--- a/User manual v1.1.docx
+++ b/User manual v1.1.docx
@@ -23,7 +23,7 @@
       <w:sdtContent>
         <w:p>
           <w:pPr>
-            <w:pStyle w:val="NoSpacing"/>
+            <w:pStyle w:val="a4"/>
             <w:spacing w:before="1540" w:after="240"/>
             <w:jc w:val="center"/>
             <w:rPr>
@@ -116,7 +116,7 @@
           <w:sdtContent>
             <w:p>
               <w:pPr>
-                <w:pStyle w:val="NoSpacing"/>
+                <w:pStyle w:val="a4"/>
                 <w:pBdr>
                   <w:top w:val="single" w:sz="6" w:space="6" w:color="4472C4" w:themeColor="accent1"/>
                   <w:bottom w:val="single" w:sz="6" w:space="6" w:color="4472C4" w:themeColor="accent1"/>
@@ -160,10 +160,11 @@
             <w:dataBinding w:prefixMappings="xmlns:ns0='http://purl.org/dc/elements/1.1/' xmlns:ns1='http://schemas.openxmlformats.org/package/2006/metadata/core-properties' " w:xpath="/ns1:coreProperties[1]/ns0:subject[1]" w:storeItemID="{6C3C8BC8-F283-45AE-878A-BAB7291924A1}"/>
             <w:text/>
           </w:sdtPr>
+          <w:sdtEndPr/>
           <w:sdtContent>
             <w:p>
               <w:pPr>
-                <w:pStyle w:val="NoSpacing"/>
+                <w:pStyle w:val="a4"/>
                 <w:jc w:val="center"/>
                 <w:rPr>
                   <w:color w:val="4472C4" w:themeColor="accent1"/>
@@ -184,7 +185,7 @@
         </w:sdt>
         <w:p>
           <w:pPr>
-            <w:pStyle w:val="NoSpacing"/>
+            <w:pStyle w:val="a4"/>
             <w:spacing w:before="480"/>
             <w:jc w:val="center"/>
             <w:rPr>
@@ -274,10 +275,11 @@
                                     <w:calendar w:val="gregorian"/>
                                   </w:date>
                                 </w:sdtPr>
+                                <w:sdtEndPr/>
                                 <w:sdtContent>
                                   <w:p>
                                     <w:pPr>
-                                      <w:pStyle w:val="NoSpacing"/>
+                                      <w:pStyle w:val="a4"/>
                                       <w:spacing w:after="40"/>
                                       <w:jc w:val="center"/>
                                       <w:rPr>
@@ -302,7 +304,7 @@
                               </w:sdt>
                               <w:p>
                                 <w:pPr>
-                                  <w:pStyle w:val="NoSpacing"/>
+                                  <w:pStyle w:val="a4"/>
                                   <w:jc w:val="center"/>
                                   <w:rPr>
                                     <w:color w:val="4472C4" w:themeColor="accent1"/>
@@ -321,6 +323,7 @@
                                     <w:dataBinding w:prefixMappings="xmlns:ns0='http://schemas.openxmlformats.org/officeDocument/2006/extended-properties' " w:xpath="/ns0:Properties[1]/ns0:Company[1]" w:storeItemID="{6668398D-A668-4E3E-A5EB-62B293D839F1}"/>
                                     <w:text/>
                                   </w:sdtPr>
+                                  <w:sdtEndPr/>
                                   <w:sdtContent>
                                     <w:r>
                                       <w:rPr>
@@ -334,7 +337,7 @@
                               </w:p>
                               <w:p>
                                 <w:pPr>
-                                  <w:pStyle w:val="NoSpacing"/>
+                                  <w:pStyle w:val="a4"/>
                                   <w:jc w:val="center"/>
                                   <w:rPr>
                                     <w:color w:val="4472C4" w:themeColor="accent1"/>
@@ -352,6 +355,7 @@
                                     <w:dataBinding w:prefixMappings="xmlns:ns0='http://schemas.microsoft.com/office/2006/coverPageProps' " w:xpath="/ns0:CoverPageProperties[1]/ns0:CompanyAddress[1]" w:storeItemID="{55AF091B-3C7A-41E3-B477-F2FDAA23CFDA}"/>
                                     <w:text/>
                                   </w:sdtPr>
+                                  <w:sdtEndPr/>
                                   <w:sdtContent>
                                     <w:r>
                                       <w:rPr>
@@ -410,10 +414,11 @@
                               <w:calendar w:val="gregorian"/>
                             </w:date>
                           </w:sdtPr>
+                          <w:sdtEndPr/>
                           <w:sdtContent>
                             <w:p>
                               <w:pPr>
-                                <w:pStyle w:val="NoSpacing"/>
+                                <w:pStyle w:val="a4"/>
                                 <w:spacing w:after="40"/>
                                 <w:jc w:val="center"/>
                                 <w:rPr>
@@ -438,7 +443,7 @@
                         </w:sdt>
                         <w:p>
                           <w:pPr>
-                            <w:pStyle w:val="NoSpacing"/>
+                            <w:pStyle w:val="a4"/>
                             <w:jc w:val="center"/>
                             <w:rPr>
                               <w:color w:val="4472C4" w:themeColor="accent1"/>
@@ -457,6 +462,7 @@
                               <w:dataBinding w:prefixMappings="xmlns:ns0='http://schemas.openxmlformats.org/officeDocument/2006/extended-properties' " w:xpath="/ns0:Properties[1]/ns0:Company[1]" w:storeItemID="{6668398D-A668-4E3E-A5EB-62B293D839F1}"/>
                               <w:text/>
                             </w:sdtPr>
+                            <w:sdtEndPr/>
                             <w:sdtContent>
                               <w:r>
                                 <w:rPr>
@@ -470,7 +476,7 @@
                         </w:p>
                         <w:p>
                           <w:pPr>
-                            <w:pStyle w:val="NoSpacing"/>
+                            <w:pStyle w:val="a4"/>
                             <w:jc w:val="center"/>
                             <w:rPr>
                               <w:color w:val="4472C4" w:themeColor="accent1"/>
@@ -488,6 +494,7 @@
                               <w:dataBinding w:prefixMappings="xmlns:ns0='http://schemas.microsoft.com/office/2006/coverPageProps' " w:xpath="/ns0:CoverPageProperties[1]/ns0:CompanyAddress[1]" w:storeItemID="{55AF091B-3C7A-41E3-B477-F2FDAA23CFDA}"/>
                               <w:text/>
                             </w:sdtPr>
+                            <w:sdtEndPr/>
                             <w:sdtContent>
                               <w:r>
                                 <w:rPr>
@@ -597,7 +604,7 @@
     </w:p>
     <w:p>
       <w:pPr>
-        <w:pStyle w:val="TOC1"/>
+        <w:pStyle w:val="11"/>
         <w:spacing w:line="240" w:lineRule="auto"/>
       </w:pPr>
       <w:r>
@@ -628,7 +635,7 @@
     </w:p>
     <w:p>
       <w:pPr>
-        <w:pStyle w:val="TOC1"/>
+        <w:pStyle w:val="11"/>
         <w:spacing w:line="240" w:lineRule="auto"/>
       </w:pPr>
       <w:r>
@@ -651,7 +658,7 @@
     </w:p>
     <w:p>
       <w:pPr>
-        <w:pStyle w:val="TOC2"/>
+        <w:pStyle w:val="21"/>
         <w:spacing w:line="240" w:lineRule="auto"/>
         <w:ind w:left="216"/>
       </w:pPr>
@@ -667,7 +674,7 @@
     </w:p>
     <w:p>
       <w:pPr>
-        <w:pStyle w:val="TOC2"/>
+        <w:pStyle w:val="21"/>
         <w:spacing w:line="240" w:lineRule="auto"/>
         <w:ind w:left="216"/>
       </w:pPr>
@@ -710,7 +717,7 @@
     </w:p>
     <w:p>
       <w:pPr>
-        <w:pStyle w:val="TOC1"/>
+        <w:pStyle w:val="11"/>
         <w:spacing w:line="240" w:lineRule="auto"/>
       </w:pPr>
       <w:r>
@@ -718,111 +725,95 @@
           <w:b/>
           <w:bCs/>
         </w:rPr>
-        <w:t>3</w:t>
+        <w:t>3.</w:t>
+      </w:r>
+      <w:r>
+        <w:t xml:space="preserve"> </w:t>
       </w:r>
       <w:r>
         <w:rPr>
           <w:b/>
           <w:bCs/>
         </w:rPr>
-        <w:t>.</w:t>
-      </w:r>
-      <w:r>
-        <w:t xml:space="preserve"> </w:t>
+        <w:t>Precautions</w:t>
       </w:r>
       <w:r>
         <w:rPr>
           <w:b/>
           <w:bCs/>
         </w:rPr>
-        <w:t>Precautions</w:t>
-      </w:r>
-      <w:r>
+        <w:t xml:space="preserve"> </w:t>
+      </w:r>
+      <w:r>
+        <w:ptab w:relativeTo="margin" w:alignment="right" w:leader="dot"/>
+      </w:r>
+      <w:r>
+        <w:t>7</w:t>
+      </w:r>
+    </w:p>
+    <w:p>
+      <w:pPr>
+        <w:spacing w:line="240" w:lineRule="auto"/>
+        <w:ind w:firstLine="216"/>
+      </w:pPr>
+      <w:r>
+        <w:t>3.1 LDX &amp; STX</w:t>
+      </w:r>
+      <w:r>
+        <w:ptab w:relativeTo="margin" w:alignment="right" w:leader="dot"/>
+      </w:r>
+      <w:r>
+        <w:t>7</w:t>
+      </w:r>
+    </w:p>
+    <w:p>
+      <w:pPr>
+        <w:pStyle w:val="11"/>
+        <w:spacing w:line="240" w:lineRule="auto"/>
         <w:rPr>
           <w:b/>
           <w:bCs/>
         </w:rPr>
-        <w:t xml:space="preserve"> </w:t>
+      </w:pPr>
+      <w:r>
+        <w:rPr>
+          <w:b/>
+          <w:bCs/>
+        </w:rPr>
+        <w:t>4</w:t>
+      </w:r>
+      <w:r>
+        <w:rPr>
+          <w:b/>
+          <w:bCs/>
+        </w:rPr>
+        <w:t xml:space="preserve">.Changelog </w:t>
       </w:r>
       <w:r>
         <w:ptab w:relativeTo="margin" w:alignment="right" w:leader="dot"/>
       </w:r>
       <w:r>
-        <w:t>7</w:t>
+        <w:t>8</w:t>
       </w:r>
     </w:p>
     <w:p>
       <w:pPr>
-        <w:spacing w:line="240" w:lineRule="auto"/>
-        <w:ind w:firstLine="216"/>
-      </w:pPr>
-      <w:r>
-        <w:t>3</w:t>
-      </w:r>
-      <w:r>
-        <w:t>.1</w:t>
-      </w:r>
-      <w:r>
-        <w:t xml:space="preserve"> </w:t>
-      </w:r>
-      <w:r>
-        <w:t>LDX &amp; STX</w:t>
-      </w:r>
-      <w:r>
-        <w:ptab w:relativeTo="margin" w:alignment="right" w:leader="dot"/>
-      </w:r>
-      <w:r>
-        <w:t>7</w:t>
+        <w:rPr>
+          <w:sz w:val="32"/>
+          <w:szCs w:val="32"/>
+        </w:rPr>
+      </w:pPr>
+      <w:r>
+        <w:rPr>
+          <w:sz w:val="32"/>
+          <w:szCs w:val="32"/>
+        </w:rPr>
+        <w:br w:type="page"/>
       </w:r>
     </w:p>
     <w:p>
       <w:pPr>
-        <w:pStyle w:val="TOC1"/>
-        <w:spacing w:line="240" w:lineRule="auto"/>
-        <w:rPr>
-          <w:b/>
-          <w:bCs/>
-        </w:rPr>
-      </w:pPr>
-      <w:r>
-        <w:rPr>
-          <w:b/>
-          <w:bCs/>
-        </w:rPr>
-        <w:t>4</w:t>
-      </w:r>
-      <w:r>
-        <w:rPr>
-          <w:b/>
-          <w:bCs/>
-        </w:rPr>
-        <w:t xml:space="preserve">.Changelog </w:t>
-      </w:r>
-      <w:r>
-        <w:ptab w:relativeTo="margin" w:alignment="right" w:leader="dot"/>
-      </w:r>
-      <w:r>
-        <w:t>8</w:t>
-      </w:r>
-    </w:p>
-    <w:p>
-      <w:pPr>
-        <w:rPr>
-          <w:sz w:val="32"/>
-          <w:szCs w:val="32"/>
-        </w:rPr>
-      </w:pPr>
-      <w:r>
-        <w:rPr>
-          <w:sz w:val="32"/>
-          <w:szCs w:val="32"/>
-        </w:rPr>
-        <w:br w:type="page"/>
-      </w:r>
-    </w:p>
-    <w:p>
-      <w:pPr>
-        <w:pStyle w:val="ListParagraph"/>
+        <w:pStyle w:val="a3"/>
         <w:numPr>
           <w:ilvl w:val="0"/>
           <w:numId w:val="12"/>
@@ -845,7 +836,7 @@
     </w:p>
     <w:p>
       <w:pPr>
-        <w:pStyle w:val="ListParagraph"/>
+        <w:pStyle w:val="a3"/>
         <w:ind w:firstLine="480"/>
         <w:rPr>
           <w:sz w:val="24"/>
@@ -865,21 +856,73 @@
           <w:sz w:val="24"/>
           <w:szCs w:val="24"/>
         </w:rPr>
-        <w:t xml:space="preserve">his project is </w:t>
-      </w:r>
-      <w:r>
-        <w:rPr>
-          <w:sz w:val="24"/>
-          <w:szCs w:val="24"/>
-        </w:rPr>
-        <w:t>a simulator of C</w:t>
-      </w:r>
-      <w:r>
-        <w:rPr>
-          <w:sz w:val="24"/>
-          <w:szCs w:val="24"/>
-        </w:rPr>
-        <w:t>PU</w:t>
+        <w:t xml:space="preserve">his project </w:t>
+      </w:r>
+      <w:r>
+        <w:rPr>
+          <w:sz w:val="24"/>
+          <w:szCs w:val="24"/>
+        </w:rPr>
+        <w:t>work</w:t>
+      </w:r>
+      <w:r>
+        <w:rPr>
+          <w:sz w:val="24"/>
+          <w:szCs w:val="24"/>
+        </w:rPr>
+        <w:t>s</w:t>
+      </w:r>
+      <w:r>
+        <w:rPr>
+          <w:sz w:val="24"/>
+          <w:szCs w:val="24"/>
+        </w:rPr>
+        <w:t xml:space="preserve"> as</w:t>
+      </w:r>
+      <w:r>
+        <w:rPr>
+          <w:sz w:val="24"/>
+          <w:szCs w:val="24"/>
+        </w:rPr>
+        <w:t xml:space="preserve"> </w:t>
+      </w:r>
+      <w:r>
+        <w:rPr>
+          <w:sz w:val="24"/>
+          <w:szCs w:val="24"/>
+        </w:rPr>
+        <w:t xml:space="preserve">a simulator of </w:t>
+      </w:r>
+      <w:r>
+        <w:rPr>
+          <w:sz w:val="24"/>
+          <w:szCs w:val="24"/>
+        </w:rPr>
+        <w:t xml:space="preserve">computer </w:t>
+      </w:r>
+      <w:r>
+        <w:rPr>
+          <w:noProof/>
+          <w:sz w:val="24"/>
+          <w:szCs w:val="24"/>
+        </w:rPr>
+        <w:t>architec</w:t>
+      </w:r>
+      <w:r>
+        <w:rPr>
+          <w:noProof/>
+          <w:sz w:val="24"/>
+          <w:szCs w:val="24"/>
+        </w:rPr>
+        <w:t>t</w:t>
+      </w:r>
+      <w:r>
+        <w:rPr>
+          <w:noProof/>
+          <w:sz w:val="24"/>
+          <w:szCs w:val="24"/>
+        </w:rPr>
+        <w:t>ure</w:t>
       </w:r>
       <w:r>
         <w:rPr>
@@ -891,7 +934,7 @@
     </w:p>
     <w:p>
       <w:pPr>
-        <w:pStyle w:val="ListParagraph"/>
+        <w:pStyle w:val="a3"/>
         <w:ind w:firstLine="480"/>
         <w:rPr>
           <w:sz w:val="24"/>
@@ -931,7 +974,7 @@
     </w:p>
     <w:p>
       <w:pPr>
-        <w:pStyle w:val="ListParagraph"/>
+        <w:pStyle w:val="a3"/>
         <w:ind w:left="480" w:firstLineChars="0" w:firstLine="0"/>
         <w:rPr>
           <w:sz w:val="24"/>
@@ -957,28 +1000,29 @@
           <w:sz w:val="24"/>
           <w:szCs w:val="24"/>
         </w:rPr>
-        <w:t>“</w:t>
-      </w:r>
-      <w:r>
-        <w:rPr>
-          <w:sz w:val="24"/>
-          <w:szCs w:val="24"/>
-        </w:rPr>
-        <w:t>chip</w:t>
-      </w:r>
-      <w:r>
-        <w:rPr>
-          <w:sz w:val="24"/>
-          <w:szCs w:val="24"/>
-        </w:rPr>
-        <w:t>”</w:t>
-      </w:r>
-      <w:r>
-        <w:rPr>
-          <w:sz w:val="24"/>
-          <w:szCs w:val="24"/>
-        </w:rPr>
-        <w:t xml:space="preserve">. </w:t>
+        <w:t>C</w:t>
+      </w:r>
+      <w:r>
+        <w:rPr>
+          <w:sz w:val="24"/>
+          <w:szCs w:val="24"/>
+        </w:rPr>
+        <w:t>hip</w:t>
+      </w:r>
+      <w:r>
+        <w:rPr>
+          <w:noProof/>
+          <w:sz w:val="24"/>
+          <w:szCs w:val="24"/>
+        </w:rPr>
+        <w:t>.</w:t>
+      </w:r>
+      <w:r>
+        <w:rPr>
+          <w:sz w:val="24"/>
+          <w:szCs w:val="24"/>
+        </w:rPr>
+        <w:t xml:space="preserve"> </w:t>
       </w:r>
       <w:r>
         <w:rPr>
@@ -993,11 +1037,33 @@
           <w:szCs w:val="24"/>
         </w:rPr>
         <w:t>.</w:t>
+      </w:r>
+      <w:r>
+        <w:rPr>
+          <w:sz w:val="24"/>
+          <w:szCs w:val="24"/>
+        </w:rPr>
+        <w:t xml:space="preserve"> A chip can take </w:t>
+      </w:r>
+      <w:r>
+        <w:rPr>
+          <w:noProof/>
+          <w:sz w:val="24"/>
+          <w:szCs w:val="24"/>
+        </w:rPr>
+        <w:t>one or more</w:t>
+      </w:r>
+      <w:r>
+        <w:rPr>
+          <w:sz w:val="24"/>
+          <w:szCs w:val="24"/>
+        </w:rPr>
+        <w:t xml:space="preserve"> inputs and react in one or more outputs.</w:t>
       </w:r>
     </w:p>
     <w:p>
       <w:pPr>
-        <w:pStyle w:val="ListParagraph"/>
+        <w:pStyle w:val="a3"/>
         <w:ind w:firstLine="480"/>
         <w:rPr>
           <w:sz w:val="24"/>
@@ -1016,19 +1082,62 @@
           <w:sz w:val="24"/>
           <w:szCs w:val="24"/>
         </w:rPr>
-        <w:t xml:space="preserve">he other one, we call it cable. </w:t>
-      </w:r>
-      <w:r>
-        <w:rPr>
-          <w:sz w:val="24"/>
-          <w:szCs w:val="24"/>
-        </w:rPr>
-        <w:t>Cable is the components used to transmit data.</w:t>
+        <w:t>he other one, we call it</w:t>
+      </w:r>
+      <w:r>
+        <w:rPr>
+          <w:sz w:val="24"/>
+          <w:szCs w:val="24"/>
+        </w:rPr>
+        <w:t xml:space="preserve"> C</w:t>
+      </w:r>
+      <w:r>
+        <w:rPr>
+          <w:noProof/>
+          <w:sz w:val="24"/>
+          <w:szCs w:val="24"/>
+        </w:rPr>
+        <w:t>able</w:t>
+      </w:r>
+      <w:r>
+        <w:rPr>
+          <w:sz w:val="24"/>
+          <w:szCs w:val="24"/>
+        </w:rPr>
+        <w:t xml:space="preserve">. </w:t>
+      </w:r>
+      <w:r>
+        <w:rPr>
+          <w:sz w:val="24"/>
+          <w:szCs w:val="24"/>
+        </w:rPr>
+        <w:t>A c</w:t>
+      </w:r>
+      <w:r>
+        <w:rPr>
+          <w:sz w:val="24"/>
+          <w:szCs w:val="24"/>
+        </w:rPr>
+        <w:t>able is used to transmit data</w:t>
+      </w:r>
+      <w:r>
+        <w:rPr>
+          <w:sz w:val="24"/>
+          <w:szCs w:val="24"/>
+        </w:rPr>
+        <w:t xml:space="preserve"> between chips</w:t>
+      </w:r>
+      <w:r>
+        <w:rPr>
+          <w:sz w:val="24"/>
+          <w:szCs w:val="24"/>
+        </w:rPr>
+        <w:t>.</w:t>
       </w:r>
     </w:p>
     <w:p>
       <w:pPr>
-        <w:pStyle w:val="ListParagraph"/>
+        <w:pStyle w:val="a3"/>
         <w:ind w:firstLine="480"/>
       </w:pPr>
       <w:r>
@@ -1051,7 +1160,7 @@
     </w:p>
     <w:p>
       <w:pPr>
-        <w:pStyle w:val="ListParagraph"/>
+        <w:pStyle w:val="a3"/>
         <w:ind w:left="480" w:firstLineChars="0" w:firstLine="0"/>
       </w:pPr>
       <w:r>
@@ -1059,9 +1168,8 @@
           <w:sz w:val="24"/>
           <w:szCs w:val="24"/>
         </w:rPr>
-        <w:t>For the clock cycle, we designed for two parts</w:t>
-      </w:r>
-      <w:proofErr w:type="gramStart"/>
+        <w:t>For the clock cycle, we designed two parts</w:t>
+      </w:r>
       <w:r>
         <w:rPr>
           <w:sz w:val="24"/>
@@ -1069,13 +1177,20 @@
         </w:rPr>
         <w:t>, ”tick</w:t>
       </w:r>
-      <w:proofErr w:type="gramEnd"/>
-      <w:r>
-        <w:rPr>
-          <w:sz w:val="24"/>
-          <w:szCs w:val="24"/>
-        </w:rPr>
-        <w:t>” and ”evaluate”.</w:t>
+      <w:r>
+        <w:rPr>
+          <w:sz w:val="24"/>
+          <w:szCs w:val="24"/>
+        </w:rPr>
+        <w:t>” and ”evaluate</w:t>
+      </w:r>
+      <w:r>
+        <w:rPr>
+          <w:noProof/>
+          <w:sz w:val="24"/>
+          <w:szCs w:val="24"/>
+        </w:rPr>
+        <w:t>.”</w:t>
       </w:r>
       <w:r>
         <w:rPr>
@@ -1117,7 +1232,28 @@
           <w:sz w:val="24"/>
           <w:szCs w:val="24"/>
         </w:rPr>
-        <w:t xml:space="preserve"> Our register</w:t>
+        <w:t xml:space="preserve"> Chips </w:t>
+      </w:r>
+      <w:r>
+        <w:rPr>
+          <w:sz w:val="24"/>
+          <w:szCs w:val="24"/>
+        </w:rPr>
+        <w:t>change the</w:t>
+      </w:r>
+      <w:r>
+        <w:rPr>
+          <w:sz w:val="24"/>
+          <w:szCs w:val="24"/>
+        </w:rPr>
+        <w:t>ir</w:t>
+      </w:r>
+      <w:r>
+        <w:rPr>
+          <w:sz w:val="24"/>
+          <w:szCs w:val="24"/>
+        </w:rPr>
+        <w:t xml:space="preserve"> output</w:t>
       </w:r>
       <w:r>
         <w:rPr>
@@ -1131,7 +1267,7 @@
           <w:sz w:val="24"/>
           <w:szCs w:val="24"/>
         </w:rPr>
-        <w:t xml:space="preserve"> change the output when </w:t>
+        <w:t xml:space="preserve"> when </w:t>
       </w:r>
       <w:r>
         <w:rPr>
@@ -1139,14 +1275,6 @@
           <w:sz w:val="24"/>
           <w:szCs w:val="24"/>
         </w:rPr>
-        <w:t>“</w:t>
-      </w:r>
-      <w:r>
-        <w:rPr>
-          <w:rFonts w:hint="eastAsia"/>
-          <w:sz w:val="24"/>
-          <w:szCs w:val="24"/>
-        </w:rPr>
         <w:t>eva</w:t>
       </w:r>
       <w:r>
@@ -1154,30 +1282,14 @@
           <w:sz w:val="24"/>
           <w:szCs w:val="24"/>
         </w:rPr>
-        <w:t>luate</w:t>
-      </w:r>
-      <w:r>
-        <w:rPr>
-          <w:rFonts w:hint="eastAsia"/>
-          <w:sz w:val="24"/>
-          <w:szCs w:val="24"/>
-        </w:rPr>
-        <w:t>”</w:t>
-      </w:r>
-      <w:r>
-        <w:rPr>
-          <w:rFonts w:hint="eastAsia"/>
-          <w:sz w:val="24"/>
-          <w:szCs w:val="24"/>
-        </w:rPr>
-        <w:t xml:space="preserve"> </w:t>
-      </w:r>
-      <w:r>
-        <w:rPr>
-          <w:sz w:val="24"/>
-          <w:szCs w:val="24"/>
-        </w:rPr>
-        <w:t>is coming</w:t>
+        <w:t>luat</w:t>
+      </w:r>
+      <w:r>
+        <w:rPr>
+          <w:sz w:val="24"/>
+          <w:szCs w:val="24"/>
+        </w:rPr>
+        <w:t>e</w:t>
       </w:r>
       <w:r>
         <w:rPr>
@@ -1212,7 +1324,7 @@
     </w:p>
     <w:p>
       <w:pPr>
-        <w:pStyle w:val="ListParagraph"/>
+        <w:pStyle w:val="a3"/>
         <w:numPr>
           <w:ilvl w:val="0"/>
           <w:numId w:val="12"/>
@@ -1330,50 +1442,195 @@
     </w:p>
     <w:p>
       <w:pPr>
-        <w:ind w:left="720" w:firstLineChars="300" w:firstLine="720"/>
-        <w:rPr>
-          <w:sz w:val="24"/>
-          <w:szCs w:val="24"/>
-        </w:rPr>
-      </w:pPr>
-      <w:r>
-        <w:rPr>
-          <w:rFonts w:hint="eastAsia"/>
-          <w:sz w:val="24"/>
-          <w:szCs w:val="24"/>
-        </w:rPr>
-        <w:t>F</w:t>
-      </w:r>
-      <w:r>
-        <w:rPr>
-          <w:sz w:val="24"/>
-          <w:szCs w:val="24"/>
-        </w:rPr>
-        <w:t xml:space="preserve">ront panel is used to set the value to “chip” </w:t>
-      </w:r>
-      <w:r>
-        <w:rPr>
-          <w:sz w:val="24"/>
-          <w:szCs w:val="24"/>
-        </w:rPr>
-        <w:t>manual.</w:t>
+        <w:ind w:leftChars="50" w:left="105" w:firstLineChars="250" w:firstLine="600"/>
+        <w:rPr>
+          <w:sz w:val="24"/>
+          <w:szCs w:val="24"/>
+        </w:rPr>
+      </w:pPr>
+      <w:r>
+        <w:rPr>
+          <w:noProof/>
+          <w:sz w:val="24"/>
+          <w:szCs w:val="24"/>
+        </w:rPr>
+        <w:t>The f</w:t>
+      </w:r>
+      <w:r>
+        <w:rPr>
+          <w:noProof/>
+          <w:sz w:val="24"/>
+          <w:szCs w:val="24"/>
+        </w:rPr>
+        <w:t>ront</w:t>
+      </w:r>
+      <w:r>
+        <w:rPr>
+          <w:sz w:val="24"/>
+          <w:szCs w:val="24"/>
+        </w:rPr>
+        <w:t xml:space="preserve"> panel is used to </w:t>
+      </w:r>
+      <w:r>
+        <w:rPr>
+          <w:sz w:val="24"/>
+          <w:szCs w:val="24"/>
+        </w:rPr>
+        <w:t>put</w:t>
+      </w:r>
+      <w:r>
+        <w:rPr>
+          <w:sz w:val="24"/>
+          <w:szCs w:val="24"/>
+        </w:rPr>
+        <w:t xml:space="preserve"> value </w:t>
+      </w:r>
+      <w:r>
+        <w:rPr>
+          <w:noProof/>
+          <w:sz w:val="24"/>
+          <w:szCs w:val="24"/>
+        </w:rPr>
+        <w:t>in</w:t>
+      </w:r>
+      <w:r>
+        <w:rPr>
+          <w:noProof/>
+          <w:sz w:val="24"/>
+          <w:szCs w:val="24"/>
+        </w:rPr>
+        <w:t>to</w:t>
+      </w:r>
+      <w:r>
+        <w:rPr>
+          <w:sz w:val="24"/>
+          <w:szCs w:val="24"/>
+        </w:rPr>
+        <w:t xml:space="preserve"> “chip” </w:t>
+      </w:r>
+      <w:r>
+        <w:rPr>
+          <w:noProof/>
+          <w:sz w:val="24"/>
+          <w:szCs w:val="24"/>
+        </w:rPr>
+        <w:t>manua</w:t>
+      </w:r>
+      <w:r>
+        <w:rPr>
+          <w:noProof/>
+          <w:sz w:val="24"/>
+          <w:szCs w:val="24"/>
+        </w:rPr>
+        <w:t>l</w:t>
+      </w:r>
+      <w:r>
+        <w:rPr>
+          <w:noProof/>
+          <w:sz w:val="24"/>
+          <w:szCs w:val="24"/>
+        </w:rPr>
+        <w:t>l</w:t>
+      </w:r>
+      <w:r>
+        <w:rPr>
+          <w:noProof/>
+          <w:sz w:val="24"/>
+          <w:szCs w:val="24"/>
+        </w:rPr>
+        <w:t>y</w:t>
+      </w:r>
+      <w:r>
+        <w:rPr>
+          <w:sz w:val="24"/>
+          <w:szCs w:val="24"/>
+        </w:rPr>
+        <w:t>.</w:t>
+      </w:r>
+      <w:r>
+        <w:rPr>
+          <w:sz w:val="24"/>
+          <w:szCs w:val="24"/>
+        </w:rPr>
+        <w:t xml:space="preserve"> </w:t>
+      </w:r>
+      <w:r>
+        <w:rPr>
+          <w:noProof/>
+          <w:sz w:val="24"/>
+          <w:szCs w:val="24"/>
+        </w:rPr>
+        <w:t>It</w:t>
+      </w:r>
+      <w:r>
+        <w:rPr>
+          <w:noProof/>
+          <w:sz w:val="24"/>
+          <w:szCs w:val="24"/>
+        </w:rPr>
+        <w:t xml:space="preserve"> i</w:t>
+      </w:r>
+      <w:r>
+        <w:rPr>
+          <w:noProof/>
+          <w:sz w:val="24"/>
+          <w:szCs w:val="24"/>
+        </w:rPr>
+        <w:t>s</w:t>
+      </w:r>
+      <w:r>
+        <w:rPr>
+          <w:sz w:val="24"/>
+          <w:szCs w:val="24"/>
+        </w:rPr>
+        <w:t xml:space="preserve"> what you see if you are using the computer system.</w:t>
       </w:r>
     </w:p>
     <w:p>
       <w:pPr>
-        <w:pStyle w:val="ListParagraph"/>
-        <w:ind w:left="1440" w:firstLineChars="0" w:firstLine="0"/>
-        <w:rPr>
-          <w:sz w:val="24"/>
-          <w:szCs w:val="24"/>
-        </w:rPr>
-      </w:pPr>
-      <w:r>
-        <w:rPr>
-          <w:sz w:val="24"/>
-          <w:szCs w:val="24"/>
-        </w:rPr>
-        <w:t xml:space="preserve">Front panel itself is a “chip”, we use some cables to </w:t>
+        <w:ind w:leftChars="50" w:left="105" w:firstLineChars="250" w:firstLine="600"/>
+        <w:rPr>
+          <w:sz w:val="24"/>
+          <w:szCs w:val="24"/>
+        </w:rPr>
+      </w:pPr>
+      <w:r>
+        <w:rPr>
+          <w:sz w:val="24"/>
+          <w:szCs w:val="24"/>
+        </w:rPr>
+        <w:t>Front panel itself</w:t>
+      </w:r>
+      <w:r>
+        <w:rPr>
+          <w:noProof/>
+          <w:sz w:val="24"/>
+          <w:szCs w:val="24"/>
+        </w:rPr>
+        <w:t xml:space="preserve"> </w:t>
+      </w:r>
+      <w:r>
+        <w:rPr>
+          <w:noProof/>
+          <w:sz w:val="24"/>
+          <w:szCs w:val="24"/>
+        </w:rPr>
+        <w:t>interacts the machine with some chips. W</w:t>
+      </w:r>
+      <w:r>
+        <w:rPr>
+          <w:noProof/>
+          <w:sz w:val="24"/>
+          <w:szCs w:val="24"/>
+        </w:rPr>
+        <w:t>e</w:t>
+      </w:r>
+      <w:r>
+        <w:rPr>
+          <w:sz w:val="24"/>
+          <w:szCs w:val="24"/>
+        </w:rPr>
+        <w:t xml:space="preserve"> use some cables to </w:t>
       </w:r>
       <w:r>
         <w:rPr>
@@ -1387,7 +1644,14 @@
           <w:sz w:val="24"/>
           <w:szCs w:val="24"/>
         </w:rPr>
-        <w:t xml:space="preserve"> it to our simulator</w:t>
+        <w:t xml:space="preserve"> it to our simulat</w:t>
+      </w:r>
+      <w:r>
+        <w:rPr>
+          <w:sz w:val="24"/>
+          <w:szCs w:val="24"/>
+        </w:rPr>
+        <w:t>ed machine</w:t>
       </w:r>
       <w:r>
         <w:rPr>
@@ -1399,260 +1663,37 @@
     </w:p>
     <w:p>
       <w:pPr>
-        <w:ind w:left="1440"/>
-        <w:rPr>
-          <w:sz w:val="24"/>
-          <w:szCs w:val="24"/>
-        </w:rPr>
-      </w:pPr>
-      <w:r>
-        <w:rPr>
-          <w:sz w:val="24"/>
-          <w:szCs w:val="24"/>
-        </w:rPr>
-        <w:t>The front panel has a total of 28 lights, divided into 2 lines, each with 12 and 16 respectively.</w:t>
+        <w:ind w:leftChars="50" w:left="105" w:firstLineChars="250" w:firstLine="600"/>
+        <w:rPr>
+          <w:sz w:val="24"/>
+          <w:szCs w:val="24"/>
+        </w:rPr>
+      </w:pPr>
+      <w:r>
+        <w:rPr>
+          <w:sz w:val="24"/>
+          <w:szCs w:val="24"/>
+        </w:rPr>
+        <w:t xml:space="preserve">The front panel has a total of 28 lights, divided into 2 lines, 12 and 16 </w:t>
+      </w:r>
+      <w:r>
+        <w:rPr>
+          <w:sz w:val="24"/>
+          <w:szCs w:val="24"/>
+        </w:rPr>
+        <w:t xml:space="preserve">lights a group </w:t>
+      </w:r>
+      <w:r>
+        <w:rPr>
+          <w:sz w:val="24"/>
+          <w:szCs w:val="24"/>
+        </w:rPr>
+        <w:t>respectively.</w:t>
       </w:r>
     </w:p>
     <w:p>
       <w:pPr>
-        <w:ind w:left="1440"/>
-        <w:rPr>
-          <w:sz w:val="24"/>
-          <w:szCs w:val="24"/>
-        </w:rPr>
-      </w:pPr>
-      <w:r>
-        <w:rPr>
-          <w:rFonts w:hint="eastAsia"/>
-          <w:sz w:val="24"/>
-          <w:szCs w:val="24"/>
-        </w:rPr>
-        <w:t>1</w:t>
-      </w:r>
-      <w:r>
-        <w:rPr>
-          <w:rFonts w:hint="eastAsia"/>
-          <w:sz w:val="24"/>
-          <w:szCs w:val="24"/>
-        </w:rPr>
-        <w:t>)</w:t>
-      </w:r>
-      <w:r>
-        <w:rPr>
-          <w:sz w:val="24"/>
-          <w:szCs w:val="24"/>
-        </w:rPr>
-        <w:t xml:space="preserve">First </w:t>
-      </w:r>
-      <w:r>
-        <w:rPr>
-          <w:sz w:val="24"/>
-          <w:szCs w:val="24"/>
-        </w:rPr>
-        <w:t>line (</w:t>
-      </w:r>
-      <w:r>
-        <w:rPr>
-          <w:sz w:val="24"/>
-          <w:szCs w:val="24"/>
-        </w:rPr>
-        <w:t>12)</w:t>
-      </w:r>
-      <w:r>
-        <w:rPr>
-          <w:sz w:val="24"/>
-          <w:szCs w:val="24"/>
-        </w:rPr>
-        <w:t xml:space="preserve">: the </w:t>
-      </w:r>
-      <w:r>
-        <w:rPr>
-          <w:rFonts w:hint="eastAsia"/>
-          <w:sz w:val="24"/>
-          <w:szCs w:val="24"/>
-        </w:rPr>
-        <w:t>lin</w:t>
-      </w:r>
-      <w:r>
-        <w:rPr>
-          <w:sz w:val="24"/>
-          <w:szCs w:val="24"/>
-        </w:rPr>
-        <w:t>e with 12 lights is used to indicat</w:t>
-      </w:r>
-      <w:r>
-        <w:rPr>
-          <w:sz w:val="24"/>
-          <w:szCs w:val="24"/>
-        </w:rPr>
-        <w:t>e</w:t>
-      </w:r>
-      <w:r>
-        <w:rPr>
-          <w:sz w:val="24"/>
-          <w:szCs w:val="24"/>
-        </w:rPr>
-        <w:t xml:space="preserve"> </w:t>
-      </w:r>
-      <w:r>
-        <w:rPr>
-          <w:sz w:val="24"/>
-          <w:szCs w:val="24"/>
-        </w:rPr>
-        <w:t xml:space="preserve">the address </w:t>
-      </w:r>
-      <w:r>
-        <w:rPr>
-          <w:sz w:val="24"/>
-          <w:szCs w:val="24"/>
-        </w:rPr>
-        <w:t xml:space="preserve">of memory </w:t>
-      </w:r>
-      <w:r>
-        <w:rPr>
-          <w:sz w:val="24"/>
-          <w:szCs w:val="24"/>
-        </w:rPr>
-        <w:t>being manipulated.</w:t>
-      </w:r>
-    </w:p>
-    <w:p>
-      <w:pPr>
-        <w:ind w:left="720" w:firstLine="720"/>
-        <w:rPr>
-          <w:sz w:val="24"/>
-          <w:szCs w:val="24"/>
-        </w:rPr>
-      </w:pPr>
-      <w:r>
-        <w:rPr>
-          <w:rFonts w:hint="eastAsia"/>
-          <w:sz w:val="24"/>
-          <w:szCs w:val="24"/>
-        </w:rPr>
-        <w:t>2)</w:t>
-      </w:r>
-      <w:r>
-        <w:rPr>
-          <w:sz w:val="24"/>
-          <w:szCs w:val="24"/>
-        </w:rPr>
-        <w:t xml:space="preserve"> </w:t>
-      </w:r>
-      <w:r>
-        <w:rPr>
-          <w:sz w:val="24"/>
-          <w:szCs w:val="24"/>
-        </w:rPr>
-        <w:t xml:space="preserve">Second </w:t>
-      </w:r>
-      <w:r>
-        <w:rPr>
-          <w:sz w:val="24"/>
-          <w:szCs w:val="24"/>
-        </w:rPr>
-        <w:t>line (</w:t>
-      </w:r>
-      <w:r>
-        <w:rPr>
-          <w:sz w:val="24"/>
-          <w:szCs w:val="24"/>
-        </w:rPr>
-        <w:t xml:space="preserve">16): the line with 16 lights </w:t>
-      </w:r>
-      <w:r>
-        <w:rPr>
-          <w:sz w:val="24"/>
-          <w:szCs w:val="24"/>
-        </w:rPr>
-        <w:t>shows the value we want to enter.</w:t>
-      </w:r>
-    </w:p>
-    <w:p>
-      <w:pPr>
-        <w:ind w:left="1440"/>
-        <w:rPr>
-          <w:sz w:val="24"/>
-          <w:szCs w:val="24"/>
-        </w:rPr>
-      </w:pPr>
-      <w:r>
-        <w:rPr>
-          <w:sz w:val="24"/>
-          <w:szCs w:val="24"/>
-        </w:rPr>
-        <w:t xml:space="preserve">The Front panel has </w:t>
-      </w:r>
-      <w:r>
-        <w:rPr>
-          <w:sz w:val="24"/>
-          <w:szCs w:val="24"/>
-        </w:rPr>
-        <w:t>a total of 16 checkboxes</w:t>
-      </w:r>
-      <w:r>
-        <w:rPr>
-          <w:sz w:val="24"/>
-          <w:szCs w:val="24"/>
-        </w:rPr>
-        <w:t>.</w:t>
-      </w:r>
-      <w:r>
-        <w:rPr>
-          <w:sz w:val="24"/>
-          <w:szCs w:val="24"/>
-        </w:rPr>
-        <w:t xml:space="preserve"> All the checkboxes </w:t>
-      </w:r>
-      <w:r>
-        <w:rPr>
-          <w:sz w:val="24"/>
-          <w:szCs w:val="24"/>
-        </w:rPr>
-        <w:t>are used to enter value.</w:t>
-      </w:r>
-    </w:p>
-    <w:p>
-      <w:pPr>
-        <w:ind w:left="720" w:firstLine="720"/>
-        <w:rPr>
-          <w:sz w:val="24"/>
-          <w:szCs w:val="24"/>
-        </w:rPr>
-      </w:pPr>
-      <w:r>
-        <w:rPr>
-          <w:sz w:val="24"/>
-          <w:szCs w:val="24"/>
-        </w:rPr>
-        <w:t>F</w:t>
-      </w:r>
-      <w:r>
-        <w:rPr>
-          <w:sz w:val="24"/>
-          <w:szCs w:val="24"/>
-        </w:rPr>
-        <w:t xml:space="preserve">ront panel have </w:t>
-      </w:r>
-      <w:r>
-        <w:rPr>
-          <w:rFonts w:hint="eastAsia"/>
-          <w:sz w:val="24"/>
-          <w:szCs w:val="24"/>
-        </w:rPr>
-        <w:t>se</w:t>
-      </w:r>
-      <w:r>
-        <w:rPr>
-          <w:sz w:val="24"/>
-          <w:szCs w:val="24"/>
-        </w:rPr>
-        <w:t>veral functions.</w:t>
-      </w:r>
-    </w:p>
-    <w:p>
-      <w:pPr>
-        <w:pStyle w:val="ListParagraph"/>
+        <w:pStyle w:val="a3"/>
         <w:numPr>
           <w:ilvl w:val="0"/>
           <w:numId w:val="17"/>
@@ -1665,15 +1706,108 @@
       </w:pPr>
       <w:r>
         <w:rPr>
-          <w:sz w:val="24"/>
-          <w:szCs w:val="24"/>
-        </w:rPr>
-        <w:t>Circle: Click the Circle button will run simulator a complete period of clock, which include a “tick” and an “evaluate”.</w:t>
+          <w:noProof/>
+          <w:sz w:val="24"/>
+          <w:szCs w:val="24"/>
+        </w:rPr>
+        <w:t>Above</w:t>
+      </w:r>
+      <w:r>
+        <w:rPr>
+          <w:sz w:val="24"/>
+          <w:szCs w:val="24"/>
+        </w:rPr>
+        <w:t xml:space="preserve"> </w:t>
+      </w:r>
+      <w:r>
+        <w:rPr>
+          <w:sz w:val="24"/>
+          <w:szCs w:val="24"/>
+        </w:rPr>
+        <w:t>line (</w:t>
+      </w:r>
+      <w:r>
+        <w:rPr>
+          <w:sz w:val="24"/>
+          <w:szCs w:val="24"/>
+        </w:rPr>
+        <w:t>12</w:t>
+      </w:r>
+      <w:r>
+        <w:rPr>
+          <w:sz w:val="24"/>
+          <w:szCs w:val="24"/>
+        </w:rPr>
+        <w:t xml:space="preserve"> bits</w:t>
+      </w:r>
+      <w:r>
+        <w:rPr>
+          <w:sz w:val="24"/>
+          <w:szCs w:val="24"/>
+        </w:rPr>
+        <w:t>)</w:t>
+      </w:r>
+      <w:r>
+        <w:rPr>
+          <w:sz w:val="24"/>
+          <w:szCs w:val="24"/>
+        </w:rPr>
+        <w:t xml:space="preserve">: the </w:t>
+      </w:r>
+      <w:r>
+        <w:rPr>
+          <w:rFonts w:hint="eastAsia"/>
+          <w:sz w:val="24"/>
+          <w:szCs w:val="24"/>
+        </w:rPr>
+        <w:t>lin</w:t>
+      </w:r>
+      <w:r>
+        <w:rPr>
+          <w:sz w:val="24"/>
+          <w:szCs w:val="24"/>
+        </w:rPr>
+        <w:t>e with 12 lights is used to indicat</w:t>
+      </w:r>
+      <w:r>
+        <w:rPr>
+          <w:sz w:val="24"/>
+          <w:szCs w:val="24"/>
+        </w:rPr>
+        <w:t>e</w:t>
+      </w:r>
+      <w:r>
+        <w:rPr>
+          <w:sz w:val="24"/>
+          <w:szCs w:val="24"/>
+        </w:rPr>
+        <w:t xml:space="preserve"> </w:t>
+      </w:r>
+      <w:r>
+        <w:rPr>
+          <w:sz w:val="24"/>
+          <w:szCs w:val="24"/>
+        </w:rPr>
+        <w:t xml:space="preserve">the </w:t>
+      </w:r>
+      <w:r>
+        <w:rPr>
+          <w:sz w:val="24"/>
+          <w:szCs w:val="24"/>
+        </w:rPr>
+        <w:t>memory address register’s value</w:t>
+      </w:r>
+      <w:r>
+        <w:rPr>
+          <w:sz w:val="24"/>
+          <w:szCs w:val="24"/>
+        </w:rPr>
+        <w:t>.</w:t>
       </w:r>
     </w:p>
     <w:p>
       <w:pPr>
-        <w:pStyle w:val="ListParagraph"/>
+        <w:pStyle w:val="a3"/>
         <w:numPr>
           <w:ilvl w:val="0"/>
           <w:numId w:val="17"/>
@@ -1686,10 +1820,11 @@
       </w:pPr>
       <w:r>
         <w:rPr>
-          <w:sz w:val="24"/>
-          <w:szCs w:val="24"/>
-        </w:rPr>
-        <w:t>Pause: The Pause function is used to stop the simulator. When click the Pause button, the status will turn to pause, at this time, the pause light</w:t>
+          <w:noProof/>
+          <w:sz w:val="24"/>
+          <w:szCs w:val="24"/>
+        </w:rPr>
+        <w:t>Lower</w:t>
       </w:r>
       <w:r>
         <w:rPr>
@@ -1703,30 +1838,221 @@
           <w:sz w:val="24"/>
           <w:szCs w:val="24"/>
         </w:rPr>
-        <w:t xml:space="preserve">(bulb </w:t>
-      </w:r>
-      <w:r>
-        <w:rPr>
-          <w:sz w:val="24"/>
-          <w:szCs w:val="24"/>
-        </w:rPr>
-        <w:lastRenderedPageBreak/>
-        <w:t xml:space="preserve">at the left of Pause button) will turn on, and </w:t>
-      </w:r>
-      <w:r>
-        <w:rPr>
-          <w:sz w:val="24"/>
-          <w:szCs w:val="24"/>
-        </w:rPr>
-        <w:t>the Control Unit’s Current Status will be paused. Tick and Circle have no functions at Pause status. And remember, we can load the value by front panel only if the simulator is in the pause status.</w:t>
+        <w:t>line (</w:t>
+      </w:r>
+      <w:r>
+        <w:rPr>
+          <w:sz w:val="24"/>
+          <w:szCs w:val="24"/>
+        </w:rPr>
+        <w:t>16</w:t>
+      </w:r>
+      <w:r>
+        <w:rPr>
+          <w:sz w:val="24"/>
+          <w:szCs w:val="24"/>
+        </w:rPr>
+        <w:t xml:space="preserve"> bits</w:t>
+      </w:r>
+      <w:r>
+        <w:rPr>
+          <w:sz w:val="24"/>
+          <w:szCs w:val="24"/>
+        </w:rPr>
+        <w:t xml:space="preserve">): the line with 16 lights </w:t>
+      </w:r>
+      <w:r>
+        <w:rPr>
+          <w:sz w:val="24"/>
+          <w:szCs w:val="24"/>
+        </w:rPr>
+        <w:t xml:space="preserve">shows the value </w:t>
+      </w:r>
+      <w:r>
+        <w:rPr>
+          <w:sz w:val="24"/>
+          <w:szCs w:val="24"/>
+        </w:rPr>
+        <w:t>of user’s choice</w:t>
+      </w:r>
+      <w:r>
+        <w:rPr>
+          <w:sz w:val="24"/>
+          <w:szCs w:val="24"/>
+        </w:rPr>
+        <w:t>.</w:t>
       </w:r>
     </w:p>
     <w:p>
       <w:pPr>
-        <w:pStyle w:val="ListParagraph"/>
+        <w:ind w:leftChars="50" w:left="105" w:firstLineChars="250" w:firstLine="600"/>
+        <w:rPr>
+          <w:sz w:val="24"/>
+          <w:szCs w:val="24"/>
+        </w:rPr>
+      </w:pPr>
+      <w:r>
+        <w:rPr>
+          <w:sz w:val="24"/>
+          <w:szCs w:val="24"/>
+        </w:rPr>
+        <w:t xml:space="preserve">The Front panel has </w:t>
+      </w:r>
+      <w:r>
+        <w:rPr>
+          <w:sz w:val="24"/>
+          <w:szCs w:val="24"/>
+        </w:rPr>
+        <w:t xml:space="preserve">a total of 16 </w:t>
+      </w:r>
+      <w:r>
+        <w:rPr>
+          <w:sz w:val="24"/>
+          <w:szCs w:val="24"/>
+        </w:rPr>
+        <w:t>switches</w:t>
+      </w:r>
+      <w:r>
+        <w:rPr>
+          <w:sz w:val="24"/>
+          <w:szCs w:val="24"/>
+        </w:rPr>
+        <w:t>.</w:t>
+      </w:r>
+      <w:r>
+        <w:rPr>
+          <w:sz w:val="24"/>
+          <w:szCs w:val="24"/>
+        </w:rPr>
+        <w:t xml:space="preserve"> All the </w:t>
+      </w:r>
+      <w:r>
+        <w:rPr>
+          <w:sz w:val="24"/>
+          <w:szCs w:val="24"/>
+        </w:rPr>
+        <w:t>switches</w:t>
+      </w:r>
+      <w:r>
+        <w:rPr>
+          <w:sz w:val="24"/>
+          <w:szCs w:val="24"/>
+        </w:rPr>
+        <w:t xml:space="preserve"> </w:t>
+      </w:r>
+      <w:r>
+        <w:rPr>
+          <w:sz w:val="24"/>
+          <w:szCs w:val="24"/>
+        </w:rPr>
+        <w:t>are used to enter</w:t>
+      </w:r>
+      <w:r>
+        <w:rPr>
+          <w:sz w:val="24"/>
+          <w:szCs w:val="24"/>
+        </w:rPr>
+        <w:t xml:space="preserve"> a</w:t>
+      </w:r>
+      <w:r>
+        <w:rPr>
+          <w:sz w:val="24"/>
+          <w:szCs w:val="24"/>
+        </w:rPr>
+        <w:t xml:space="preserve"> </w:t>
+      </w:r>
+      <w:r>
+        <w:rPr>
+          <w:noProof/>
+          <w:sz w:val="24"/>
+          <w:szCs w:val="24"/>
+        </w:rPr>
+        <w:t>value</w:t>
+      </w:r>
+      <w:r>
+        <w:rPr>
+          <w:sz w:val="24"/>
+          <w:szCs w:val="24"/>
+        </w:rPr>
+        <w:t>.</w:t>
+      </w:r>
+    </w:p>
+    <w:p>
+      <w:pPr>
+        <w:ind w:leftChars="50" w:left="105" w:firstLineChars="250" w:firstLine="600"/>
+        <w:rPr>
+          <w:sz w:val="24"/>
+          <w:szCs w:val="24"/>
+        </w:rPr>
+      </w:pPr>
+      <w:r>
+        <w:rPr>
+          <w:noProof/>
+          <w:sz w:val="24"/>
+          <w:szCs w:val="24"/>
+        </w:rPr>
+        <w:t>The f</w:t>
+      </w:r>
+      <w:r>
+        <w:rPr>
+          <w:noProof/>
+          <w:sz w:val="24"/>
+          <w:szCs w:val="24"/>
+        </w:rPr>
+        <w:t>ront</w:t>
+      </w:r>
+      <w:r>
+        <w:rPr>
+          <w:sz w:val="24"/>
+          <w:szCs w:val="24"/>
+        </w:rPr>
+        <w:t xml:space="preserve"> panel </w:t>
+      </w:r>
+      <w:r>
+        <w:rPr>
+          <w:noProof/>
+          <w:sz w:val="24"/>
+          <w:szCs w:val="24"/>
+        </w:rPr>
+        <w:t>ha</w:t>
+      </w:r>
+      <w:r>
+        <w:rPr>
+          <w:noProof/>
+          <w:sz w:val="24"/>
+          <w:szCs w:val="24"/>
+        </w:rPr>
+        <w:t>s</w:t>
+      </w:r>
+      <w:r>
+        <w:rPr>
+          <w:sz w:val="24"/>
+          <w:szCs w:val="24"/>
+        </w:rPr>
+        <w:t xml:space="preserve"> </w:t>
+      </w:r>
+      <w:r>
+        <w:rPr>
+          <w:rFonts w:hint="eastAsia"/>
+          <w:sz w:val="24"/>
+          <w:szCs w:val="24"/>
+        </w:rPr>
+        <w:t>se</w:t>
+      </w:r>
+      <w:r>
+        <w:rPr>
+          <w:sz w:val="24"/>
+          <w:szCs w:val="24"/>
+        </w:rPr>
+        <w:t>veral functions.</w:t>
+      </w:r>
+    </w:p>
+    <w:p>
+      <w:pPr>
+        <w:pStyle w:val="a3"/>
         <w:numPr>
           <w:ilvl w:val="0"/>
-          <w:numId w:val="17"/>
+          <w:numId w:val="18"/>
         </w:numPr>
         <w:ind w:firstLineChars="0"/>
         <w:rPr>
@@ -1739,72 +2065,142 @@
           <w:sz w:val="24"/>
           <w:szCs w:val="24"/>
         </w:rPr>
-        <w:t xml:space="preserve">Load: we can load the value to the register by front panel. </w:t>
-      </w:r>
-      <w:r>
-        <w:rPr>
-          <w:sz w:val="24"/>
-          <w:szCs w:val="24"/>
-        </w:rPr>
-        <w:t>We use the switches to set the value. T</w:t>
-      </w:r>
-      <w:r>
-        <w:rPr>
-          <w:sz w:val="24"/>
-          <w:szCs w:val="24"/>
-        </w:rPr>
-        <w:t xml:space="preserve">here are 8 checkboxes on the right of the panel. These checkboxes are used to setting the destinations. If you want to set the value </w:t>
-      </w:r>
-      <w:r>
-        <w:rPr>
-          <w:sz w:val="24"/>
-          <w:szCs w:val="24"/>
-        </w:rPr>
-        <w:t xml:space="preserve">to GPRF and IRF, </w:t>
-      </w:r>
-      <w:r>
-        <w:rPr>
-          <w:rFonts w:hint="eastAsia"/>
-          <w:sz w:val="24"/>
-          <w:szCs w:val="24"/>
-        </w:rPr>
-        <w:t>p</w:t>
-      </w:r>
-      <w:r>
-        <w:rPr>
-          <w:sz w:val="24"/>
-          <w:szCs w:val="24"/>
-        </w:rPr>
-        <w:t>lease remember to choose the number behind</w:t>
-      </w:r>
-      <w:r>
-        <w:rPr>
-          <w:sz w:val="24"/>
-          <w:szCs w:val="24"/>
-        </w:rPr>
-        <w:t xml:space="preserve">. If you want to change PC and Memory, the numbers </w:t>
-      </w:r>
-      <w:r>
-        <w:rPr>
-          <w:sz w:val="24"/>
-          <w:szCs w:val="24"/>
-        </w:rPr>
-        <w:t>have no effect</w:t>
-      </w:r>
-      <w:r>
-        <w:rPr>
-          <w:sz w:val="24"/>
-          <w:szCs w:val="24"/>
-        </w:rPr>
-        <w:t>.</w:t>
+        <w:t>Circle: Click</w:t>
+      </w:r>
+      <w:r>
+        <w:rPr>
+          <w:sz w:val="24"/>
+          <w:szCs w:val="24"/>
+        </w:rPr>
+        <w:t>ing</w:t>
+      </w:r>
+      <w:r>
+        <w:rPr>
+          <w:sz w:val="24"/>
+          <w:szCs w:val="24"/>
+        </w:rPr>
+        <w:t xml:space="preserve"> the Circle button </w:t>
+      </w:r>
+      <w:r>
+        <w:rPr>
+          <w:noProof/>
+          <w:sz w:val="24"/>
+          <w:szCs w:val="24"/>
+        </w:rPr>
+        <w:t>mak</w:t>
+      </w:r>
+      <w:r>
+        <w:rPr>
+          <w:noProof/>
+          <w:sz w:val="24"/>
+          <w:szCs w:val="24"/>
+        </w:rPr>
+        <w:t>es</w:t>
+      </w:r>
+      <w:r>
+        <w:rPr>
+          <w:noProof/>
+          <w:sz w:val="24"/>
+          <w:szCs w:val="24"/>
+        </w:rPr>
+        <w:t xml:space="preserve"> </w:t>
+      </w:r>
+      <w:r>
+        <w:rPr>
+          <w:noProof/>
+          <w:sz w:val="24"/>
+          <w:szCs w:val="24"/>
+        </w:rPr>
+        <w:t>the</w:t>
+      </w:r>
+      <w:r>
+        <w:rPr>
+          <w:sz w:val="24"/>
+          <w:szCs w:val="24"/>
+        </w:rPr>
+        <w:t xml:space="preserve"> simulator </w:t>
+      </w:r>
+      <w:r>
+        <w:rPr>
+          <w:sz w:val="24"/>
+          <w:szCs w:val="24"/>
+        </w:rPr>
+        <w:t xml:space="preserve">run </w:t>
+      </w:r>
+      <w:r>
+        <w:rPr>
+          <w:sz w:val="24"/>
+          <w:szCs w:val="24"/>
+        </w:rPr>
+        <w:t>a complete period of</w:t>
+      </w:r>
+      <w:r>
+        <w:rPr>
+          <w:sz w:val="24"/>
+          <w:szCs w:val="24"/>
+        </w:rPr>
+        <w:t xml:space="preserve"> a</w:t>
+      </w:r>
+      <w:r>
+        <w:rPr>
+          <w:sz w:val="24"/>
+          <w:szCs w:val="24"/>
+        </w:rPr>
+        <w:t xml:space="preserve"> </w:t>
+      </w:r>
+      <w:r>
+        <w:rPr>
+          <w:noProof/>
+          <w:sz w:val="24"/>
+          <w:szCs w:val="24"/>
+        </w:rPr>
+        <w:t>clock</w:t>
+      </w:r>
+      <w:r>
+        <w:rPr>
+          <w:sz w:val="24"/>
+          <w:szCs w:val="24"/>
+        </w:rPr>
+        <w:t xml:space="preserve">, which </w:t>
+      </w:r>
+      <w:r>
+        <w:rPr>
+          <w:noProof/>
+          <w:sz w:val="24"/>
+          <w:szCs w:val="24"/>
+        </w:rPr>
+        <w:t>include</w:t>
+      </w:r>
+      <w:r>
+        <w:rPr>
+          <w:noProof/>
+          <w:sz w:val="24"/>
+          <w:szCs w:val="24"/>
+        </w:rPr>
+        <w:t>s</w:t>
+      </w:r>
+      <w:r>
+        <w:rPr>
+          <w:sz w:val="24"/>
+          <w:szCs w:val="24"/>
+        </w:rPr>
+        <w:t xml:space="preserve"> a “tick” and an “evaluate</w:t>
+      </w:r>
+      <w:r>
+        <w:rPr>
+          <w:noProof/>
+          <w:sz w:val="24"/>
+          <w:szCs w:val="24"/>
+        </w:rPr>
+        <w:t>” process.</w:t>
       </w:r>
     </w:p>
     <w:p>
       <w:pPr>
-        <w:pStyle w:val="ListParagraph"/>
+        <w:pStyle w:val="a3"/>
         <w:numPr>
           <w:ilvl w:val="0"/>
-          <w:numId w:val="17"/>
+          <w:numId w:val="18"/>
         </w:numPr>
         <w:ind w:firstLineChars="0"/>
         <w:rPr>
@@ -1817,45 +2213,386 @@
           <w:sz w:val="24"/>
           <w:szCs w:val="24"/>
         </w:rPr>
-        <w:t xml:space="preserve">Load MAR: </w:t>
-      </w:r>
-      <w:r>
-        <w:rPr>
-          <w:rFonts w:hint="eastAsia"/>
-          <w:sz w:val="24"/>
-          <w:szCs w:val="24"/>
-        </w:rPr>
-        <w:t>t</w:t>
-      </w:r>
-      <w:r>
-        <w:rPr>
-          <w:sz w:val="24"/>
-          <w:szCs w:val="24"/>
-        </w:rPr>
-        <w:t>o set the value in memory, you should set the MAR first. Click L</w:t>
-      </w:r>
-      <w:r>
-        <w:rPr>
-          <w:rFonts w:hint="eastAsia"/>
-          <w:sz w:val="24"/>
-          <w:szCs w:val="24"/>
-        </w:rPr>
-        <w:t>oad</w:t>
-      </w:r>
-      <w:r>
-        <w:rPr>
-          <w:sz w:val="24"/>
-          <w:szCs w:val="24"/>
-        </w:rPr>
-        <w:t xml:space="preserve"> MAR button will set the MAR.</w:t>
+        <w:lastRenderedPageBreak/>
+        <w:t>Pause: The Pause</w:t>
+      </w:r>
+      <w:r>
+        <w:rPr>
+          <w:sz w:val="24"/>
+          <w:szCs w:val="24"/>
+        </w:rPr>
+        <w:t xml:space="preserve"> button</w:t>
+      </w:r>
+      <w:r>
+        <w:rPr>
+          <w:sz w:val="24"/>
+          <w:szCs w:val="24"/>
+        </w:rPr>
+        <w:t xml:space="preserve"> </w:t>
+      </w:r>
+      <w:r>
+        <w:rPr>
+          <w:noProof/>
+          <w:sz w:val="24"/>
+          <w:szCs w:val="24"/>
+        </w:rPr>
+        <w:t>temp</w:t>
+      </w:r>
+      <w:r>
+        <w:rPr>
+          <w:noProof/>
+          <w:sz w:val="24"/>
+          <w:szCs w:val="24"/>
+        </w:rPr>
+        <w:t>orari</w:t>
+      </w:r>
+      <w:r>
+        <w:rPr>
+          <w:noProof/>
+          <w:sz w:val="24"/>
+          <w:szCs w:val="24"/>
+        </w:rPr>
+        <w:t>ly</w:t>
+      </w:r>
+      <w:r>
+        <w:rPr>
+          <w:noProof/>
+          <w:sz w:val="24"/>
+          <w:szCs w:val="24"/>
+        </w:rPr>
+        <w:t xml:space="preserve"> </w:t>
+      </w:r>
+      <w:r>
+        <w:rPr>
+          <w:noProof/>
+          <w:sz w:val="24"/>
+          <w:szCs w:val="24"/>
+        </w:rPr>
+        <w:t>stop</w:t>
+      </w:r>
+      <w:r>
+        <w:rPr>
+          <w:noProof/>
+          <w:sz w:val="24"/>
+          <w:szCs w:val="24"/>
+        </w:rPr>
+        <w:t>s</w:t>
+      </w:r>
+      <w:r>
+        <w:rPr>
+          <w:sz w:val="24"/>
+          <w:szCs w:val="24"/>
+        </w:rPr>
+        <w:t xml:space="preserve"> the simulator. When </w:t>
+      </w:r>
+      <w:r>
+        <w:rPr>
+          <w:noProof/>
+          <w:sz w:val="24"/>
+          <w:szCs w:val="24"/>
+        </w:rPr>
+        <w:t>click</w:t>
+      </w:r>
+      <w:r>
+        <w:rPr>
+          <w:noProof/>
+          <w:sz w:val="24"/>
+          <w:szCs w:val="24"/>
+        </w:rPr>
+        <w:t>ing</w:t>
+      </w:r>
+      <w:r>
+        <w:rPr>
+          <w:sz w:val="24"/>
+          <w:szCs w:val="24"/>
+        </w:rPr>
+        <w:t xml:space="preserve"> the Pause button, the </w:t>
+      </w:r>
+      <w:r>
+        <w:rPr>
+          <w:sz w:val="24"/>
+          <w:szCs w:val="24"/>
+        </w:rPr>
+        <w:t xml:space="preserve">control unit </w:t>
+      </w:r>
+      <w:r>
+        <w:rPr>
+          <w:sz w:val="24"/>
+          <w:szCs w:val="24"/>
+        </w:rPr>
+        <w:t>pause</w:t>
+      </w:r>
+      <w:r>
+        <w:rPr>
+          <w:sz w:val="24"/>
+          <w:szCs w:val="24"/>
+        </w:rPr>
+        <w:t>s</w:t>
+      </w:r>
+      <w:r>
+        <w:rPr>
+          <w:sz w:val="24"/>
+          <w:szCs w:val="24"/>
+        </w:rPr>
+        <w:t xml:space="preserve">, </w:t>
+      </w:r>
+      <w:r>
+        <w:rPr>
+          <w:sz w:val="24"/>
+          <w:szCs w:val="24"/>
+        </w:rPr>
+        <w:t xml:space="preserve">and in the </w:t>
+      </w:r>
+      <w:r>
+        <w:rPr>
+          <w:noProof/>
+          <w:sz w:val="24"/>
+          <w:szCs w:val="24"/>
+        </w:rPr>
+        <w:t>meantime</w:t>
+      </w:r>
+      <w:r>
+        <w:rPr>
+          <w:sz w:val="24"/>
+          <w:szCs w:val="24"/>
+        </w:rPr>
+        <w:t>, the pause light</w:t>
+      </w:r>
+      <w:r>
+        <w:rPr>
+          <w:sz w:val="24"/>
+          <w:szCs w:val="24"/>
+        </w:rPr>
+        <w:t xml:space="preserve"> </w:t>
+      </w:r>
+      <w:r>
+        <w:rPr>
+          <w:sz w:val="24"/>
+          <w:szCs w:val="24"/>
+        </w:rPr>
+        <w:t xml:space="preserve">(bulb </w:t>
+      </w:r>
+      <w:r>
+        <w:rPr>
+          <w:sz w:val="24"/>
+          <w:szCs w:val="24"/>
+        </w:rPr>
+        <w:t>to</w:t>
+      </w:r>
+      <w:r>
+        <w:rPr>
+          <w:sz w:val="24"/>
+          <w:szCs w:val="24"/>
+        </w:rPr>
+        <w:t xml:space="preserve"> the left of Pause button) </w:t>
+      </w:r>
+      <w:r>
+        <w:rPr>
+          <w:noProof/>
+          <w:sz w:val="24"/>
+          <w:szCs w:val="24"/>
+        </w:rPr>
+        <w:t>goes</w:t>
+      </w:r>
+      <w:r>
+        <w:rPr>
+          <w:sz w:val="24"/>
+          <w:szCs w:val="24"/>
+        </w:rPr>
+        <w:t xml:space="preserve"> on, and </w:t>
+      </w:r>
+      <w:r>
+        <w:rPr>
+          <w:sz w:val="24"/>
+          <w:szCs w:val="24"/>
+        </w:rPr>
+        <w:t xml:space="preserve">the Control Unit’s Current </w:t>
+      </w:r>
+      <w:r>
+        <w:rPr>
+          <w:noProof/>
+          <w:sz w:val="24"/>
+          <w:szCs w:val="24"/>
+        </w:rPr>
+        <w:t>Status</w:t>
+      </w:r>
+      <w:r>
+        <w:rPr>
+          <w:noProof/>
+          <w:sz w:val="24"/>
+          <w:szCs w:val="24"/>
+        </w:rPr>
+        <w:t xml:space="preserve"> in the debug panel</w:t>
+      </w:r>
+      <w:r>
+        <w:rPr>
+          <w:noProof/>
+          <w:sz w:val="24"/>
+          <w:szCs w:val="24"/>
+        </w:rPr>
+        <w:t xml:space="preserve"> </w:t>
+      </w:r>
+      <w:r>
+        <w:rPr>
+          <w:noProof/>
+          <w:sz w:val="24"/>
+          <w:szCs w:val="24"/>
+        </w:rPr>
+        <w:t>tur</w:t>
+      </w:r>
+      <w:r>
+        <w:rPr>
+          <w:noProof/>
+          <w:sz w:val="24"/>
+          <w:szCs w:val="24"/>
+        </w:rPr>
+        <w:t>ns to PAUSED</w:t>
+      </w:r>
+      <w:r>
+        <w:rPr>
+          <w:noProof/>
+          <w:sz w:val="24"/>
+          <w:szCs w:val="24"/>
+        </w:rPr>
+        <w:t>.</w:t>
+      </w:r>
+      <w:r>
+        <w:rPr>
+          <w:sz w:val="24"/>
+          <w:szCs w:val="24"/>
+        </w:rPr>
+        <w:t xml:space="preserve"> Tick and Circle have no functions at Pause status. </w:t>
+      </w:r>
+      <w:r>
+        <w:rPr>
+          <w:noProof/>
+          <w:sz w:val="24"/>
+          <w:szCs w:val="24"/>
+        </w:rPr>
+        <w:t>R</w:t>
+      </w:r>
+      <w:r>
+        <w:rPr>
+          <w:sz w:val="24"/>
+          <w:szCs w:val="24"/>
+        </w:rPr>
+        <w:t>emember,</w:t>
+      </w:r>
+      <w:r>
+        <w:rPr>
+          <w:sz w:val="24"/>
+          <w:szCs w:val="24"/>
+        </w:rPr>
+        <w:t xml:space="preserve"> </w:t>
+      </w:r>
+      <w:r>
+        <w:rPr>
+          <w:sz w:val="24"/>
+          <w:szCs w:val="24"/>
+        </w:rPr>
+        <w:t>load</w:t>
+      </w:r>
+      <w:r>
+        <w:rPr>
+          <w:sz w:val="24"/>
+          <w:szCs w:val="24"/>
+        </w:rPr>
+        <w:t>ing</w:t>
+      </w:r>
+      <w:r>
+        <w:rPr>
+          <w:sz w:val="24"/>
+          <w:szCs w:val="24"/>
+        </w:rPr>
+        <w:t xml:space="preserve"> </w:t>
+      </w:r>
+      <w:r>
+        <w:rPr>
+          <w:sz w:val="24"/>
+          <w:szCs w:val="24"/>
+        </w:rPr>
+        <w:t>a</w:t>
+      </w:r>
+      <w:r>
+        <w:rPr>
+          <w:sz w:val="24"/>
+          <w:szCs w:val="24"/>
+        </w:rPr>
+        <w:t xml:space="preserve"> value by</w:t>
+      </w:r>
+      <w:r>
+        <w:rPr>
+          <w:sz w:val="24"/>
+          <w:szCs w:val="24"/>
+        </w:rPr>
+        <w:t xml:space="preserve"> the</w:t>
+      </w:r>
+      <w:r>
+        <w:rPr>
+          <w:sz w:val="24"/>
+          <w:szCs w:val="24"/>
+        </w:rPr>
+        <w:t xml:space="preserve"> </w:t>
+      </w:r>
+      <w:r>
+        <w:rPr>
+          <w:noProof/>
+          <w:sz w:val="24"/>
+          <w:szCs w:val="24"/>
+        </w:rPr>
+        <w:t>front</w:t>
+      </w:r>
+      <w:r>
+        <w:rPr>
+          <w:sz w:val="24"/>
+          <w:szCs w:val="24"/>
+        </w:rPr>
+        <w:t xml:space="preserve"> panel</w:t>
+      </w:r>
+      <w:r>
+        <w:rPr>
+          <w:sz w:val="24"/>
+          <w:szCs w:val="24"/>
+        </w:rPr>
+        <w:t xml:space="preserve"> is possible</w:t>
+      </w:r>
+      <w:r>
+        <w:rPr>
+          <w:sz w:val="24"/>
+          <w:szCs w:val="24"/>
+        </w:rPr>
+        <w:t xml:space="preserve"> only if the simulator </w:t>
+      </w:r>
+      <w:r>
+        <w:rPr>
+          <w:noProof/>
+          <w:sz w:val="24"/>
+          <w:szCs w:val="24"/>
+        </w:rPr>
+        <w:t>is</w:t>
+      </w:r>
+      <w:r>
+        <w:rPr>
+          <w:noProof/>
+          <w:sz w:val="24"/>
+          <w:szCs w:val="24"/>
+        </w:rPr>
+        <w:t xml:space="preserve"> paused</w:t>
+      </w:r>
+      <w:r>
+        <w:rPr>
+          <w:sz w:val="24"/>
+          <w:szCs w:val="24"/>
+        </w:rPr>
+        <w:t>.</w:t>
       </w:r>
     </w:p>
     <w:p>
       <w:pPr>
-        <w:pStyle w:val="ListParagraph"/>
+        <w:pStyle w:val="a3"/>
         <w:numPr>
           <w:ilvl w:val="0"/>
-          <w:numId w:val="17"/>
+          <w:numId w:val="18"/>
         </w:numPr>
         <w:ind w:firstLineChars="0"/>
         <w:rPr>
@@ -1868,45 +2605,170 @@
           <w:sz w:val="24"/>
           <w:szCs w:val="24"/>
         </w:rPr>
-        <w:t>R</w:t>
-      </w:r>
-      <w:r>
-        <w:rPr>
-          <w:rFonts w:hint="eastAsia"/>
-          <w:sz w:val="24"/>
-          <w:szCs w:val="24"/>
-        </w:rPr>
-        <w:t>eset</w:t>
-      </w:r>
-      <w:r>
-        <w:rPr>
-          <w:sz w:val="24"/>
-          <w:szCs w:val="24"/>
-        </w:rPr>
-        <w:t xml:space="preserve"> CU Status: Click Reset CU </w:t>
-      </w:r>
-      <w:r>
-        <w:rPr>
-          <w:rFonts w:hint="eastAsia"/>
-          <w:sz w:val="24"/>
-          <w:szCs w:val="24"/>
-        </w:rPr>
-        <w:t>St</w:t>
-      </w:r>
-      <w:r>
-        <w:rPr>
-          <w:sz w:val="24"/>
-          <w:szCs w:val="24"/>
-        </w:rPr>
-        <w:t>atus button will turn the CU Status to Initialized. This function won’t change any value in simulator.</w:t>
+        <w:t xml:space="preserve">Load: we can load the value to </w:t>
+      </w:r>
+      <w:r>
+        <w:rPr>
+          <w:sz w:val="24"/>
+          <w:szCs w:val="24"/>
+        </w:rPr>
+        <w:t>any of the</w:t>
+      </w:r>
+      <w:r>
+        <w:rPr>
+          <w:sz w:val="24"/>
+          <w:szCs w:val="24"/>
+        </w:rPr>
+        <w:t xml:space="preserve"> </w:t>
+      </w:r>
+      <w:r>
+        <w:rPr>
+          <w:noProof/>
+          <w:sz w:val="24"/>
+          <w:szCs w:val="24"/>
+        </w:rPr>
+        <w:t>register</w:t>
+      </w:r>
+      <w:r>
+        <w:rPr>
+          <w:noProof/>
+          <w:sz w:val="24"/>
+          <w:szCs w:val="24"/>
+        </w:rPr>
+        <w:t xml:space="preserve">s or a </w:t>
+      </w:r>
+      <w:r>
+        <w:rPr>
+          <w:noProof/>
+          <w:sz w:val="24"/>
+          <w:szCs w:val="24"/>
+        </w:rPr>
+        <w:t>certain point in the memory</w:t>
+      </w:r>
+      <w:r>
+        <w:rPr>
+          <w:sz w:val="24"/>
+          <w:szCs w:val="24"/>
+        </w:rPr>
+        <w:t xml:space="preserve"> by</w:t>
+      </w:r>
+      <w:r>
+        <w:rPr>
+          <w:sz w:val="24"/>
+          <w:szCs w:val="24"/>
+        </w:rPr>
+        <w:t xml:space="preserve"> the</w:t>
+      </w:r>
+      <w:r>
+        <w:rPr>
+          <w:sz w:val="24"/>
+          <w:szCs w:val="24"/>
+        </w:rPr>
+        <w:t xml:space="preserve"> </w:t>
+      </w:r>
+      <w:r>
+        <w:rPr>
+          <w:noProof/>
+          <w:sz w:val="24"/>
+          <w:szCs w:val="24"/>
+        </w:rPr>
+        <w:t>front</w:t>
+      </w:r>
+      <w:r>
+        <w:rPr>
+          <w:sz w:val="24"/>
+          <w:szCs w:val="24"/>
+        </w:rPr>
+        <w:t xml:space="preserve"> panel. </w:t>
+      </w:r>
+      <w:r>
+        <w:rPr>
+          <w:sz w:val="24"/>
+          <w:szCs w:val="24"/>
+        </w:rPr>
+        <w:t>First</w:t>
+      </w:r>
+      <w:r>
+        <w:rPr>
+          <w:sz w:val="24"/>
+          <w:szCs w:val="24"/>
+        </w:rPr>
+        <w:t xml:space="preserve"> set the value</w:t>
+      </w:r>
+      <w:r>
+        <w:rPr>
+          <w:sz w:val="24"/>
+          <w:szCs w:val="24"/>
+        </w:rPr>
+        <w:t xml:space="preserve"> with the switches, then choose a </w:t>
+      </w:r>
+      <w:r>
+        <w:rPr>
+          <w:noProof/>
+          <w:sz w:val="24"/>
+          <w:szCs w:val="24"/>
+        </w:rPr>
+        <w:t>dest</w:t>
+      </w:r>
+      <w:r>
+        <w:rPr>
+          <w:noProof/>
+          <w:sz w:val="24"/>
+          <w:szCs w:val="24"/>
+        </w:rPr>
+        <w:t>ina</w:t>
+      </w:r>
+      <w:r>
+        <w:rPr>
+          <w:noProof/>
+          <w:sz w:val="24"/>
+          <w:szCs w:val="24"/>
+        </w:rPr>
+        <w:t>tion</w:t>
+      </w:r>
+      <w:r>
+        <w:rPr>
+          <w:sz w:val="24"/>
+          <w:szCs w:val="24"/>
+        </w:rPr>
+        <w:t xml:space="preserve"> with the switches to the right</w:t>
+      </w:r>
+      <w:r>
+        <w:rPr>
+          <w:sz w:val="24"/>
+          <w:szCs w:val="24"/>
+        </w:rPr>
+        <w:t xml:space="preserve">. </w:t>
+      </w:r>
+      <w:r>
+        <w:rPr>
+          <w:sz w:val="24"/>
+          <w:szCs w:val="24"/>
+        </w:rPr>
+        <w:t xml:space="preserve">Then click the load button to load the value to the destination. Again, you can only do this when the machine </w:t>
+      </w:r>
+      <w:r>
+        <w:rPr>
+          <w:noProof/>
+          <w:sz w:val="24"/>
+          <w:szCs w:val="24"/>
+        </w:rPr>
+        <w:t>is paused</w:t>
+      </w:r>
+      <w:r>
+        <w:rPr>
+          <w:sz w:val="24"/>
+          <w:szCs w:val="24"/>
+        </w:rPr>
+        <w:t>.</w:t>
       </w:r>
     </w:p>
     <w:p>
       <w:pPr>
-        <w:pStyle w:val="ListParagraph"/>
+        <w:pStyle w:val="a3"/>
         <w:numPr>
           <w:ilvl w:val="0"/>
-          <w:numId w:val="17"/>
+          <w:numId w:val="18"/>
         </w:numPr>
         <w:ind w:firstLineChars="0"/>
         <w:rPr>
@@ -1919,17 +2781,378 @@
           <w:sz w:val="24"/>
           <w:szCs w:val="24"/>
         </w:rPr>
-        <w:t xml:space="preserve">IPL: Click the IPL button will do Initialize Program Load function. It will load the test program into simulator. </w:t>
+        <w:t xml:space="preserve">Load MAR: </w:t>
+      </w:r>
+      <w:r>
+        <w:rPr>
+          <w:rFonts w:hint="eastAsia"/>
+          <w:sz w:val="24"/>
+          <w:szCs w:val="24"/>
+        </w:rPr>
+        <w:t>t</w:t>
+      </w:r>
+      <w:r>
+        <w:rPr>
+          <w:sz w:val="24"/>
+          <w:szCs w:val="24"/>
+        </w:rPr>
+        <w:t xml:space="preserve">o </w:t>
+      </w:r>
+      <w:r>
+        <w:rPr>
+          <w:sz w:val="24"/>
+          <w:szCs w:val="24"/>
+        </w:rPr>
+        <w:t>load</w:t>
+      </w:r>
+      <w:r>
+        <w:rPr>
+          <w:sz w:val="24"/>
+          <w:szCs w:val="24"/>
+        </w:rPr>
+        <w:t xml:space="preserve"> </w:t>
+      </w:r>
+      <w:r>
+        <w:rPr>
+          <w:sz w:val="24"/>
+          <w:szCs w:val="24"/>
+        </w:rPr>
+        <w:t>a</w:t>
+      </w:r>
+      <w:r>
+        <w:rPr>
+          <w:sz w:val="24"/>
+          <w:szCs w:val="24"/>
+        </w:rPr>
+        <w:t xml:space="preserve"> value in</w:t>
+      </w:r>
+      <w:r>
+        <w:rPr>
+          <w:sz w:val="24"/>
+          <w:szCs w:val="24"/>
+        </w:rPr>
+        <w:t>to the</w:t>
+      </w:r>
+      <w:r>
+        <w:rPr>
+          <w:sz w:val="24"/>
+          <w:szCs w:val="24"/>
+        </w:rPr>
+        <w:t xml:space="preserve"> memory, you should set the MAR first. Click</w:t>
+      </w:r>
+      <w:r>
+        <w:rPr>
+          <w:sz w:val="24"/>
+          <w:szCs w:val="24"/>
+        </w:rPr>
+        <w:t>ing</w:t>
+      </w:r>
+      <w:r>
+        <w:rPr>
+          <w:sz w:val="24"/>
+          <w:szCs w:val="24"/>
+        </w:rPr>
+        <w:t xml:space="preserve"> L</w:t>
+      </w:r>
+      <w:r>
+        <w:rPr>
+          <w:rFonts w:hint="eastAsia"/>
+          <w:sz w:val="24"/>
+          <w:szCs w:val="24"/>
+        </w:rPr>
+        <w:t>oad</w:t>
+      </w:r>
+      <w:r>
+        <w:rPr>
+          <w:sz w:val="24"/>
+          <w:szCs w:val="24"/>
+        </w:rPr>
+        <w:t xml:space="preserve"> MAR button </w:t>
+      </w:r>
+      <w:r>
+        <w:rPr>
+          <w:noProof/>
+          <w:sz w:val="24"/>
+          <w:szCs w:val="24"/>
+        </w:rPr>
+        <w:t>sets</w:t>
+      </w:r>
+      <w:r>
+        <w:rPr>
+          <w:sz w:val="24"/>
+          <w:szCs w:val="24"/>
+        </w:rPr>
+        <w:t xml:space="preserve"> the MAR</w:t>
+      </w:r>
+      <w:r>
+        <w:rPr>
+          <w:sz w:val="24"/>
+          <w:szCs w:val="24"/>
+        </w:rPr>
+        <w:t xml:space="preserve"> to the value decided by the switches</w:t>
+      </w:r>
+      <w:r>
+        <w:rPr>
+          <w:sz w:val="24"/>
+          <w:szCs w:val="24"/>
+        </w:rPr>
+        <w:t>.</w:t>
       </w:r>
     </w:p>
     <w:p>
       <w:pPr>
-        <w:ind w:left="720" w:firstLine="720"/>
-        <w:rPr>
-          <w:sz w:val="24"/>
-          <w:szCs w:val="24"/>
-        </w:rPr>
-      </w:pPr>
+        <w:pStyle w:val="a3"/>
+        <w:numPr>
+          <w:ilvl w:val="0"/>
+          <w:numId w:val="18"/>
+        </w:numPr>
+        <w:ind w:firstLineChars="0"/>
+        <w:rPr>
+          <w:sz w:val="24"/>
+          <w:szCs w:val="24"/>
+        </w:rPr>
+      </w:pPr>
+      <w:r>
+        <w:rPr>
+          <w:sz w:val="24"/>
+          <w:szCs w:val="24"/>
+        </w:rPr>
+        <w:t>R</w:t>
+      </w:r>
+      <w:r>
+        <w:rPr>
+          <w:rFonts w:hint="eastAsia"/>
+          <w:sz w:val="24"/>
+          <w:szCs w:val="24"/>
+        </w:rPr>
+        <w:t>eset</w:t>
+      </w:r>
+      <w:r>
+        <w:rPr>
+          <w:sz w:val="24"/>
+          <w:szCs w:val="24"/>
+        </w:rPr>
+        <w:t xml:space="preserve"> CU Status: Click</w:t>
+      </w:r>
+      <w:r>
+        <w:rPr>
+          <w:sz w:val="24"/>
+          <w:szCs w:val="24"/>
+        </w:rPr>
+        <w:t>ing</w:t>
+      </w:r>
+      <w:r>
+        <w:rPr>
+          <w:sz w:val="24"/>
+          <w:szCs w:val="24"/>
+        </w:rPr>
+        <w:t xml:space="preserve"> Reset CU </w:t>
+      </w:r>
+      <w:r>
+        <w:rPr>
+          <w:rFonts w:hint="eastAsia"/>
+          <w:sz w:val="24"/>
+          <w:szCs w:val="24"/>
+        </w:rPr>
+        <w:t>St</w:t>
+      </w:r>
+      <w:r>
+        <w:rPr>
+          <w:sz w:val="24"/>
+          <w:szCs w:val="24"/>
+        </w:rPr>
+        <w:t>atus button</w:t>
+      </w:r>
+      <w:r>
+        <w:rPr>
+          <w:sz w:val="24"/>
+          <w:szCs w:val="24"/>
+        </w:rPr>
+        <w:t xml:space="preserve"> </w:t>
+      </w:r>
+      <w:r>
+        <w:rPr>
+          <w:noProof/>
+          <w:sz w:val="24"/>
+          <w:szCs w:val="24"/>
+        </w:rPr>
+        <w:t>resets</w:t>
+      </w:r>
+      <w:r>
+        <w:rPr>
+          <w:sz w:val="24"/>
+          <w:szCs w:val="24"/>
+        </w:rPr>
+        <w:t xml:space="preserve"> the CU Status to Initialized. This function </w:t>
+      </w:r>
+      <w:r>
+        <w:rPr>
+          <w:noProof/>
+          <w:sz w:val="24"/>
+          <w:szCs w:val="24"/>
+        </w:rPr>
+        <w:t>change</w:t>
+      </w:r>
+      <w:r>
+        <w:rPr>
+          <w:noProof/>
+          <w:sz w:val="24"/>
+          <w:szCs w:val="24"/>
+        </w:rPr>
+        <w:t>s</w:t>
+      </w:r>
+      <w:r>
+        <w:rPr>
+          <w:sz w:val="24"/>
+          <w:szCs w:val="24"/>
+        </w:rPr>
+        <w:t xml:space="preserve"> </w:t>
+      </w:r>
+      <w:r>
+        <w:rPr>
+          <w:sz w:val="24"/>
+          <w:szCs w:val="24"/>
+        </w:rPr>
+        <w:t>no</w:t>
+      </w:r>
+      <w:r>
+        <w:rPr>
+          <w:sz w:val="24"/>
+          <w:szCs w:val="24"/>
+        </w:rPr>
+        <w:t xml:space="preserve"> value in</w:t>
+      </w:r>
+      <w:r>
+        <w:rPr>
+          <w:sz w:val="24"/>
+          <w:szCs w:val="24"/>
+        </w:rPr>
+        <w:t xml:space="preserve"> the</w:t>
+      </w:r>
+      <w:r>
+        <w:rPr>
+          <w:sz w:val="24"/>
+          <w:szCs w:val="24"/>
+        </w:rPr>
+        <w:t xml:space="preserve"> </w:t>
+      </w:r>
+      <w:r>
+        <w:rPr>
+          <w:noProof/>
+          <w:sz w:val="24"/>
+          <w:szCs w:val="24"/>
+        </w:rPr>
+        <w:t>simulator</w:t>
+      </w:r>
+      <w:r>
+        <w:rPr>
+          <w:sz w:val="24"/>
+          <w:szCs w:val="24"/>
+        </w:rPr>
+        <w:t>.</w:t>
+      </w:r>
+    </w:p>
+    <w:p>
+      <w:pPr>
+        <w:pStyle w:val="a3"/>
+        <w:numPr>
+          <w:ilvl w:val="0"/>
+          <w:numId w:val="18"/>
+        </w:numPr>
+        <w:ind w:firstLineChars="0"/>
+        <w:rPr>
+          <w:sz w:val="24"/>
+          <w:szCs w:val="24"/>
+        </w:rPr>
+      </w:pPr>
+      <w:r>
+        <w:rPr>
+          <w:sz w:val="24"/>
+          <w:szCs w:val="24"/>
+        </w:rPr>
+        <w:t>IPL: Click</w:t>
+      </w:r>
+      <w:r>
+        <w:rPr>
+          <w:sz w:val="24"/>
+          <w:szCs w:val="24"/>
+        </w:rPr>
+        <w:t>ing</w:t>
+      </w:r>
+      <w:r>
+        <w:rPr>
+          <w:sz w:val="24"/>
+          <w:szCs w:val="24"/>
+        </w:rPr>
+        <w:t xml:space="preserve"> the IPL button</w:t>
+      </w:r>
+      <w:r>
+        <w:rPr>
+          <w:sz w:val="24"/>
+          <w:szCs w:val="24"/>
+        </w:rPr>
+        <w:t>, which stands for</w:t>
+      </w:r>
+      <w:r>
+        <w:rPr>
+          <w:sz w:val="24"/>
+          <w:szCs w:val="24"/>
+        </w:rPr>
+        <w:t xml:space="preserve"> Initialize Program Load</w:t>
+      </w:r>
+      <w:r>
+        <w:rPr>
+          <w:sz w:val="24"/>
+          <w:szCs w:val="24"/>
+        </w:rPr>
+        <w:t>,</w:t>
+      </w:r>
+      <w:r>
+        <w:rPr>
+          <w:noProof/>
+          <w:sz w:val="24"/>
+          <w:szCs w:val="24"/>
+        </w:rPr>
+        <w:t xml:space="preserve"> load</w:t>
+      </w:r>
+      <w:r>
+        <w:rPr>
+          <w:noProof/>
+          <w:sz w:val="24"/>
+          <w:szCs w:val="24"/>
+        </w:rPr>
+        <w:t>s</w:t>
+      </w:r>
+      <w:r>
+        <w:rPr>
+          <w:sz w:val="24"/>
+          <w:szCs w:val="24"/>
+        </w:rPr>
+        <w:t xml:space="preserve"> a testing program and </w:t>
+      </w:r>
+      <w:r>
+        <w:rPr>
+          <w:noProof/>
+          <w:sz w:val="24"/>
+          <w:szCs w:val="24"/>
+        </w:rPr>
+        <w:t>sets PC</w:t>
+      </w:r>
+      <w:r>
+        <w:rPr>
+          <w:noProof/>
+          <w:sz w:val="24"/>
+          <w:szCs w:val="24"/>
+        </w:rPr>
+        <w:t xml:space="preserve"> to its entry point, by magic!</w:t>
+      </w:r>
+      <w:r>
+        <w:rPr>
+          <w:sz w:val="24"/>
+          <w:szCs w:val="24"/>
+        </w:rPr>
+        <w:t xml:space="preserve"> </w:t>
+      </w:r>
     </w:p>
     <w:p>
       <w:pPr>
@@ -2059,36 +3282,22 @@
     </w:p>
     <w:p>
       <w:pPr>
-        <w:ind w:left="720" w:firstLine="720"/>
-        <w:rPr>
-          <w:sz w:val="24"/>
-          <w:szCs w:val="24"/>
-        </w:rPr>
-      </w:pPr>
-      <w:r>
-        <w:rPr>
-          <w:sz w:val="24"/>
-          <w:szCs w:val="24"/>
-        </w:rPr>
-        <w:t>W</w:t>
-      </w:r>
-      <w:r>
-        <w:rPr>
-          <w:rFonts w:hint="eastAsia"/>
-          <w:sz w:val="24"/>
-          <w:szCs w:val="24"/>
-        </w:rPr>
-        <w:t>e</w:t>
-      </w:r>
-      <w:r>
-        <w:rPr>
-          <w:sz w:val="24"/>
-          <w:szCs w:val="24"/>
-        </w:rPr>
-        <w:t xml:space="preserve"> use </w:t>
-      </w:r>
-      <w:r>
-        <w:rPr>
+        <w:ind w:left="720"/>
+        <w:rPr>
+          <w:sz w:val="24"/>
+          <w:szCs w:val="24"/>
+        </w:rPr>
+      </w:pPr>
+      <w:r>
+        <w:rPr>
+          <w:sz w:val="24"/>
+          <w:szCs w:val="24"/>
+        </w:rPr>
+        <w:t xml:space="preserve">Now the </w:t>
+      </w:r>
+      <w:r>
+        <w:rPr>
+          <w:noProof/>
           <w:sz w:val="24"/>
           <w:szCs w:val="24"/>
         </w:rPr>
@@ -2099,7 +3308,43 @@
           <w:sz w:val="24"/>
           <w:szCs w:val="24"/>
         </w:rPr>
-        <w:t xml:space="preserve"> panel to load the document into simulator</w:t>
+        <w:t xml:space="preserve"> panel</w:t>
+      </w:r>
+      <w:r>
+        <w:rPr>
+          <w:sz w:val="24"/>
+          <w:szCs w:val="24"/>
+        </w:rPr>
+        <w:t xml:space="preserve"> is used</w:t>
+      </w:r>
+      <w:r>
+        <w:rPr>
+          <w:sz w:val="24"/>
+          <w:szCs w:val="24"/>
+        </w:rPr>
+        <w:t xml:space="preserve"> to load the document into</w:t>
+      </w:r>
+      <w:r>
+        <w:rPr>
+          <w:sz w:val="24"/>
+          <w:szCs w:val="24"/>
+        </w:rPr>
+        <w:t xml:space="preserve"> the</w:t>
+      </w:r>
+      <w:r>
+        <w:rPr>
+          <w:sz w:val="24"/>
+          <w:szCs w:val="24"/>
+        </w:rPr>
+        <w:t xml:space="preserve"> </w:t>
+      </w:r>
+      <w:r>
+        <w:rPr>
+          <w:noProof/>
+          <w:sz w:val="24"/>
+          <w:szCs w:val="24"/>
+        </w:rPr>
+        <w:t>simulator</w:t>
       </w:r>
       <w:r>
         <w:rPr>
@@ -2111,7 +3356,7 @@
     </w:p>
     <w:p>
       <w:pPr>
-        <w:ind w:left="720" w:firstLine="720"/>
+        <w:ind w:left="720"/>
         <w:rPr>
           <w:sz w:val="24"/>
           <w:szCs w:val="24"/>
@@ -2123,26 +3368,63 @@
           <w:sz w:val="24"/>
           <w:szCs w:val="24"/>
         </w:rPr>
-        <w:t>C</w:t>
-      </w:r>
-      <w:r>
-        <w:rPr>
-          <w:sz w:val="24"/>
-          <w:szCs w:val="24"/>
-        </w:rPr>
-        <w:t>ontrol panel have 2 text</w:t>
-      </w:r>
-      <w:r>
-        <w:rPr>
-          <w:sz w:val="24"/>
-          <w:szCs w:val="24"/>
-        </w:rPr>
-        <w:t>boxes.</w:t>
+        <w:t>The</w:t>
+      </w:r>
+      <w:r>
+        <w:rPr>
+          <w:sz w:val="24"/>
+          <w:szCs w:val="24"/>
+        </w:rPr>
+        <w:t xml:space="preserve"> magic </w:t>
+      </w:r>
+      <w:r>
+        <w:rPr>
+          <w:sz w:val="24"/>
+          <w:szCs w:val="24"/>
+        </w:rPr>
+        <w:t xml:space="preserve">panel </w:t>
+      </w:r>
+      <w:r>
+        <w:rPr>
+          <w:noProof/>
+          <w:sz w:val="24"/>
+          <w:szCs w:val="24"/>
+        </w:rPr>
+        <w:t>ha</w:t>
+      </w:r>
+      <w:r>
+        <w:rPr>
+          <w:noProof/>
+          <w:sz w:val="24"/>
+          <w:szCs w:val="24"/>
+        </w:rPr>
+        <w:t>s</w:t>
+      </w:r>
+      <w:r>
+        <w:rPr>
+          <w:sz w:val="24"/>
+          <w:szCs w:val="24"/>
+        </w:rPr>
+        <w:t xml:space="preserve"> 2 text</w:t>
+      </w:r>
+      <w:r>
+        <w:rPr>
+          <w:sz w:val="24"/>
+          <w:szCs w:val="24"/>
+        </w:rPr>
+        <w:t>boxes</w:t>
+      </w:r>
+      <w:r>
+        <w:rPr>
+          <w:sz w:val="24"/>
+          <w:szCs w:val="24"/>
+        </w:rPr>
+        <w:t>:</w:t>
       </w:r>
     </w:p>
     <w:p>
       <w:pPr>
-        <w:ind w:left="1440"/>
+        <w:ind w:left="720" w:firstLine="720"/>
         <w:rPr>
           <w:sz w:val="24"/>
           <w:szCs w:val="24"/>
@@ -2160,7 +3442,29 @@
           <w:sz w:val="24"/>
           <w:szCs w:val="24"/>
         </w:rPr>
-        <w:t>The text box - To Address beginning at, is used to set the beginning memory address.</w:t>
+        <w:t xml:space="preserve"> </w:t>
+      </w:r>
+      <w:r>
+        <w:rPr>
+          <w:sz w:val="24"/>
+          <w:szCs w:val="24"/>
+        </w:rPr>
+        <w:t xml:space="preserve">The text box - To Address beginning </w:t>
+      </w:r>
+      <w:r>
+        <w:rPr>
+          <w:noProof/>
+          <w:sz w:val="24"/>
+          <w:szCs w:val="24"/>
+        </w:rPr>
+        <w:t>at</w:t>
+      </w:r>
+      <w:r>
+        <w:rPr>
+          <w:sz w:val="24"/>
+          <w:szCs w:val="24"/>
+        </w:rPr>
+        <w:t>, is used to set the beginning memory address.</w:t>
       </w:r>
     </w:p>
     <w:p>
@@ -2180,6 +3484,13 @@
       </w:r>
       <w:r>
         <w:rPr>
+          <w:sz w:val="24"/>
+          <w:szCs w:val="24"/>
+        </w:rPr>
+        <w:t xml:space="preserve"> </w:t>
+      </w:r>
+      <w:r>
+        <w:rPr>
           <w:rFonts w:hint="eastAsia"/>
           <w:sz w:val="24"/>
           <w:szCs w:val="24"/>
@@ -2215,12 +3526,42 @@
           <w:sz w:val="24"/>
           <w:szCs w:val="24"/>
         </w:rPr>
-        <w:t>l panel have 1 button.</w:t>
+        <w:t xml:space="preserve">l panel </w:t>
+      </w:r>
+      <w:r>
+        <w:rPr>
+          <w:noProof/>
+          <w:sz w:val="24"/>
+          <w:szCs w:val="24"/>
+        </w:rPr>
+        <w:t>ha</w:t>
+      </w:r>
+      <w:r>
+        <w:rPr>
+          <w:noProof/>
+          <w:sz w:val="24"/>
+          <w:szCs w:val="24"/>
+        </w:rPr>
+        <w:t>s</w:t>
+      </w:r>
+      <w:r>
+        <w:rPr>
+          <w:sz w:val="24"/>
+          <w:szCs w:val="24"/>
+        </w:rPr>
+        <w:t xml:space="preserve"> 1 button</w:t>
+      </w:r>
+      <w:r>
+        <w:rPr>
+          <w:sz w:val="24"/>
+          <w:szCs w:val="24"/>
+        </w:rPr>
+        <w:t>:</w:t>
       </w:r>
     </w:p>
     <w:p>
       <w:pPr>
-        <w:pStyle w:val="ListParagraph"/>
+        <w:pStyle w:val="a3"/>
         <w:numPr>
           <w:ilvl w:val="0"/>
           <w:numId w:val="13"/>
@@ -2236,14 +3577,126 @@
           <w:sz w:val="24"/>
           <w:szCs w:val="24"/>
         </w:rPr>
-        <w:t>Load Program: Click the Load Program button will load the instruct</w:t>
-      </w:r>
-      <w:r>
-        <w:rPr>
-          <w:sz w:val="24"/>
-          <w:szCs w:val="24"/>
-        </w:rPr>
-        <w:t>ions into simulator.</w:t>
+        <w:t>Load Program: Click</w:t>
+      </w:r>
+      <w:r>
+        <w:rPr>
+          <w:sz w:val="24"/>
+          <w:szCs w:val="24"/>
+        </w:rPr>
+        <w:t>ing</w:t>
+      </w:r>
+      <w:r>
+        <w:rPr>
+          <w:sz w:val="24"/>
+          <w:szCs w:val="24"/>
+        </w:rPr>
+        <w:t xml:space="preserve"> the Load Program button</w:t>
+      </w:r>
+      <w:r>
+        <w:rPr>
+          <w:noProof/>
+          <w:sz w:val="24"/>
+          <w:szCs w:val="24"/>
+        </w:rPr>
+        <w:t xml:space="preserve"> load</w:t>
+      </w:r>
+      <w:r>
+        <w:rPr>
+          <w:noProof/>
+          <w:sz w:val="24"/>
+          <w:szCs w:val="24"/>
+        </w:rPr>
+        <w:t>s</w:t>
+      </w:r>
+      <w:r>
+        <w:rPr>
+          <w:sz w:val="24"/>
+          <w:szCs w:val="24"/>
+        </w:rPr>
+        <w:t xml:space="preserve"> the </w:t>
+      </w:r>
+      <w:r>
+        <w:rPr>
+          <w:sz w:val="24"/>
+          <w:szCs w:val="24"/>
+        </w:rPr>
+        <w:t>compiled program</w:t>
+      </w:r>
+      <w:r>
+        <w:rPr>
+          <w:sz w:val="24"/>
+          <w:szCs w:val="24"/>
+        </w:rPr>
+        <w:t xml:space="preserve"> into</w:t>
+      </w:r>
+      <w:r>
+        <w:rPr>
+          <w:sz w:val="24"/>
+          <w:szCs w:val="24"/>
+        </w:rPr>
+        <w:t xml:space="preserve"> </w:t>
+      </w:r>
+      <w:r>
+        <w:rPr>
+          <w:noProof/>
+          <w:sz w:val="24"/>
+          <w:szCs w:val="24"/>
+        </w:rPr>
+        <w:t>the</w:t>
+      </w:r>
+      <w:r>
+        <w:rPr>
+          <w:noProof/>
+          <w:sz w:val="24"/>
+          <w:szCs w:val="24"/>
+        </w:rPr>
+        <w:t xml:space="preserve"> simulator’s memory by magic</w:t>
+      </w:r>
+      <w:r>
+        <w:rPr>
+          <w:sz w:val="24"/>
+          <w:szCs w:val="24"/>
+        </w:rPr>
+        <w:t>.</w:t>
+      </w:r>
+      <w:r>
+        <w:rPr>
+          <w:sz w:val="24"/>
+          <w:szCs w:val="24"/>
+        </w:rPr>
+        <w:t xml:space="preserve"> So you </w:t>
+      </w:r>
+      <w:r>
+        <w:rPr>
+          <w:noProof/>
+          <w:sz w:val="24"/>
+          <w:szCs w:val="24"/>
+        </w:rPr>
+        <w:t>do</w:t>
+      </w:r>
+      <w:r>
+        <w:rPr>
+          <w:noProof/>
+          <w:sz w:val="24"/>
+          <w:szCs w:val="24"/>
+        </w:rPr>
+        <w:t xml:space="preserve"> no</w:t>
+      </w:r>
+      <w:r>
+        <w:rPr>
+          <w:noProof/>
+          <w:sz w:val="24"/>
+          <w:szCs w:val="24"/>
+        </w:rPr>
+        <w:t>t</w:t>
+      </w:r>
+      <w:r>
+        <w:rPr>
+          <w:sz w:val="24"/>
+          <w:szCs w:val="24"/>
+        </w:rPr>
+        <w:t xml:space="preserve"> have to flip the switches on the front panel for hours. </w:t>
       </w:r>
     </w:p>
     <w:p>
@@ -2344,7 +3797,7 @@
     </w:p>
     <w:p>
       <w:pPr>
-        <w:ind w:left="720" w:firstLine="720"/>
+        <w:ind w:left="720"/>
         <w:rPr>
           <w:sz w:val="24"/>
           <w:szCs w:val="24"/>
@@ -2367,7 +3820,7 @@
     </w:p>
     <w:p>
       <w:pPr>
-        <w:ind w:left="720" w:firstLine="720"/>
+        <w:ind w:left="720"/>
         <w:rPr>
           <w:sz w:val="24"/>
           <w:szCs w:val="24"/>
@@ -2383,7 +3836,7 @@
     </w:p>
     <w:p>
       <w:pPr>
-        <w:ind w:left="1440"/>
+        <w:ind w:left="720"/>
         <w:rPr>
           <w:sz w:val="24"/>
           <w:szCs w:val="24"/>
@@ -2401,11 +3854,33 @@
           <w:sz w:val="24"/>
           <w:szCs w:val="24"/>
         </w:rPr>
-        <w:t xml:space="preserve">Tick: Click the Tick button will </w:t>
+        <w:t xml:space="preserve"> </w:t>
+      </w:r>
+      <w:r>
+        <w:rPr>
+          <w:sz w:val="24"/>
+          <w:szCs w:val="24"/>
+        </w:rPr>
+        <w:t>Tick: Click</w:t>
+      </w:r>
+      <w:r>
+        <w:rPr>
+          <w:sz w:val="24"/>
+          <w:szCs w:val="24"/>
+        </w:rPr>
+        <w:t>ing</w:t>
+      </w:r>
+      <w:r>
+        <w:rPr>
+          <w:sz w:val="24"/>
+          <w:szCs w:val="24"/>
+        </w:rPr>
+        <w:t xml:space="preserve"> the Tick button </w:t>
       </w:r>
       <w:r>
         <w:rPr>
           <w:rFonts w:hint="eastAsia"/>
+          <w:noProof/>
           <w:sz w:val="24"/>
           <w:szCs w:val="24"/>
         </w:rPr>
@@ -2413,10 +3888,32 @@
       </w:r>
       <w:r>
         <w:rPr>
-          <w:sz w:val="24"/>
-          <w:szCs w:val="24"/>
-        </w:rPr>
-        <w:t xml:space="preserve"> the simulator for a half circle, which consist of a tick </w:t>
+          <w:noProof/>
+          <w:sz w:val="24"/>
+          <w:szCs w:val="24"/>
+        </w:rPr>
+        <w:t>s</w:t>
+      </w:r>
+      <w:r>
+        <w:rPr>
+          <w:sz w:val="24"/>
+          <w:szCs w:val="24"/>
+        </w:rPr>
+        <w:t xml:space="preserve"> the simulator for a half circle, which </w:t>
+      </w:r>
+      <w:r>
+        <w:rPr>
+          <w:sz w:val="24"/>
+          <w:szCs w:val="24"/>
+        </w:rPr>
+        <w:t>is either</w:t>
+      </w:r>
+      <w:r>
+        <w:rPr>
+          <w:sz w:val="24"/>
+          <w:szCs w:val="24"/>
+        </w:rPr>
+        <w:t xml:space="preserve"> a tick </w:t>
       </w:r>
       <w:r>
         <w:rPr>
@@ -2437,7 +3934,21 @@
           <w:sz w:val="24"/>
           <w:szCs w:val="24"/>
         </w:rPr>
-        <w:t xml:space="preserve">. Note the difference between </w:t>
+        <w:t xml:space="preserve">. </w:t>
+      </w:r>
+      <w:r>
+        <w:rPr>
+          <w:sz w:val="24"/>
+          <w:szCs w:val="24"/>
+        </w:rPr>
+        <w:t>Please notice</w:t>
+      </w:r>
+      <w:r>
+        <w:rPr>
+          <w:sz w:val="24"/>
+          <w:szCs w:val="24"/>
+        </w:rPr>
+        <w:t xml:space="preserve"> the difference between </w:t>
       </w:r>
       <w:r>
         <w:rPr>
@@ -2451,19 +3962,33 @@
           <w:sz w:val="24"/>
           <w:szCs w:val="24"/>
         </w:rPr>
-        <w:t xml:space="preserve"> and cycle</w:t>
-      </w:r>
-      <w:r>
-        <w:rPr>
-          <w:sz w:val="24"/>
-          <w:szCs w:val="24"/>
-        </w:rPr>
-        <w:t>;</w:t>
+        <w:t xml:space="preserve"> </w:t>
+      </w:r>
+      <w:r>
+        <w:rPr>
+          <w:sz w:val="24"/>
+          <w:szCs w:val="24"/>
+        </w:rPr>
+        <w:t xml:space="preserve">on debug panel </w:t>
+      </w:r>
+      <w:r>
+        <w:rPr>
+          <w:sz w:val="24"/>
+          <w:szCs w:val="24"/>
+        </w:rPr>
+        <w:t>and cycle</w:t>
+      </w:r>
+      <w:r>
+        <w:rPr>
+          <w:sz w:val="24"/>
+          <w:szCs w:val="24"/>
+        </w:rPr>
+        <w:t xml:space="preserve"> on the front panel;</w:t>
       </w:r>
     </w:p>
     <w:p>
       <w:pPr>
-        <w:ind w:left="1440"/>
+        <w:ind w:left="720"/>
         <w:rPr>
           <w:sz w:val="24"/>
           <w:szCs w:val="24"/>
@@ -2481,21 +4006,90 @@
           <w:sz w:val="24"/>
           <w:szCs w:val="24"/>
         </w:rPr>
-        <w:t xml:space="preserve">Auto tick on/off: Click Auto tick on/off button will </w:t>
-      </w:r>
-      <w:r>
-        <w:rPr>
-          <w:sz w:val="24"/>
-          <w:szCs w:val="24"/>
-        </w:rPr>
-        <w:t xml:space="preserve">automatically </w:t>
-      </w:r>
-      <w:r>
-        <w:rPr>
-          <w:sz w:val="24"/>
-          <w:szCs w:val="24"/>
-        </w:rPr>
-        <w:t>run</w:t>
+        <w:t xml:space="preserve"> </w:t>
+      </w:r>
+      <w:r>
+        <w:rPr>
+          <w:sz w:val="24"/>
+          <w:szCs w:val="24"/>
+        </w:rPr>
+        <w:t>Auto tick on/</w:t>
+      </w:r>
+      <w:r>
+        <w:rPr>
+          <w:noProof/>
+          <w:sz w:val="24"/>
+          <w:szCs w:val="24"/>
+        </w:rPr>
+        <w:t>off</w:t>
+      </w:r>
+      <w:r>
+        <w:rPr>
+          <w:noProof/>
+          <w:sz w:val="24"/>
+          <w:szCs w:val="24"/>
+        </w:rPr>
+        <w:t>:</w:t>
+      </w:r>
+      <w:r>
+        <w:rPr>
+          <w:sz w:val="24"/>
+          <w:szCs w:val="24"/>
+        </w:rPr>
+        <w:t xml:space="preserve"> Click</w:t>
+      </w:r>
+      <w:r>
+        <w:rPr>
+          <w:sz w:val="24"/>
+          <w:szCs w:val="24"/>
+        </w:rPr>
+        <w:t>ing</w:t>
+      </w:r>
+      <w:r>
+        <w:rPr>
+          <w:sz w:val="24"/>
+          <w:szCs w:val="24"/>
+        </w:rPr>
+        <w:t xml:space="preserve"> Auto tick on/off button </w:t>
+      </w:r>
+      <w:r>
+        <w:rPr>
+          <w:sz w:val="24"/>
+          <w:szCs w:val="24"/>
+        </w:rPr>
+        <w:t xml:space="preserve">to turn on or off auto mode for </w:t>
+      </w:r>
+      <w:r>
+        <w:rPr>
+          <w:noProof/>
+          <w:sz w:val="24"/>
+          <w:szCs w:val="24"/>
+        </w:rPr>
+        <w:t>ru</w:t>
+      </w:r>
+      <w:r>
+        <w:rPr>
+          <w:noProof/>
+          <w:sz w:val="24"/>
+          <w:szCs w:val="24"/>
+        </w:rPr>
+        <w:t>n</w:t>
+      </w:r>
+      <w:r>
+        <w:rPr>
+          <w:noProof/>
+          <w:sz w:val="24"/>
+          <w:szCs w:val="24"/>
+        </w:rPr>
+        <w:t>n</w:t>
+      </w:r>
+      <w:r>
+        <w:rPr>
+          <w:noProof/>
+          <w:sz w:val="24"/>
+          <w:szCs w:val="24"/>
+        </w:rPr>
+        <w:t>ing</w:t>
       </w:r>
       <w:r>
         <w:rPr>
@@ -2509,7 +4103,63 @@
           <w:sz w:val="24"/>
           <w:szCs w:val="24"/>
         </w:rPr>
-        <w:t>simulator, the cycle we set is 1s</w:t>
+        <w:t>simulator</w:t>
+      </w:r>
+      <w:r>
+        <w:rPr>
+          <w:sz w:val="24"/>
+          <w:szCs w:val="24"/>
+        </w:rPr>
+        <w:t>. Currently,</w:t>
+      </w:r>
+      <w:r>
+        <w:rPr>
+          <w:sz w:val="24"/>
+          <w:szCs w:val="24"/>
+        </w:rPr>
+        <w:t xml:space="preserve"> </w:t>
+      </w:r>
+      <w:r>
+        <w:rPr>
+          <w:sz w:val="24"/>
+          <w:szCs w:val="24"/>
+        </w:rPr>
+        <w:t>one full</w:t>
+      </w:r>
+      <w:r>
+        <w:rPr>
+          <w:sz w:val="24"/>
+          <w:szCs w:val="24"/>
+        </w:rPr>
+        <w:t xml:space="preserve"> cycle </w:t>
+      </w:r>
+      <w:r>
+        <w:rPr>
+          <w:sz w:val="24"/>
+          <w:szCs w:val="24"/>
+        </w:rPr>
+        <w:t>takes</w:t>
+      </w:r>
+      <w:r>
+        <w:rPr>
+          <w:sz w:val="24"/>
+          <w:szCs w:val="24"/>
+        </w:rPr>
+        <w:t xml:space="preserve"> </w:t>
+      </w:r>
+      <w:r>
+        <w:rPr>
+          <w:sz w:val="24"/>
+          <w:szCs w:val="24"/>
+        </w:rPr>
+        <w:t>2</w:t>
+      </w:r>
+      <w:r>
+        <w:rPr>
+          <w:sz w:val="24"/>
+          <w:szCs w:val="24"/>
+        </w:rPr>
+        <w:t>s</w:t>
       </w:r>
       <w:r>
         <w:rPr>
@@ -2521,7 +4171,7 @@
     </w:p>
     <w:p>
       <w:pPr>
-        <w:ind w:left="1440"/>
+        <w:ind w:left="720"/>
         <w:rPr>
           <w:sz w:val="24"/>
           <w:szCs w:val="24"/>
@@ -2539,19 +4189,91 @@
           <w:sz w:val="24"/>
           <w:szCs w:val="24"/>
         </w:rPr>
-        <w:t xml:space="preserve">Show control panel: Click </w:t>
-      </w:r>
-      <w:r>
-        <w:rPr>
-          <w:sz w:val="24"/>
-          <w:szCs w:val="24"/>
-        </w:rPr>
-        <w:t>Show control panel button will open the control panel;</w:t>
+        <w:t xml:space="preserve">Show </w:t>
+      </w:r>
+      <w:r>
+        <w:rPr>
+          <w:sz w:val="24"/>
+          <w:szCs w:val="24"/>
+        </w:rPr>
+        <w:t>magic</w:t>
+      </w:r>
+      <w:r>
+        <w:rPr>
+          <w:sz w:val="24"/>
+          <w:szCs w:val="24"/>
+        </w:rPr>
+        <w:t xml:space="preserve"> panel: Click</w:t>
+      </w:r>
+      <w:r>
+        <w:rPr>
+          <w:sz w:val="24"/>
+          <w:szCs w:val="24"/>
+        </w:rPr>
+        <w:t>ing</w:t>
+      </w:r>
+      <w:r>
+        <w:rPr>
+          <w:sz w:val="24"/>
+          <w:szCs w:val="24"/>
+        </w:rPr>
+        <w:t xml:space="preserve"> </w:t>
+      </w:r>
+      <w:r>
+        <w:rPr>
+          <w:sz w:val="24"/>
+          <w:szCs w:val="24"/>
+        </w:rPr>
+        <w:t>s</w:t>
+      </w:r>
+      <w:r>
+        <w:rPr>
+          <w:sz w:val="24"/>
+          <w:szCs w:val="24"/>
+        </w:rPr>
+        <w:t xml:space="preserve">how control panel button </w:t>
+      </w:r>
+      <w:r>
+        <w:rPr>
+          <w:noProof/>
+          <w:sz w:val="24"/>
+          <w:szCs w:val="24"/>
+        </w:rPr>
+        <w:t>open</w:t>
+      </w:r>
+      <w:r>
+        <w:rPr>
+          <w:noProof/>
+          <w:sz w:val="24"/>
+          <w:szCs w:val="24"/>
+        </w:rPr>
+        <w:t>s</w:t>
+      </w:r>
+      <w:r>
+        <w:rPr>
+          <w:sz w:val="24"/>
+          <w:szCs w:val="24"/>
+        </w:rPr>
+        <w:t xml:space="preserve"> the </w:t>
+      </w:r>
+      <w:r>
+        <w:rPr>
+          <w:sz w:val="24"/>
+          <w:szCs w:val="24"/>
+        </w:rPr>
+        <w:t>magic</w:t>
+      </w:r>
+      <w:r>
+        <w:rPr>
+          <w:sz w:val="24"/>
+          <w:szCs w:val="24"/>
+        </w:rPr>
+        <w:t xml:space="preserve"> panel;</w:t>
       </w:r>
     </w:p>
     <w:p>
       <w:pPr>
-        <w:ind w:left="720" w:firstLine="720"/>
+        <w:ind w:left="720"/>
         <w:rPr>
           <w:sz w:val="32"/>
           <w:szCs w:val="32"/>
@@ -2569,7 +4291,51 @@
           <w:sz w:val="24"/>
           <w:szCs w:val="24"/>
         </w:rPr>
-        <w:t>Show front panel: Click show front panel will open the front panel.</w:t>
+        <w:t xml:space="preserve"> </w:t>
+      </w:r>
+      <w:r>
+        <w:rPr>
+          <w:sz w:val="24"/>
+          <w:szCs w:val="24"/>
+        </w:rPr>
+        <w:t>Show front panel: Click</w:t>
+      </w:r>
+      <w:r>
+        <w:rPr>
+          <w:sz w:val="24"/>
+          <w:szCs w:val="24"/>
+        </w:rPr>
+        <w:t>ing</w:t>
+      </w:r>
+      <w:r>
+        <w:rPr>
+          <w:sz w:val="24"/>
+          <w:szCs w:val="24"/>
+        </w:rPr>
+        <w:t xml:space="preserve"> show front panel </w:t>
+      </w:r>
+      <w:r>
+        <w:rPr>
+          <w:noProof/>
+          <w:sz w:val="24"/>
+          <w:szCs w:val="24"/>
+        </w:rPr>
+        <w:t>open</w:t>
+      </w:r>
+      <w:r>
+        <w:rPr>
+          <w:noProof/>
+          <w:sz w:val="24"/>
+          <w:szCs w:val="24"/>
+        </w:rPr>
+        <w:t>s</w:t>
+      </w:r>
+      <w:r>
+        <w:rPr>
+          <w:sz w:val="24"/>
+          <w:szCs w:val="24"/>
+        </w:rPr>
+        <w:t xml:space="preserve"> the front panel.</w:t>
       </w:r>
       <w:r>
         <w:rPr>
@@ -2581,7 +4347,7 @@
     </w:p>
     <w:p>
       <w:pPr>
-        <w:pStyle w:val="ListParagraph"/>
+        <w:pStyle w:val="a3"/>
         <w:numPr>
           <w:ilvl w:val="0"/>
           <w:numId w:val="12"/>
@@ -2605,7 +4371,7 @@
     <w:bookmarkEnd w:id="0"/>
     <w:p>
       <w:pPr>
-        <w:pStyle w:val="ListParagraph"/>
+        <w:pStyle w:val="a3"/>
         <w:ind w:left="360" w:firstLineChars="0" w:firstLine="0"/>
         <w:rPr>
           <w:sz w:val="28"/>
@@ -2643,7 +4409,7 @@
     </w:p>
     <w:p>
       <w:pPr>
-        <w:pStyle w:val="ListParagraph"/>
+        <w:pStyle w:val="a3"/>
         <w:ind w:left="360" w:firstLine="560"/>
         <w:rPr>
           <w:sz w:val="28"/>
@@ -2698,7 +4464,7 @@
     </w:p>
     <w:p>
       <w:pPr>
-        <w:pStyle w:val="ListParagraph"/>
+        <w:pStyle w:val="a3"/>
         <w:ind w:left="360" w:firstLineChars="0" w:firstLine="0"/>
         <w:rPr>
           <w:sz w:val="24"/>
@@ -2722,247 +4488,12 @@
     </w:p>
     <w:p>
       <w:pPr>
-        <w:rPr>
-          <w:sz w:val="32"/>
-          <w:szCs w:val="32"/>
-        </w:rPr>
-      </w:pPr>
-      <w:r>
-        <w:rPr>
-          <w:sz w:val="32"/>
-          <w:szCs w:val="32"/>
-        </w:rPr>
-        <w:br w:type="page"/>
-      </w:r>
-    </w:p>
-    <w:p>
-      <w:pPr>
-        <w:pStyle w:val="ListParagraph"/>
-        <w:numPr>
-          <w:ilvl w:val="0"/>
-          <w:numId w:val="12"/>
-        </w:numPr>
-        <w:ind w:firstLineChars="0"/>
-        <w:rPr>
-          <w:sz w:val="32"/>
-          <w:szCs w:val="32"/>
-        </w:rPr>
-      </w:pPr>
-      <w:r>
         <w:rPr>
           <w:rFonts w:hint="eastAsia"/>
           <w:sz w:val="32"/>
           <w:szCs w:val="32"/>
         </w:rPr>
-        <w:lastRenderedPageBreak/>
-        <w:t>C</w:t>
-      </w:r>
-      <w:r>
-        <w:rPr>
-          <w:sz w:val="32"/>
-          <w:szCs w:val="32"/>
-        </w:rPr>
-        <w:t>hangelog</w:t>
-      </w:r>
-    </w:p>
-    <w:p>
-      <w:pPr>
-        <w:pStyle w:val="ListParagraph"/>
-        <w:numPr>
-          <w:ilvl w:val="1"/>
-          <w:numId w:val="4"/>
-        </w:numPr>
-        <w:ind w:firstLine="480"/>
-        <w:rPr>
-          <w:sz w:val="24"/>
-          <w:szCs w:val="24"/>
-        </w:rPr>
-      </w:pPr>
-      <w:r>
-        <w:rPr>
-          <w:sz w:val="24"/>
-          <w:szCs w:val="24"/>
-        </w:rPr>
-        <w:t xml:space="preserve">09 </w:t>
-      </w:r>
-      <w:r>
-        <w:rPr>
-          <w:rFonts w:hint="eastAsia"/>
-          <w:sz w:val="24"/>
-          <w:szCs w:val="24"/>
-        </w:rPr>
-        <w:t>Feb</w:t>
-      </w:r>
-      <w:r>
-        <w:rPr>
-          <w:sz w:val="24"/>
-          <w:szCs w:val="24"/>
-        </w:rPr>
-        <w:t>.</w:t>
-      </w:r>
-      <w:r>
-        <w:rPr>
-          <w:sz w:val="24"/>
-          <w:szCs w:val="24"/>
-        </w:rPr>
-        <w:t xml:space="preserve"> </w:t>
-      </w:r>
-      <w:r>
-        <w:rPr>
-          <w:sz w:val="24"/>
-          <w:szCs w:val="24"/>
-        </w:rPr>
-        <w:t>2018</w:t>
-      </w:r>
-      <w:r>
-        <w:rPr>
-          <w:sz w:val="24"/>
-          <w:szCs w:val="24"/>
-        </w:rPr>
-        <w:t>:</w:t>
-      </w:r>
-      <w:r>
-        <w:rPr>
-          <w:sz w:val="24"/>
-          <w:szCs w:val="24"/>
-        </w:rPr>
-        <w:t xml:space="preserve"> the first version of </w:t>
-      </w:r>
-      <w:r>
-        <w:rPr>
-          <w:sz w:val="24"/>
-          <w:szCs w:val="24"/>
-        </w:rPr>
-        <w:t>U</w:t>
-      </w:r>
-      <w:r>
-        <w:rPr>
-          <w:rFonts w:hint="eastAsia"/>
-          <w:sz w:val="24"/>
-          <w:szCs w:val="24"/>
-        </w:rPr>
-        <w:t>ser</w:t>
-      </w:r>
-      <w:r>
-        <w:rPr>
-          <w:sz w:val="24"/>
-          <w:szCs w:val="24"/>
-        </w:rPr>
-        <w:t xml:space="preserve"> Manual.</w:t>
-      </w:r>
-    </w:p>
-    <w:p>
-      <w:pPr>
-        <w:pStyle w:val="ListParagraph"/>
-        <w:numPr>
-          <w:ilvl w:val="1"/>
-          <w:numId w:val="4"/>
-        </w:numPr>
-        <w:ind w:firstLine="480"/>
-        <w:rPr>
-          <w:sz w:val="24"/>
-          <w:szCs w:val="24"/>
-        </w:rPr>
-      </w:pPr>
-      <w:r>
-        <w:rPr>
-          <w:rFonts w:hint="eastAsia"/>
-          <w:sz w:val="24"/>
-          <w:szCs w:val="24"/>
-        </w:rPr>
-        <w:t>0</w:t>
-      </w:r>
-      <w:r>
-        <w:rPr>
-          <w:sz w:val="24"/>
-          <w:szCs w:val="24"/>
-        </w:rPr>
-        <w:t>9 Feb. 2018: adjust the format</w:t>
-      </w:r>
-    </w:p>
-    <w:p>
-      <w:pPr>
-        <w:pStyle w:val="ListParagraph"/>
-        <w:numPr>
-          <w:ilvl w:val="1"/>
-          <w:numId w:val="4"/>
-        </w:numPr>
-        <w:ind w:firstLine="480"/>
-        <w:rPr>
-          <w:sz w:val="24"/>
-          <w:szCs w:val="24"/>
-        </w:rPr>
-      </w:pPr>
-      <w:r>
-        <w:rPr>
-          <w:sz w:val="24"/>
-          <w:szCs w:val="24"/>
-        </w:rPr>
-        <w:t xml:space="preserve">10 Feb. 2018: </w:t>
-      </w:r>
-      <w:r>
-        <w:rPr>
-          <w:sz w:val="24"/>
-          <w:szCs w:val="24"/>
-        </w:rPr>
-        <w:t>rewrite</w:t>
-      </w:r>
-      <w:r>
-        <w:rPr>
-          <w:sz w:val="24"/>
-          <w:szCs w:val="24"/>
-        </w:rPr>
-        <w:t xml:space="preserve"> the part of front panel</w:t>
-      </w:r>
-    </w:p>
-    <w:p>
-      <w:pPr>
-        <w:pStyle w:val="ListParagraph"/>
-        <w:numPr>
-          <w:ilvl w:val="1"/>
-          <w:numId w:val="4"/>
-        </w:numPr>
-        <w:ind w:firstLine="480"/>
-        <w:rPr>
-          <w:sz w:val="24"/>
-          <w:szCs w:val="24"/>
-        </w:rPr>
-      </w:pPr>
-      <w:r>
-        <w:rPr>
-          <w:sz w:val="24"/>
-          <w:szCs w:val="24"/>
-        </w:rPr>
-        <w:t>10 Feb. 2018: change Control Panel to Magic Panel</w:t>
-      </w:r>
-    </w:p>
-    <w:p>
-      <w:pPr>
-        <w:pStyle w:val="ListParagraph"/>
-        <w:numPr>
-          <w:ilvl w:val="1"/>
-          <w:numId w:val="4"/>
-        </w:numPr>
-        <w:ind w:firstLine="480"/>
-        <w:rPr>
-          <w:sz w:val="24"/>
-          <w:szCs w:val="24"/>
-        </w:rPr>
-      </w:pPr>
-      <w:r>
-        <w:rPr>
-          <w:sz w:val="24"/>
-          <w:szCs w:val="24"/>
-        </w:rPr>
-        <w:t>10 Feb. 2018</w:t>
-      </w:r>
-      <w:r>
-        <w:rPr>
-          <w:sz w:val="24"/>
-          <w:szCs w:val="24"/>
-        </w:rPr>
-        <w:t>: Add the Precautious, and maintenance the Index</w:t>
-      </w:r>
+      </w:pPr>
       <w:bookmarkStart w:id="1" w:name="_GoBack"/>
       <w:bookmarkEnd w:id="1"/>
     </w:p>
@@ -3039,10 +4570,11 @@
         <w:docPartUnique/>
       </w:docPartObj>
     </w:sdtPr>
+    <w:sdtEndPr/>
     <w:sdtContent>
       <w:p>
         <w:pPr>
-          <w:pStyle w:val="Header"/>
+          <w:pStyle w:val="af6"/>
           <w:jc w:val="right"/>
         </w:pPr>
         <w:r>
@@ -3069,7 +4601,7 @@
   </w:sdt>
   <w:p>
     <w:pPr>
-      <w:pStyle w:val="Header"/>
+      <w:pStyle w:val="af6"/>
     </w:pPr>
   </w:p>
 </w:hdr>
@@ -4674,6 +6206,95 @@
       <w:lvlJc w:val="right"/>
       <w:pPr>
         <w:ind w:left="7920" w:hanging="180"/>
+      </w:pPr>
+    </w:lvl>
+  </w:abstractNum>
+  <w:abstractNum w:abstractNumId="17" w15:restartNumberingAfterBreak="0">
+    <w:nsid w:val="79A7534F"/>
+    <w:multiLevelType w:val="hybridMultilevel"/>
+    <w:tmpl w:val="5D04EFEA"/>
+    <w:lvl w:ilvl="0" w:tplc="F0F23C50">
+      <w:start w:val="1"/>
+      <w:numFmt w:val="decimal"/>
+      <w:lvlText w:val="%1)"/>
+      <w:lvlJc w:val="left"/>
+      <w:pPr>
+        <w:ind w:left="1800" w:hanging="360"/>
+      </w:pPr>
+      <w:rPr>
+        <w:rFonts w:hint="default"/>
+      </w:rPr>
+    </w:lvl>
+    <w:lvl w:ilvl="1" w:tplc="04090019" w:tentative="1">
+      <w:start w:val="1"/>
+      <w:numFmt w:val="lowerLetter"/>
+      <w:lvlText w:val="%2."/>
+      <w:lvlJc w:val="left"/>
+      <w:pPr>
+        <w:ind w:left="2520" w:hanging="360"/>
+      </w:pPr>
+    </w:lvl>
+    <w:lvl w:ilvl="2" w:tplc="0409001B" w:tentative="1">
+      <w:start w:val="1"/>
+      <w:numFmt w:val="lowerRoman"/>
+      <w:lvlText w:val="%3."/>
+      <w:lvlJc w:val="right"/>
+      <w:pPr>
+        <w:ind w:left="3240" w:hanging="180"/>
+      </w:pPr>
+    </w:lvl>
+    <w:lvl w:ilvl="3" w:tplc="0409000F" w:tentative="1">
+      <w:start w:val="1"/>
+      <w:numFmt w:val="decimal"/>
+      <w:lvlText w:val="%4."/>
+      <w:lvlJc w:val="left"/>
+      <w:pPr>
+        <w:ind w:left="3960" w:hanging="360"/>
+      </w:pPr>
+    </w:lvl>
+    <w:lvl w:ilvl="4" w:tplc="04090019" w:tentative="1">
+      <w:start w:val="1"/>
+      <w:numFmt w:val="lowerLetter"/>
+      <w:lvlText w:val="%5."/>
+      <w:lvlJc w:val="left"/>
+      <w:pPr>
+        <w:ind w:left="4680" w:hanging="360"/>
+      </w:pPr>
+    </w:lvl>
+    <w:lvl w:ilvl="5" w:tplc="0409001B" w:tentative="1">
+      <w:start w:val="1"/>
+      <w:numFmt w:val="lowerRoman"/>
+      <w:lvlText w:val="%6."/>
+      <w:lvlJc w:val="right"/>
+      <w:pPr>
+        <w:ind w:left="5400" w:hanging="180"/>
+      </w:pPr>
+    </w:lvl>
+    <w:lvl w:ilvl="6" w:tplc="0409000F" w:tentative="1">
+      <w:start w:val="1"/>
+      <w:numFmt w:val="decimal"/>
+      <w:lvlText w:val="%7."/>
+      <w:lvlJc w:val="left"/>
+      <w:pPr>
+        <w:ind w:left="6120" w:hanging="360"/>
+      </w:pPr>
+    </w:lvl>
+    <w:lvl w:ilvl="7" w:tplc="04090019" w:tentative="1">
+      <w:start w:val="1"/>
+      <w:numFmt w:val="lowerLetter"/>
+      <w:lvlText w:val="%8."/>
+      <w:lvlJc w:val="left"/>
+      <w:pPr>
+        <w:ind w:left="6840" w:hanging="360"/>
+      </w:pPr>
+    </w:lvl>
+    <w:lvl w:ilvl="8" w:tplc="0409001B" w:tentative="1">
+      <w:start w:val="1"/>
+      <w:numFmt w:val="lowerRoman"/>
+      <w:lvlText w:val="%9."/>
+      <w:lvlJc w:val="right"/>
+      <w:pPr>
+        <w:ind w:left="7560" w:hanging="180"/>
       </w:pPr>
     </w:lvl>
   </w:abstractNum>
@@ -4727,6 +6348,9 @@
   </w:num>
   <w:num w:numId="17">
     <w:abstractNumId w:val="13"/>
+  </w:num>
+  <w:num w:numId="18">
+    <w:abstractNumId w:val="17"/>
   </w:num>
 </w:numbering>
 </file>
@@ -5125,16 +6749,16 @@
     <w:lsdException w:name="Hashtag" w:semiHidden="1" w:unhideWhenUsed="1"/>
     <w:lsdException w:name="Unresolved Mention" w:semiHidden="1" w:unhideWhenUsed="1"/>
   </w:latentStyles>
-  <w:style w:type="paragraph" w:default="1" w:styleId="Normal">
+  <w:style w:type="paragraph" w:default="1" w:styleId="a">
     <w:name w:val="Normal"/>
     <w:qFormat/>
     <w:rsid w:val="006112B0"/>
   </w:style>
-  <w:style w:type="paragraph" w:styleId="Heading1">
+  <w:style w:type="paragraph" w:styleId="1">
     <w:name w:val="heading 1"/>
-    <w:basedOn w:val="Normal"/>
-    <w:next w:val="Normal"/>
-    <w:link w:val="Heading1Char"/>
+    <w:basedOn w:val="a"/>
+    <w:next w:val="a"/>
+    <w:link w:val="10"/>
     <w:uiPriority w:val="9"/>
     <w:qFormat/>
     <w:rsid w:val="006112B0"/>
@@ -5154,11 +6778,11 @@
       <w:szCs w:val="40"/>
     </w:rPr>
   </w:style>
-  <w:style w:type="paragraph" w:styleId="Heading2">
+  <w:style w:type="paragraph" w:styleId="2">
     <w:name w:val="heading 2"/>
-    <w:basedOn w:val="Normal"/>
-    <w:next w:val="Normal"/>
-    <w:link w:val="Heading2Char"/>
+    <w:basedOn w:val="a"/>
+    <w:next w:val="a"/>
+    <w:link w:val="20"/>
     <w:uiPriority w:val="9"/>
     <w:semiHidden/>
     <w:unhideWhenUsed/>
@@ -5177,11 +6801,11 @@
       <w:szCs w:val="36"/>
     </w:rPr>
   </w:style>
-  <w:style w:type="paragraph" w:styleId="Heading3">
+  <w:style w:type="paragraph" w:styleId="3">
     <w:name w:val="heading 3"/>
-    <w:basedOn w:val="Normal"/>
-    <w:next w:val="Normal"/>
-    <w:link w:val="Heading3Char"/>
+    <w:basedOn w:val="a"/>
+    <w:next w:val="a"/>
+    <w:link w:val="30"/>
     <w:uiPriority w:val="9"/>
     <w:semiHidden/>
     <w:unhideWhenUsed/>
@@ -5200,11 +6824,11 @@
       <w:szCs w:val="32"/>
     </w:rPr>
   </w:style>
-  <w:style w:type="paragraph" w:styleId="Heading4">
+  <w:style w:type="paragraph" w:styleId="4">
     <w:name w:val="heading 4"/>
-    <w:basedOn w:val="Normal"/>
-    <w:next w:val="Normal"/>
-    <w:link w:val="Heading4Char"/>
+    <w:basedOn w:val="a"/>
+    <w:next w:val="a"/>
+    <w:link w:val="40"/>
     <w:uiPriority w:val="9"/>
     <w:semiHidden/>
     <w:unhideWhenUsed/>
@@ -5225,11 +6849,11 @@
       <w:szCs w:val="28"/>
     </w:rPr>
   </w:style>
-  <w:style w:type="paragraph" w:styleId="Heading5">
+  <w:style w:type="paragraph" w:styleId="5">
     <w:name w:val="heading 5"/>
-    <w:basedOn w:val="Normal"/>
-    <w:next w:val="Normal"/>
-    <w:link w:val="Heading5Char"/>
+    <w:basedOn w:val="a"/>
+    <w:next w:val="a"/>
+    <w:link w:val="50"/>
     <w:uiPriority w:val="9"/>
     <w:semiHidden/>
     <w:unhideWhenUsed/>
@@ -5248,11 +6872,11 @@
       <w:szCs w:val="24"/>
     </w:rPr>
   </w:style>
-  <w:style w:type="paragraph" w:styleId="Heading6">
+  <w:style w:type="paragraph" w:styleId="6">
     <w:name w:val="heading 6"/>
-    <w:basedOn w:val="Normal"/>
-    <w:next w:val="Normal"/>
-    <w:link w:val="Heading6Char"/>
+    <w:basedOn w:val="a"/>
+    <w:next w:val="a"/>
+    <w:link w:val="60"/>
     <w:uiPriority w:val="9"/>
     <w:semiHidden/>
     <w:unhideWhenUsed/>
@@ -5273,11 +6897,11 @@
       <w:szCs w:val="24"/>
     </w:rPr>
   </w:style>
-  <w:style w:type="paragraph" w:styleId="Heading7">
+  <w:style w:type="paragraph" w:styleId="7">
     <w:name w:val="heading 7"/>
-    <w:basedOn w:val="Normal"/>
-    <w:next w:val="Normal"/>
-    <w:link w:val="Heading7Char"/>
+    <w:basedOn w:val="a"/>
+    <w:next w:val="a"/>
+    <w:link w:val="70"/>
     <w:uiPriority w:val="9"/>
     <w:semiHidden/>
     <w:unhideWhenUsed/>
@@ -5298,11 +6922,11 @@
       <w:szCs w:val="22"/>
     </w:rPr>
   </w:style>
-  <w:style w:type="paragraph" w:styleId="Heading8">
+  <w:style w:type="paragraph" w:styleId="8">
     <w:name w:val="heading 8"/>
-    <w:basedOn w:val="Normal"/>
-    <w:next w:val="Normal"/>
-    <w:link w:val="Heading8Char"/>
+    <w:basedOn w:val="a"/>
+    <w:next w:val="a"/>
+    <w:link w:val="80"/>
     <w:uiPriority w:val="9"/>
     <w:semiHidden/>
     <w:unhideWhenUsed/>
@@ -5321,11 +6945,11 @@
       <w:szCs w:val="22"/>
     </w:rPr>
   </w:style>
-  <w:style w:type="paragraph" w:styleId="Heading9">
+  <w:style w:type="paragraph" w:styleId="9">
     <w:name w:val="heading 9"/>
-    <w:basedOn w:val="Normal"/>
-    <w:next w:val="Normal"/>
-    <w:link w:val="Heading9Char"/>
+    <w:basedOn w:val="a"/>
+    <w:next w:val="a"/>
+    <w:link w:val="90"/>
     <w:uiPriority w:val="9"/>
     <w:semiHidden/>
     <w:unhideWhenUsed/>
@@ -5346,13 +6970,13 @@
       <w:szCs w:val="22"/>
     </w:rPr>
   </w:style>
-  <w:style w:type="character" w:default="1" w:styleId="DefaultParagraphFont">
+  <w:style w:type="character" w:default="1" w:styleId="a0">
     <w:name w:val="Default Paragraph Font"/>
     <w:uiPriority w:val="1"/>
     <w:semiHidden/>
     <w:unhideWhenUsed/>
   </w:style>
-  <w:style w:type="table" w:default="1" w:styleId="TableNormal">
+  <w:style w:type="table" w:default="1" w:styleId="a1">
     <w:name w:val="Normal Table"/>
     <w:uiPriority w:val="99"/>
     <w:semiHidden/>
@@ -5367,7 +6991,7 @@
       </w:tblCellMar>
     </w:tblPr>
   </w:style>
-  <w:style w:type="numbering" w:default="1" w:styleId="NoList">
+  <w:style w:type="numbering" w:default="1" w:styleId="a2">
     <w:name w:val="No List"/>
     <w:uiPriority w:val="99"/>
     <w:semiHidden/>
@@ -5375,7 +6999,7 @@
   </w:style>
   <w:style w:type="paragraph" w:customStyle="1" w:styleId="Apa">
     <w:name w:val="Apa"/>
-    <w:basedOn w:val="Normal"/>
+    <w:basedOn w:val="a"/>
     <w:link w:val="ApaChar"/>
     <w:rsid w:val="00316717"/>
     <w:pPr>
@@ -5390,7 +7014,7 @@
   </w:style>
   <w:style w:type="character" w:customStyle="1" w:styleId="ApaChar">
     <w:name w:val="Apa Char"/>
-    <w:basedOn w:val="DefaultParagraphFont"/>
+    <w:basedOn w:val="a0"/>
     <w:link w:val="Apa"/>
     <w:rsid w:val="00316717"/>
     <w:rPr>
@@ -5399,9 +7023,9 @@
       <w:szCs w:val="24"/>
     </w:rPr>
   </w:style>
-  <w:style w:type="paragraph" w:styleId="ListParagraph">
+  <w:style w:type="paragraph" w:styleId="a3">
     <w:name w:val="List Paragraph"/>
-    <w:basedOn w:val="Normal"/>
+    <w:basedOn w:val="a"/>
     <w:uiPriority w:val="34"/>
     <w:qFormat/>
     <w:rsid w:val="006500EC"/>
@@ -5409,9 +7033,9 @@
       <w:ind w:firstLineChars="200" w:firstLine="420"/>
     </w:pPr>
   </w:style>
-  <w:style w:type="paragraph" w:styleId="NoSpacing">
+  <w:style w:type="paragraph" w:styleId="a4">
     <w:name w:val="No Spacing"/>
-    <w:link w:val="NoSpacingChar"/>
+    <w:link w:val="a5"/>
     <w:uiPriority w:val="1"/>
     <w:qFormat/>
     <w:rsid w:val="006112B0"/>
@@ -5419,17 +7043,17 @@
       <w:spacing w:after="0" w:line="240" w:lineRule="auto"/>
     </w:pPr>
   </w:style>
-  <w:style w:type="character" w:customStyle="1" w:styleId="NoSpacingChar">
-    <w:name w:val="No Spacing Char"/>
-    <w:basedOn w:val="DefaultParagraphFont"/>
-    <w:link w:val="NoSpacing"/>
+  <w:style w:type="character" w:customStyle="1" w:styleId="a5">
+    <w:name w:val="无间隔 字符"/>
+    <w:basedOn w:val="a0"/>
+    <w:link w:val="a4"/>
     <w:uiPriority w:val="1"/>
     <w:rsid w:val="00136F92"/>
   </w:style>
-  <w:style w:type="character" w:customStyle="1" w:styleId="Heading1Char">
-    <w:name w:val="Heading 1 Char"/>
-    <w:basedOn w:val="DefaultParagraphFont"/>
-    <w:link w:val="Heading1"/>
+  <w:style w:type="character" w:customStyle="1" w:styleId="10">
+    <w:name w:val="标题 1 字符"/>
+    <w:basedOn w:val="a0"/>
+    <w:link w:val="1"/>
     <w:uiPriority w:val="9"/>
     <w:rsid w:val="006112B0"/>
     <w:rPr>
@@ -5439,10 +7063,10 @@
       <w:szCs w:val="40"/>
     </w:rPr>
   </w:style>
-  <w:style w:type="paragraph" w:styleId="TOCHeading">
+  <w:style w:type="paragraph" w:styleId="TOC">
     <w:name w:val="TOC Heading"/>
-    <w:basedOn w:val="Heading1"/>
-    <w:next w:val="Normal"/>
+    <w:basedOn w:val="1"/>
+    <w:next w:val="a"/>
     <w:uiPriority w:val="39"/>
     <w:unhideWhenUsed/>
     <w:qFormat/>
@@ -5451,10 +7075,10 @@
       <w:outlineLvl w:val="9"/>
     </w:pPr>
   </w:style>
-  <w:style w:type="character" w:customStyle="1" w:styleId="Heading2Char">
-    <w:name w:val="Heading 2 Char"/>
-    <w:basedOn w:val="DefaultParagraphFont"/>
-    <w:link w:val="Heading2"/>
+  <w:style w:type="character" w:customStyle="1" w:styleId="20">
+    <w:name w:val="标题 2 字符"/>
+    <w:basedOn w:val="a0"/>
+    <w:link w:val="2"/>
     <w:uiPriority w:val="9"/>
     <w:semiHidden/>
     <w:rsid w:val="006112B0"/>
@@ -5465,10 +7089,10 @@
       <w:szCs w:val="36"/>
     </w:rPr>
   </w:style>
-  <w:style w:type="character" w:customStyle="1" w:styleId="Heading3Char">
-    <w:name w:val="Heading 3 Char"/>
-    <w:basedOn w:val="DefaultParagraphFont"/>
-    <w:link w:val="Heading3"/>
+  <w:style w:type="character" w:customStyle="1" w:styleId="30">
+    <w:name w:val="标题 3 字符"/>
+    <w:basedOn w:val="a0"/>
+    <w:link w:val="3"/>
     <w:uiPriority w:val="9"/>
     <w:semiHidden/>
     <w:rsid w:val="006112B0"/>
@@ -5479,10 +7103,10 @@
       <w:szCs w:val="32"/>
     </w:rPr>
   </w:style>
-  <w:style w:type="character" w:customStyle="1" w:styleId="Heading4Char">
-    <w:name w:val="Heading 4 Char"/>
-    <w:basedOn w:val="DefaultParagraphFont"/>
-    <w:link w:val="Heading4"/>
+  <w:style w:type="character" w:customStyle="1" w:styleId="40">
+    <w:name w:val="标题 4 字符"/>
+    <w:basedOn w:val="a0"/>
+    <w:link w:val="4"/>
     <w:uiPriority w:val="9"/>
     <w:semiHidden/>
     <w:rsid w:val="006112B0"/>
@@ -5495,10 +7119,10 @@
       <w:szCs w:val="28"/>
     </w:rPr>
   </w:style>
-  <w:style w:type="character" w:customStyle="1" w:styleId="Heading5Char">
-    <w:name w:val="Heading 5 Char"/>
-    <w:basedOn w:val="DefaultParagraphFont"/>
-    <w:link w:val="Heading5"/>
+  <w:style w:type="character" w:customStyle="1" w:styleId="50">
+    <w:name w:val="标题 5 字符"/>
+    <w:basedOn w:val="a0"/>
+    <w:link w:val="5"/>
     <w:uiPriority w:val="9"/>
     <w:semiHidden/>
     <w:rsid w:val="006112B0"/>
@@ -5509,10 +7133,10 @@
       <w:szCs w:val="24"/>
     </w:rPr>
   </w:style>
-  <w:style w:type="character" w:customStyle="1" w:styleId="Heading6Char">
-    <w:name w:val="Heading 6 Char"/>
-    <w:basedOn w:val="DefaultParagraphFont"/>
-    <w:link w:val="Heading6"/>
+  <w:style w:type="character" w:customStyle="1" w:styleId="60">
+    <w:name w:val="标题 6 字符"/>
+    <w:basedOn w:val="a0"/>
+    <w:link w:val="6"/>
     <w:uiPriority w:val="9"/>
     <w:semiHidden/>
     <w:rsid w:val="006112B0"/>
@@ -5525,10 +7149,10 @@
       <w:szCs w:val="24"/>
     </w:rPr>
   </w:style>
-  <w:style w:type="character" w:customStyle="1" w:styleId="Heading7Char">
-    <w:name w:val="Heading 7 Char"/>
-    <w:basedOn w:val="DefaultParagraphFont"/>
-    <w:link w:val="Heading7"/>
+  <w:style w:type="character" w:customStyle="1" w:styleId="70">
+    <w:name w:val="标题 7 字符"/>
+    <w:basedOn w:val="a0"/>
+    <w:link w:val="7"/>
     <w:uiPriority w:val="9"/>
     <w:semiHidden/>
     <w:rsid w:val="006112B0"/>
@@ -5541,10 +7165,10 @@
       <w:szCs w:val="22"/>
     </w:rPr>
   </w:style>
-  <w:style w:type="character" w:customStyle="1" w:styleId="Heading8Char">
-    <w:name w:val="Heading 8 Char"/>
-    <w:basedOn w:val="DefaultParagraphFont"/>
-    <w:link w:val="Heading8"/>
+  <w:style w:type="character" w:customStyle="1" w:styleId="80">
+    <w:name w:val="标题 8 字符"/>
+    <w:basedOn w:val="a0"/>
+    <w:link w:val="8"/>
     <w:uiPriority w:val="9"/>
     <w:semiHidden/>
     <w:rsid w:val="006112B0"/>
@@ -5555,10 +7179,10 @@
       <w:szCs w:val="22"/>
     </w:rPr>
   </w:style>
-  <w:style w:type="character" w:customStyle="1" w:styleId="Heading9Char">
-    <w:name w:val="Heading 9 Char"/>
-    <w:basedOn w:val="DefaultParagraphFont"/>
-    <w:link w:val="Heading9"/>
+  <w:style w:type="character" w:customStyle="1" w:styleId="90">
+    <w:name w:val="标题 9 字符"/>
+    <w:basedOn w:val="a0"/>
+    <w:link w:val="9"/>
     <w:uiPriority w:val="9"/>
     <w:semiHidden/>
     <w:rsid w:val="006112B0"/>
@@ -5571,10 +7195,10 @@
       <w:szCs w:val="22"/>
     </w:rPr>
   </w:style>
-  <w:style w:type="paragraph" w:styleId="Caption">
+  <w:style w:type="paragraph" w:styleId="a6">
     <w:name w:val="caption"/>
-    <w:basedOn w:val="Normal"/>
-    <w:next w:val="Normal"/>
+    <w:basedOn w:val="a"/>
+    <w:next w:val="a"/>
     <w:uiPriority w:val="35"/>
     <w:semiHidden/>
     <w:unhideWhenUsed/>
@@ -5591,11 +7215,11 @@
       <w:szCs w:val="16"/>
     </w:rPr>
   </w:style>
-  <w:style w:type="paragraph" w:styleId="Title">
+  <w:style w:type="paragraph" w:styleId="a7">
     <w:name w:val="Title"/>
-    <w:basedOn w:val="Normal"/>
-    <w:next w:val="Normal"/>
-    <w:link w:val="TitleChar"/>
+    <w:basedOn w:val="a"/>
+    <w:next w:val="a"/>
+    <w:link w:val="a8"/>
     <w:uiPriority w:val="10"/>
     <w:qFormat/>
     <w:rsid w:val="006112B0"/>
@@ -5610,10 +7234,10 @@
       <w:szCs w:val="96"/>
     </w:rPr>
   </w:style>
-  <w:style w:type="character" w:customStyle="1" w:styleId="TitleChar">
-    <w:name w:val="Title Char"/>
-    <w:basedOn w:val="DefaultParagraphFont"/>
-    <w:link w:val="Title"/>
+  <w:style w:type="character" w:customStyle="1" w:styleId="a8">
+    <w:name w:val="标题 字符"/>
+    <w:basedOn w:val="a0"/>
+    <w:link w:val="a7"/>
     <w:uiPriority w:val="10"/>
     <w:rsid w:val="006112B0"/>
     <w:rPr>
@@ -5623,11 +7247,11 @@
       <w:szCs w:val="96"/>
     </w:rPr>
   </w:style>
-  <w:style w:type="paragraph" w:styleId="Subtitle">
+  <w:style w:type="paragraph" w:styleId="a9">
     <w:name w:val="Subtitle"/>
-    <w:basedOn w:val="Normal"/>
-    <w:next w:val="Normal"/>
-    <w:link w:val="SubtitleChar"/>
+    <w:basedOn w:val="a"/>
+    <w:next w:val="a"/>
+    <w:link w:val="aa"/>
     <w:uiPriority w:val="11"/>
     <w:qFormat/>
     <w:rsid w:val="006112B0"/>
@@ -5645,10 +7269,10 @@
       <w:szCs w:val="28"/>
     </w:rPr>
   </w:style>
-  <w:style w:type="character" w:customStyle="1" w:styleId="SubtitleChar">
-    <w:name w:val="Subtitle Char"/>
-    <w:basedOn w:val="DefaultParagraphFont"/>
-    <w:link w:val="Subtitle"/>
+  <w:style w:type="character" w:customStyle="1" w:styleId="aa">
+    <w:name w:val="副标题 字符"/>
+    <w:basedOn w:val="a0"/>
+    <w:link w:val="a9"/>
     <w:uiPriority w:val="11"/>
     <w:rsid w:val="006112B0"/>
     <w:rPr>
@@ -5659,9 +7283,9 @@
       <w:szCs w:val="28"/>
     </w:rPr>
   </w:style>
-  <w:style w:type="character" w:styleId="Strong">
+  <w:style w:type="character" w:styleId="ab">
     <w:name w:val="Strong"/>
-    <w:basedOn w:val="DefaultParagraphFont"/>
+    <w:basedOn w:val="a0"/>
     <w:uiPriority w:val="22"/>
     <w:qFormat/>
     <w:rsid w:val="006112B0"/>
@@ -5670,9 +7294,9 @@
       <w:bCs/>
     </w:rPr>
   </w:style>
-  <w:style w:type="character" w:styleId="Emphasis">
+  <w:style w:type="character" w:styleId="ac">
     <w:name w:val="Emphasis"/>
-    <w:basedOn w:val="DefaultParagraphFont"/>
+    <w:basedOn w:val="a0"/>
     <w:uiPriority w:val="20"/>
     <w:qFormat/>
     <w:rsid w:val="006112B0"/>
@@ -5682,11 +7306,11 @@
       <w:color w:val="000000" w:themeColor="text1"/>
     </w:rPr>
   </w:style>
-  <w:style w:type="paragraph" w:styleId="Quote">
+  <w:style w:type="paragraph" w:styleId="ad">
     <w:name w:val="Quote"/>
-    <w:basedOn w:val="Normal"/>
-    <w:next w:val="Normal"/>
-    <w:link w:val="QuoteChar"/>
+    <w:basedOn w:val="a"/>
+    <w:next w:val="a"/>
+    <w:link w:val="ae"/>
     <w:uiPriority w:val="29"/>
     <w:qFormat/>
     <w:rsid w:val="006112B0"/>
@@ -5702,10 +7326,10 @@
       <w:szCs w:val="24"/>
     </w:rPr>
   </w:style>
-  <w:style w:type="character" w:customStyle="1" w:styleId="QuoteChar">
-    <w:name w:val="Quote Char"/>
-    <w:basedOn w:val="DefaultParagraphFont"/>
-    <w:link w:val="Quote"/>
+  <w:style w:type="character" w:customStyle="1" w:styleId="ae">
+    <w:name w:val="引用 字符"/>
+    <w:basedOn w:val="a0"/>
+    <w:link w:val="ad"/>
     <w:uiPriority w:val="29"/>
     <w:rsid w:val="006112B0"/>
     <w:rPr>
@@ -5715,11 +7339,11 @@
       <w:szCs w:val="24"/>
     </w:rPr>
   </w:style>
-  <w:style w:type="paragraph" w:styleId="IntenseQuote">
+  <w:style w:type="paragraph" w:styleId="af">
     <w:name w:val="Intense Quote"/>
-    <w:basedOn w:val="Normal"/>
-    <w:next w:val="Normal"/>
-    <w:link w:val="IntenseQuoteChar"/>
+    <w:basedOn w:val="a"/>
+    <w:next w:val="a"/>
+    <w:link w:val="af0"/>
     <w:uiPriority w:val="30"/>
     <w:qFormat/>
     <w:rsid w:val="006112B0"/>
@@ -5737,10 +7361,10 @@
       <w:szCs w:val="24"/>
     </w:rPr>
   </w:style>
-  <w:style w:type="character" w:customStyle="1" w:styleId="IntenseQuoteChar">
-    <w:name w:val="Intense Quote Char"/>
-    <w:basedOn w:val="DefaultParagraphFont"/>
-    <w:link w:val="IntenseQuote"/>
+  <w:style w:type="character" w:customStyle="1" w:styleId="af0">
+    <w:name w:val="明显引用 字符"/>
+    <w:basedOn w:val="a0"/>
+    <w:link w:val="af"/>
     <w:uiPriority w:val="30"/>
     <w:rsid w:val="006112B0"/>
     <w:rPr>
@@ -5749,9 +7373,9 @@
       <w:szCs w:val="24"/>
     </w:rPr>
   </w:style>
-  <w:style w:type="character" w:styleId="SubtleEmphasis">
+  <w:style w:type="character" w:styleId="af1">
     <w:name w:val="Subtle Emphasis"/>
-    <w:basedOn w:val="DefaultParagraphFont"/>
+    <w:basedOn w:val="a0"/>
     <w:uiPriority w:val="19"/>
     <w:qFormat/>
     <w:rsid w:val="006112B0"/>
@@ -5761,9 +7385,9 @@
       <w:color w:val="595959" w:themeColor="text1" w:themeTint="A6"/>
     </w:rPr>
   </w:style>
-  <w:style w:type="character" w:styleId="IntenseEmphasis">
+  <w:style w:type="character" w:styleId="af2">
     <w:name w:val="Intense Emphasis"/>
-    <w:basedOn w:val="DefaultParagraphFont"/>
+    <w:basedOn w:val="a0"/>
     <w:uiPriority w:val="21"/>
     <w:qFormat/>
     <w:rsid w:val="006112B0"/>
@@ -5779,9 +7403,9 @@
       <w:color w:val="ED7D31" w:themeColor="accent2"/>
     </w:rPr>
   </w:style>
-  <w:style w:type="character" w:styleId="SubtleReference">
+  <w:style w:type="character" w:styleId="af3">
     <w:name w:val="Subtle Reference"/>
-    <w:basedOn w:val="DefaultParagraphFont"/>
+    <w:basedOn w:val="a0"/>
     <w:uiPriority w:val="31"/>
     <w:qFormat/>
     <w:rsid w:val="006112B0"/>
@@ -5793,9 +7417,9 @@
       <w:u w:val="single" w:color="7F7F7F" w:themeColor="text1" w:themeTint="80"/>
     </w:rPr>
   </w:style>
-  <w:style w:type="character" w:styleId="IntenseReference">
+  <w:style w:type="character" w:styleId="af4">
     <w:name w:val="Intense Reference"/>
-    <w:basedOn w:val="DefaultParagraphFont"/>
+    <w:basedOn w:val="a0"/>
     <w:uiPriority w:val="32"/>
     <w:qFormat/>
     <w:rsid w:val="006112B0"/>
@@ -5809,9 +7433,9 @@
       <w:u w:val="single"/>
     </w:rPr>
   </w:style>
-  <w:style w:type="character" w:styleId="BookTitle">
+  <w:style w:type="character" w:styleId="af5">
     <w:name w:val="Book Title"/>
-    <w:basedOn w:val="DefaultParagraphFont"/>
+    <w:basedOn w:val="a0"/>
     <w:uiPriority w:val="33"/>
     <w:qFormat/>
     <w:rsid w:val="006112B0"/>
@@ -5823,10 +7447,10 @@
       <w:spacing w:val="0"/>
     </w:rPr>
   </w:style>
-  <w:style w:type="paragraph" w:styleId="Header">
+  <w:style w:type="paragraph" w:styleId="af6">
     <w:name w:val="header"/>
-    <w:basedOn w:val="Normal"/>
-    <w:link w:val="HeaderChar"/>
+    <w:basedOn w:val="a"/>
+    <w:link w:val="af7"/>
     <w:uiPriority w:val="99"/>
     <w:unhideWhenUsed/>
     <w:rsid w:val="00392D6F"/>
@@ -5847,10 +7471,10 @@
       <w:szCs w:val="18"/>
     </w:rPr>
   </w:style>
-  <w:style w:type="character" w:customStyle="1" w:styleId="HeaderChar">
-    <w:name w:val="Header Char"/>
-    <w:basedOn w:val="DefaultParagraphFont"/>
-    <w:link w:val="Header"/>
+  <w:style w:type="character" w:customStyle="1" w:styleId="af7">
+    <w:name w:val="页眉 字符"/>
+    <w:basedOn w:val="a0"/>
+    <w:link w:val="af6"/>
     <w:uiPriority w:val="99"/>
     <w:rsid w:val="00392D6F"/>
     <w:rPr>
@@ -5858,10 +7482,10 @@
       <w:szCs w:val="18"/>
     </w:rPr>
   </w:style>
-  <w:style w:type="paragraph" w:styleId="Footer">
+  <w:style w:type="paragraph" w:styleId="af8">
     <w:name w:val="footer"/>
-    <w:basedOn w:val="Normal"/>
-    <w:link w:val="FooterChar"/>
+    <w:basedOn w:val="a"/>
+    <w:link w:val="af9"/>
     <w:uiPriority w:val="99"/>
     <w:unhideWhenUsed/>
     <w:rsid w:val="00392D6F"/>
@@ -5878,10 +7502,10 @@
       <w:szCs w:val="18"/>
     </w:rPr>
   </w:style>
-  <w:style w:type="character" w:customStyle="1" w:styleId="FooterChar">
-    <w:name w:val="Footer Char"/>
-    <w:basedOn w:val="DefaultParagraphFont"/>
-    <w:link w:val="Footer"/>
+  <w:style w:type="character" w:customStyle="1" w:styleId="af9">
+    <w:name w:val="页脚 字符"/>
+    <w:basedOn w:val="a0"/>
+    <w:link w:val="af8"/>
     <w:uiPriority w:val="99"/>
     <w:rsid w:val="00392D6F"/>
     <w:rPr>
@@ -5889,10 +7513,10 @@
       <w:szCs w:val="18"/>
     </w:rPr>
   </w:style>
-  <w:style w:type="paragraph" w:styleId="TOC2">
+  <w:style w:type="paragraph" w:styleId="21">
     <w:name w:val="toc 2"/>
-    <w:basedOn w:val="Normal"/>
-    <w:next w:val="Normal"/>
+    <w:basedOn w:val="a"/>
+    <w:next w:val="a"/>
     <w:autoRedefine/>
     <w:uiPriority w:val="39"/>
     <w:unhideWhenUsed/>
@@ -5907,10 +7531,10 @@
       <w:szCs w:val="22"/>
     </w:rPr>
   </w:style>
-  <w:style w:type="paragraph" w:styleId="TOC1">
+  <w:style w:type="paragraph" w:styleId="11">
     <w:name w:val="toc 1"/>
-    <w:basedOn w:val="Normal"/>
-    <w:next w:val="Normal"/>
+    <w:basedOn w:val="a"/>
+    <w:next w:val="a"/>
     <w:autoRedefine/>
     <w:uiPriority w:val="39"/>
     <w:unhideWhenUsed/>
@@ -5924,10 +7548,10 @@
       <w:szCs w:val="22"/>
     </w:rPr>
   </w:style>
-  <w:style w:type="paragraph" w:styleId="TOC3">
+  <w:style w:type="paragraph" w:styleId="31">
     <w:name w:val="toc 3"/>
-    <w:basedOn w:val="Normal"/>
-    <w:next w:val="Normal"/>
+    <w:basedOn w:val="a"/>
+    <w:next w:val="a"/>
     <w:autoRedefine/>
     <w:uiPriority w:val="39"/>
     <w:unhideWhenUsed/>
@@ -5977,29 +7601,7 @@
               <w:szCs w:val="80"/>
               <w:lang w:val="zh-CN"/>
             </w:rPr>
-            <w:t>[</w:t>
-          </w:r>
-          <w:r>
-            <w:rPr>
-              <w:rFonts w:asciiTheme="majorHAnsi" w:eastAsiaTheme="majorEastAsia" w:hAnsiTheme="majorHAnsi" w:cstheme="majorBidi"/>
-              <w:caps/>
-              <w:color w:val="4472C4" w:themeColor="accent1"/>
-              <w:sz w:val="80"/>
-              <w:szCs w:val="80"/>
-              <w:lang w:val="zh-CN"/>
-            </w:rPr>
-            <w:t>文档标题</w:t>
-          </w:r>
-          <w:r>
-            <w:rPr>
-              <w:rFonts w:asciiTheme="majorHAnsi" w:eastAsiaTheme="majorEastAsia" w:hAnsiTheme="majorHAnsi" w:cstheme="majorBidi"/>
-              <w:caps/>
-              <w:color w:val="4472C4" w:themeColor="accent1"/>
-              <w:sz w:val="80"/>
-              <w:szCs w:val="80"/>
-              <w:lang w:val="zh-CN"/>
-            </w:rPr>
-            <w:t>]</w:t>
+            <w:t>[文档标题]</w:t>
           </w:r>
         </w:p>
       </w:docPartBody>
@@ -6031,25 +7633,7 @@
               <w:szCs w:val="28"/>
               <w:lang w:val="zh-CN"/>
             </w:rPr>
-            <w:t>[</w:t>
-          </w:r>
-          <w:r>
-            <w:rPr>
-              <w:color w:val="4472C4" w:themeColor="accent1"/>
-              <w:sz w:val="28"/>
-              <w:szCs w:val="28"/>
-              <w:lang w:val="zh-CN"/>
-            </w:rPr>
-            <w:t>文档副标题</w:t>
-          </w:r>
-          <w:r>
-            <w:rPr>
-              <w:color w:val="4472C4" w:themeColor="accent1"/>
-              <w:sz w:val="28"/>
-              <w:szCs w:val="28"/>
-              <w:lang w:val="zh-CN"/>
-            </w:rPr>
-            <w:t>]</w:t>
+            <w:t>[文档副标题]</w:t>
           </w:r>
         </w:p>
       </w:docPartBody>
@@ -6065,17 +7649,17 @@
     <w:charset w:val="00"/>
     <w:family w:val="roman"/>
     <w:pitch w:val="variable"/>
-    <w:sig w:usb0="E0002AFF" w:usb1="C0007843" w:usb2="00000009" w:usb3="00000000" w:csb0="000001FF" w:csb1="00000000"/>
+    <w:sig w:usb0="E0002EFF" w:usb1="C000785B" w:usb2="00000009" w:usb3="00000000" w:csb0="000001FF" w:csb1="00000000"/>
   </w:font>
   <w:font w:name="Calibri">
     <w:panose1 w:val="020F0502020204030204"/>
     <w:charset w:val="00"/>
     <w:family w:val="swiss"/>
     <w:pitch w:val="variable"/>
-    <w:sig w:usb0="E0002AFF" w:usb1="4000ACFF" w:usb2="00000001" w:usb3="00000000" w:csb0="000001FF" w:csb1="00000000"/>
+    <w:sig w:usb0="E0002AFF" w:usb1="C000247B" w:usb2="00000009" w:usb3="00000000" w:csb0="000001FF" w:csb1="00000000"/>
   </w:font>
-  <w:font w:name="DengXian">
-    <w:altName w:val="等线"/>
+  <w:font w:name="等线">
+    <w:altName w:val="DengXian"/>
     <w:panose1 w:val="02010600030101010101"/>
     <w:charset w:val="86"/>
     <w:family w:val="auto"/>
@@ -6094,10 +7678,9 @@
     <w:charset w:val="00"/>
     <w:family w:val="swiss"/>
     <w:pitch w:val="variable"/>
-    <w:sig w:usb0="A0002AEF" w:usb1="4000207B" w:usb2="00000000" w:usb3="00000000" w:csb0="000001FF" w:csb1="00000000"/>
+    <w:sig w:usb0="E0002AFF" w:usb1="C000247B" w:usb2="00000009" w:usb3="00000000" w:csb0="000001FF" w:csb1="00000000"/>
   </w:font>
-  <w:font w:name="DengXian Light">
-    <w:altName w:val="等线 Light"/>
+  <w:font w:name="等线 Light">
     <w:panose1 w:val="02010600030101010101"/>
     <w:charset w:val="86"/>
     <w:family w:val="auto"/>
@@ -6134,9 +7717,11 @@
   </w:compat>
   <w:rsids>
     <w:rsidRoot w:val="003A3662"/>
+    <w:rsid w:val="001C5062"/>
     <w:rsid w:val="003A3662"/>
     <w:rsid w:val="003D7142"/>
     <w:rsid w:val="00D167D6"/>
+    <w:rsid w:val="00F27242"/>
   </w:rsids>
   <m:mathPr>
     <m:mathFont m:val="Cambria Math"/>
@@ -6550,7 +8135,7 @@
     <w:lsdException w:name="Hashtag" w:semiHidden="1" w:unhideWhenUsed="1"/>
     <w:lsdException w:name="Unresolved Mention" w:semiHidden="1" w:unhideWhenUsed="1"/>
   </w:latentStyles>
-  <w:style w:type="paragraph" w:default="1" w:styleId="Normal">
+  <w:style w:type="paragraph" w:default="1" w:styleId="a">
     <w:name w:val="Normal"/>
     <w:qFormat/>
     <w:pPr>
@@ -6558,13 +8143,13 @@
       <w:jc w:val="both"/>
     </w:pPr>
   </w:style>
-  <w:style w:type="character" w:default="1" w:styleId="DefaultParagraphFont">
+  <w:style w:type="character" w:default="1" w:styleId="a0">
     <w:name w:val="Default Paragraph Font"/>
     <w:uiPriority w:val="1"/>
     <w:semiHidden/>
     <w:unhideWhenUsed/>
   </w:style>
-  <w:style w:type="table" w:default="1" w:styleId="TableNormal">
+  <w:style w:type="table" w:default="1" w:styleId="a1">
     <w:name w:val="Normal Table"/>
     <w:uiPriority w:val="99"/>
     <w:semiHidden/>
@@ -6579,7 +8164,7 @@
       </w:tblCellMar>
     </w:tblPr>
   </w:style>
-  <w:style w:type="numbering" w:default="1" w:styleId="NoList">
+  <w:style w:type="numbering" w:default="1" w:styleId="a2">
     <w:name w:val="No List"/>
     <w:uiPriority w:val="99"/>
     <w:semiHidden/>
@@ -6978,7 +8563,7 @@
 </file>
 
 <file path=customXml/itemProps2.xml><?xml version="1.0" encoding="utf-8"?>
-<ds:datastoreItem xmlns:ds="http://schemas.openxmlformats.org/officeDocument/2006/customXml" ds:itemID="{6C1965D2-44B8-4D12-8E5D-8BB5371CFD46}">
+<ds:datastoreItem xmlns:ds="http://schemas.openxmlformats.org/officeDocument/2006/customXml" ds:itemID="{88459C6C-3ACC-41D2-9EEA-76CF63E83A61}">
   <ds:schemaRefs>
     <ds:schemaRef ds:uri="http://schemas.openxmlformats.org/officeDocument/2006/bibliography"/>
   </ds:schemaRefs>

--- a/User manual v1.1.docx
+++ b/User manual v1.1.docx
@@ -154,9 +154,6 @@
             <w:alias w:val="副标题"/>
             <w:tag w:val=""/>
             <w:id w:val="328029620"/>
-            <w:placeholder>
-              <w:docPart w:val="7899FF5A286C40FAB914709116722E96"/>
-            </w:placeholder>
             <w:dataBinding w:prefixMappings="xmlns:ns0='http://purl.org/dc/elements/1.1/' xmlns:ns1='http://schemas.openxmlformats.org/package/2006/metadata/core-properties' " w:xpath="/ns1:coreProperties[1]/ns0:subject[1]" w:storeItemID="{6C3C8BC8-F283-45AE-878A-BAB7291924A1}"/>
             <w:text/>
           </w:sdtPr>
@@ -768,41 +765,13 @@
     </w:p>
     <w:p>
       <w:pPr>
-        <w:pStyle w:val="11"/>
-        <w:spacing w:line="240" w:lineRule="auto"/>
-        <w:rPr>
-          <w:b/>
-          <w:bCs/>
-        </w:rPr>
-      </w:pPr>
-      <w:r>
-        <w:rPr>
-          <w:b/>
-          <w:bCs/>
-        </w:rPr>
-        <w:t>4</w:t>
-      </w:r>
-      <w:r>
-        <w:rPr>
-          <w:b/>
-          <w:bCs/>
-        </w:rPr>
-        <w:t xml:space="preserve">.Changelog </w:t>
-      </w:r>
-      <w:r>
-        <w:ptab w:relativeTo="margin" w:alignment="right" w:leader="dot"/>
-      </w:r>
-      <w:r>
-        <w:t>8</w:t>
-      </w:r>
-    </w:p>
-    <w:p>
-      <w:pPr>
         <w:rPr>
           <w:sz w:val="32"/>
           <w:szCs w:val="32"/>
         </w:rPr>
       </w:pPr>
+      <w:bookmarkStart w:id="0" w:name="_GoBack"/>
+      <w:bookmarkEnd w:id="0"/>
       <w:r>
         <w:rPr>
           <w:sz w:val="32"/>
@@ -4358,7 +4327,7 @@
           <w:szCs w:val="32"/>
         </w:rPr>
       </w:pPr>
-      <w:bookmarkStart w:id="0" w:name="_Hlk506048091"/>
+      <w:bookmarkStart w:id="1" w:name="_Hlk506048091"/>
       <w:r>
         <w:rPr>
           <w:sz w:val="32"/>
@@ -4368,7 +4337,7 @@
         <w:t>Precautions</w:t>
       </w:r>
     </w:p>
-    <w:bookmarkEnd w:id="0"/>
+    <w:bookmarkEnd w:id="1"/>
     <w:p>
       <w:pPr>
         <w:pStyle w:val="a3"/>
@@ -4412,90 +4381,128 @@
         <w:pStyle w:val="a3"/>
         <w:ind w:left="360" w:firstLine="560"/>
         <w:rPr>
+          <w:sz w:val="24"/>
+          <w:szCs w:val="24"/>
+        </w:rPr>
+      </w:pPr>
+      <w:r>
+        <w:rPr>
           <w:sz w:val="28"/>
           <w:szCs w:val="28"/>
         </w:rPr>
-      </w:pPr>
+        <w:t xml:space="preserve">There are some </w:t>
+      </w:r>
       <w:r>
         <w:rPr>
           <w:sz w:val="28"/>
           <w:szCs w:val="28"/>
         </w:rPr>
-        <w:t xml:space="preserve">There are some differences in the handling of </w:t>
-      </w:r>
-      <w:r>
-        <w:rPr>
+        <w:t xml:space="preserve">ambiguous </w:t>
+      </w:r>
+      <w:r>
+        <w:rPr>
+          <w:rFonts w:hint="eastAsia"/>
           <w:sz w:val="28"/>
           <w:szCs w:val="28"/>
         </w:rPr>
-        <w:t>LDX</w:t>
+        <w:t>i</w:t>
       </w:r>
       <w:r>
         <w:rPr>
           <w:sz w:val="28"/>
           <w:szCs w:val="28"/>
         </w:rPr>
-        <w:t xml:space="preserve"> and </w:t>
+        <w:t xml:space="preserve">n the handling of </w:t>
       </w:r>
       <w:r>
         <w:rPr>
           <w:sz w:val="28"/>
           <w:szCs w:val="28"/>
         </w:rPr>
-        <w:t>STX</w:t>
+        <w:t>LDX</w:t>
       </w:r>
       <w:r>
         <w:rPr>
           <w:sz w:val="28"/>
           <w:szCs w:val="28"/>
         </w:rPr>
-        <w:t xml:space="preserve"> instructions</w:t>
+        <w:t xml:space="preserve"> and </w:t>
       </w:r>
       <w:r>
         <w:rPr>
           <w:sz w:val="28"/>
           <w:szCs w:val="28"/>
         </w:rPr>
+        <w:t>STX</w:t>
+      </w:r>
+      <w:r>
+        <w:rPr>
+          <w:sz w:val="28"/>
+          <w:szCs w:val="28"/>
+        </w:rPr>
+        <w:t xml:space="preserve"> instructions</w:t>
+      </w:r>
+      <w:r>
+        <w:rPr>
+          <w:sz w:val="28"/>
+          <w:szCs w:val="28"/>
+        </w:rPr>
         <w:t>.</w:t>
       </w:r>
       <w:r>
         <w:t xml:space="preserve"> </w:t>
+      </w:r>
+      <w:r>
+        <w:rPr>
+          <w:sz w:val="28"/>
+          <w:szCs w:val="28"/>
+        </w:rPr>
+        <w:t>W</w:t>
+      </w:r>
+      <w:r>
+        <w:rPr>
+          <w:sz w:val="28"/>
+          <w:szCs w:val="28"/>
+        </w:rPr>
+        <w:t>hen running LDX or STX, the IX part of the instruction indicates both destination and a part of EA. Our team</w:t>
+      </w:r>
+      <w:r>
+        <w:rPr>
+          <w:sz w:val="28"/>
+          <w:szCs w:val="28"/>
+        </w:rPr>
+        <w:t xml:space="preserve"> </w:t>
+      </w:r>
+      <w:r>
+        <w:rPr>
+          <w:sz w:val="28"/>
+          <w:szCs w:val="28"/>
+        </w:rPr>
+        <w:t>chooses to handle it this way</w:t>
+      </w:r>
+      <w:r>
+        <w:rPr>
+          <w:rFonts w:hint="eastAsia"/>
+          <w:sz w:val="28"/>
+          <w:szCs w:val="28"/>
+        </w:rPr>
+        <w:t>.</w:t>
+      </w:r>
+      <w:r>
+        <w:rPr>
+          <w:sz w:val="28"/>
+          <w:szCs w:val="28"/>
+        </w:rPr>
+        <w:t xml:space="preserve"> The other possible explanation of these instructions is ignore IX when calculating EA.</w:t>
       </w:r>
     </w:p>
     <w:p>
       <w:pPr>
-        <w:pStyle w:val="a3"/>
-        <w:ind w:left="360" w:firstLineChars="0" w:firstLine="0"/>
-        <w:rPr>
-          <w:sz w:val="24"/>
-          <w:szCs w:val="24"/>
-        </w:rPr>
-      </w:pPr>
-      <w:r>
-        <w:rPr>
-          <w:sz w:val="28"/>
-          <w:szCs w:val="28"/>
-        </w:rPr>
-        <w:t>We use the value stored in the IR when looking for a valid address</w:t>
-      </w:r>
-      <w:r>
-        <w:rPr>
-          <w:sz w:val="28"/>
-          <w:szCs w:val="28"/>
-        </w:rPr>
-        <w:t>.</w:t>
-      </w:r>
-    </w:p>
-    <w:p>
-      <w:pPr>
-        <w:rPr>
-          <w:rFonts w:hint="eastAsia"/>
+        <w:rPr>
           <w:sz w:val="32"/>
           <w:szCs w:val="32"/>
         </w:rPr>
       </w:pPr>
-      <w:bookmarkStart w:id="1" w:name="_GoBack"/>
-      <w:bookmarkEnd w:id="1"/>
     </w:p>
     <w:sectPr>
       <w:headerReference w:type="default" r:id="rId14"/>
@@ -7570,76 +7577,7 @@
 </file>
 
 <file path=word/glossary/document.xml><?xml version="1.0" encoding="utf-8"?>
-<w:glossaryDocument xmlns:wpc="http://schemas.microsoft.com/office/word/2010/wordprocessingCanvas" xmlns:cx="http://schemas.microsoft.com/office/drawing/2014/chartex" xmlns:cx1="http://schemas.microsoft.com/office/drawing/2015/9/8/chartex" xmlns:cx2="http://schemas.microsoft.com/office/drawing/2015/10/21/chartex" xmlns:cx3="http://schemas.microsoft.com/office/drawing/2016/5/9/chartex" xmlns:cx4="http://schemas.microsoft.com/office/drawing/2016/5/10/chartex" xmlns:cx5="http://schemas.microsoft.com/office/drawing/2016/5/11/chartex" xmlns:cx6="http://schemas.microsoft.com/office/drawing/2016/5/12/chartex" xmlns:cx7="http://schemas.microsoft.com/office/drawing/2016/5/13/chartex" xmlns:cx8="http://schemas.microsoft.com/office/drawing/2016/5/14/chartex" xmlns:mc="http://schemas.openxmlformats.org/markup-compatibility/2006" xmlns:aink="http://schemas.microsoft.com/office/drawing/2016/ink" xmlns:am3d="http://schemas.microsoft.com/office/drawing/2017/model3d" xmlns:o="urn:schemas-microsoft-com:office:office" xmlns:r="http://schemas.openxmlformats.org/officeDocument/2006/relationships" xmlns:m="http://schemas.openxmlformats.org/officeDocument/2006/math" xmlns:v="urn:schemas-microsoft-com:vml" xmlns:wp14="http://schemas.microsoft.com/office/word/2010/wordprocessingDrawing" xmlns:wp="http://schemas.openxmlformats.org/drawingml/2006/wordprocessingDrawing" xmlns:w10="urn:schemas-microsoft-com:office:word" xmlns:w="http://schemas.openxmlformats.org/wordprocessingml/2006/main" xmlns:w14="http://schemas.microsoft.com/office/word/2010/wordml" xmlns:w15="http://schemas.microsoft.com/office/word/2012/wordml" xmlns:w16cid="http://schemas.microsoft.com/office/word/2016/wordml/cid" xmlns:w16se="http://schemas.microsoft.com/office/word/2015/wordml/symex" xmlns:wpg="http://schemas.microsoft.com/office/word/2010/wordprocessingGroup" xmlns:wpi="http://schemas.microsoft.com/office/word/2010/wordprocessingInk" xmlns:wne="http://schemas.microsoft.com/office/word/2006/wordml" xmlns:wps="http://schemas.microsoft.com/office/word/2010/wordprocessingShape" mc:Ignorable="w14 w15 w16se w16cid wp14">
-  <w:docParts>
-    <w:docPart>
-      <w:docPartPr>
-        <w:name w:val="417D887BD9FD4DE3B120B9859E502EDD"/>
-        <w:category>
-          <w:name w:val="常规"/>
-          <w:gallery w:val="placeholder"/>
-        </w:category>
-        <w:types>
-          <w:type w:val="bbPlcHdr"/>
-        </w:types>
-        <w:behaviors>
-          <w:behavior w:val="content"/>
-        </w:behaviors>
-        <w:guid w:val="{76BEAC12-5BE8-41BD-AD03-67843F1D5A8A}"/>
-      </w:docPartPr>
-      <w:docPartBody>
-        <w:p>
-          <w:pPr>
-            <w:pStyle w:val="417D887BD9FD4DE3B120B9859E502EDD"/>
-          </w:pPr>
-          <w:r>
-            <w:rPr>
-              <w:rFonts w:asciiTheme="majorHAnsi" w:eastAsiaTheme="majorEastAsia" w:hAnsiTheme="majorHAnsi" w:cstheme="majorBidi"/>
-              <w:caps/>
-              <w:color w:val="4472C4" w:themeColor="accent1"/>
-              <w:sz w:val="80"/>
-              <w:szCs w:val="80"/>
-              <w:lang w:val="zh-CN"/>
-            </w:rPr>
-            <w:t>[文档标题]</w:t>
-          </w:r>
-        </w:p>
-      </w:docPartBody>
-    </w:docPart>
-    <w:docPart>
-      <w:docPartPr>
-        <w:name w:val="7899FF5A286C40FAB914709116722E96"/>
-        <w:category>
-          <w:name w:val="常规"/>
-          <w:gallery w:val="placeholder"/>
-        </w:category>
-        <w:types>
-          <w:type w:val="bbPlcHdr"/>
-        </w:types>
-        <w:behaviors>
-          <w:behavior w:val="content"/>
-        </w:behaviors>
-        <w:guid w:val="{2077A0D9-1C01-4C2D-8943-9B0A9CC739E9}"/>
-      </w:docPartPr>
-      <w:docPartBody>
-        <w:p>
-          <w:pPr>
-            <w:pStyle w:val="7899FF5A286C40FAB914709116722E96"/>
-          </w:pPr>
-          <w:r>
-            <w:rPr>
-              <w:color w:val="4472C4" w:themeColor="accent1"/>
-              <w:sz w:val="28"/>
-              <w:szCs w:val="28"/>
-              <w:lang w:val="zh-CN"/>
-            </w:rPr>
-            <w:t>[文档副标题]</w:t>
-          </w:r>
-        </w:p>
-      </w:docPartBody>
-    </w:docPart>
-  </w:docParts>
-</w:glossaryDocument>
+<w:glossaryDocument xmlns:wpc="http://schemas.microsoft.com/office/word/2010/wordprocessingCanvas" xmlns:cx="http://schemas.microsoft.com/office/drawing/2014/chartex" xmlns:cx1="http://schemas.microsoft.com/office/drawing/2015/9/8/chartex" xmlns:cx2="http://schemas.microsoft.com/office/drawing/2015/10/21/chartex" xmlns:cx3="http://schemas.microsoft.com/office/drawing/2016/5/9/chartex" xmlns:cx4="http://schemas.microsoft.com/office/drawing/2016/5/10/chartex" xmlns:cx5="http://schemas.microsoft.com/office/drawing/2016/5/11/chartex" xmlns:cx6="http://schemas.microsoft.com/office/drawing/2016/5/12/chartex" xmlns:cx7="http://schemas.microsoft.com/office/drawing/2016/5/13/chartex" xmlns:cx8="http://schemas.microsoft.com/office/drawing/2016/5/14/chartex" xmlns:mc="http://schemas.openxmlformats.org/markup-compatibility/2006" xmlns:aink="http://schemas.microsoft.com/office/drawing/2016/ink" xmlns:am3d="http://schemas.microsoft.com/office/drawing/2017/model3d" xmlns:o="urn:schemas-microsoft-com:office:office" xmlns:r="http://schemas.openxmlformats.org/officeDocument/2006/relationships" xmlns:m="http://schemas.openxmlformats.org/officeDocument/2006/math" xmlns:v="urn:schemas-microsoft-com:vml" xmlns:wp14="http://schemas.microsoft.com/office/word/2010/wordprocessingDrawing" xmlns:wp="http://schemas.openxmlformats.org/drawingml/2006/wordprocessingDrawing" xmlns:w10="urn:schemas-microsoft-com:office:word" xmlns:w="http://schemas.openxmlformats.org/wordprocessingml/2006/main" xmlns:w14="http://schemas.microsoft.com/office/word/2010/wordml" xmlns:w15="http://schemas.microsoft.com/office/word/2012/wordml" xmlns:w16cid="http://schemas.microsoft.com/office/word/2016/wordml/cid" xmlns:w16se="http://schemas.microsoft.com/office/word/2015/wordml/symex" xmlns:wpg="http://schemas.microsoft.com/office/word/2010/wordprocessingGroup" xmlns:wpi="http://schemas.microsoft.com/office/word/2010/wordprocessingInk" xmlns:wne="http://schemas.microsoft.com/office/word/2006/wordml" xmlns:wps="http://schemas.microsoft.com/office/word/2010/wordprocessingShape" mc:Ignorable="w14 w15 w16se w16cid wp14"/>
 </file>
 
 <file path=word/glossary/fontTable.xml><?xml version="1.0" encoding="utf-8"?>
@@ -7649,17 +7587,17 @@
     <w:charset w:val="00"/>
     <w:family w:val="roman"/>
     <w:pitch w:val="variable"/>
-    <w:sig w:usb0="E0002EFF" w:usb1="C000785B" w:usb2="00000009" w:usb3="00000000" w:csb0="000001FF" w:csb1="00000000"/>
+    <w:sig w:usb0="E0002AFF" w:usb1="C0007843" w:usb2="00000009" w:usb3="00000000" w:csb0="000001FF" w:csb1="00000000"/>
   </w:font>
   <w:font w:name="Calibri">
     <w:panose1 w:val="020F0502020204030204"/>
     <w:charset w:val="00"/>
     <w:family w:val="swiss"/>
     <w:pitch w:val="variable"/>
-    <w:sig w:usb0="E0002AFF" w:usb1="C000247B" w:usb2="00000009" w:usb3="00000000" w:csb0="000001FF" w:csb1="00000000"/>
+    <w:sig w:usb0="E0002AFF" w:usb1="C000ACFF" w:usb2="00000009" w:usb3="00000000" w:csb0="000001FF" w:csb1="00000000"/>
   </w:font>
-  <w:font w:name="等线">
-    <w:altName w:val="DengXian"/>
+  <w:font w:name="DengXian">
+    <w:altName w:val="等线"/>
     <w:panose1 w:val="02010600030101010101"/>
     <w:charset w:val="86"/>
     <w:family w:val="auto"/>
@@ -7669,7 +7607,7 @@
   <w:font w:name="Wingdings">
     <w:panose1 w:val="05000000000000000000"/>
     <w:charset w:val="02"/>
-    <w:family w:val="auto"/>
+    <w:family w:val="decorative"/>
     <w:pitch w:val="variable"/>
     <w:sig w:usb0="00000000" w:usb1="10000000" w:usb2="00000000" w:usb3="00000000" w:csb0="80000000" w:csb1="00000000"/>
   </w:font>
@@ -7720,6 +7658,8 @@
     <w:rsid w:val="001C5062"/>
     <w:rsid w:val="003A3662"/>
     <w:rsid w:val="003D7142"/>
+    <w:rsid w:val="00A320B1"/>
+    <w:rsid w:val="00BF3A12"/>
     <w:rsid w:val="00D167D6"/>
     <w:rsid w:val="00F27242"/>
   </w:rsids>
@@ -8563,7 +8503,7 @@
 </file>
 
 <file path=customXml/itemProps2.xml><?xml version="1.0" encoding="utf-8"?>
-<ds:datastoreItem xmlns:ds="http://schemas.openxmlformats.org/officeDocument/2006/customXml" ds:itemID="{88459C6C-3ACC-41D2-9EEA-76CF63E83A61}">
+<ds:datastoreItem xmlns:ds="http://schemas.openxmlformats.org/officeDocument/2006/customXml" ds:itemID="{3E57BF43-B9B9-644C-B82A-B484AB97DAE5}">
   <ds:schemaRefs>
     <ds:schemaRef ds:uri="http://schemas.openxmlformats.org/officeDocument/2006/bibliography"/>
   </ds:schemaRefs>

--- a/User manual v1.1.docx
+++ b/User manual v1.1.docx
@@ -23,7 +23,7 @@
       <w:sdtContent>
         <w:p>
           <w:pPr>
-            <w:pStyle w:val="a4"/>
+            <w:pStyle w:val="NoSpacing"/>
             <w:spacing w:before="1540" w:after="240"/>
             <w:jc w:val="center"/>
             <w:rPr>
@@ -116,7 +116,7 @@
           <w:sdtContent>
             <w:p>
               <w:pPr>
-                <w:pStyle w:val="a4"/>
+                <w:pStyle w:val="NoSpacing"/>
                 <w:pBdr>
                   <w:top w:val="single" w:sz="6" w:space="6" w:color="4472C4" w:themeColor="accent1"/>
                   <w:bottom w:val="single" w:sz="6" w:space="6" w:color="4472C4" w:themeColor="accent1"/>
@@ -154,14 +154,16 @@
             <w:alias w:val="副标题"/>
             <w:tag w:val=""/>
             <w:id w:val="328029620"/>
+            <w:placeholder>
+              <w:docPart w:val="7899FF5A286C40FAB914709116722E96"/>
+            </w:placeholder>
             <w:dataBinding w:prefixMappings="xmlns:ns0='http://purl.org/dc/elements/1.1/' xmlns:ns1='http://schemas.openxmlformats.org/package/2006/metadata/core-properties' " w:xpath="/ns1:coreProperties[1]/ns0:subject[1]" w:storeItemID="{6C3C8BC8-F283-45AE-878A-BAB7291924A1}"/>
             <w:text/>
           </w:sdtPr>
-          <w:sdtEndPr/>
           <w:sdtContent>
             <w:p>
               <w:pPr>
-                <w:pStyle w:val="a4"/>
+                <w:pStyle w:val="NoSpacing"/>
                 <w:jc w:val="center"/>
                 <w:rPr>
                   <w:color w:val="4472C4" w:themeColor="accent1"/>
@@ -182,7 +184,7 @@
         </w:sdt>
         <w:p>
           <w:pPr>
-            <w:pStyle w:val="a4"/>
+            <w:pStyle w:val="NoSpacing"/>
             <w:spacing w:before="480"/>
             <w:jc w:val="center"/>
             <w:rPr>
@@ -272,11 +274,10 @@
                                     <w:calendar w:val="gregorian"/>
                                   </w:date>
                                 </w:sdtPr>
-                                <w:sdtEndPr/>
                                 <w:sdtContent>
                                   <w:p>
                                     <w:pPr>
-                                      <w:pStyle w:val="a4"/>
+                                      <w:pStyle w:val="NoSpacing"/>
                                       <w:spacing w:after="40"/>
                                       <w:jc w:val="center"/>
                                       <w:rPr>
@@ -301,7 +302,7 @@
                               </w:sdt>
                               <w:p>
                                 <w:pPr>
-                                  <w:pStyle w:val="a4"/>
+                                  <w:pStyle w:val="NoSpacing"/>
                                   <w:jc w:val="center"/>
                                   <w:rPr>
                                     <w:color w:val="4472C4" w:themeColor="accent1"/>
@@ -320,7 +321,6 @@
                                     <w:dataBinding w:prefixMappings="xmlns:ns0='http://schemas.openxmlformats.org/officeDocument/2006/extended-properties' " w:xpath="/ns0:Properties[1]/ns0:Company[1]" w:storeItemID="{6668398D-A668-4E3E-A5EB-62B293D839F1}"/>
                                     <w:text/>
                                   </w:sdtPr>
-                                  <w:sdtEndPr/>
                                   <w:sdtContent>
                                     <w:r>
                                       <w:rPr>
@@ -334,7 +334,7 @@
                               </w:p>
                               <w:p>
                                 <w:pPr>
-                                  <w:pStyle w:val="a4"/>
+                                  <w:pStyle w:val="NoSpacing"/>
                                   <w:jc w:val="center"/>
                                   <w:rPr>
                                     <w:color w:val="4472C4" w:themeColor="accent1"/>
@@ -352,7 +352,6 @@
                                     <w:dataBinding w:prefixMappings="xmlns:ns0='http://schemas.microsoft.com/office/2006/coverPageProps' " w:xpath="/ns0:CoverPageProperties[1]/ns0:CompanyAddress[1]" w:storeItemID="{55AF091B-3C7A-41E3-B477-F2FDAA23CFDA}"/>
                                     <w:text/>
                                   </w:sdtPr>
-                                  <w:sdtEndPr/>
                                   <w:sdtContent>
                                     <w:r>
                                       <w:rPr>
@@ -411,11 +410,10 @@
                               <w:calendar w:val="gregorian"/>
                             </w:date>
                           </w:sdtPr>
-                          <w:sdtEndPr/>
                           <w:sdtContent>
                             <w:p>
                               <w:pPr>
-                                <w:pStyle w:val="a4"/>
+                                <w:pStyle w:val="NoSpacing"/>
                                 <w:spacing w:after="40"/>
                                 <w:jc w:val="center"/>
                                 <w:rPr>
@@ -440,7 +438,7 @@
                         </w:sdt>
                         <w:p>
                           <w:pPr>
-                            <w:pStyle w:val="a4"/>
+                            <w:pStyle w:val="NoSpacing"/>
                             <w:jc w:val="center"/>
                             <w:rPr>
                               <w:color w:val="4472C4" w:themeColor="accent1"/>
@@ -459,7 +457,6 @@
                               <w:dataBinding w:prefixMappings="xmlns:ns0='http://schemas.openxmlformats.org/officeDocument/2006/extended-properties' " w:xpath="/ns0:Properties[1]/ns0:Company[1]" w:storeItemID="{6668398D-A668-4E3E-A5EB-62B293D839F1}"/>
                               <w:text/>
                             </w:sdtPr>
-                            <w:sdtEndPr/>
                             <w:sdtContent>
                               <w:r>
                                 <w:rPr>
@@ -473,7 +470,7 @@
                         </w:p>
                         <w:p>
                           <w:pPr>
-                            <w:pStyle w:val="a4"/>
+                            <w:pStyle w:val="NoSpacing"/>
                             <w:jc w:val="center"/>
                             <w:rPr>
                               <w:color w:val="4472C4" w:themeColor="accent1"/>
@@ -491,7 +488,6 @@
                               <w:dataBinding w:prefixMappings="xmlns:ns0='http://schemas.microsoft.com/office/2006/coverPageProps' " w:xpath="/ns0:CoverPageProperties[1]/ns0:CompanyAddress[1]" w:storeItemID="{55AF091B-3C7A-41E3-B477-F2FDAA23CFDA}"/>
                               <w:text/>
                             </w:sdtPr>
-                            <w:sdtEndPr/>
                             <w:sdtContent>
                               <w:r>
                                 <w:rPr>
@@ -601,7 +597,7 @@
     </w:p>
     <w:p>
       <w:pPr>
-        <w:pStyle w:val="11"/>
+        <w:pStyle w:val="TOC1"/>
         <w:spacing w:line="240" w:lineRule="auto"/>
       </w:pPr>
       <w:r>
@@ -632,7 +628,7 @@
     </w:p>
     <w:p>
       <w:pPr>
-        <w:pStyle w:val="11"/>
+        <w:pStyle w:val="TOC1"/>
         <w:spacing w:line="240" w:lineRule="auto"/>
       </w:pPr>
       <w:r>
@@ -655,7 +651,7 @@
     </w:p>
     <w:p>
       <w:pPr>
-        <w:pStyle w:val="21"/>
+        <w:pStyle w:val="TOC2"/>
         <w:spacing w:line="240" w:lineRule="auto"/>
         <w:ind w:left="216"/>
       </w:pPr>
@@ -671,7 +667,7 @@
     </w:p>
     <w:p>
       <w:pPr>
-        <w:pStyle w:val="21"/>
+        <w:pStyle w:val="TOC2"/>
         <w:spacing w:line="240" w:lineRule="auto"/>
         <w:ind w:left="216"/>
       </w:pPr>
@@ -714,7 +710,7 @@
     </w:p>
     <w:p>
       <w:pPr>
-        <w:pStyle w:val="11"/>
+        <w:pStyle w:val="TOC1"/>
         <w:spacing w:line="240" w:lineRule="auto"/>
       </w:pPr>
       <w:r>
@@ -722,23 +718,30 @@
           <w:b/>
           <w:bCs/>
         </w:rPr>
-        <w:t>3.</w:t>
-      </w:r>
-      <w:r>
-        <w:t xml:space="preserve"> </w:t>
+        <w:t>3</w:t>
       </w:r>
       <w:r>
         <w:rPr>
           <w:b/>
           <w:bCs/>
         </w:rPr>
-        <w:t>Precautions</w:t>
+        <w:t>.</w:t>
+      </w:r>
+      <w:r>
+        <w:t xml:space="preserve"> </w:t>
       </w:r>
       <w:r>
         <w:rPr>
           <w:b/>
           <w:bCs/>
         </w:rPr>
+        <w:t>Precautions</w:t>
+      </w:r>
+      <w:r>
+        <w:rPr>
+          <w:b/>
+          <w:bCs/>
+        </w:rPr>
         <w:t xml:space="preserve"> </w:t>
       </w:r>
       <w:r>
@@ -754,7 +757,16 @@
         <w:ind w:firstLine="216"/>
       </w:pPr>
       <w:r>
-        <w:t>3.1 LDX &amp; STX</w:t>
+        <w:t>3</w:t>
+      </w:r>
+      <w:r>
+        <w:t>.1</w:t>
+      </w:r>
+      <w:r>
+        <w:t xml:space="preserve"> </w:t>
+      </w:r>
+      <w:r>
+        <w:t>LDX &amp; STX</w:t>
       </w:r>
       <w:r>
         <w:ptab w:relativeTo="margin" w:alignment="right" w:leader="dot"/>
@@ -765,13 +777,41 @@
     </w:p>
     <w:p>
       <w:pPr>
+        <w:pStyle w:val="TOC1"/>
+        <w:spacing w:line="240" w:lineRule="auto"/>
+        <w:rPr>
+          <w:b/>
+          <w:bCs/>
+        </w:rPr>
+      </w:pPr>
+      <w:r>
+        <w:rPr>
+          <w:b/>
+          <w:bCs/>
+        </w:rPr>
+        <w:t>4</w:t>
+      </w:r>
+      <w:r>
+        <w:rPr>
+          <w:b/>
+          <w:bCs/>
+        </w:rPr>
+        <w:t xml:space="preserve">.Changelog </w:t>
+      </w:r>
+      <w:r>
+        <w:ptab w:relativeTo="margin" w:alignment="right" w:leader="dot"/>
+      </w:r>
+      <w:r>
+        <w:t>8</w:t>
+      </w:r>
+    </w:p>
+    <w:p>
+      <w:pPr>
         <w:rPr>
           <w:sz w:val="32"/>
           <w:szCs w:val="32"/>
         </w:rPr>
       </w:pPr>
-      <w:bookmarkStart w:id="0" w:name="_GoBack"/>
-      <w:bookmarkEnd w:id="0"/>
       <w:r>
         <w:rPr>
           <w:sz w:val="32"/>
@@ -782,7 +822,7 @@
     </w:p>
     <w:p>
       <w:pPr>
-        <w:pStyle w:val="a3"/>
+        <w:pStyle w:val="ListParagraph"/>
         <w:numPr>
           <w:ilvl w:val="0"/>
           <w:numId w:val="12"/>
@@ -805,7 +845,7 @@
     </w:p>
     <w:p>
       <w:pPr>
-        <w:pStyle w:val="a3"/>
+        <w:pStyle w:val="ListParagraph"/>
         <w:ind w:firstLine="480"/>
         <w:rPr>
           <w:sz w:val="24"/>
@@ -825,73 +865,21 @@
           <w:sz w:val="24"/>
           <w:szCs w:val="24"/>
         </w:rPr>
-        <w:t xml:space="preserve">his project </w:t>
-      </w:r>
-      <w:r>
-        <w:rPr>
-          <w:sz w:val="24"/>
-          <w:szCs w:val="24"/>
-        </w:rPr>
-        <w:t>work</w:t>
-      </w:r>
-      <w:r>
-        <w:rPr>
-          <w:sz w:val="24"/>
-          <w:szCs w:val="24"/>
-        </w:rPr>
-        <w:t>s</w:t>
-      </w:r>
-      <w:r>
-        <w:rPr>
-          <w:sz w:val="24"/>
-          <w:szCs w:val="24"/>
-        </w:rPr>
-        <w:t xml:space="preserve"> as</w:t>
-      </w:r>
-      <w:r>
-        <w:rPr>
-          <w:sz w:val="24"/>
-          <w:szCs w:val="24"/>
-        </w:rPr>
-        <w:t xml:space="preserve"> </w:t>
-      </w:r>
-      <w:r>
-        <w:rPr>
-          <w:sz w:val="24"/>
-          <w:szCs w:val="24"/>
-        </w:rPr>
-        <w:t xml:space="preserve">a simulator of </w:t>
-      </w:r>
-      <w:r>
-        <w:rPr>
-          <w:sz w:val="24"/>
-          <w:szCs w:val="24"/>
-        </w:rPr>
-        <w:t xml:space="preserve">computer </w:t>
-      </w:r>
-      <w:r>
-        <w:rPr>
-          <w:noProof/>
-          <w:sz w:val="24"/>
-          <w:szCs w:val="24"/>
-        </w:rPr>
-        <w:t>architec</w:t>
-      </w:r>
-      <w:r>
-        <w:rPr>
-          <w:noProof/>
-          <w:sz w:val="24"/>
-          <w:szCs w:val="24"/>
-        </w:rPr>
-        <w:t>t</w:t>
-      </w:r>
-      <w:r>
-        <w:rPr>
-          <w:noProof/>
-          <w:sz w:val="24"/>
-          <w:szCs w:val="24"/>
-        </w:rPr>
-        <w:t>ure</w:t>
+        <w:t xml:space="preserve">his project is </w:t>
+      </w:r>
+      <w:r>
+        <w:rPr>
+          <w:sz w:val="24"/>
+          <w:szCs w:val="24"/>
+        </w:rPr>
+        <w:t>a simulator of C</w:t>
+      </w:r>
+      <w:r>
+        <w:rPr>
+          <w:sz w:val="24"/>
+          <w:szCs w:val="24"/>
+        </w:rPr>
+        <w:t>PU</w:t>
       </w:r>
       <w:r>
         <w:rPr>
@@ -903,7 +891,7 @@
     </w:p>
     <w:p>
       <w:pPr>
-        <w:pStyle w:val="a3"/>
+        <w:pStyle w:val="ListParagraph"/>
         <w:ind w:firstLine="480"/>
         <w:rPr>
           <w:sz w:val="24"/>
@@ -943,7 +931,7 @@
     </w:p>
     <w:p>
       <w:pPr>
-        <w:pStyle w:val="a3"/>
+        <w:pStyle w:val="ListParagraph"/>
         <w:ind w:left="480" w:firstLineChars="0" w:firstLine="0"/>
         <w:rPr>
           <w:sz w:val="24"/>
@@ -969,70 +957,47 @@
           <w:sz w:val="24"/>
           <w:szCs w:val="24"/>
         </w:rPr>
-        <w:t>C</w:t>
-      </w:r>
-      <w:r>
-        <w:rPr>
-          <w:sz w:val="24"/>
-          <w:szCs w:val="24"/>
-        </w:rPr>
-        <w:t>hip</w:t>
-      </w:r>
-      <w:r>
-        <w:rPr>
-          <w:noProof/>
+        <w:t>“</w:t>
+      </w:r>
+      <w:r>
+        <w:rPr>
+          <w:sz w:val="24"/>
+          <w:szCs w:val="24"/>
+        </w:rPr>
+        <w:t>chip</w:t>
+      </w:r>
+      <w:r>
+        <w:rPr>
+          <w:sz w:val="24"/>
+          <w:szCs w:val="24"/>
+        </w:rPr>
+        <w:t>”</w:t>
+      </w:r>
+      <w:r>
+        <w:rPr>
+          <w:sz w:val="24"/>
+          <w:szCs w:val="24"/>
+        </w:rPr>
+        <w:t xml:space="preserve">. </w:t>
+      </w:r>
+      <w:r>
+        <w:rPr>
+          <w:sz w:val="24"/>
+          <w:szCs w:val="24"/>
+        </w:rPr>
+        <w:t>Chip is the general term for all components that have operational capabilities</w:t>
+      </w:r>
+      <w:r>
+        <w:rPr>
           <w:sz w:val="24"/>
           <w:szCs w:val="24"/>
         </w:rPr>
         <w:t>.</w:t>
-      </w:r>
-      <w:r>
-        <w:rPr>
-          <w:sz w:val="24"/>
-          <w:szCs w:val="24"/>
-        </w:rPr>
-        <w:t xml:space="preserve"> </w:t>
-      </w:r>
-      <w:r>
-        <w:rPr>
-          <w:sz w:val="24"/>
-          <w:szCs w:val="24"/>
-        </w:rPr>
-        <w:t>Chip is the general term for all components that have operational capabilities</w:t>
-      </w:r>
-      <w:r>
-        <w:rPr>
-          <w:sz w:val="24"/>
-          <w:szCs w:val="24"/>
-        </w:rPr>
-        <w:t>.</w:t>
-      </w:r>
-      <w:r>
-        <w:rPr>
-          <w:sz w:val="24"/>
-          <w:szCs w:val="24"/>
-        </w:rPr>
-        <w:t xml:space="preserve"> A chip can take </w:t>
-      </w:r>
-      <w:r>
-        <w:rPr>
-          <w:noProof/>
-          <w:sz w:val="24"/>
-          <w:szCs w:val="24"/>
-        </w:rPr>
-        <w:t>one or more</w:t>
-      </w:r>
-      <w:r>
-        <w:rPr>
-          <w:sz w:val="24"/>
-          <w:szCs w:val="24"/>
-        </w:rPr>
-        <w:t xml:space="preserve"> inputs and react in one or more outputs.</w:t>
       </w:r>
     </w:p>
     <w:p>
       <w:pPr>
-        <w:pStyle w:val="a3"/>
+        <w:pStyle w:val="ListParagraph"/>
         <w:ind w:firstLine="480"/>
         <w:rPr>
           <w:sz w:val="24"/>
@@ -1051,62 +1016,19 @@
           <w:sz w:val="24"/>
           <w:szCs w:val="24"/>
         </w:rPr>
-        <w:t>he other one, we call it</w:t>
-      </w:r>
-      <w:r>
-        <w:rPr>
-          <w:sz w:val="24"/>
-          <w:szCs w:val="24"/>
-        </w:rPr>
-        <w:t xml:space="preserve"> C</w:t>
-      </w:r>
-      <w:r>
-        <w:rPr>
-          <w:noProof/>
-          <w:sz w:val="24"/>
-          <w:szCs w:val="24"/>
-        </w:rPr>
-        <w:t>able</w:t>
-      </w:r>
-      <w:r>
-        <w:rPr>
-          <w:sz w:val="24"/>
-          <w:szCs w:val="24"/>
-        </w:rPr>
-        <w:t xml:space="preserve">. </w:t>
-      </w:r>
-      <w:r>
-        <w:rPr>
-          <w:sz w:val="24"/>
-          <w:szCs w:val="24"/>
-        </w:rPr>
-        <w:t>A c</w:t>
-      </w:r>
-      <w:r>
-        <w:rPr>
-          <w:sz w:val="24"/>
-          <w:szCs w:val="24"/>
-        </w:rPr>
-        <w:t>able is used to transmit data</w:t>
-      </w:r>
-      <w:r>
-        <w:rPr>
-          <w:sz w:val="24"/>
-          <w:szCs w:val="24"/>
-        </w:rPr>
-        <w:t xml:space="preserve"> between chips</w:t>
-      </w:r>
-      <w:r>
-        <w:rPr>
-          <w:sz w:val="24"/>
-          <w:szCs w:val="24"/>
-        </w:rPr>
-        <w:t>.</w:t>
+        <w:t xml:space="preserve">he other one, we call it cable. </w:t>
+      </w:r>
+      <w:r>
+        <w:rPr>
+          <w:sz w:val="24"/>
+          <w:szCs w:val="24"/>
+        </w:rPr>
+        <w:t>Cable is the components used to transmit data.</w:t>
       </w:r>
     </w:p>
     <w:p>
       <w:pPr>
-        <w:pStyle w:val="a3"/>
+        <w:pStyle w:val="ListParagraph"/>
         <w:ind w:firstLine="480"/>
       </w:pPr>
       <w:r>
@@ -1129,7 +1051,7 @@
     </w:p>
     <w:p>
       <w:pPr>
-        <w:pStyle w:val="a3"/>
+        <w:pStyle w:val="ListParagraph"/>
         <w:ind w:left="480" w:firstLineChars="0" w:firstLine="0"/>
       </w:pPr>
       <w:r>
@@ -1137,8 +1059,9 @@
           <w:sz w:val="24"/>
           <w:szCs w:val="24"/>
         </w:rPr>
-        <w:t>For the clock cycle, we designed two parts</w:t>
-      </w:r>
+        <w:t>For the clock cycle, we designed for two parts</w:t>
+      </w:r>
+      <w:proofErr w:type="gramStart"/>
       <w:r>
         <w:rPr>
           <w:sz w:val="24"/>
@@ -1146,20 +1069,13 @@
         </w:rPr>
         <w:t>, ”tick</w:t>
       </w:r>
-      <w:r>
-        <w:rPr>
-          <w:sz w:val="24"/>
-          <w:szCs w:val="24"/>
-        </w:rPr>
-        <w:t>” and ”evaluate</w:t>
-      </w:r>
-      <w:r>
-        <w:rPr>
-          <w:noProof/>
-          <w:sz w:val="24"/>
-          <w:szCs w:val="24"/>
-        </w:rPr>
-        <w:t>.”</w:t>
+      <w:proofErr w:type="gramEnd"/>
+      <w:r>
+        <w:rPr>
+          <w:sz w:val="24"/>
+          <w:szCs w:val="24"/>
+        </w:rPr>
+        <w:t>” and ”evaluate”.</w:t>
       </w:r>
       <w:r>
         <w:rPr>
@@ -1201,28 +1117,7 @@
           <w:sz w:val="24"/>
           <w:szCs w:val="24"/>
         </w:rPr>
-        <w:t xml:space="preserve"> Chips </w:t>
-      </w:r>
-      <w:r>
-        <w:rPr>
-          <w:sz w:val="24"/>
-          <w:szCs w:val="24"/>
-        </w:rPr>
-        <w:t>change the</w:t>
-      </w:r>
-      <w:r>
-        <w:rPr>
-          <w:sz w:val="24"/>
-          <w:szCs w:val="24"/>
-        </w:rPr>
-        <w:t>ir</w:t>
-      </w:r>
-      <w:r>
-        <w:rPr>
-          <w:sz w:val="24"/>
-          <w:szCs w:val="24"/>
-        </w:rPr>
-        <w:t xml:space="preserve"> output</w:t>
+        <w:t xml:space="preserve"> Our register</w:t>
       </w:r>
       <w:r>
         <w:rPr>
@@ -1236,7 +1131,7 @@
           <w:sz w:val="24"/>
           <w:szCs w:val="24"/>
         </w:rPr>
-        <w:t xml:space="preserve"> when </w:t>
+        <w:t xml:space="preserve"> change the output when </w:t>
       </w:r>
       <w:r>
         <w:rPr>
@@ -1244,6 +1139,14 @@
           <w:sz w:val="24"/>
           <w:szCs w:val="24"/>
         </w:rPr>
+        <w:t>“</w:t>
+      </w:r>
+      <w:r>
+        <w:rPr>
+          <w:rFonts w:hint="eastAsia"/>
+          <w:sz w:val="24"/>
+          <w:szCs w:val="24"/>
+        </w:rPr>
         <w:t>eva</w:t>
       </w:r>
       <w:r>
@@ -1251,14 +1154,30 @@
           <w:sz w:val="24"/>
           <w:szCs w:val="24"/>
         </w:rPr>
-        <w:t>luat</w:t>
-      </w:r>
-      <w:r>
-        <w:rPr>
-          <w:sz w:val="24"/>
-          <w:szCs w:val="24"/>
-        </w:rPr>
-        <w:t>e</w:t>
+        <w:t>luate</w:t>
+      </w:r>
+      <w:r>
+        <w:rPr>
+          <w:rFonts w:hint="eastAsia"/>
+          <w:sz w:val="24"/>
+          <w:szCs w:val="24"/>
+        </w:rPr>
+        <w:t>”</w:t>
+      </w:r>
+      <w:r>
+        <w:rPr>
+          <w:rFonts w:hint="eastAsia"/>
+          <w:sz w:val="24"/>
+          <w:szCs w:val="24"/>
+        </w:rPr>
+        <w:t xml:space="preserve"> </w:t>
+      </w:r>
+      <w:r>
+        <w:rPr>
+          <w:sz w:val="24"/>
+          <w:szCs w:val="24"/>
+        </w:rPr>
+        <w:t>is coming</w:t>
       </w:r>
       <w:r>
         <w:rPr>
@@ -1293,7 +1212,7 @@
     </w:p>
     <w:p>
       <w:pPr>
-        <w:pStyle w:val="a3"/>
+        <w:pStyle w:val="ListParagraph"/>
         <w:numPr>
           <w:ilvl w:val="0"/>
           <w:numId w:val="12"/>
@@ -1411,195 +1330,50 @@
     </w:p>
     <w:p>
       <w:pPr>
-        <w:ind w:leftChars="50" w:left="105" w:firstLineChars="250" w:firstLine="600"/>
-        <w:rPr>
-          <w:sz w:val="24"/>
-          <w:szCs w:val="24"/>
-        </w:rPr>
-      </w:pPr>
-      <w:r>
-        <w:rPr>
-          <w:noProof/>
-          <w:sz w:val="24"/>
-          <w:szCs w:val="24"/>
-        </w:rPr>
-        <w:t>The f</w:t>
-      </w:r>
-      <w:r>
-        <w:rPr>
-          <w:noProof/>
-          <w:sz w:val="24"/>
-          <w:szCs w:val="24"/>
-        </w:rPr>
-        <w:t>ront</w:t>
-      </w:r>
-      <w:r>
-        <w:rPr>
-          <w:sz w:val="24"/>
-          <w:szCs w:val="24"/>
-        </w:rPr>
-        <w:t xml:space="preserve"> panel is used to </w:t>
-      </w:r>
-      <w:r>
-        <w:rPr>
-          <w:sz w:val="24"/>
-          <w:szCs w:val="24"/>
-        </w:rPr>
-        <w:t>put</w:t>
-      </w:r>
-      <w:r>
-        <w:rPr>
-          <w:sz w:val="24"/>
-          <w:szCs w:val="24"/>
-        </w:rPr>
-        <w:t xml:space="preserve"> value </w:t>
-      </w:r>
-      <w:r>
-        <w:rPr>
-          <w:noProof/>
-          <w:sz w:val="24"/>
-          <w:szCs w:val="24"/>
-        </w:rPr>
-        <w:t>in</w:t>
-      </w:r>
-      <w:r>
-        <w:rPr>
-          <w:noProof/>
-          <w:sz w:val="24"/>
-          <w:szCs w:val="24"/>
-        </w:rPr>
-        <w:t>to</w:t>
-      </w:r>
-      <w:r>
-        <w:rPr>
-          <w:sz w:val="24"/>
-          <w:szCs w:val="24"/>
-        </w:rPr>
-        <w:t xml:space="preserve"> “chip” </w:t>
-      </w:r>
-      <w:r>
-        <w:rPr>
-          <w:noProof/>
-          <w:sz w:val="24"/>
-          <w:szCs w:val="24"/>
-        </w:rPr>
-        <w:t>manua</w:t>
-      </w:r>
-      <w:r>
-        <w:rPr>
-          <w:noProof/>
-          <w:sz w:val="24"/>
-          <w:szCs w:val="24"/>
-        </w:rPr>
-        <w:t>l</w:t>
-      </w:r>
-      <w:r>
-        <w:rPr>
-          <w:noProof/>
-          <w:sz w:val="24"/>
-          <w:szCs w:val="24"/>
-        </w:rPr>
-        <w:t>l</w:t>
-      </w:r>
-      <w:r>
-        <w:rPr>
-          <w:noProof/>
-          <w:sz w:val="24"/>
-          <w:szCs w:val="24"/>
-        </w:rPr>
-        <w:t>y</w:t>
-      </w:r>
-      <w:r>
-        <w:rPr>
-          <w:sz w:val="24"/>
-          <w:szCs w:val="24"/>
-        </w:rPr>
-        <w:t>.</w:t>
-      </w:r>
-      <w:r>
-        <w:rPr>
-          <w:sz w:val="24"/>
-          <w:szCs w:val="24"/>
-        </w:rPr>
-        <w:t xml:space="preserve"> </w:t>
-      </w:r>
-      <w:r>
-        <w:rPr>
-          <w:noProof/>
-          <w:sz w:val="24"/>
-          <w:szCs w:val="24"/>
-        </w:rPr>
-        <w:t>It</w:t>
-      </w:r>
-      <w:r>
-        <w:rPr>
-          <w:noProof/>
-          <w:sz w:val="24"/>
-          <w:szCs w:val="24"/>
-        </w:rPr>
-        <w:t xml:space="preserve"> i</w:t>
-      </w:r>
-      <w:r>
-        <w:rPr>
-          <w:noProof/>
-          <w:sz w:val="24"/>
-          <w:szCs w:val="24"/>
-        </w:rPr>
-        <w:t>s</w:t>
-      </w:r>
-      <w:r>
-        <w:rPr>
-          <w:sz w:val="24"/>
-          <w:szCs w:val="24"/>
-        </w:rPr>
-        <w:t xml:space="preserve"> what you see if you are using the computer system.</w:t>
+        <w:ind w:left="720" w:firstLineChars="300" w:firstLine="720"/>
+        <w:rPr>
+          <w:sz w:val="24"/>
+          <w:szCs w:val="24"/>
+        </w:rPr>
+      </w:pPr>
+      <w:r>
+        <w:rPr>
+          <w:rFonts w:hint="eastAsia"/>
+          <w:sz w:val="24"/>
+          <w:szCs w:val="24"/>
+        </w:rPr>
+        <w:t>F</w:t>
+      </w:r>
+      <w:r>
+        <w:rPr>
+          <w:sz w:val="24"/>
+          <w:szCs w:val="24"/>
+        </w:rPr>
+        <w:t xml:space="preserve">ront panel is used to set the value to “chip” </w:t>
+      </w:r>
+      <w:r>
+        <w:rPr>
+          <w:sz w:val="24"/>
+          <w:szCs w:val="24"/>
+        </w:rPr>
+        <w:t>manual.</w:t>
       </w:r>
     </w:p>
     <w:p>
       <w:pPr>
-        <w:ind w:leftChars="50" w:left="105" w:firstLineChars="250" w:firstLine="600"/>
-        <w:rPr>
-          <w:sz w:val="24"/>
-          <w:szCs w:val="24"/>
-        </w:rPr>
-      </w:pPr>
-      <w:r>
-        <w:rPr>
-          <w:sz w:val="24"/>
-          <w:szCs w:val="24"/>
-        </w:rPr>
-        <w:t>Front panel itself</w:t>
-      </w:r>
-      <w:r>
-        <w:rPr>
-          <w:noProof/>
-          <w:sz w:val="24"/>
-          <w:szCs w:val="24"/>
-        </w:rPr>
-        <w:t xml:space="preserve"> </w:t>
-      </w:r>
-      <w:r>
-        <w:rPr>
-          <w:noProof/>
-          <w:sz w:val="24"/>
-          <w:szCs w:val="24"/>
-        </w:rPr>
-        <w:t>interacts the machine with some chips. W</w:t>
-      </w:r>
-      <w:r>
-        <w:rPr>
-          <w:noProof/>
-          <w:sz w:val="24"/>
-          <w:szCs w:val="24"/>
-        </w:rPr>
-        <w:t>e</w:t>
-      </w:r>
-      <w:r>
-        <w:rPr>
-          <w:sz w:val="24"/>
-          <w:szCs w:val="24"/>
-        </w:rPr>
-        <w:t xml:space="preserve"> use some cables to </w:t>
+        <w:pStyle w:val="ListParagraph"/>
+        <w:ind w:left="1440" w:firstLineChars="0" w:firstLine="0"/>
+        <w:rPr>
+          <w:sz w:val="24"/>
+          <w:szCs w:val="24"/>
+        </w:rPr>
+      </w:pPr>
+      <w:r>
+        <w:rPr>
+          <w:sz w:val="24"/>
+          <w:szCs w:val="24"/>
+        </w:rPr>
+        <w:t xml:space="preserve">Front panel itself is a “chip”, we use some cables to </w:t>
       </w:r>
       <w:r>
         <w:rPr>
@@ -1613,14 +1387,7 @@
           <w:sz w:val="24"/>
           <w:szCs w:val="24"/>
         </w:rPr>
-        <w:t xml:space="preserve"> it to our simulat</w:t>
-      </w:r>
-      <w:r>
-        <w:rPr>
-          <w:sz w:val="24"/>
-          <w:szCs w:val="24"/>
-        </w:rPr>
-        <w:t>ed machine</w:t>
+        <w:t xml:space="preserve"> it to our simulator</w:t>
       </w:r>
       <w:r>
         <w:rPr>
@@ -1632,37 +1399,260 @@
     </w:p>
     <w:p>
       <w:pPr>
-        <w:ind w:leftChars="50" w:left="105" w:firstLineChars="250" w:firstLine="600"/>
-        <w:rPr>
-          <w:sz w:val="24"/>
-          <w:szCs w:val="24"/>
-        </w:rPr>
-      </w:pPr>
-      <w:r>
-        <w:rPr>
-          <w:sz w:val="24"/>
-          <w:szCs w:val="24"/>
-        </w:rPr>
-        <w:t xml:space="preserve">The front panel has a total of 28 lights, divided into 2 lines, 12 and 16 </w:t>
-      </w:r>
-      <w:r>
-        <w:rPr>
-          <w:sz w:val="24"/>
-          <w:szCs w:val="24"/>
-        </w:rPr>
-        <w:t xml:space="preserve">lights a group </w:t>
-      </w:r>
-      <w:r>
-        <w:rPr>
-          <w:sz w:val="24"/>
-          <w:szCs w:val="24"/>
-        </w:rPr>
-        <w:t>respectively.</w:t>
+        <w:ind w:left="1440"/>
+        <w:rPr>
+          <w:sz w:val="24"/>
+          <w:szCs w:val="24"/>
+        </w:rPr>
+      </w:pPr>
+      <w:r>
+        <w:rPr>
+          <w:sz w:val="24"/>
+          <w:szCs w:val="24"/>
+        </w:rPr>
+        <w:t>The front panel has a total of 28 lights, divided into 2 lines, each with 12 and 16 respectively.</w:t>
       </w:r>
     </w:p>
     <w:p>
       <w:pPr>
-        <w:pStyle w:val="a3"/>
+        <w:ind w:left="1440"/>
+        <w:rPr>
+          <w:sz w:val="24"/>
+          <w:szCs w:val="24"/>
+        </w:rPr>
+      </w:pPr>
+      <w:r>
+        <w:rPr>
+          <w:rFonts w:hint="eastAsia"/>
+          <w:sz w:val="24"/>
+          <w:szCs w:val="24"/>
+        </w:rPr>
+        <w:t>1</w:t>
+      </w:r>
+      <w:r>
+        <w:rPr>
+          <w:rFonts w:hint="eastAsia"/>
+          <w:sz w:val="24"/>
+          <w:szCs w:val="24"/>
+        </w:rPr>
+        <w:t>)</w:t>
+      </w:r>
+      <w:r>
+        <w:rPr>
+          <w:sz w:val="24"/>
+          <w:szCs w:val="24"/>
+        </w:rPr>
+        <w:t xml:space="preserve">First </w:t>
+      </w:r>
+      <w:r>
+        <w:rPr>
+          <w:sz w:val="24"/>
+          <w:szCs w:val="24"/>
+        </w:rPr>
+        <w:t>line (</w:t>
+      </w:r>
+      <w:r>
+        <w:rPr>
+          <w:sz w:val="24"/>
+          <w:szCs w:val="24"/>
+        </w:rPr>
+        <w:t>12)</w:t>
+      </w:r>
+      <w:r>
+        <w:rPr>
+          <w:sz w:val="24"/>
+          <w:szCs w:val="24"/>
+        </w:rPr>
+        <w:t xml:space="preserve">: the </w:t>
+      </w:r>
+      <w:r>
+        <w:rPr>
+          <w:rFonts w:hint="eastAsia"/>
+          <w:sz w:val="24"/>
+          <w:szCs w:val="24"/>
+        </w:rPr>
+        <w:t>lin</w:t>
+      </w:r>
+      <w:r>
+        <w:rPr>
+          <w:sz w:val="24"/>
+          <w:szCs w:val="24"/>
+        </w:rPr>
+        <w:t>e with 12 lights is used to indicat</w:t>
+      </w:r>
+      <w:r>
+        <w:rPr>
+          <w:sz w:val="24"/>
+          <w:szCs w:val="24"/>
+        </w:rPr>
+        <w:t>e</w:t>
+      </w:r>
+      <w:r>
+        <w:rPr>
+          <w:sz w:val="24"/>
+          <w:szCs w:val="24"/>
+        </w:rPr>
+        <w:t xml:space="preserve"> </w:t>
+      </w:r>
+      <w:r>
+        <w:rPr>
+          <w:sz w:val="24"/>
+          <w:szCs w:val="24"/>
+        </w:rPr>
+        <w:t xml:space="preserve">the address </w:t>
+      </w:r>
+      <w:r>
+        <w:rPr>
+          <w:sz w:val="24"/>
+          <w:szCs w:val="24"/>
+        </w:rPr>
+        <w:t xml:space="preserve">of memory </w:t>
+      </w:r>
+      <w:r>
+        <w:rPr>
+          <w:sz w:val="24"/>
+          <w:szCs w:val="24"/>
+        </w:rPr>
+        <w:t>being manipulated.</w:t>
+      </w:r>
+    </w:p>
+    <w:p>
+      <w:pPr>
+        <w:ind w:left="720" w:firstLine="720"/>
+        <w:rPr>
+          <w:sz w:val="24"/>
+          <w:szCs w:val="24"/>
+        </w:rPr>
+      </w:pPr>
+      <w:r>
+        <w:rPr>
+          <w:rFonts w:hint="eastAsia"/>
+          <w:sz w:val="24"/>
+          <w:szCs w:val="24"/>
+        </w:rPr>
+        <w:t>2)</w:t>
+      </w:r>
+      <w:r>
+        <w:rPr>
+          <w:sz w:val="24"/>
+          <w:szCs w:val="24"/>
+        </w:rPr>
+        <w:t xml:space="preserve"> </w:t>
+      </w:r>
+      <w:r>
+        <w:rPr>
+          <w:sz w:val="24"/>
+          <w:szCs w:val="24"/>
+        </w:rPr>
+        <w:t xml:space="preserve">Second </w:t>
+      </w:r>
+      <w:r>
+        <w:rPr>
+          <w:sz w:val="24"/>
+          <w:szCs w:val="24"/>
+        </w:rPr>
+        <w:t>line (</w:t>
+      </w:r>
+      <w:r>
+        <w:rPr>
+          <w:sz w:val="24"/>
+          <w:szCs w:val="24"/>
+        </w:rPr>
+        <w:t xml:space="preserve">16): the line with 16 lights </w:t>
+      </w:r>
+      <w:r>
+        <w:rPr>
+          <w:sz w:val="24"/>
+          <w:szCs w:val="24"/>
+        </w:rPr>
+        <w:t>shows the value we want to enter.</w:t>
+      </w:r>
+    </w:p>
+    <w:p>
+      <w:pPr>
+        <w:ind w:left="1440"/>
+        <w:rPr>
+          <w:sz w:val="24"/>
+          <w:szCs w:val="24"/>
+        </w:rPr>
+      </w:pPr>
+      <w:r>
+        <w:rPr>
+          <w:sz w:val="24"/>
+          <w:szCs w:val="24"/>
+        </w:rPr>
+        <w:t xml:space="preserve">The Front panel has </w:t>
+      </w:r>
+      <w:r>
+        <w:rPr>
+          <w:sz w:val="24"/>
+          <w:szCs w:val="24"/>
+        </w:rPr>
+        <w:t>a total of 16 checkboxes</w:t>
+      </w:r>
+      <w:r>
+        <w:rPr>
+          <w:sz w:val="24"/>
+          <w:szCs w:val="24"/>
+        </w:rPr>
+        <w:t>.</w:t>
+      </w:r>
+      <w:r>
+        <w:rPr>
+          <w:sz w:val="24"/>
+          <w:szCs w:val="24"/>
+        </w:rPr>
+        <w:t xml:space="preserve"> All the checkboxes </w:t>
+      </w:r>
+      <w:r>
+        <w:rPr>
+          <w:sz w:val="24"/>
+          <w:szCs w:val="24"/>
+        </w:rPr>
+        <w:t>are used to enter value.</w:t>
+      </w:r>
+    </w:p>
+    <w:p>
+      <w:pPr>
+        <w:ind w:left="720" w:firstLine="720"/>
+        <w:rPr>
+          <w:sz w:val="24"/>
+          <w:szCs w:val="24"/>
+        </w:rPr>
+      </w:pPr>
+      <w:r>
+        <w:rPr>
+          <w:sz w:val="24"/>
+          <w:szCs w:val="24"/>
+        </w:rPr>
+        <w:t>F</w:t>
+      </w:r>
+      <w:r>
+        <w:rPr>
+          <w:sz w:val="24"/>
+          <w:szCs w:val="24"/>
+        </w:rPr>
+        <w:t xml:space="preserve">ront panel have </w:t>
+      </w:r>
+      <w:r>
+        <w:rPr>
+          <w:rFonts w:hint="eastAsia"/>
+          <w:sz w:val="24"/>
+          <w:szCs w:val="24"/>
+        </w:rPr>
+        <w:t>se</w:t>
+      </w:r>
+      <w:r>
+        <w:rPr>
+          <w:sz w:val="24"/>
+          <w:szCs w:val="24"/>
+        </w:rPr>
+        <w:t>veral functions.</w:t>
+      </w:r>
+    </w:p>
+    <w:p>
+      <w:pPr>
+        <w:pStyle w:val="ListParagraph"/>
         <w:numPr>
           <w:ilvl w:val="0"/>
           <w:numId w:val="17"/>
@@ -1675,108 +1665,15 @@
       </w:pPr>
       <w:r>
         <w:rPr>
-          <w:noProof/>
-          <w:sz w:val="24"/>
-          <w:szCs w:val="24"/>
-        </w:rPr>
-        <w:t>Above</w:t>
-      </w:r>
-      <w:r>
-        <w:rPr>
-          <w:sz w:val="24"/>
-          <w:szCs w:val="24"/>
-        </w:rPr>
-        <w:t xml:space="preserve"> </w:t>
-      </w:r>
-      <w:r>
-        <w:rPr>
-          <w:sz w:val="24"/>
-          <w:szCs w:val="24"/>
-        </w:rPr>
-        <w:t>line (</w:t>
-      </w:r>
-      <w:r>
-        <w:rPr>
-          <w:sz w:val="24"/>
-          <w:szCs w:val="24"/>
-        </w:rPr>
-        <w:t>12</w:t>
-      </w:r>
-      <w:r>
-        <w:rPr>
-          <w:sz w:val="24"/>
-          <w:szCs w:val="24"/>
-        </w:rPr>
-        <w:t xml:space="preserve"> bits</w:t>
-      </w:r>
-      <w:r>
-        <w:rPr>
-          <w:sz w:val="24"/>
-          <w:szCs w:val="24"/>
-        </w:rPr>
-        <w:t>)</w:t>
-      </w:r>
-      <w:r>
-        <w:rPr>
-          <w:sz w:val="24"/>
-          <w:szCs w:val="24"/>
-        </w:rPr>
-        <w:t xml:space="preserve">: the </w:t>
-      </w:r>
-      <w:r>
-        <w:rPr>
-          <w:rFonts w:hint="eastAsia"/>
-          <w:sz w:val="24"/>
-          <w:szCs w:val="24"/>
-        </w:rPr>
-        <w:t>lin</w:t>
-      </w:r>
-      <w:r>
-        <w:rPr>
-          <w:sz w:val="24"/>
-          <w:szCs w:val="24"/>
-        </w:rPr>
-        <w:t>e with 12 lights is used to indicat</w:t>
-      </w:r>
-      <w:r>
-        <w:rPr>
-          <w:sz w:val="24"/>
-          <w:szCs w:val="24"/>
-        </w:rPr>
-        <w:t>e</w:t>
-      </w:r>
-      <w:r>
-        <w:rPr>
-          <w:sz w:val="24"/>
-          <w:szCs w:val="24"/>
-        </w:rPr>
-        <w:t xml:space="preserve"> </w:t>
-      </w:r>
-      <w:r>
-        <w:rPr>
-          <w:sz w:val="24"/>
-          <w:szCs w:val="24"/>
-        </w:rPr>
-        <w:t xml:space="preserve">the </w:t>
-      </w:r>
-      <w:r>
-        <w:rPr>
-          <w:sz w:val="24"/>
-          <w:szCs w:val="24"/>
-        </w:rPr>
-        <w:t>memory address register’s value</w:t>
-      </w:r>
-      <w:r>
-        <w:rPr>
-          <w:sz w:val="24"/>
-          <w:szCs w:val="24"/>
-        </w:rPr>
-        <w:t>.</w:t>
+          <w:sz w:val="24"/>
+          <w:szCs w:val="24"/>
+        </w:rPr>
+        <w:t>Circle: Click the Circle button will run simulator a complete period of clock, which include a “tick” and an “evaluate”.</w:t>
       </w:r>
     </w:p>
     <w:p>
       <w:pPr>
-        <w:pStyle w:val="a3"/>
+        <w:pStyle w:val="ListParagraph"/>
         <w:numPr>
           <w:ilvl w:val="0"/>
           <w:numId w:val="17"/>
@@ -1789,11 +1686,10 @@
       </w:pPr>
       <w:r>
         <w:rPr>
-          <w:noProof/>
-          <w:sz w:val="24"/>
-          <w:szCs w:val="24"/>
-        </w:rPr>
-        <w:t>Lower</w:t>
+          <w:sz w:val="24"/>
+          <w:szCs w:val="24"/>
+        </w:rPr>
+        <w:t>Pause: The Pause function is used to stop the simulator. When click the Pause button, the status will turn to pause, at this time, the pause light</w:t>
       </w:r>
       <w:r>
         <w:rPr>
@@ -1807,136 +1703,93 @@
           <w:sz w:val="24"/>
           <w:szCs w:val="24"/>
         </w:rPr>
-        <w:t>line (</w:t>
-      </w:r>
-      <w:r>
-        <w:rPr>
-          <w:sz w:val="24"/>
-          <w:szCs w:val="24"/>
-        </w:rPr>
-        <w:t>16</w:t>
-      </w:r>
-      <w:r>
-        <w:rPr>
-          <w:sz w:val="24"/>
-          <w:szCs w:val="24"/>
-        </w:rPr>
-        <w:t xml:space="preserve"> bits</w:t>
-      </w:r>
-      <w:r>
-        <w:rPr>
-          <w:sz w:val="24"/>
-          <w:szCs w:val="24"/>
-        </w:rPr>
-        <w:t xml:space="preserve">): the line with 16 lights </w:t>
-      </w:r>
-      <w:r>
-        <w:rPr>
-          <w:sz w:val="24"/>
-          <w:szCs w:val="24"/>
-        </w:rPr>
-        <w:t xml:space="preserve">shows the value </w:t>
-      </w:r>
-      <w:r>
-        <w:rPr>
-          <w:sz w:val="24"/>
-          <w:szCs w:val="24"/>
-        </w:rPr>
-        <w:t>of user’s choice</w:t>
-      </w:r>
-      <w:r>
-        <w:rPr>
-          <w:sz w:val="24"/>
-          <w:szCs w:val="24"/>
-        </w:rPr>
-        <w:t>.</w:t>
+        <w:t xml:space="preserve">(bulb </w:t>
+      </w:r>
+      <w:r>
+        <w:rPr>
+          <w:sz w:val="24"/>
+          <w:szCs w:val="24"/>
+        </w:rPr>
+        <w:lastRenderedPageBreak/>
+        <w:t xml:space="preserve">at the left of Pause button) will turn on, and </w:t>
+      </w:r>
+      <w:r>
+        <w:rPr>
+          <w:sz w:val="24"/>
+          <w:szCs w:val="24"/>
+        </w:rPr>
+        <w:t>the Control Unit’s Current Status will be paused. Tick and Circle have no functions at Pause status. And remember, we can load the value by front panel only if the simulator is in the pause status.</w:t>
       </w:r>
     </w:p>
     <w:p>
       <w:pPr>
-        <w:ind w:leftChars="50" w:left="105" w:firstLineChars="250" w:firstLine="600"/>
-        <w:rPr>
-          <w:sz w:val="24"/>
-          <w:szCs w:val="24"/>
-        </w:rPr>
-      </w:pPr>
-      <w:r>
-        <w:rPr>
-          <w:sz w:val="24"/>
-          <w:szCs w:val="24"/>
-        </w:rPr>
-        <w:t xml:space="preserve">The Front panel has </w:t>
-      </w:r>
-      <w:r>
-        <w:rPr>
-          <w:sz w:val="24"/>
-          <w:szCs w:val="24"/>
-        </w:rPr>
-        <w:t xml:space="preserve">a total of 16 </w:t>
-      </w:r>
-      <w:r>
-        <w:rPr>
-          <w:sz w:val="24"/>
-          <w:szCs w:val="24"/>
-        </w:rPr>
-        <w:t>switches</w:t>
-      </w:r>
-      <w:r>
-        <w:rPr>
-          <w:sz w:val="24"/>
-          <w:szCs w:val="24"/>
-        </w:rPr>
-        <w:t>.</w:t>
-      </w:r>
-      <w:r>
-        <w:rPr>
-          <w:sz w:val="24"/>
-          <w:szCs w:val="24"/>
-        </w:rPr>
-        <w:t xml:space="preserve"> All the </w:t>
-      </w:r>
-      <w:r>
-        <w:rPr>
-          <w:sz w:val="24"/>
-          <w:szCs w:val="24"/>
-        </w:rPr>
-        <w:t>switches</w:t>
-      </w:r>
-      <w:r>
-        <w:rPr>
-          <w:sz w:val="24"/>
-          <w:szCs w:val="24"/>
-        </w:rPr>
-        <w:t xml:space="preserve"> </w:t>
-      </w:r>
-      <w:r>
-        <w:rPr>
-          <w:sz w:val="24"/>
-          <w:szCs w:val="24"/>
-        </w:rPr>
-        <w:t>are used to enter</w:t>
-      </w:r>
-      <w:r>
-        <w:rPr>
-          <w:sz w:val="24"/>
-          <w:szCs w:val="24"/>
-        </w:rPr>
-        <w:t xml:space="preserve"> a</w:t>
-      </w:r>
-      <w:r>
-        <w:rPr>
-          <w:sz w:val="24"/>
-          <w:szCs w:val="24"/>
-        </w:rPr>
-        <w:t xml:space="preserve"> </w:t>
-      </w:r>
-      <w:r>
-        <w:rPr>
-          <w:noProof/>
-          <w:sz w:val="24"/>
-          <w:szCs w:val="24"/>
-        </w:rPr>
-        <w:t>value</w:t>
+        <w:pStyle w:val="ListParagraph"/>
+        <w:numPr>
+          <w:ilvl w:val="0"/>
+          <w:numId w:val="17"/>
+        </w:numPr>
+        <w:ind w:firstLineChars="0"/>
+        <w:rPr>
+          <w:sz w:val="24"/>
+          <w:szCs w:val="24"/>
+        </w:rPr>
+      </w:pPr>
+      <w:r>
+        <w:rPr>
+          <w:sz w:val="24"/>
+          <w:szCs w:val="24"/>
+        </w:rPr>
+        <w:t xml:space="preserve">Load: we can load the value to the register by front panel. </w:t>
+      </w:r>
+      <w:r>
+        <w:rPr>
+          <w:sz w:val="24"/>
+          <w:szCs w:val="24"/>
+        </w:rPr>
+        <w:t>We use the switches to set the value. T</w:t>
+      </w:r>
+      <w:r>
+        <w:rPr>
+          <w:sz w:val="24"/>
+          <w:szCs w:val="24"/>
+        </w:rPr>
+        <w:t xml:space="preserve">here are 8 checkboxes on the right of the panel. These checkboxes are used to setting the destinations. If you want to set the value </w:t>
+      </w:r>
+      <w:r>
+        <w:rPr>
+          <w:sz w:val="24"/>
+          <w:szCs w:val="24"/>
+        </w:rPr>
+        <w:t xml:space="preserve">to GPRF and IRF, </w:t>
+      </w:r>
+      <w:r>
+        <w:rPr>
+          <w:rFonts w:hint="eastAsia"/>
+          <w:sz w:val="24"/>
+          <w:szCs w:val="24"/>
+        </w:rPr>
+        <w:t>p</w:t>
+      </w:r>
+      <w:r>
+        <w:rPr>
+          <w:sz w:val="24"/>
+          <w:szCs w:val="24"/>
+        </w:rPr>
+        <w:t>lease remember to choose the number behind</w:t>
+      </w:r>
+      <w:r>
+        <w:rPr>
+          <w:sz w:val="24"/>
+          <w:szCs w:val="24"/>
+        </w:rPr>
+        <w:t xml:space="preserve">. If you want to change PC and Memory, the numbers </w:t>
+      </w:r>
+      <w:r>
+        <w:rPr>
+          <w:sz w:val="24"/>
+          <w:szCs w:val="24"/>
+        </w:rPr>
+        <w:t>have no effect</w:t>
       </w:r>
       <w:r>
         <w:rPr>
@@ -1948,57 +1801,23 @@
     </w:p>
     <w:p>
       <w:pPr>
-        <w:ind w:leftChars="50" w:left="105" w:firstLineChars="250" w:firstLine="600"/>
-        <w:rPr>
-          <w:sz w:val="24"/>
-          <w:szCs w:val="24"/>
-        </w:rPr>
-      </w:pPr>
-      <w:r>
-        <w:rPr>
-          <w:noProof/>
-          <w:sz w:val="24"/>
-          <w:szCs w:val="24"/>
-        </w:rPr>
-        <w:t>The f</w:t>
-      </w:r>
-      <w:r>
-        <w:rPr>
-          <w:noProof/>
-          <w:sz w:val="24"/>
-          <w:szCs w:val="24"/>
-        </w:rPr>
-        <w:t>ront</w:t>
-      </w:r>
-      <w:r>
-        <w:rPr>
-          <w:sz w:val="24"/>
-          <w:szCs w:val="24"/>
-        </w:rPr>
-        <w:t xml:space="preserve"> panel </w:t>
-      </w:r>
-      <w:r>
-        <w:rPr>
-          <w:noProof/>
-          <w:sz w:val="24"/>
-          <w:szCs w:val="24"/>
-        </w:rPr>
-        <w:t>ha</w:t>
-      </w:r>
-      <w:r>
-        <w:rPr>
-          <w:noProof/>
-          <w:sz w:val="24"/>
-          <w:szCs w:val="24"/>
-        </w:rPr>
-        <w:t>s</w:t>
-      </w:r>
-      <w:r>
-        <w:rPr>
-          <w:sz w:val="24"/>
-          <w:szCs w:val="24"/>
-        </w:rPr>
-        <w:t xml:space="preserve"> </w:t>
+        <w:pStyle w:val="ListParagraph"/>
+        <w:numPr>
+          <w:ilvl w:val="0"/>
+          <w:numId w:val="17"/>
+        </w:numPr>
+        <w:ind w:firstLineChars="0"/>
+        <w:rPr>
+          <w:sz w:val="24"/>
+          <w:szCs w:val="24"/>
+        </w:rPr>
+      </w:pPr>
+      <w:r>
+        <w:rPr>
+          <w:sz w:val="24"/>
+          <w:szCs w:val="24"/>
+        </w:rPr>
+        <w:t xml:space="preserve">Load MAR: </w:t>
       </w:r>
       <w:r>
         <w:rPr>
@@ -2006,22 +1825,37 @@
           <w:sz w:val="24"/>
           <w:szCs w:val="24"/>
         </w:rPr>
-        <w:t>se</w:t>
-      </w:r>
-      <w:r>
-        <w:rPr>
-          <w:sz w:val="24"/>
-          <w:szCs w:val="24"/>
-        </w:rPr>
-        <w:t>veral functions.</w:t>
+        <w:t>t</w:t>
+      </w:r>
+      <w:r>
+        <w:rPr>
+          <w:sz w:val="24"/>
+          <w:szCs w:val="24"/>
+        </w:rPr>
+        <w:t>o set the value in memory, you should set the MAR first. Click L</w:t>
+      </w:r>
+      <w:r>
+        <w:rPr>
+          <w:rFonts w:hint="eastAsia"/>
+          <w:sz w:val="24"/>
+          <w:szCs w:val="24"/>
+        </w:rPr>
+        <w:t>oad</w:t>
+      </w:r>
+      <w:r>
+        <w:rPr>
+          <w:sz w:val="24"/>
+          <w:szCs w:val="24"/>
+        </w:rPr>
+        <w:t xml:space="preserve"> MAR button will set the MAR.</w:t>
       </w:r>
     </w:p>
     <w:p>
       <w:pPr>
-        <w:pStyle w:val="a3"/>
+        <w:pStyle w:val="ListParagraph"/>
         <w:numPr>
           <w:ilvl w:val="0"/>
-          <w:numId w:val="18"/>
+          <w:numId w:val="17"/>
         </w:numPr>
         <w:ind w:firstLineChars="0"/>
         <w:rPr>
@@ -2034,142 +1868,45 @@
           <w:sz w:val="24"/>
           <w:szCs w:val="24"/>
         </w:rPr>
-        <w:t>Circle: Click</w:t>
-      </w:r>
-      <w:r>
-        <w:rPr>
-          <w:sz w:val="24"/>
-          <w:szCs w:val="24"/>
-        </w:rPr>
-        <w:t>ing</w:t>
-      </w:r>
-      <w:r>
-        <w:rPr>
-          <w:sz w:val="24"/>
-          <w:szCs w:val="24"/>
-        </w:rPr>
-        <w:t xml:space="preserve"> the Circle button </w:t>
-      </w:r>
-      <w:r>
-        <w:rPr>
-          <w:noProof/>
-          <w:sz w:val="24"/>
-          <w:szCs w:val="24"/>
-        </w:rPr>
-        <w:t>mak</w:t>
-      </w:r>
-      <w:r>
-        <w:rPr>
-          <w:noProof/>
-          <w:sz w:val="24"/>
-          <w:szCs w:val="24"/>
-        </w:rPr>
-        <w:t>es</w:t>
-      </w:r>
-      <w:r>
-        <w:rPr>
-          <w:noProof/>
-          <w:sz w:val="24"/>
-          <w:szCs w:val="24"/>
-        </w:rPr>
-        <w:t xml:space="preserve"> </w:t>
-      </w:r>
-      <w:r>
-        <w:rPr>
-          <w:noProof/>
-          <w:sz w:val="24"/>
-          <w:szCs w:val="24"/>
-        </w:rPr>
-        <w:t>the</w:t>
-      </w:r>
-      <w:r>
-        <w:rPr>
-          <w:sz w:val="24"/>
-          <w:szCs w:val="24"/>
-        </w:rPr>
-        <w:t xml:space="preserve"> simulator </w:t>
-      </w:r>
-      <w:r>
-        <w:rPr>
-          <w:sz w:val="24"/>
-          <w:szCs w:val="24"/>
-        </w:rPr>
-        <w:t xml:space="preserve">run </w:t>
-      </w:r>
-      <w:r>
-        <w:rPr>
-          <w:sz w:val="24"/>
-          <w:szCs w:val="24"/>
-        </w:rPr>
-        <w:t>a complete period of</w:t>
-      </w:r>
-      <w:r>
-        <w:rPr>
-          <w:sz w:val="24"/>
-          <w:szCs w:val="24"/>
-        </w:rPr>
-        <w:t xml:space="preserve"> a</w:t>
-      </w:r>
-      <w:r>
-        <w:rPr>
-          <w:sz w:val="24"/>
-          <w:szCs w:val="24"/>
-        </w:rPr>
-        <w:t xml:space="preserve"> </w:t>
-      </w:r>
-      <w:r>
-        <w:rPr>
-          <w:noProof/>
-          <w:sz w:val="24"/>
-          <w:szCs w:val="24"/>
-        </w:rPr>
-        <w:t>clock</w:t>
-      </w:r>
-      <w:r>
-        <w:rPr>
-          <w:sz w:val="24"/>
-          <w:szCs w:val="24"/>
-        </w:rPr>
-        <w:t xml:space="preserve">, which </w:t>
-      </w:r>
-      <w:r>
-        <w:rPr>
-          <w:noProof/>
-          <w:sz w:val="24"/>
-          <w:szCs w:val="24"/>
-        </w:rPr>
-        <w:t>include</w:t>
-      </w:r>
-      <w:r>
-        <w:rPr>
-          <w:noProof/>
-          <w:sz w:val="24"/>
-          <w:szCs w:val="24"/>
-        </w:rPr>
-        <w:t>s</w:t>
-      </w:r>
-      <w:r>
-        <w:rPr>
-          <w:sz w:val="24"/>
-          <w:szCs w:val="24"/>
-        </w:rPr>
-        <w:t xml:space="preserve"> a “tick” and an “evaluate</w:t>
-      </w:r>
-      <w:r>
-        <w:rPr>
-          <w:noProof/>
-          <w:sz w:val="24"/>
-          <w:szCs w:val="24"/>
-        </w:rPr>
-        <w:t>” process.</w:t>
+        <w:t>R</w:t>
+      </w:r>
+      <w:r>
+        <w:rPr>
+          <w:rFonts w:hint="eastAsia"/>
+          <w:sz w:val="24"/>
+          <w:szCs w:val="24"/>
+        </w:rPr>
+        <w:t>eset</w:t>
+      </w:r>
+      <w:r>
+        <w:rPr>
+          <w:sz w:val="24"/>
+          <w:szCs w:val="24"/>
+        </w:rPr>
+        <w:t xml:space="preserve"> CU Status: Click Reset CU </w:t>
+      </w:r>
+      <w:r>
+        <w:rPr>
+          <w:rFonts w:hint="eastAsia"/>
+          <w:sz w:val="24"/>
+          <w:szCs w:val="24"/>
+        </w:rPr>
+        <w:t>St</w:t>
+      </w:r>
+      <w:r>
+        <w:rPr>
+          <w:sz w:val="24"/>
+          <w:szCs w:val="24"/>
+        </w:rPr>
+        <w:t>atus button will turn the CU Status to Initialized. This function won’t change any value in simulator.</w:t>
       </w:r>
     </w:p>
     <w:p>
       <w:pPr>
-        <w:pStyle w:val="a3"/>
+        <w:pStyle w:val="ListParagraph"/>
         <w:numPr>
           <w:ilvl w:val="0"/>
-          <w:numId w:val="18"/>
+          <w:numId w:val="17"/>
         </w:numPr>
         <w:ind w:firstLineChars="0"/>
         <w:rPr>
@@ -2182,946 +1919,17 @@
           <w:sz w:val="24"/>
           <w:szCs w:val="24"/>
         </w:rPr>
-        <w:lastRenderedPageBreak/>
-        <w:t>Pause: The Pause</w:t>
-      </w:r>
-      <w:r>
-        <w:rPr>
-          <w:sz w:val="24"/>
-          <w:szCs w:val="24"/>
-        </w:rPr>
-        <w:t xml:space="preserve"> button</w:t>
-      </w:r>
-      <w:r>
-        <w:rPr>
-          <w:sz w:val="24"/>
-          <w:szCs w:val="24"/>
-        </w:rPr>
-        <w:t xml:space="preserve"> </w:t>
-      </w:r>
-      <w:r>
-        <w:rPr>
-          <w:noProof/>
-          <w:sz w:val="24"/>
-          <w:szCs w:val="24"/>
-        </w:rPr>
-        <w:t>temp</w:t>
-      </w:r>
-      <w:r>
-        <w:rPr>
-          <w:noProof/>
-          <w:sz w:val="24"/>
-          <w:szCs w:val="24"/>
-        </w:rPr>
-        <w:t>orari</w:t>
-      </w:r>
-      <w:r>
-        <w:rPr>
-          <w:noProof/>
-          <w:sz w:val="24"/>
-          <w:szCs w:val="24"/>
-        </w:rPr>
-        <w:t>ly</w:t>
-      </w:r>
-      <w:r>
-        <w:rPr>
-          <w:noProof/>
-          <w:sz w:val="24"/>
-          <w:szCs w:val="24"/>
-        </w:rPr>
-        <w:t xml:space="preserve"> </w:t>
-      </w:r>
-      <w:r>
-        <w:rPr>
-          <w:noProof/>
-          <w:sz w:val="24"/>
-          <w:szCs w:val="24"/>
-        </w:rPr>
-        <w:t>stop</w:t>
-      </w:r>
-      <w:r>
-        <w:rPr>
-          <w:noProof/>
-          <w:sz w:val="24"/>
-          <w:szCs w:val="24"/>
-        </w:rPr>
-        <w:t>s</w:t>
-      </w:r>
-      <w:r>
-        <w:rPr>
-          <w:sz w:val="24"/>
-          <w:szCs w:val="24"/>
-        </w:rPr>
-        <w:t xml:space="preserve"> the simulator. When </w:t>
-      </w:r>
-      <w:r>
-        <w:rPr>
-          <w:noProof/>
-          <w:sz w:val="24"/>
-          <w:szCs w:val="24"/>
-        </w:rPr>
-        <w:t>click</w:t>
-      </w:r>
-      <w:r>
-        <w:rPr>
-          <w:noProof/>
-          <w:sz w:val="24"/>
-          <w:szCs w:val="24"/>
-        </w:rPr>
-        <w:t>ing</w:t>
-      </w:r>
-      <w:r>
-        <w:rPr>
-          <w:sz w:val="24"/>
-          <w:szCs w:val="24"/>
-        </w:rPr>
-        <w:t xml:space="preserve"> the Pause button, the </w:t>
-      </w:r>
-      <w:r>
-        <w:rPr>
-          <w:sz w:val="24"/>
-          <w:szCs w:val="24"/>
-        </w:rPr>
-        <w:t xml:space="preserve">control unit </w:t>
-      </w:r>
-      <w:r>
-        <w:rPr>
-          <w:sz w:val="24"/>
-          <w:szCs w:val="24"/>
-        </w:rPr>
-        <w:t>pause</w:t>
-      </w:r>
-      <w:r>
-        <w:rPr>
-          <w:sz w:val="24"/>
-          <w:szCs w:val="24"/>
-        </w:rPr>
-        <w:t>s</w:t>
-      </w:r>
-      <w:r>
-        <w:rPr>
-          <w:sz w:val="24"/>
-          <w:szCs w:val="24"/>
-        </w:rPr>
-        <w:t xml:space="preserve">, </w:t>
-      </w:r>
-      <w:r>
-        <w:rPr>
-          <w:sz w:val="24"/>
-          <w:szCs w:val="24"/>
-        </w:rPr>
-        <w:t xml:space="preserve">and in the </w:t>
-      </w:r>
-      <w:r>
-        <w:rPr>
-          <w:noProof/>
-          <w:sz w:val="24"/>
-          <w:szCs w:val="24"/>
-        </w:rPr>
-        <w:t>meantime</w:t>
-      </w:r>
-      <w:r>
-        <w:rPr>
-          <w:sz w:val="24"/>
-          <w:szCs w:val="24"/>
-        </w:rPr>
-        <w:t>, the pause light</w:t>
-      </w:r>
-      <w:r>
-        <w:rPr>
-          <w:sz w:val="24"/>
-          <w:szCs w:val="24"/>
-        </w:rPr>
-        <w:t xml:space="preserve"> </w:t>
-      </w:r>
-      <w:r>
-        <w:rPr>
-          <w:sz w:val="24"/>
-          <w:szCs w:val="24"/>
-        </w:rPr>
-        <w:t xml:space="preserve">(bulb </w:t>
-      </w:r>
-      <w:r>
-        <w:rPr>
-          <w:sz w:val="24"/>
-          <w:szCs w:val="24"/>
-        </w:rPr>
-        <w:t>to</w:t>
-      </w:r>
-      <w:r>
-        <w:rPr>
-          <w:sz w:val="24"/>
-          <w:szCs w:val="24"/>
-        </w:rPr>
-        <w:t xml:space="preserve"> the left of Pause button) </w:t>
-      </w:r>
-      <w:r>
-        <w:rPr>
-          <w:noProof/>
-          <w:sz w:val="24"/>
-          <w:szCs w:val="24"/>
-        </w:rPr>
-        <w:t>goes</w:t>
-      </w:r>
-      <w:r>
-        <w:rPr>
-          <w:sz w:val="24"/>
-          <w:szCs w:val="24"/>
-        </w:rPr>
-        <w:t xml:space="preserve"> on, and </w:t>
-      </w:r>
-      <w:r>
-        <w:rPr>
-          <w:sz w:val="24"/>
-          <w:szCs w:val="24"/>
-        </w:rPr>
-        <w:t xml:space="preserve">the Control Unit’s Current </w:t>
-      </w:r>
-      <w:r>
-        <w:rPr>
-          <w:noProof/>
-          <w:sz w:val="24"/>
-          <w:szCs w:val="24"/>
-        </w:rPr>
-        <w:t>Status</w:t>
-      </w:r>
-      <w:r>
-        <w:rPr>
-          <w:noProof/>
-          <w:sz w:val="24"/>
-          <w:szCs w:val="24"/>
-        </w:rPr>
-        <w:t xml:space="preserve"> in the debug panel</w:t>
-      </w:r>
-      <w:r>
-        <w:rPr>
-          <w:noProof/>
-          <w:sz w:val="24"/>
-          <w:szCs w:val="24"/>
-        </w:rPr>
-        <w:t xml:space="preserve"> </w:t>
-      </w:r>
-      <w:r>
-        <w:rPr>
-          <w:noProof/>
-          <w:sz w:val="24"/>
-          <w:szCs w:val="24"/>
-        </w:rPr>
-        <w:t>tur</w:t>
-      </w:r>
-      <w:r>
-        <w:rPr>
-          <w:noProof/>
-          <w:sz w:val="24"/>
-          <w:szCs w:val="24"/>
-        </w:rPr>
-        <w:t>ns to PAUSED</w:t>
-      </w:r>
-      <w:r>
-        <w:rPr>
-          <w:noProof/>
-          <w:sz w:val="24"/>
-          <w:szCs w:val="24"/>
-        </w:rPr>
-        <w:t>.</w:t>
-      </w:r>
-      <w:r>
-        <w:rPr>
-          <w:sz w:val="24"/>
-          <w:szCs w:val="24"/>
-        </w:rPr>
-        <w:t xml:space="preserve"> Tick and Circle have no functions at Pause status. </w:t>
-      </w:r>
-      <w:r>
-        <w:rPr>
-          <w:noProof/>
-          <w:sz w:val="24"/>
-          <w:szCs w:val="24"/>
-        </w:rPr>
-        <w:t>R</w:t>
-      </w:r>
-      <w:r>
-        <w:rPr>
-          <w:sz w:val="24"/>
-          <w:szCs w:val="24"/>
-        </w:rPr>
-        <w:t>emember,</w:t>
-      </w:r>
-      <w:r>
-        <w:rPr>
-          <w:sz w:val="24"/>
-          <w:szCs w:val="24"/>
-        </w:rPr>
-        <w:t xml:space="preserve"> </w:t>
-      </w:r>
-      <w:r>
-        <w:rPr>
-          <w:sz w:val="24"/>
-          <w:szCs w:val="24"/>
-        </w:rPr>
-        <w:t>load</w:t>
-      </w:r>
-      <w:r>
-        <w:rPr>
-          <w:sz w:val="24"/>
-          <w:szCs w:val="24"/>
-        </w:rPr>
-        <w:t>ing</w:t>
-      </w:r>
-      <w:r>
-        <w:rPr>
-          <w:sz w:val="24"/>
-          <w:szCs w:val="24"/>
-        </w:rPr>
-        <w:t xml:space="preserve"> </w:t>
-      </w:r>
-      <w:r>
-        <w:rPr>
-          <w:sz w:val="24"/>
-          <w:szCs w:val="24"/>
-        </w:rPr>
-        <w:t>a</w:t>
-      </w:r>
-      <w:r>
-        <w:rPr>
-          <w:sz w:val="24"/>
-          <w:szCs w:val="24"/>
-        </w:rPr>
-        <w:t xml:space="preserve"> value by</w:t>
-      </w:r>
-      <w:r>
-        <w:rPr>
-          <w:sz w:val="24"/>
-          <w:szCs w:val="24"/>
-        </w:rPr>
-        <w:t xml:space="preserve"> the</w:t>
-      </w:r>
-      <w:r>
-        <w:rPr>
-          <w:sz w:val="24"/>
-          <w:szCs w:val="24"/>
-        </w:rPr>
-        <w:t xml:space="preserve"> </w:t>
-      </w:r>
-      <w:r>
-        <w:rPr>
-          <w:noProof/>
-          <w:sz w:val="24"/>
-          <w:szCs w:val="24"/>
-        </w:rPr>
-        <w:t>front</w:t>
-      </w:r>
-      <w:r>
-        <w:rPr>
-          <w:sz w:val="24"/>
-          <w:szCs w:val="24"/>
-        </w:rPr>
-        <w:t xml:space="preserve"> panel</w:t>
-      </w:r>
-      <w:r>
-        <w:rPr>
-          <w:sz w:val="24"/>
-          <w:szCs w:val="24"/>
-        </w:rPr>
-        <w:t xml:space="preserve"> is possible</w:t>
-      </w:r>
-      <w:r>
-        <w:rPr>
-          <w:sz w:val="24"/>
-          <w:szCs w:val="24"/>
-        </w:rPr>
-        <w:t xml:space="preserve"> only if the simulator </w:t>
-      </w:r>
-      <w:r>
-        <w:rPr>
-          <w:noProof/>
-          <w:sz w:val="24"/>
-          <w:szCs w:val="24"/>
-        </w:rPr>
-        <w:t>is</w:t>
-      </w:r>
-      <w:r>
-        <w:rPr>
-          <w:noProof/>
-          <w:sz w:val="24"/>
-          <w:szCs w:val="24"/>
-        </w:rPr>
-        <w:t xml:space="preserve"> paused</w:t>
-      </w:r>
-      <w:r>
-        <w:rPr>
-          <w:sz w:val="24"/>
-          <w:szCs w:val="24"/>
-        </w:rPr>
-        <w:t>.</w:t>
+        <w:t xml:space="preserve">IPL: Click the IPL button will do Initialize Program Load function. It will load the test program into simulator. </w:t>
       </w:r>
     </w:p>
     <w:p>
       <w:pPr>
-        <w:pStyle w:val="a3"/>
-        <w:numPr>
-          <w:ilvl w:val="0"/>
-          <w:numId w:val="18"/>
-        </w:numPr>
-        <w:ind w:firstLineChars="0"/>
-        <w:rPr>
-          <w:sz w:val="24"/>
-          <w:szCs w:val="24"/>
-        </w:rPr>
-      </w:pPr>
-      <w:r>
-        <w:rPr>
-          <w:sz w:val="24"/>
-          <w:szCs w:val="24"/>
-        </w:rPr>
-        <w:t xml:space="preserve">Load: we can load the value to </w:t>
-      </w:r>
-      <w:r>
-        <w:rPr>
-          <w:sz w:val="24"/>
-          <w:szCs w:val="24"/>
-        </w:rPr>
-        <w:t>any of the</w:t>
-      </w:r>
-      <w:r>
-        <w:rPr>
-          <w:sz w:val="24"/>
-          <w:szCs w:val="24"/>
-        </w:rPr>
-        <w:t xml:space="preserve"> </w:t>
-      </w:r>
-      <w:r>
-        <w:rPr>
-          <w:noProof/>
-          <w:sz w:val="24"/>
-          <w:szCs w:val="24"/>
-        </w:rPr>
-        <w:t>register</w:t>
-      </w:r>
-      <w:r>
-        <w:rPr>
-          <w:noProof/>
-          <w:sz w:val="24"/>
-          <w:szCs w:val="24"/>
-        </w:rPr>
-        <w:t xml:space="preserve">s or a </w:t>
-      </w:r>
-      <w:r>
-        <w:rPr>
-          <w:noProof/>
-          <w:sz w:val="24"/>
-          <w:szCs w:val="24"/>
-        </w:rPr>
-        <w:t>certain point in the memory</w:t>
-      </w:r>
-      <w:r>
-        <w:rPr>
-          <w:sz w:val="24"/>
-          <w:szCs w:val="24"/>
-        </w:rPr>
-        <w:t xml:space="preserve"> by</w:t>
-      </w:r>
-      <w:r>
-        <w:rPr>
-          <w:sz w:val="24"/>
-          <w:szCs w:val="24"/>
-        </w:rPr>
-        <w:t xml:space="preserve"> the</w:t>
-      </w:r>
-      <w:r>
-        <w:rPr>
-          <w:sz w:val="24"/>
-          <w:szCs w:val="24"/>
-        </w:rPr>
-        <w:t xml:space="preserve"> </w:t>
-      </w:r>
-      <w:r>
-        <w:rPr>
-          <w:noProof/>
-          <w:sz w:val="24"/>
-          <w:szCs w:val="24"/>
-        </w:rPr>
-        <w:t>front</w:t>
-      </w:r>
-      <w:r>
-        <w:rPr>
-          <w:sz w:val="24"/>
-          <w:szCs w:val="24"/>
-        </w:rPr>
-        <w:t xml:space="preserve"> panel. </w:t>
-      </w:r>
-      <w:r>
-        <w:rPr>
-          <w:sz w:val="24"/>
-          <w:szCs w:val="24"/>
-        </w:rPr>
-        <w:t>First</w:t>
-      </w:r>
-      <w:r>
-        <w:rPr>
-          <w:sz w:val="24"/>
-          <w:szCs w:val="24"/>
-        </w:rPr>
-        <w:t xml:space="preserve"> set the value</w:t>
-      </w:r>
-      <w:r>
-        <w:rPr>
-          <w:sz w:val="24"/>
-          <w:szCs w:val="24"/>
-        </w:rPr>
-        <w:t xml:space="preserve"> with the switches, then choose a </w:t>
-      </w:r>
-      <w:r>
-        <w:rPr>
-          <w:noProof/>
-          <w:sz w:val="24"/>
-          <w:szCs w:val="24"/>
-        </w:rPr>
-        <w:t>dest</w:t>
-      </w:r>
-      <w:r>
-        <w:rPr>
-          <w:noProof/>
-          <w:sz w:val="24"/>
-          <w:szCs w:val="24"/>
-        </w:rPr>
-        <w:t>ina</w:t>
-      </w:r>
-      <w:r>
-        <w:rPr>
-          <w:noProof/>
-          <w:sz w:val="24"/>
-          <w:szCs w:val="24"/>
-        </w:rPr>
-        <w:t>tion</w:t>
-      </w:r>
-      <w:r>
-        <w:rPr>
-          <w:sz w:val="24"/>
-          <w:szCs w:val="24"/>
-        </w:rPr>
-        <w:t xml:space="preserve"> with the switches to the right</w:t>
-      </w:r>
-      <w:r>
-        <w:rPr>
-          <w:sz w:val="24"/>
-          <w:szCs w:val="24"/>
-        </w:rPr>
-        <w:t xml:space="preserve">. </w:t>
-      </w:r>
-      <w:r>
-        <w:rPr>
-          <w:sz w:val="24"/>
-          <w:szCs w:val="24"/>
-        </w:rPr>
-        <w:t xml:space="preserve">Then click the load button to load the value to the destination. Again, you can only do this when the machine </w:t>
-      </w:r>
-      <w:r>
-        <w:rPr>
-          <w:noProof/>
-          <w:sz w:val="24"/>
-          <w:szCs w:val="24"/>
-        </w:rPr>
-        <w:t>is paused</w:t>
-      </w:r>
-      <w:r>
-        <w:rPr>
-          <w:sz w:val="24"/>
-          <w:szCs w:val="24"/>
-        </w:rPr>
-        <w:t>.</w:t>
-      </w:r>
-    </w:p>
-    <w:p>
-      <w:pPr>
-        <w:pStyle w:val="a3"/>
-        <w:numPr>
-          <w:ilvl w:val="0"/>
-          <w:numId w:val="18"/>
-        </w:numPr>
-        <w:ind w:firstLineChars="0"/>
-        <w:rPr>
-          <w:sz w:val="24"/>
-          <w:szCs w:val="24"/>
-        </w:rPr>
-      </w:pPr>
-      <w:r>
-        <w:rPr>
-          <w:sz w:val="24"/>
-          <w:szCs w:val="24"/>
-        </w:rPr>
-        <w:t xml:space="preserve">Load MAR: </w:t>
-      </w:r>
-      <w:r>
-        <w:rPr>
-          <w:rFonts w:hint="eastAsia"/>
-          <w:sz w:val="24"/>
-          <w:szCs w:val="24"/>
-        </w:rPr>
-        <w:t>t</w:t>
-      </w:r>
-      <w:r>
-        <w:rPr>
-          <w:sz w:val="24"/>
-          <w:szCs w:val="24"/>
-        </w:rPr>
-        <w:t xml:space="preserve">o </w:t>
-      </w:r>
-      <w:r>
-        <w:rPr>
-          <w:sz w:val="24"/>
-          <w:szCs w:val="24"/>
-        </w:rPr>
-        <w:t>load</w:t>
-      </w:r>
-      <w:r>
-        <w:rPr>
-          <w:sz w:val="24"/>
-          <w:szCs w:val="24"/>
-        </w:rPr>
-        <w:t xml:space="preserve"> </w:t>
-      </w:r>
-      <w:r>
-        <w:rPr>
-          <w:sz w:val="24"/>
-          <w:szCs w:val="24"/>
-        </w:rPr>
-        <w:t>a</w:t>
-      </w:r>
-      <w:r>
-        <w:rPr>
-          <w:sz w:val="24"/>
-          <w:szCs w:val="24"/>
-        </w:rPr>
-        <w:t xml:space="preserve"> value in</w:t>
-      </w:r>
-      <w:r>
-        <w:rPr>
-          <w:sz w:val="24"/>
-          <w:szCs w:val="24"/>
-        </w:rPr>
-        <w:t>to the</w:t>
-      </w:r>
-      <w:r>
-        <w:rPr>
-          <w:sz w:val="24"/>
-          <w:szCs w:val="24"/>
-        </w:rPr>
-        <w:t xml:space="preserve"> memory, you should set the MAR first. Click</w:t>
-      </w:r>
-      <w:r>
-        <w:rPr>
-          <w:sz w:val="24"/>
-          <w:szCs w:val="24"/>
-        </w:rPr>
-        <w:t>ing</w:t>
-      </w:r>
-      <w:r>
-        <w:rPr>
-          <w:sz w:val="24"/>
-          <w:szCs w:val="24"/>
-        </w:rPr>
-        <w:t xml:space="preserve"> L</w:t>
-      </w:r>
-      <w:r>
-        <w:rPr>
-          <w:rFonts w:hint="eastAsia"/>
-          <w:sz w:val="24"/>
-          <w:szCs w:val="24"/>
-        </w:rPr>
-        <w:t>oad</w:t>
-      </w:r>
-      <w:r>
-        <w:rPr>
-          <w:sz w:val="24"/>
-          <w:szCs w:val="24"/>
-        </w:rPr>
-        <w:t xml:space="preserve"> MAR button </w:t>
-      </w:r>
-      <w:r>
-        <w:rPr>
-          <w:noProof/>
-          <w:sz w:val="24"/>
-          <w:szCs w:val="24"/>
-        </w:rPr>
-        <w:t>sets</w:t>
-      </w:r>
-      <w:r>
-        <w:rPr>
-          <w:sz w:val="24"/>
-          <w:szCs w:val="24"/>
-        </w:rPr>
-        <w:t xml:space="preserve"> the MAR</w:t>
-      </w:r>
-      <w:r>
-        <w:rPr>
-          <w:sz w:val="24"/>
-          <w:szCs w:val="24"/>
-        </w:rPr>
-        <w:t xml:space="preserve"> to the value decided by the switches</w:t>
-      </w:r>
-      <w:r>
-        <w:rPr>
-          <w:sz w:val="24"/>
-          <w:szCs w:val="24"/>
-        </w:rPr>
-        <w:t>.</w:t>
-      </w:r>
-    </w:p>
-    <w:p>
-      <w:pPr>
-        <w:pStyle w:val="a3"/>
-        <w:numPr>
-          <w:ilvl w:val="0"/>
-          <w:numId w:val="18"/>
-        </w:numPr>
-        <w:ind w:firstLineChars="0"/>
-        <w:rPr>
-          <w:sz w:val="24"/>
-          <w:szCs w:val="24"/>
-        </w:rPr>
-      </w:pPr>
-      <w:r>
-        <w:rPr>
-          <w:sz w:val="24"/>
-          <w:szCs w:val="24"/>
-        </w:rPr>
-        <w:t>R</w:t>
-      </w:r>
-      <w:r>
-        <w:rPr>
-          <w:rFonts w:hint="eastAsia"/>
-          <w:sz w:val="24"/>
-          <w:szCs w:val="24"/>
-        </w:rPr>
-        <w:t>eset</w:t>
-      </w:r>
-      <w:r>
-        <w:rPr>
-          <w:sz w:val="24"/>
-          <w:szCs w:val="24"/>
-        </w:rPr>
-        <w:t xml:space="preserve"> CU Status: Click</w:t>
-      </w:r>
-      <w:r>
-        <w:rPr>
-          <w:sz w:val="24"/>
-          <w:szCs w:val="24"/>
-        </w:rPr>
-        <w:t>ing</w:t>
-      </w:r>
-      <w:r>
-        <w:rPr>
-          <w:sz w:val="24"/>
-          <w:szCs w:val="24"/>
-        </w:rPr>
-        <w:t xml:space="preserve"> Reset CU </w:t>
-      </w:r>
-      <w:r>
-        <w:rPr>
-          <w:rFonts w:hint="eastAsia"/>
-          <w:sz w:val="24"/>
-          <w:szCs w:val="24"/>
-        </w:rPr>
-        <w:t>St</w:t>
-      </w:r>
-      <w:r>
-        <w:rPr>
-          <w:sz w:val="24"/>
-          <w:szCs w:val="24"/>
-        </w:rPr>
-        <w:t>atus button</w:t>
-      </w:r>
-      <w:r>
-        <w:rPr>
-          <w:sz w:val="24"/>
-          <w:szCs w:val="24"/>
-        </w:rPr>
-        <w:t xml:space="preserve"> </w:t>
-      </w:r>
-      <w:r>
-        <w:rPr>
-          <w:noProof/>
-          <w:sz w:val="24"/>
-          <w:szCs w:val="24"/>
-        </w:rPr>
-        <w:t>resets</w:t>
-      </w:r>
-      <w:r>
-        <w:rPr>
-          <w:sz w:val="24"/>
-          <w:szCs w:val="24"/>
-        </w:rPr>
-        <w:t xml:space="preserve"> the CU Status to Initialized. This function </w:t>
-      </w:r>
-      <w:r>
-        <w:rPr>
-          <w:noProof/>
-          <w:sz w:val="24"/>
-          <w:szCs w:val="24"/>
-        </w:rPr>
-        <w:t>change</w:t>
-      </w:r>
-      <w:r>
-        <w:rPr>
-          <w:noProof/>
-          <w:sz w:val="24"/>
-          <w:szCs w:val="24"/>
-        </w:rPr>
-        <w:t>s</w:t>
-      </w:r>
-      <w:r>
-        <w:rPr>
-          <w:sz w:val="24"/>
-          <w:szCs w:val="24"/>
-        </w:rPr>
-        <w:t xml:space="preserve"> </w:t>
-      </w:r>
-      <w:r>
-        <w:rPr>
-          <w:sz w:val="24"/>
-          <w:szCs w:val="24"/>
-        </w:rPr>
-        <w:t>no</w:t>
-      </w:r>
-      <w:r>
-        <w:rPr>
-          <w:sz w:val="24"/>
-          <w:szCs w:val="24"/>
-        </w:rPr>
-        <w:t xml:space="preserve"> value in</w:t>
-      </w:r>
-      <w:r>
-        <w:rPr>
-          <w:sz w:val="24"/>
-          <w:szCs w:val="24"/>
-        </w:rPr>
-        <w:t xml:space="preserve"> the</w:t>
-      </w:r>
-      <w:r>
-        <w:rPr>
-          <w:sz w:val="24"/>
-          <w:szCs w:val="24"/>
-        </w:rPr>
-        <w:t xml:space="preserve"> </w:t>
-      </w:r>
-      <w:r>
-        <w:rPr>
-          <w:noProof/>
-          <w:sz w:val="24"/>
-          <w:szCs w:val="24"/>
-        </w:rPr>
-        <w:t>simulator</w:t>
-      </w:r>
-      <w:r>
-        <w:rPr>
-          <w:sz w:val="24"/>
-          <w:szCs w:val="24"/>
-        </w:rPr>
-        <w:t>.</w:t>
-      </w:r>
-    </w:p>
-    <w:p>
-      <w:pPr>
-        <w:pStyle w:val="a3"/>
-        <w:numPr>
-          <w:ilvl w:val="0"/>
-          <w:numId w:val="18"/>
-        </w:numPr>
-        <w:ind w:firstLineChars="0"/>
-        <w:rPr>
-          <w:sz w:val="24"/>
-          <w:szCs w:val="24"/>
-        </w:rPr>
-      </w:pPr>
-      <w:r>
-        <w:rPr>
-          <w:sz w:val="24"/>
-          <w:szCs w:val="24"/>
-        </w:rPr>
-        <w:t>IPL: Click</w:t>
-      </w:r>
-      <w:r>
-        <w:rPr>
-          <w:sz w:val="24"/>
-          <w:szCs w:val="24"/>
-        </w:rPr>
-        <w:t>ing</w:t>
-      </w:r>
-      <w:r>
-        <w:rPr>
-          <w:sz w:val="24"/>
-          <w:szCs w:val="24"/>
-        </w:rPr>
-        <w:t xml:space="preserve"> the IPL button</w:t>
-      </w:r>
-      <w:r>
-        <w:rPr>
-          <w:sz w:val="24"/>
-          <w:szCs w:val="24"/>
-        </w:rPr>
-        <w:t>, which stands for</w:t>
-      </w:r>
-      <w:r>
-        <w:rPr>
-          <w:sz w:val="24"/>
-          <w:szCs w:val="24"/>
-        </w:rPr>
-        <w:t xml:space="preserve"> Initialize Program Load</w:t>
-      </w:r>
-      <w:r>
-        <w:rPr>
-          <w:sz w:val="24"/>
-          <w:szCs w:val="24"/>
-        </w:rPr>
-        <w:t>,</w:t>
-      </w:r>
-      <w:r>
-        <w:rPr>
-          <w:noProof/>
-          <w:sz w:val="24"/>
-          <w:szCs w:val="24"/>
-        </w:rPr>
-        <w:t xml:space="preserve"> load</w:t>
-      </w:r>
-      <w:r>
-        <w:rPr>
-          <w:noProof/>
-          <w:sz w:val="24"/>
-          <w:szCs w:val="24"/>
-        </w:rPr>
-        <w:t>s</w:t>
-      </w:r>
-      <w:r>
-        <w:rPr>
-          <w:sz w:val="24"/>
-          <w:szCs w:val="24"/>
-        </w:rPr>
-        <w:t xml:space="preserve"> a testing program and </w:t>
-      </w:r>
-      <w:r>
-        <w:rPr>
-          <w:noProof/>
-          <w:sz w:val="24"/>
-          <w:szCs w:val="24"/>
-        </w:rPr>
-        <w:t>sets PC</w:t>
-      </w:r>
-      <w:r>
-        <w:rPr>
-          <w:noProof/>
-          <w:sz w:val="24"/>
-          <w:szCs w:val="24"/>
-        </w:rPr>
-        <w:t xml:space="preserve"> to its entry point, by magic!</w:t>
-      </w:r>
-      <w:r>
-        <w:rPr>
-          <w:sz w:val="24"/>
-          <w:szCs w:val="24"/>
-        </w:rPr>
-        <w:t xml:space="preserve"> </w:t>
-      </w:r>
+        <w:ind w:left="720" w:firstLine="720"/>
+        <w:rPr>
+          <w:sz w:val="24"/>
+          <w:szCs w:val="24"/>
+        </w:rPr>
+      </w:pPr>
     </w:p>
     <w:p>
       <w:pPr>
@@ -3251,22 +2059,36 @@
     </w:p>
     <w:p>
       <w:pPr>
-        <w:ind w:left="720"/>
-        <w:rPr>
-          <w:sz w:val="24"/>
-          <w:szCs w:val="24"/>
-        </w:rPr>
-      </w:pPr>
-      <w:r>
-        <w:rPr>
-          <w:sz w:val="24"/>
-          <w:szCs w:val="24"/>
-        </w:rPr>
-        <w:t xml:space="preserve">Now the </w:t>
-      </w:r>
-      <w:r>
-        <w:rPr>
-          <w:noProof/>
+        <w:ind w:left="720" w:firstLine="720"/>
+        <w:rPr>
+          <w:sz w:val="24"/>
+          <w:szCs w:val="24"/>
+        </w:rPr>
+      </w:pPr>
+      <w:r>
+        <w:rPr>
+          <w:sz w:val="24"/>
+          <w:szCs w:val="24"/>
+        </w:rPr>
+        <w:t>W</w:t>
+      </w:r>
+      <w:r>
+        <w:rPr>
+          <w:rFonts w:hint="eastAsia"/>
+          <w:sz w:val="24"/>
+          <w:szCs w:val="24"/>
+        </w:rPr>
+        <w:t>e</w:t>
+      </w:r>
+      <w:r>
+        <w:rPr>
+          <w:sz w:val="24"/>
+          <w:szCs w:val="24"/>
+        </w:rPr>
+        <w:t xml:space="preserve"> use </w:t>
+      </w:r>
+      <w:r>
+        <w:rPr>
           <w:sz w:val="24"/>
           <w:szCs w:val="24"/>
         </w:rPr>
@@ -3277,43 +2099,7 @@
           <w:sz w:val="24"/>
           <w:szCs w:val="24"/>
         </w:rPr>
-        <w:t xml:space="preserve"> panel</w:t>
-      </w:r>
-      <w:r>
-        <w:rPr>
-          <w:sz w:val="24"/>
-          <w:szCs w:val="24"/>
-        </w:rPr>
-        <w:t xml:space="preserve"> is used</w:t>
-      </w:r>
-      <w:r>
-        <w:rPr>
-          <w:sz w:val="24"/>
-          <w:szCs w:val="24"/>
-        </w:rPr>
-        <w:t xml:space="preserve"> to load the document into</w:t>
-      </w:r>
-      <w:r>
-        <w:rPr>
-          <w:sz w:val="24"/>
-          <w:szCs w:val="24"/>
-        </w:rPr>
-        <w:t xml:space="preserve"> the</w:t>
-      </w:r>
-      <w:r>
-        <w:rPr>
-          <w:sz w:val="24"/>
-          <w:szCs w:val="24"/>
-        </w:rPr>
-        <w:t xml:space="preserve"> </w:t>
-      </w:r>
-      <w:r>
-        <w:rPr>
-          <w:noProof/>
-          <w:sz w:val="24"/>
-          <w:szCs w:val="24"/>
-        </w:rPr>
-        <w:t>simulator</w:t>
+        <w:t xml:space="preserve"> panel to load the document into simulator</w:t>
       </w:r>
       <w:r>
         <w:rPr>
@@ -3325,7 +2111,7 @@
     </w:p>
     <w:p>
       <w:pPr>
-        <w:ind w:left="720"/>
+        <w:ind w:left="720" w:firstLine="720"/>
         <w:rPr>
           <w:sz w:val="24"/>
           <w:szCs w:val="24"/>
@@ -3337,63 +2123,26 @@
           <w:sz w:val="24"/>
           <w:szCs w:val="24"/>
         </w:rPr>
-        <w:t>The</w:t>
-      </w:r>
-      <w:r>
-        <w:rPr>
-          <w:sz w:val="24"/>
-          <w:szCs w:val="24"/>
-        </w:rPr>
-        <w:t xml:space="preserve"> magic </w:t>
-      </w:r>
-      <w:r>
-        <w:rPr>
-          <w:sz w:val="24"/>
-          <w:szCs w:val="24"/>
-        </w:rPr>
-        <w:t xml:space="preserve">panel </w:t>
-      </w:r>
-      <w:r>
-        <w:rPr>
-          <w:noProof/>
-          <w:sz w:val="24"/>
-          <w:szCs w:val="24"/>
-        </w:rPr>
-        <w:t>ha</w:t>
-      </w:r>
-      <w:r>
-        <w:rPr>
-          <w:noProof/>
-          <w:sz w:val="24"/>
-          <w:szCs w:val="24"/>
-        </w:rPr>
-        <w:t>s</w:t>
-      </w:r>
-      <w:r>
-        <w:rPr>
-          <w:sz w:val="24"/>
-          <w:szCs w:val="24"/>
-        </w:rPr>
-        <w:t xml:space="preserve"> 2 text</w:t>
-      </w:r>
-      <w:r>
-        <w:rPr>
-          <w:sz w:val="24"/>
-          <w:szCs w:val="24"/>
-        </w:rPr>
-        <w:t>boxes</w:t>
-      </w:r>
-      <w:r>
-        <w:rPr>
-          <w:sz w:val="24"/>
-          <w:szCs w:val="24"/>
-        </w:rPr>
-        <w:t>:</w:t>
+        <w:t>C</w:t>
+      </w:r>
+      <w:r>
+        <w:rPr>
+          <w:sz w:val="24"/>
+          <w:szCs w:val="24"/>
+        </w:rPr>
+        <w:t>ontrol panel have 2 text</w:t>
+      </w:r>
+      <w:r>
+        <w:rPr>
+          <w:sz w:val="24"/>
+          <w:szCs w:val="24"/>
+        </w:rPr>
+        <w:t>boxes.</w:t>
       </w:r>
     </w:p>
     <w:p>
       <w:pPr>
-        <w:ind w:left="720" w:firstLine="720"/>
+        <w:ind w:left="1440"/>
         <w:rPr>
           <w:sz w:val="24"/>
           <w:szCs w:val="24"/>
@@ -3411,29 +2160,7 @@
           <w:sz w:val="24"/>
           <w:szCs w:val="24"/>
         </w:rPr>
-        <w:t xml:space="preserve"> </w:t>
-      </w:r>
-      <w:r>
-        <w:rPr>
-          <w:sz w:val="24"/>
-          <w:szCs w:val="24"/>
-        </w:rPr>
-        <w:t xml:space="preserve">The text box - To Address beginning </w:t>
-      </w:r>
-      <w:r>
-        <w:rPr>
-          <w:noProof/>
-          <w:sz w:val="24"/>
-          <w:szCs w:val="24"/>
-        </w:rPr>
-        <w:t>at</w:t>
-      </w:r>
-      <w:r>
-        <w:rPr>
-          <w:sz w:val="24"/>
-          <w:szCs w:val="24"/>
-        </w:rPr>
-        <w:t>, is used to set the beginning memory address.</w:t>
+        <w:t>The text box - To Address beginning at, is used to set the beginning memory address.</w:t>
       </w:r>
     </w:p>
     <w:p>
@@ -3453,13 +2180,6 @@
       </w:r>
       <w:r>
         <w:rPr>
-          <w:sz w:val="24"/>
-          <w:szCs w:val="24"/>
-        </w:rPr>
-        <w:t xml:space="preserve"> </w:t>
-      </w:r>
-      <w:r>
-        <w:rPr>
           <w:rFonts w:hint="eastAsia"/>
           <w:sz w:val="24"/>
           <w:szCs w:val="24"/>
@@ -3495,42 +2215,12 @@
           <w:sz w:val="24"/>
           <w:szCs w:val="24"/>
         </w:rPr>
-        <w:t xml:space="preserve">l panel </w:t>
-      </w:r>
-      <w:r>
-        <w:rPr>
-          <w:noProof/>
-          <w:sz w:val="24"/>
-          <w:szCs w:val="24"/>
-        </w:rPr>
-        <w:t>ha</w:t>
-      </w:r>
-      <w:r>
-        <w:rPr>
-          <w:noProof/>
-          <w:sz w:val="24"/>
-          <w:szCs w:val="24"/>
-        </w:rPr>
-        <w:t>s</w:t>
-      </w:r>
-      <w:r>
-        <w:rPr>
-          <w:sz w:val="24"/>
-          <w:szCs w:val="24"/>
-        </w:rPr>
-        <w:t xml:space="preserve"> 1 button</w:t>
-      </w:r>
-      <w:r>
-        <w:rPr>
-          <w:sz w:val="24"/>
-          <w:szCs w:val="24"/>
-        </w:rPr>
-        <w:t>:</w:t>
+        <w:t>l panel have 1 button.</w:t>
       </w:r>
     </w:p>
     <w:p>
       <w:pPr>
-        <w:pStyle w:val="a3"/>
+        <w:pStyle w:val="ListParagraph"/>
         <w:numPr>
           <w:ilvl w:val="0"/>
           <w:numId w:val="13"/>
@@ -3546,126 +2236,14 @@
           <w:sz w:val="24"/>
           <w:szCs w:val="24"/>
         </w:rPr>
-        <w:t>Load Program: Click</w:t>
-      </w:r>
-      <w:r>
-        <w:rPr>
-          <w:sz w:val="24"/>
-          <w:szCs w:val="24"/>
-        </w:rPr>
-        <w:t>ing</w:t>
-      </w:r>
-      <w:r>
-        <w:rPr>
-          <w:sz w:val="24"/>
-          <w:szCs w:val="24"/>
-        </w:rPr>
-        <w:t xml:space="preserve"> the Load Program button</w:t>
-      </w:r>
-      <w:r>
-        <w:rPr>
-          <w:noProof/>
-          <w:sz w:val="24"/>
-          <w:szCs w:val="24"/>
-        </w:rPr>
-        <w:t xml:space="preserve"> load</w:t>
-      </w:r>
-      <w:r>
-        <w:rPr>
-          <w:noProof/>
-          <w:sz w:val="24"/>
-          <w:szCs w:val="24"/>
-        </w:rPr>
-        <w:t>s</w:t>
-      </w:r>
-      <w:r>
-        <w:rPr>
-          <w:sz w:val="24"/>
-          <w:szCs w:val="24"/>
-        </w:rPr>
-        <w:t xml:space="preserve"> the </w:t>
-      </w:r>
-      <w:r>
-        <w:rPr>
-          <w:sz w:val="24"/>
-          <w:szCs w:val="24"/>
-        </w:rPr>
-        <w:t>compiled program</w:t>
-      </w:r>
-      <w:r>
-        <w:rPr>
-          <w:sz w:val="24"/>
-          <w:szCs w:val="24"/>
-        </w:rPr>
-        <w:t xml:space="preserve"> into</w:t>
-      </w:r>
-      <w:r>
-        <w:rPr>
-          <w:sz w:val="24"/>
-          <w:szCs w:val="24"/>
-        </w:rPr>
-        <w:t xml:space="preserve"> </w:t>
-      </w:r>
-      <w:r>
-        <w:rPr>
-          <w:noProof/>
-          <w:sz w:val="24"/>
-          <w:szCs w:val="24"/>
-        </w:rPr>
-        <w:t>the</w:t>
-      </w:r>
-      <w:r>
-        <w:rPr>
-          <w:noProof/>
-          <w:sz w:val="24"/>
-          <w:szCs w:val="24"/>
-        </w:rPr>
-        <w:t xml:space="preserve"> simulator’s memory by magic</w:t>
-      </w:r>
-      <w:r>
-        <w:rPr>
-          <w:sz w:val="24"/>
-          <w:szCs w:val="24"/>
-        </w:rPr>
-        <w:t>.</w:t>
-      </w:r>
-      <w:r>
-        <w:rPr>
-          <w:sz w:val="24"/>
-          <w:szCs w:val="24"/>
-        </w:rPr>
-        <w:t xml:space="preserve"> So you </w:t>
-      </w:r>
-      <w:r>
-        <w:rPr>
-          <w:noProof/>
-          <w:sz w:val="24"/>
-          <w:szCs w:val="24"/>
-        </w:rPr>
-        <w:t>do</w:t>
-      </w:r>
-      <w:r>
-        <w:rPr>
-          <w:noProof/>
-          <w:sz w:val="24"/>
-          <w:szCs w:val="24"/>
-        </w:rPr>
-        <w:t xml:space="preserve"> no</w:t>
-      </w:r>
-      <w:r>
-        <w:rPr>
-          <w:noProof/>
-          <w:sz w:val="24"/>
-          <w:szCs w:val="24"/>
-        </w:rPr>
-        <w:t>t</w:t>
-      </w:r>
-      <w:r>
-        <w:rPr>
-          <w:sz w:val="24"/>
-          <w:szCs w:val="24"/>
-        </w:rPr>
-        <w:t xml:space="preserve"> have to flip the switches on the front panel for hours. </w:t>
+        <w:t>Load Program: Click the Load Program button will load the instruct</w:t>
+      </w:r>
+      <w:r>
+        <w:rPr>
+          <w:sz w:val="24"/>
+          <w:szCs w:val="24"/>
+        </w:rPr>
+        <w:t>ions into simulator.</w:t>
       </w:r>
     </w:p>
     <w:p>
@@ -3766,7 +2344,7 @@
     </w:p>
     <w:p>
       <w:pPr>
-        <w:ind w:left="720"/>
+        <w:ind w:left="720" w:firstLine="720"/>
         <w:rPr>
           <w:sz w:val="24"/>
           <w:szCs w:val="24"/>
@@ -3789,7 +2367,7 @@
     </w:p>
     <w:p>
       <w:pPr>
-        <w:ind w:left="720"/>
+        <w:ind w:left="720" w:firstLine="720"/>
         <w:rPr>
           <w:sz w:val="24"/>
           <w:szCs w:val="24"/>
@@ -3805,7 +2383,7 @@
     </w:p>
     <w:p>
       <w:pPr>
-        <w:ind w:left="720"/>
+        <w:ind w:left="1440"/>
         <w:rPr>
           <w:sz w:val="24"/>
           <w:szCs w:val="24"/>
@@ -3823,33 +2401,11 @@
           <w:sz w:val="24"/>
           <w:szCs w:val="24"/>
         </w:rPr>
-        <w:t xml:space="preserve"> </w:t>
-      </w:r>
-      <w:r>
-        <w:rPr>
-          <w:sz w:val="24"/>
-          <w:szCs w:val="24"/>
-        </w:rPr>
-        <w:t>Tick: Click</w:t>
-      </w:r>
-      <w:r>
-        <w:rPr>
-          <w:sz w:val="24"/>
-          <w:szCs w:val="24"/>
-        </w:rPr>
-        <w:t>ing</w:t>
-      </w:r>
-      <w:r>
-        <w:rPr>
-          <w:sz w:val="24"/>
-          <w:szCs w:val="24"/>
-        </w:rPr>
-        <w:t xml:space="preserve"> the Tick button </w:t>
+        <w:t xml:space="preserve">Tick: Click the Tick button will </w:t>
       </w:r>
       <w:r>
         <w:rPr>
           <w:rFonts w:hint="eastAsia"/>
-          <w:noProof/>
           <w:sz w:val="24"/>
           <w:szCs w:val="24"/>
         </w:rPr>
@@ -3857,32 +2413,10 @@
       </w:r>
       <w:r>
         <w:rPr>
-          <w:noProof/>
-          <w:sz w:val="24"/>
-          <w:szCs w:val="24"/>
-        </w:rPr>
-        <w:t>s</w:t>
-      </w:r>
-      <w:r>
-        <w:rPr>
-          <w:sz w:val="24"/>
-          <w:szCs w:val="24"/>
-        </w:rPr>
-        <w:t xml:space="preserve"> the simulator for a half circle, which </w:t>
-      </w:r>
-      <w:r>
-        <w:rPr>
-          <w:sz w:val="24"/>
-          <w:szCs w:val="24"/>
-        </w:rPr>
-        <w:t>is either</w:t>
-      </w:r>
-      <w:r>
-        <w:rPr>
-          <w:sz w:val="24"/>
-          <w:szCs w:val="24"/>
-        </w:rPr>
-        <w:t xml:space="preserve"> a tick </w:t>
+          <w:sz w:val="24"/>
+          <w:szCs w:val="24"/>
+        </w:rPr>
+        <w:t xml:space="preserve"> the simulator for a half circle, which consist of a tick </w:t>
       </w:r>
       <w:r>
         <w:rPr>
@@ -3903,21 +2437,7 @@
           <w:sz w:val="24"/>
           <w:szCs w:val="24"/>
         </w:rPr>
-        <w:t xml:space="preserve">. </w:t>
-      </w:r>
-      <w:r>
-        <w:rPr>
-          <w:sz w:val="24"/>
-          <w:szCs w:val="24"/>
-        </w:rPr>
-        <w:t>Please notice</w:t>
-      </w:r>
-      <w:r>
-        <w:rPr>
-          <w:sz w:val="24"/>
-          <w:szCs w:val="24"/>
-        </w:rPr>
-        <w:t xml:space="preserve"> the difference between </w:t>
+        <w:t xml:space="preserve">. Note the difference between </w:t>
       </w:r>
       <w:r>
         <w:rPr>
@@ -3931,33 +2451,19 @@
           <w:sz w:val="24"/>
           <w:szCs w:val="24"/>
         </w:rPr>
-        <w:t xml:space="preserve"> </w:t>
-      </w:r>
-      <w:r>
-        <w:rPr>
-          <w:sz w:val="24"/>
-          <w:szCs w:val="24"/>
-        </w:rPr>
-        <w:t xml:space="preserve">on debug panel </w:t>
-      </w:r>
-      <w:r>
-        <w:rPr>
-          <w:sz w:val="24"/>
-          <w:szCs w:val="24"/>
-        </w:rPr>
-        <w:t>and cycle</w:t>
-      </w:r>
-      <w:r>
-        <w:rPr>
-          <w:sz w:val="24"/>
-          <w:szCs w:val="24"/>
-        </w:rPr>
-        <w:t xml:space="preserve"> on the front panel;</w:t>
+        <w:t xml:space="preserve"> and cycle</w:t>
+      </w:r>
+      <w:r>
+        <w:rPr>
+          <w:sz w:val="24"/>
+          <w:szCs w:val="24"/>
+        </w:rPr>
+        <w:t>;</w:t>
       </w:r>
     </w:p>
     <w:p>
       <w:pPr>
-        <w:ind w:left="720"/>
+        <w:ind w:left="1440"/>
         <w:rPr>
           <w:sz w:val="24"/>
           <w:szCs w:val="24"/>
@@ -3975,90 +2481,21 @@
           <w:sz w:val="24"/>
           <w:szCs w:val="24"/>
         </w:rPr>
-        <w:t xml:space="preserve"> </w:t>
-      </w:r>
-      <w:r>
-        <w:rPr>
-          <w:sz w:val="24"/>
-          <w:szCs w:val="24"/>
-        </w:rPr>
-        <w:t>Auto tick on/</w:t>
-      </w:r>
-      <w:r>
-        <w:rPr>
-          <w:noProof/>
-          <w:sz w:val="24"/>
-          <w:szCs w:val="24"/>
-        </w:rPr>
-        <w:t>off</w:t>
-      </w:r>
-      <w:r>
-        <w:rPr>
-          <w:noProof/>
-          <w:sz w:val="24"/>
-          <w:szCs w:val="24"/>
-        </w:rPr>
-        <w:t>:</w:t>
-      </w:r>
-      <w:r>
-        <w:rPr>
-          <w:sz w:val="24"/>
-          <w:szCs w:val="24"/>
-        </w:rPr>
-        <w:t xml:space="preserve"> Click</w:t>
-      </w:r>
-      <w:r>
-        <w:rPr>
-          <w:sz w:val="24"/>
-          <w:szCs w:val="24"/>
-        </w:rPr>
-        <w:t>ing</w:t>
-      </w:r>
-      <w:r>
-        <w:rPr>
-          <w:sz w:val="24"/>
-          <w:szCs w:val="24"/>
-        </w:rPr>
-        <w:t xml:space="preserve"> Auto tick on/off button </w:t>
-      </w:r>
-      <w:r>
-        <w:rPr>
-          <w:sz w:val="24"/>
-          <w:szCs w:val="24"/>
-        </w:rPr>
-        <w:t xml:space="preserve">to turn on or off auto mode for </w:t>
-      </w:r>
-      <w:r>
-        <w:rPr>
-          <w:noProof/>
-          <w:sz w:val="24"/>
-          <w:szCs w:val="24"/>
-        </w:rPr>
-        <w:t>ru</w:t>
-      </w:r>
-      <w:r>
-        <w:rPr>
-          <w:noProof/>
-          <w:sz w:val="24"/>
-          <w:szCs w:val="24"/>
-        </w:rPr>
-        <w:t>n</w:t>
-      </w:r>
-      <w:r>
-        <w:rPr>
-          <w:noProof/>
-          <w:sz w:val="24"/>
-          <w:szCs w:val="24"/>
-        </w:rPr>
-        <w:t>n</w:t>
-      </w:r>
-      <w:r>
-        <w:rPr>
-          <w:noProof/>
-          <w:sz w:val="24"/>
-          <w:szCs w:val="24"/>
-        </w:rPr>
-        <w:t>ing</w:t>
+        <w:t xml:space="preserve">Auto tick on/off: Click Auto tick on/off button will </w:t>
+      </w:r>
+      <w:r>
+        <w:rPr>
+          <w:sz w:val="24"/>
+          <w:szCs w:val="24"/>
+        </w:rPr>
+        <w:t xml:space="preserve">automatically </w:t>
+      </w:r>
+      <w:r>
+        <w:rPr>
+          <w:sz w:val="24"/>
+          <w:szCs w:val="24"/>
+        </w:rPr>
+        <w:t>run</w:t>
       </w:r>
       <w:r>
         <w:rPr>
@@ -4072,63 +2509,7 @@
           <w:sz w:val="24"/>
           <w:szCs w:val="24"/>
         </w:rPr>
-        <w:t>simulator</w:t>
-      </w:r>
-      <w:r>
-        <w:rPr>
-          <w:sz w:val="24"/>
-          <w:szCs w:val="24"/>
-        </w:rPr>
-        <w:t>. Currently,</w:t>
-      </w:r>
-      <w:r>
-        <w:rPr>
-          <w:sz w:val="24"/>
-          <w:szCs w:val="24"/>
-        </w:rPr>
-        <w:t xml:space="preserve"> </w:t>
-      </w:r>
-      <w:r>
-        <w:rPr>
-          <w:sz w:val="24"/>
-          <w:szCs w:val="24"/>
-        </w:rPr>
-        <w:t>one full</w:t>
-      </w:r>
-      <w:r>
-        <w:rPr>
-          <w:sz w:val="24"/>
-          <w:szCs w:val="24"/>
-        </w:rPr>
-        <w:t xml:space="preserve"> cycle </w:t>
-      </w:r>
-      <w:r>
-        <w:rPr>
-          <w:sz w:val="24"/>
-          <w:szCs w:val="24"/>
-        </w:rPr>
-        <w:t>takes</w:t>
-      </w:r>
-      <w:r>
-        <w:rPr>
-          <w:sz w:val="24"/>
-          <w:szCs w:val="24"/>
-        </w:rPr>
-        <w:t xml:space="preserve"> </w:t>
-      </w:r>
-      <w:r>
-        <w:rPr>
-          <w:sz w:val="24"/>
-          <w:szCs w:val="24"/>
-        </w:rPr>
-        <w:t>2</w:t>
-      </w:r>
-      <w:r>
-        <w:rPr>
-          <w:sz w:val="24"/>
-          <w:szCs w:val="24"/>
-        </w:rPr>
-        <w:t>s</w:t>
+        <w:t>simulator, the cycle we set is 1s</w:t>
       </w:r>
       <w:r>
         <w:rPr>
@@ -4140,7 +2521,7 @@
     </w:p>
     <w:p>
       <w:pPr>
-        <w:ind w:left="720"/>
+        <w:ind w:left="1440"/>
         <w:rPr>
           <w:sz w:val="24"/>
           <w:szCs w:val="24"/>
@@ -4158,91 +2539,19 @@
           <w:sz w:val="24"/>
           <w:szCs w:val="24"/>
         </w:rPr>
-        <w:t xml:space="preserve">Show </w:t>
-      </w:r>
-      <w:r>
-        <w:rPr>
-          <w:sz w:val="24"/>
-          <w:szCs w:val="24"/>
-        </w:rPr>
-        <w:t>magic</w:t>
-      </w:r>
-      <w:r>
-        <w:rPr>
-          <w:sz w:val="24"/>
-          <w:szCs w:val="24"/>
-        </w:rPr>
-        <w:t xml:space="preserve"> panel: Click</w:t>
-      </w:r>
-      <w:r>
-        <w:rPr>
-          <w:sz w:val="24"/>
-          <w:szCs w:val="24"/>
-        </w:rPr>
-        <w:t>ing</w:t>
-      </w:r>
-      <w:r>
-        <w:rPr>
-          <w:sz w:val="24"/>
-          <w:szCs w:val="24"/>
-        </w:rPr>
-        <w:t xml:space="preserve"> </w:t>
-      </w:r>
-      <w:r>
-        <w:rPr>
-          <w:sz w:val="24"/>
-          <w:szCs w:val="24"/>
-        </w:rPr>
-        <w:t>s</w:t>
-      </w:r>
-      <w:r>
-        <w:rPr>
-          <w:sz w:val="24"/>
-          <w:szCs w:val="24"/>
-        </w:rPr>
-        <w:t xml:space="preserve">how control panel button </w:t>
-      </w:r>
-      <w:r>
-        <w:rPr>
-          <w:noProof/>
-          <w:sz w:val="24"/>
-          <w:szCs w:val="24"/>
-        </w:rPr>
-        <w:t>open</w:t>
-      </w:r>
-      <w:r>
-        <w:rPr>
-          <w:noProof/>
-          <w:sz w:val="24"/>
-          <w:szCs w:val="24"/>
-        </w:rPr>
-        <w:t>s</w:t>
-      </w:r>
-      <w:r>
-        <w:rPr>
-          <w:sz w:val="24"/>
-          <w:szCs w:val="24"/>
-        </w:rPr>
-        <w:t xml:space="preserve"> the </w:t>
-      </w:r>
-      <w:r>
-        <w:rPr>
-          <w:sz w:val="24"/>
-          <w:szCs w:val="24"/>
-        </w:rPr>
-        <w:t>magic</w:t>
-      </w:r>
-      <w:r>
-        <w:rPr>
-          <w:sz w:val="24"/>
-          <w:szCs w:val="24"/>
-        </w:rPr>
-        <w:t xml:space="preserve"> panel;</w:t>
+        <w:t xml:space="preserve">Show control panel: Click </w:t>
+      </w:r>
+      <w:r>
+        <w:rPr>
+          <w:sz w:val="24"/>
+          <w:szCs w:val="24"/>
+        </w:rPr>
+        <w:t>Show control panel button will open the control panel;</w:t>
       </w:r>
     </w:p>
     <w:p>
       <w:pPr>
-        <w:ind w:left="720"/>
+        <w:ind w:left="720" w:firstLine="720"/>
         <w:rPr>
           <w:sz w:val="32"/>
           <w:szCs w:val="32"/>
@@ -4260,51 +2569,7 @@
           <w:sz w:val="24"/>
           <w:szCs w:val="24"/>
         </w:rPr>
-        <w:t xml:space="preserve"> </w:t>
-      </w:r>
-      <w:r>
-        <w:rPr>
-          <w:sz w:val="24"/>
-          <w:szCs w:val="24"/>
-        </w:rPr>
-        <w:t>Show front panel: Click</w:t>
-      </w:r>
-      <w:r>
-        <w:rPr>
-          <w:sz w:val="24"/>
-          <w:szCs w:val="24"/>
-        </w:rPr>
-        <w:t>ing</w:t>
-      </w:r>
-      <w:r>
-        <w:rPr>
-          <w:sz w:val="24"/>
-          <w:szCs w:val="24"/>
-        </w:rPr>
-        <w:t xml:space="preserve"> show front panel </w:t>
-      </w:r>
-      <w:r>
-        <w:rPr>
-          <w:noProof/>
-          <w:sz w:val="24"/>
-          <w:szCs w:val="24"/>
-        </w:rPr>
-        <w:t>open</w:t>
-      </w:r>
-      <w:r>
-        <w:rPr>
-          <w:noProof/>
-          <w:sz w:val="24"/>
-          <w:szCs w:val="24"/>
-        </w:rPr>
-        <w:t>s</w:t>
-      </w:r>
-      <w:r>
-        <w:rPr>
-          <w:sz w:val="24"/>
-          <w:szCs w:val="24"/>
-        </w:rPr>
-        <w:t xml:space="preserve"> the front panel.</w:t>
+        <w:t>Show front panel: Click show front panel will open the front panel.</w:t>
       </w:r>
       <w:r>
         <w:rPr>
@@ -4316,7 +2581,7 @@
     </w:p>
     <w:p>
       <w:pPr>
-        <w:pStyle w:val="a3"/>
+        <w:pStyle w:val="ListParagraph"/>
         <w:numPr>
           <w:ilvl w:val="0"/>
           <w:numId w:val="12"/>
@@ -4327,7 +2592,7 @@
           <w:szCs w:val="32"/>
         </w:rPr>
       </w:pPr>
-      <w:bookmarkStart w:id="1" w:name="_Hlk506048091"/>
+      <w:bookmarkStart w:id="0" w:name="_Hlk506048091"/>
       <w:r>
         <w:rPr>
           <w:sz w:val="32"/>
@@ -4337,10 +2602,10 @@
         <w:t>Precautions</w:t>
       </w:r>
     </w:p>
-    <w:bookmarkEnd w:id="1"/>
+    <w:bookmarkEnd w:id="0"/>
     <w:p>
       <w:pPr>
-        <w:pStyle w:val="a3"/>
+        <w:pStyle w:val="ListParagraph"/>
         <w:ind w:left="360" w:firstLineChars="0" w:firstLine="0"/>
         <w:rPr>
           <w:sz w:val="28"/>
@@ -4378,69 +2643,74 @@
     </w:p>
     <w:p>
       <w:pPr>
-        <w:pStyle w:val="a3"/>
+        <w:pStyle w:val="ListParagraph"/>
         <w:ind w:left="360" w:firstLine="560"/>
-        <w:rPr>
-          <w:sz w:val="24"/>
-          <w:szCs w:val="24"/>
-        </w:rPr>
-      </w:pPr>
-      <w:r>
         <w:rPr>
           <w:sz w:val="28"/>
           <w:szCs w:val="28"/>
         </w:rPr>
-        <w:t xml:space="preserve">There are some </w:t>
-      </w:r>
+      </w:pPr>
       <w:r>
         <w:rPr>
           <w:sz w:val="28"/>
           <w:szCs w:val="28"/>
         </w:rPr>
-        <w:t xml:space="preserve">ambiguous </w:t>
-      </w:r>
-      <w:r>
-        <w:rPr>
-          <w:rFonts w:hint="eastAsia"/>
+        <w:t xml:space="preserve">There are some differences in the handling of </w:t>
+      </w:r>
+      <w:r>
+        <w:rPr>
           <w:sz w:val="28"/>
           <w:szCs w:val="28"/>
         </w:rPr>
-        <w:t>i</w:t>
+        <w:t>LDX</w:t>
       </w:r>
       <w:r>
         <w:rPr>
           <w:sz w:val="28"/>
           <w:szCs w:val="28"/>
         </w:rPr>
-        <w:t xml:space="preserve">n the handling of </w:t>
+        <w:t xml:space="preserve"> and </w:t>
       </w:r>
       <w:r>
         <w:rPr>
           <w:sz w:val="28"/>
           <w:szCs w:val="28"/>
         </w:rPr>
-        <w:t>LDX</w:t>
+        <w:t>STX</w:t>
       </w:r>
       <w:r>
         <w:rPr>
           <w:sz w:val="28"/>
           <w:szCs w:val="28"/>
         </w:rPr>
-        <w:t xml:space="preserve"> and </w:t>
+        <w:t xml:space="preserve"> instructions</w:t>
       </w:r>
       <w:r>
         <w:rPr>
           <w:sz w:val="28"/>
           <w:szCs w:val="28"/>
         </w:rPr>
-        <w:t>STX</w:t>
-      </w:r>
+        <w:t>.</w:t>
+      </w:r>
+      <w:r>
+        <w:t xml:space="preserve"> </w:t>
+      </w:r>
+    </w:p>
+    <w:p>
+      <w:pPr>
+        <w:pStyle w:val="ListParagraph"/>
+        <w:ind w:left="360" w:firstLineChars="0" w:firstLine="0"/>
+        <w:rPr>
+          <w:sz w:val="24"/>
+          <w:szCs w:val="24"/>
+        </w:rPr>
+      </w:pPr>
       <w:r>
         <w:rPr>
           <w:sz w:val="28"/>
           <w:szCs w:val="28"/>
         </w:rPr>
-        <w:t xml:space="preserve"> instructions</w:t>
+        <w:t>We use the value stored in the IR when looking for a valid address</w:t>
       </w:r>
       <w:r>
         <w:rPr>
@@ -4449,52 +2719,6 @@
         </w:rPr>
         <w:t>.</w:t>
       </w:r>
-      <w:r>
-        <w:t xml:space="preserve"> </w:t>
-      </w:r>
-      <w:r>
-        <w:rPr>
-          <w:sz w:val="28"/>
-          <w:szCs w:val="28"/>
-        </w:rPr>
-        <w:t>W</w:t>
-      </w:r>
-      <w:r>
-        <w:rPr>
-          <w:sz w:val="28"/>
-          <w:szCs w:val="28"/>
-        </w:rPr>
-        <w:t>hen running LDX or STX, the IX part of the instruction indicates both destination and a part of EA. Our team</w:t>
-      </w:r>
-      <w:r>
-        <w:rPr>
-          <w:sz w:val="28"/>
-          <w:szCs w:val="28"/>
-        </w:rPr>
-        <w:t xml:space="preserve"> </w:t>
-      </w:r>
-      <w:r>
-        <w:rPr>
-          <w:sz w:val="28"/>
-          <w:szCs w:val="28"/>
-        </w:rPr>
-        <w:t>chooses to handle it this way</w:t>
-      </w:r>
-      <w:r>
-        <w:rPr>
-          <w:rFonts w:hint="eastAsia"/>
-          <w:sz w:val="28"/>
-          <w:szCs w:val="28"/>
-        </w:rPr>
-        <w:t>.</w:t>
-      </w:r>
-      <w:r>
-        <w:rPr>
-          <w:sz w:val="28"/>
-          <w:szCs w:val="28"/>
-        </w:rPr>
-        <w:t xml:space="preserve"> The other possible explanation of these instructions is ignore IX when calculating EA.</w:t>
-      </w:r>
     </w:p>
     <w:p>
       <w:pPr>
@@ -4503,6 +2727,244 @@
           <w:szCs w:val="32"/>
         </w:rPr>
       </w:pPr>
+      <w:r>
+        <w:rPr>
+          <w:sz w:val="32"/>
+          <w:szCs w:val="32"/>
+        </w:rPr>
+        <w:br w:type="page"/>
+      </w:r>
+    </w:p>
+    <w:p>
+      <w:pPr>
+        <w:pStyle w:val="ListParagraph"/>
+        <w:numPr>
+          <w:ilvl w:val="0"/>
+          <w:numId w:val="12"/>
+        </w:numPr>
+        <w:ind w:firstLineChars="0"/>
+        <w:rPr>
+          <w:sz w:val="32"/>
+          <w:szCs w:val="32"/>
+        </w:rPr>
+      </w:pPr>
+      <w:r>
+        <w:rPr>
+          <w:rFonts w:hint="eastAsia"/>
+          <w:sz w:val="32"/>
+          <w:szCs w:val="32"/>
+        </w:rPr>
+        <w:lastRenderedPageBreak/>
+        <w:t>C</w:t>
+      </w:r>
+      <w:r>
+        <w:rPr>
+          <w:sz w:val="32"/>
+          <w:szCs w:val="32"/>
+        </w:rPr>
+        <w:t>hangelog</w:t>
+      </w:r>
+    </w:p>
+    <w:p>
+      <w:pPr>
+        <w:pStyle w:val="ListParagraph"/>
+        <w:numPr>
+          <w:ilvl w:val="1"/>
+          <w:numId w:val="4"/>
+        </w:numPr>
+        <w:ind w:firstLine="480"/>
+        <w:rPr>
+          <w:sz w:val="24"/>
+          <w:szCs w:val="24"/>
+        </w:rPr>
+      </w:pPr>
+      <w:r>
+        <w:rPr>
+          <w:sz w:val="24"/>
+          <w:szCs w:val="24"/>
+        </w:rPr>
+        <w:t xml:space="preserve">09 </w:t>
+      </w:r>
+      <w:r>
+        <w:rPr>
+          <w:rFonts w:hint="eastAsia"/>
+          <w:sz w:val="24"/>
+          <w:szCs w:val="24"/>
+        </w:rPr>
+        <w:t>Feb</w:t>
+      </w:r>
+      <w:r>
+        <w:rPr>
+          <w:sz w:val="24"/>
+          <w:szCs w:val="24"/>
+        </w:rPr>
+        <w:t>.</w:t>
+      </w:r>
+      <w:r>
+        <w:rPr>
+          <w:sz w:val="24"/>
+          <w:szCs w:val="24"/>
+        </w:rPr>
+        <w:t xml:space="preserve"> </w:t>
+      </w:r>
+      <w:r>
+        <w:rPr>
+          <w:sz w:val="24"/>
+          <w:szCs w:val="24"/>
+        </w:rPr>
+        <w:t>2018</w:t>
+      </w:r>
+      <w:r>
+        <w:rPr>
+          <w:sz w:val="24"/>
+          <w:szCs w:val="24"/>
+        </w:rPr>
+        <w:t>:</w:t>
+      </w:r>
+      <w:r>
+        <w:rPr>
+          <w:sz w:val="24"/>
+          <w:szCs w:val="24"/>
+        </w:rPr>
+        <w:t xml:space="preserve"> the first version of </w:t>
+      </w:r>
+      <w:r>
+        <w:rPr>
+          <w:sz w:val="24"/>
+          <w:szCs w:val="24"/>
+        </w:rPr>
+        <w:t>U</w:t>
+      </w:r>
+      <w:r>
+        <w:rPr>
+          <w:rFonts w:hint="eastAsia"/>
+          <w:sz w:val="24"/>
+          <w:szCs w:val="24"/>
+        </w:rPr>
+        <w:t>ser</w:t>
+      </w:r>
+      <w:r>
+        <w:rPr>
+          <w:sz w:val="24"/>
+          <w:szCs w:val="24"/>
+        </w:rPr>
+        <w:t xml:space="preserve"> Manual.</w:t>
+      </w:r>
+    </w:p>
+    <w:p>
+      <w:pPr>
+        <w:pStyle w:val="ListParagraph"/>
+        <w:numPr>
+          <w:ilvl w:val="1"/>
+          <w:numId w:val="4"/>
+        </w:numPr>
+        <w:ind w:firstLine="480"/>
+        <w:rPr>
+          <w:sz w:val="24"/>
+          <w:szCs w:val="24"/>
+        </w:rPr>
+      </w:pPr>
+      <w:r>
+        <w:rPr>
+          <w:rFonts w:hint="eastAsia"/>
+          <w:sz w:val="24"/>
+          <w:szCs w:val="24"/>
+        </w:rPr>
+        <w:t>0</w:t>
+      </w:r>
+      <w:r>
+        <w:rPr>
+          <w:sz w:val="24"/>
+          <w:szCs w:val="24"/>
+        </w:rPr>
+        <w:t>9 Feb. 2018: adjust the format</w:t>
+      </w:r>
+    </w:p>
+    <w:p>
+      <w:pPr>
+        <w:pStyle w:val="ListParagraph"/>
+        <w:numPr>
+          <w:ilvl w:val="1"/>
+          <w:numId w:val="4"/>
+        </w:numPr>
+        <w:ind w:firstLine="480"/>
+        <w:rPr>
+          <w:sz w:val="24"/>
+          <w:szCs w:val="24"/>
+        </w:rPr>
+      </w:pPr>
+      <w:r>
+        <w:rPr>
+          <w:sz w:val="24"/>
+          <w:szCs w:val="24"/>
+        </w:rPr>
+        <w:t xml:space="preserve">10 Feb. 2018: </w:t>
+      </w:r>
+      <w:r>
+        <w:rPr>
+          <w:sz w:val="24"/>
+          <w:szCs w:val="24"/>
+        </w:rPr>
+        <w:t>rewrite</w:t>
+      </w:r>
+      <w:r>
+        <w:rPr>
+          <w:sz w:val="24"/>
+          <w:szCs w:val="24"/>
+        </w:rPr>
+        <w:t xml:space="preserve"> the part of front panel</w:t>
+      </w:r>
+    </w:p>
+    <w:p>
+      <w:pPr>
+        <w:pStyle w:val="ListParagraph"/>
+        <w:numPr>
+          <w:ilvl w:val="1"/>
+          <w:numId w:val="4"/>
+        </w:numPr>
+        <w:ind w:firstLine="480"/>
+        <w:rPr>
+          <w:sz w:val="24"/>
+          <w:szCs w:val="24"/>
+        </w:rPr>
+      </w:pPr>
+      <w:r>
+        <w:rPr>
+          <w:sz w:val="24"/>
+          <w:szCs w:val="24"/>
+        </w:rPr>
+        <w:t>10 Feb. 2018: change Control Panel to Magic Panel</w:t>
+      </w:r>
+    </w:p>
+    <w:p>
+      <w:pPr>
+        <w:pStyle w:val="ListParagraph"/>
+        <w:numPr>
+          <w:ilvl w:val="1"/>
+          <w:numId w:val="4"/>
+        </w:numPr>
+        <w:ind w:firstLine="480"/>
+        <w:rPr>
+          <w:sz w:val="24"/>
+          <w:szCs w:val="24"/>
+        </w:rPr>
+      </w:pPr>
+      <w:r>
+        <w:rPr>
+          <w:sz w:val="24"/>
+          <w:szCs w:val="24"/>
+        </w:rPr>
+        <w:t>10 Feb. 2018</w:t>
+      </w:r>
+      <w:r>
+        <w:rPr>
+          <w:sz w:val="24"/>
+          <w:szCs w:val="24"/>
+        </w:rPr>
+        <w:t>: Add the Precautious, and maintenance the Index</w:t>
+      </w:r>
+      <w:bookmarkStart w:id="1" w:name="_GoBack"/>
+      <w:bookmarkEnd w:id="1"/>
     </w:p>
     <w:sectPr>
       <w:headerReference w:type="default" r:id="rId14"/>
@@ -4577,11 +3039,10 @@
         <w:docPartUnique/>
       </w:docPartObj>
     </w:sdtPr>
-    <w:sdtEndPr/>
     <w:sdtContent>
       <w:p>
         <w:pPr>
-          <w:pStyle w:val="af6"/>
+          <w:pStyle w:val="Header"/>
           <w:jc w:val="right"/>
         </w:pPr>
         <w:r>
@@ -4608,7 +3069,7 @@
   </w:sdt>
   <w:p>
     <w:pPr>
-      <w:pStyle w:val="af6"/>
+      <w:pStyle w:val="Header"/>
     </w:pPr>
   </w:p>
 </w:hdr>
@@ -6213,95 +4674,6 @@
       <w:lvlJc w:val="right"/>
       <w:pPr>
         <w:ind w:left="7920" w:hanging="180"/>
-      </w:pPr>
-    </w:lvl>
-  </w:abstractNum>
-  <w:abstractNum w:abstractNumId="17" w15:restartNumberingAfterBreak="0">
-    <w:nsid w:val="79A7534F"/>
-    <w:multiLevelType w:val="hybridMultilevel"/>
-    <w:tmpl w:val="5D04EFEA"/>
-    <w:lvl w:ilvl="0" w:tplc="F0F23C50">
-      <w:start w:val="1"/>
-      <w:numFmt w:val="decimal"/>
-      <w:lvlText w:val="%1)"/>
-      <w:lvlJc w:val="left"/>
-      <w:pPr>
-        <w:ind w:left="1800" w:hanging="360"/>
-      </w:pPr>
-      <w:rPr>
-        <w:rFonts w:hint="default"/>
-      </w:rPr>
-    </w:lvl>
-    <w:lvl w:ilvl="1" w:tplc="04090019" w:tentative="1">
-      <w:start w:val="1"/>
-      <w:numFmt w:val="lowerLetter"/>
-      <w:lvlText w:val="%2."/>
-      <w:lvlJc w:val="left"/>
-      <w:pPr>
-        <w:ind w:left="2520" w:hanging="360"/>
-      </w:pPr>
-    </w:lvl>
-    <w:lvl w:ilvl="2" w:tplc="0409001B" w:tentative="1">
-      <w:start w:val="1"/>
-      <w:numFmt w:val="lowerRoman"/>
-      <w:lvlText w:val="%3."/>
-      <w:lvlJc w:val="right"/>
-      <w:pPr>
-        <w:ind w:left="3240" w:hanging="180"/>
-      </w:pPr>
-    </w:lvl>
-    <w:lvl w:ilvl="3" w:tplc="0409000F" w:tentative="1">
-      <w:start w:val="1"/>
-      <w:numFmt w:val="decimal"/>
-      <w:lvlText w:val="%4."/>
-      <w:lvlJc w:val="left"/>
-      <w:pPr>
-        <w:ind w:left="3960" w:hanging="360"/>
-      </w:pPr>
-    </w:lvl>
-    <w:lvl w:ilvl="4" w:tplc="04090019" w:tentative="1">
-      <w:start w:val="1"/>
-      <w:numFmt w:val="lowerLetter"/>
-      <w:lvlText w:val="%5."/>
-      <w:lvlJc w:val="left"/>
-      <w:pPr>
-        <w:ind w:left="4680" w:hanging="360"/>
-      </w:pPr>
-    </w:lvl>
-    <w:lvl w:ilvl="5" w:tplc="0409001B" w:tentative="1">
-      <w:start w:val="1"/>
-      <w:numFmt w:val="lowerRoman"/>
-      <w:lvlText w:val="%6."/>
-      <w:lvlJc w:val="right"/>
-      <w:pPr>
-        <w:ind w:left="5400" w:hanging="180"/>
-      </w:pPr>
-    </w:lvl>
-    <w:lvl w:ilvl="6" w:tplc="0409000F" w:tentative="1">
-      <w:start w:val="1"/>
-      <w:numFmt w:val="decimal"/>
-      <w:lvlText w:val="%7."/>
-      <w:lvlJc w:val="left"/>
-      <w:pPr>
-        <w:ind w:left="6120" w:hanging="360"/>
-      </w:pPr>
-    </w:lvl>
-    <w:lvl w:ilvl="7" w:tplc="04090019" w:tentative="1">
-      <w:start w:val="1"/>
-      <w:numFmt w:val="lowerLetter"/>
-      <w:lvlText w:val="%8."/>
-      <w:lvlJc w:val="left"/>
-      <w:pPr>
-        <w:ind w:left="6840" w:hanging="360"/>
-      </w:pPr>
-    </w:lvl>
-    <w:lvl w:ilvl="8" w:tplc="0409001B" w:tentative="1">
-      <w:start w:val="1"/>
-      <w:numFmt w:val="lowerRoman"/>
-      <w:lvlText w:val="%9."/>
-      <w:lvlJc w:val="right"/>
-      <w:pPr>
-        <w:ind w:left="7560" w:hanging="180"/>
       </w:pPr>
     </w:lvl>
   </w:abstractNum>
@@ -6355,9 +4727,6 @@
   </w:num>
   <w:num w:numId="17">
     <w:abstractNumId w:val="13"/>
-  </w:num>
-  <w:num w:numId="18">
-    <w:abstractNumId w:val="17"/>
   </w:num>
 </w:numbering>
 </file>
@@ -6756,16 +5125,16 @@
     <w:lsdException w:name="Hashtag" w:semiHidden="1" w:unhideWhenUsed="1"/>
     <w:lsdException w:name="Unresolved Mention" w:semiHidden="1" w:unhideWhenUsed="1"/>
   </w:latentStyles>
-  <w:style w:type="paragraph" w:default="1" w:styleId="a">
+  <w:style w:type="paragraph" w:default="1" w:styleId="Normal">
     <w:name w:val="Normal"/>
     <w:qFormat/>
     <w:rsid w:val="006112B0"/>
   </w:style>
-  <w:style w:type="paragraph" w:styleId="1">
+  <w:style w:type="paragraph" w:styleId="Heading1">
     <w:name w:val="heading 1"/>
-    <w:basedOn w:val="a"/>
-    <w:next w:val="a"/>
-    <w:link w:val="10"/>
+    <w:basedOn w:val="Normal"/>
+    <w:next w:val="Normal"/>
+    <w:link w:val="Heading1Char"/>
     <w:uiPriority w:val="9"/>
     <w:qFormat/>
     <w:rsid w:val="006112B0"/>
@@ -6785,11 +5154,11 @@
       <w:szCs w:val="40"/>
     </w:rPr>
   </w:style>
-  <w:style w:type="paragraph" w:styleId="2">
+  <w:style w:type="paragraph" w:styleId="Heading2">
     <w:name w:val="heading 2"/>
-    <w:basedOn w:val="a"/>
-    <w:next w:val="a"/>
-    <w:link w:val="20"/>
+    <w:basedOn w:val="Normal"/>
+    <w:next w:val="Normal"/>
+    <w:link w:val="Heading2Char"/>
     <w:uiPriority w:val="9"/>
     <w:semiHidden/>
     <w:unhideWhenUsed/>
@@ -6808,11 +5177,11 @@
       <w:szCs w:val="36"/>
     </w:rPr>
   </w:style>
-  <w:style w:type="paragraph" w:styleId="3">
+  <w:style w:type="paragraph" w:styleId="Heading3">
     <w:name w:val="heading 3"/>
-    <w:basedOn w:val="a"/>
-    <w:next w:val="a"/>
-    <w:link w:val="30"/>
+    <w:basedOn w:val="Normal"/>
+    <w:next w:val="Normal"/>
+    <w:link w:val="Heading3Char"/>
     <w:uiPriority w:val="9"/>
     <w:semiHidden/>
     <w:unhideWhenUsed/>
@@ -6831,11 +5200,11 @@
       <w:szCs w:val="32"/>
     </w:rPr>
   </w:style>
-  <w:style w:type="paragraph" w:styleId="4">
+  <w:style w:type="paragraph" w:styleId="Heading4">
     <w:name w:val="heading 4"/>
-    <w:basedOn w:val="a"/>
-    <w:next w:val="a"/>
-    <w:link w:val="40"/>
+    <w:basedOn w:val="Normal"/>
+    <w:next w:val="Normal"/>
+    <w:link w:val="Heading4Char"/>
     <w:uiPriority w:val="9"/>
     <w:semiHidden/>
     <w:unhideWhenUsed/>
@@ -6856,11 +5225,11 @@
       <w:szCs w:val="28"/>
     </w:rPr>
   </w:style>
-  <w:style w:type="paragraph" w:styleId="5">
+  <w:style w:type="paragraph" w:styleId="Heading5">
     <w:name w:val="heading 5"/>
-    <w:basedOn w:val="a"/>
-    <w:next w:val="a"/>
-    <w:link w:val="50"/>
+    <w:basedOn w:val="Normal"/>
+    <w:next w:val="Normal"/>
+    <w:link w:val="Heading5Char"/>
     <w:uiPriority w:val="9"/>
     <w:semiHidden/>
     <w:unhideWhenUsed/>
@@ -6879,11 +5248,11 @@
       <w:szCs w:val="24"/>
     </w:rPr>
   </w:style>
-  <w:style w:type="paragraph" w:styleId="6">
+  <w:style w:type="paragraph" w:styleId="Heading6">
     <w:name w:val="heading 6"/>
-    <w:basedOn w:val="a"/>
-    <w:next w:val="a"/>
-    <w:link w:val="60"/>
+    <w:basedOn w:val="Normal"/>
+    <w:next w:val="Normal"/>
+    <w:link w:val="Heading6Char"/>
     <w:uiPriority w:val="9"/>
     <w:semiHidden/>
     <w:unhideWhenUsed/>
@@ -6904,11 +5273,11 @@
       <w:szCs w:val="24"/>
     </w:rPr>
   </w:style>
-  <w:style w:type="paragraph" w:styleId="7">
+  <w:style w:type="paragraph" w:styleId="Heading7">
     <w:name w:val="heading 7"/>
-    <w:basedOn w:val="a"/>
-    <w:next w:val="a"/>
-    <w:link w:val="70"/>
+    <w:basedOn w:val="Normal"/>
+    <w:next w:val="Normal"/>
+    <w:link w:val="Heading7Char"/>
     <w:uiPriority w:val="9"/>
     <w:semiHidden/>
     <w:unhideWhenUsed/>
@@ -6929,11 +5298,11 @@
       <w:szCs w:val="22"/>
     </w:rPr>
   </w:style>
-  <w:style w:type="paragraph" w:styleId="8">
+  <w:style w:type="paragraph" w:styleId="Heading8">
     <w:name w:val="heading 8"/>
-    <w:basedOn w:val="a"/>
-    <w:next w:val="a"/>
-    <w:link w:val="80"/>
+    <w:basedOn w:val="Normal"/>
+    <w:next w:val="Normal"/>
+    <w:link w:val="Heading8Char"/>
     <w:uiPriority w:val="9"/>
     <w:semiHidden/>
     <w:unhideWhenUsed/>
@@ -6952,11 +5321,11 @@
       <w:szCs w:val="22"/>
     </w:rPr>
   </w:style>
-  <w:style w:type="paragraph" w:styleId="9">
+  <w:style w:type="paragraph" w:styleId="Heading9">
     <w:name w:val="heading 9"/>
-    <w:basedOn w:val="a"/>
-    <w:next w:val="a"/>
-    <w:link w:val="90"/>
+    <w:basedOn w:val="Normal"/>
+    <w:next w:val="Normal"/>
+    <w:link w:val="Heading9Char"/>
     <w:uiPriority w:val="9"/>
     <w:semiHidden/>
     <w:unhideWhenUsed/>
@@ -6977,13 +5346,13 @@
       <w:szCs w:val="22"/>
     </w:rPr>
   </w:style>
-  <w:style w:type="character" w:default="1" w:styleId="a0">
+  <w:style w:type="character" w:default="1" w:styleId="DefaultParagraphFont">
     <w:name w:val="Default Paragraph Font"/>
     <w:uiPriority w:val="1"/>
     <w:semiHidden/>
     <w:unhideWhenUsed/>
   </w:style>
-  <w:style w:type="table" w:default="1" w:styleId="a1">
+  <w:style w:type="table" w:default="1" w:styleId="TableNormal">
     <w:name w:val="Normal Table"/>
     <w:uiPriority w:val="99"/>
     <w:semiHidden/>
@@ -6998,7 +5367,7 @@
       </w:tblCellMar>
     </w:tblPr>
   </w:style>
-  <w:style w:type="numbering" w:default="1" w:styleId="a2">
+  <w:style w:type="numbering" w:default="1" w:styleId="NoList">
     <w:name w:val="No List"/>
     <w:uiPriority w:val="99"/>
     <w:semiHidden/>
@@ -7006,7 +5375,7 @@
   </w:style>
   <w:style w:type="paragraph" w:customStyle="1" w:styleId="Apa">
     <w:name w:val="Apa"/>
-    <w:basedOn w:val="a"/>
+    <w:basedOn w:val="Normal"/>
     <w:link w:val="ApaChar"/>
     <w:rsid w:val="00316717"/>
     <w:pPr>
@@ -7021,7 +5390,7 @@
   </w:style>
   <w:style w:type="character" w:customStyle="1" w:styleId="ApaChar">
     <w:name w:val="Apa Char"/>
-    <w:basedOn w:val="a0"/>
+    <w:basedOn w:val="DefaultParagraphFont"/>
     <w:link w:val="Apa"/>
     <w:rsid w:val="00316717"/>
     <w:rPr>
@@ -7030,9 +5399,9 @@
       <w:szCs w:val="24"/>
     </w:rPr>
   </w:style>
-  <w:style w:type="paragraph" w:styleId="a3">
+  <w:style w:type="paragraph" w:styleId="ListParagraph">
     <w:name w:val="List Paragraph"/>
-    <w:basedOn w:val="a"/>
+    <w:basedOn w:val="Normal"/>
     <w:uiPriority w:val="34"/>
     <w:qFormat/>
     <w:rsid w:val="006500EC"/>
@@ -7040,9 +5409,9 @@
       <w:ind w:firstLineChars="200" w:firstLine="420"/>
     </w:pPr>
   </w:style>
-  <w:style w:type="paragraph" w:styleId="a4">
+  <w:style w:type="paragraph" w:styleId="NoSpacing">
     <w:name w:val="No Spacing"/>
-    <w:link w:val="a5"/>
+    <w:link w:val="NoSpacingChar"/>
     <w:uiPriority w:val="1"/>
     <w:qFormat/>
     <w:rsid w:val="006112B0"/>
@@ -7050,17 +5419,17 @@
       <w:spacing w:after="0" w:line="240" w:lineRule="auto"/>
     </w:pPr>
   </w:style>
-  <w:style w:type="character" w:customStyle="1" w:styleId="a5">
-    <w:name w:val="无间隔 字符"/>
-    <w:basedOn w:val="a0"/>
-    <w:link w:val="a4"/>
+  <w:style w:type="character" w:customStyle="1" w:styleId="NoSpacingChar">
+    <w:name w:val="No Spacing Char"/>
+    <w:basedOn w:val="DefaultParagraphFont"/>
+    <w:link w:val="NoSpacing"/>
     <w:uiPriority w:val="1"/>
     <w:rsid w:val="00136F92"/>
   </w:style>
-  <w:style w:type="character" w:customStyle="1" w:styleId="10">
-    <w:name w:val="标题 1 字符"/>
-    <w:basedOn w:val="a0"/>
-    <w:link w:val="1"/>
+  <w:style w:type="character" w:customStyle="1" w:styleId="Heading1Char">
+    <w:name w:val="Heading 1 Char"/>
+    <w:basedOn w:val="DefaultParagraphFont"/>
+    <w:link w:val="Heading1"/>
     <w:uiPriority w:val="9"/>
     <w:rsid w:val="006112B0"/>
     <w:rPr>
@@ -7070,10 +5439,10 @@
       <w:szCs w:val="40"/>
     </w:rPr>
   </w:style>
-  <w:style w:type="paragraph" w:styleId="TOC">
+  <w:style w:type="paragraph" w:styleId="TOCHeading">
     <w:name w:val="TOC Heading"/>
-    <w:basedOn w:val="1"/>
-    <w:next w:val="a"/>
+    <w:basedOn w:val="Heading1"/>
+    <w:next w:val="Normal"/>
     <w:uiPriority w:val="39"/>
     <w:unhideWhenUsed/>
     <w:qFormat/>
@@ -7082,10 +5451,10 @@
       <w:outlineLvl w:val="9"/>
     </w:pPr>
   </w:style>
-  <w:style w:type="character" w:customStyle="1" w:styleId="20">
-    <w:name w:val="标题 2 字符"/>
-    <w:basedOn w:val="a0"/>
-    <w:link w:val="2"/>
+  <w:style w:type="character" w:customStyle="1" w:styleId="Heading2Char">
+    <w:name w:val="Heading 2 Char"/>
+    <w:basedOn w:val="DefaultParagraphFont"/>
+    <w:link w:val="Heading2"/>
     <w:uiPriority w:val="9"/>
     <w:semiHidden/>
     <w:rsid w:val="006112B0"/>
@@ -7096,10 +5465,10 @@
       <w:szCs w:val="36"/>
     </w:rPr>
   </w:style>
-  <w:style w:type="character" w:customStyle="1" w:styleId="30">
-    <w:name w:val="标题 3 字符"/>
-    <w:basedOn w:val="a0"/>
-    <w:link w:val="3"/>
+  <w:style w:type="character" w:customStyle="1" w:styleId="Heading3Char">
+    <w:name w:val="Heading 3 Char"/>
+    <w:basedOn w:val="DefaultParagraphFont"/>
+    <w:link w:val="Heading3"/>
     <w:uiPriority w:val="9"/>
     <w:semiHidden/>
     <w:rsid w:val="006112B0"/>
@@ -7110,10 +5479,10 @@
       <w:szCs w:val="32"/>
     </w:rPr>
   </w:style>
-  <w:style w:type="character" w:customStyle="1" w:styleId="40">
-    <w:name w:val="标题 4 字符"/>
-    <w:basedOn w:val="a0"/>
-    <w:link w:val="4"/>
+  <w:style w:type="character" w:customStyle="1" w:styleId="Heading4Char">
+    <w:name w:val="Heading 4 Char"/>
+    <w:basedOn w:val="DefaultParagraphFont"/>
+    <w:link w:val="Heading4"/>
     <w:uiPriority w:val="9"/>
     <w:semiHidden/>
     <w:rsid w:val="006112B0"/>
@@ -7126,10 +5495,10 @@
       <w:szCs w:val="28"/>
     </w:rPr>
   </w:style>
-  <w:style w:type="character" w:customStyle="1" w:styleId="50">
-    <w:name w:val="标题 5 字符"/>
-    <w:basedOn w:val="a0"/>
-    <w:link w:val="5"/>
+  <w:style w:type="character" w:customStyle="1" w:styleId="Heading5Char">
+    <w:name w:val="Heading 5 Char"/>
+    <w:basedOn w:val="DefaultParagraphFont"/>
+    <w:link w:val="Heading5"/>
     <w:uiPriority w:val="9"/>
     <w:semiHidden/>
     <w:rsid w:val="006112B0"/>
@@ -7140,10 +5509,10 @@
       <w:szCs w:val="24"/>
     </w:rPr>
   </w:style>
-  <w:style w:type="character" w:customStyle="1" w:styleId="60">
-    <w:name w:val="标题 6 字符"/>
-    <w:basedOn w:val="a0"/>
-    <w:link w:val="6"/>
+  <w:style w:type="character" w:customStyle="1" w:styleId="Heading6Char">
+    <w:name w:val="Heading 6 Char"/>
+    <w:basedOn w:val="DefaultParagraphFont"/>
+    <w:link w:val="Heading6"/>
     <w:uiPriority w:val="9"/>
     <w:semiHidden/>
     <w:rsid w:val="006112B0"/>
@@ -7156,10 +5525,10 @@
       <w:szCs w:val="24"/>
     </w:rPr>
   </w:style>
-  <w:style w:type="character" w:customStyle="1" w:styleId="70">
-    <w:name w:val="标题 7 字符"/>
-    <w:basedOn w:val="a0"/>
-    <w:link w:val="7"/>
+  <w:style w:type="character" w:customStyle="1" w:styleId="Heading7Char">
+    <w:name w:val="Heading 7 Char"/>
+    <w:basedOn w:val="DefaultParagraphFont"/>
+    <w:link w:val="Heading7"/>
     <w:uiPriority w:val="9"/>
     <w:semiHidden/>
     <w:rsid w:val="006112B0"/>
@@ -7172,10 +5541,10 @@
       <w:szCs w:val="22"/>
     </w:rPr>
   </w:style>
-  <w:style w:type="character" w:customStyle="1" w:styleId="80">
-    <w:name w:val="标题 8 字符"/>
-    <w:basedOn w:val="a0"/>
-    <w:link w:val="8"/>
+  <w:style w:type="character" w:customStyle="1" w:styleId="Heading8Char">
+    <w:name w:val="Heading 8 Char"/>
+    <w:basedOn w:val="DefaultParagraphFont"/>
+    <w:link w:val="Heading8"/>
     <w:uiPriority w:val="9"/>
     <w:semiHidden/>
     <w:rsid w:val="006112B0"/>
@@ -7186,10 +5555,10 @@
       <w:szCs w:val="22"/>
     </w:rPr>
   </w:style>
-  <w:style w:type="character" w:customStyle="1" w:styleId="90">
-    <w:name w:val="标题 9 字符"/>
-    <w:basedOn w:val="a0"/>
-    <w:link w:val="9"/>
+  <w:style w:type="character" w:customStyle="1" w:styleId="Heading9Char">
+    <w:name w:val="Heading 9 Char"/>
+    <w:basedOn w:val="DefaultParagraphFont"/>
+    <w:link w:val="Heading9"/>
     <w:uiPriority w:val="9"/>
     <w:semiHidden/>
     <w:rsid w:val="006112B0"/>
@@ -7202,10 +5571,10 @@
       <w:szCs w:val="22"/>
     </w:rPr>
   </w:style>
-  <w:style w:type="paragraph" w:styleId="a6">
+  <w:style w:type="paragraph" w:styleId="Caption">
     <w:name w:val="caption"/>
-    <w:basedOn w:val="a"/>
-    <w:next w:val="a"/>
+    <w:basedOn w:val="Normal"/>
+    <w:next w:val="Normal"/>
     <w:uiPriority w:val="35"/>
     <w:semiHidden/>
     <w:unhideWhenUsed/>
@@ -7222,11 +5591,11 @@
       <w:szCs w:val="16"/>
     </w:rPr>
   </w:style>
-  <w:style w:type="paragraph" w:styleId="a7">
+  <w:style w:type="paragraph" w:styleId="Title">
     <w:name w:val="Title"/>
-    <w:basedOn w:val="a"/>
-    <w:next w:val="a"/>
-    <w:link w:val="a8"/>
+    <w:basedOn w:val="Normal"/>
+    <w:next w:val="Normal"/>
+    <w:link w:val="TitleChar"/>
     <w:uiPriority w:val="10"/>
     <w:qFormat/>
     <w:rsid w:val="006112B0"/>
@@ -7241,10 +5610,10 @@
       <w:szCs w:val="96"/>
     </w:rPr>
   </w:style>
-  <w:style w:type="character" w:customStyle="1" w:styleId="a8">
-    <w:name w:val="标题 字符"/>
-    <w:basedOn w:val="a0"/>
-    <w:link w:val="a7"/>
+  <w:style w:type="character" w:customStyle="1" w:styleId="TitleChar">
+    <w:name w:val="Title Char"/>
+    <w:basedOn w:val="DefaultParagraphFont"/>
+    <w:link w:val="Title"/>
     <w:uiPriority w:val="10"/>
     <w:rsid w:val="006112B0"/>
     <w:rPr>
@@ -7254,11 +5623,11 @@
       <w:szCs w:val="96"/>
     </w:rPr>
   </w:style>
-  <w:style w:type="paragraph" w:styleId="a9">
+  <w:style w:type="paragraph" w:styleId="Subtitle">
     <w:name w:val="Subtitle"/>
-    <w:basedOn w:val="a"/>
-    <w:next w:val="a"/>
-    <w:link w:val="aa"/>
+    <w:basedOn w:val="Normal"/>
+    <w:next w:val="Normal"/>
+    <w:link w:val="SubtitleChar"/>
     <w:uiPriority w:val="11"/>
     <w:qFormat/>
     <w:rsid w:val="006112B0"/>
@@ -7276,10 +5645,10 @@
       <w:szCs w:val="28"/>
     </w:rPr>
   </w:style>
-  <w:style w:type="character" w:customStyle="1" w:styleId="aa">
-    <w:name w:val="副标题 字符"/>
-    <w:basedOn w:val="a0"/>
-    <w:link w:val="a9"/>
+  <w:style w:type="character" w:customStyle="1" w:styleId="SubtitleChar">
+    <w:name w:val="Subtitle Char"/>
+    <w:basedOn w:val="DefaultParagraphFont"/>
+    <w:link w:val="Subtitle"/>
     <w:uiPriority w:val="11"/>
     <w:rsid w:val="006112B0"/>
     <w:rPr>
@@ -7290,9 +5659,9 @@
       <w:szCs w:val="28"/>
     </w:rPr>
   </w:style>
-  <w:style w:type="character" w:styleId="ab">
+  <w:style w:type="character" w:styleId="Strong">
     <w:name w:val="Strong"/>
-    <w:basedOn w:val="a0"/>
+    <w:basedOn w:val="DefaultParagraphFont"/>
     <w:uiPriority w:val="22"/>
     <w:qFormat/>
     <w:rsid w:val="006112B0"/>
@@ -7301,9 +5670,9 @@
       <w:bCs/>
     </w:rPr>
   </w:style>
-  <w:style w:type="character" w:styleId="ac">
+  <w:style w:type="character" w:styleId="Emphasis">
     <w:name w:val="Emphasis"/>
-    <w:basedOn w:val="a0"/>
+    <w:basedOn w:val="DefaultParagraphFont"/>
     <w:uiPriority w:val="20"/>
     <w:qFormat/>
     <w:rsid w:val="006112B0"/>
@@ -7313,11 +5682,11 @@
       <w:color w:val="000000" w:themeColor="text1"/>
     </w:rPr>
   </w:style>
-  <w:style w:type="paragraph" w:styleId="ad">
+  <w:style w:type="paragraph" w:styleId="Quote">
     <w:name w:val="Quote"/>
-    <w:basedOn w:val="a"/>
-    <w:next w:val="a"/>
-    <w:link w:val="ae"/>
+    <w:basedOn w:val="Normal"/>
+    <w:next w:val="Normal"/>
+    <w:link w:val="QuoteChar"/>
     <w:uiPriority w:val="29"/>
     <w:qFormat/>
     <w:rsid w:val="006112B0"/>
@@ -7333,10 +5702,10 @@
       <w:szCs w:val="24"/>
     </w:rPr>
   </w:style>
-  <w:style w:type="character" w:customStyle="1" w:styleId="ae">
-    <w:name w:val="引用 字符"/>
-    <w:basedOn w:val="a0"/>
-    <w:link w:val="ad"/>
+  <w:style w:type="character" w:customStyle="1" w:styleId="QuoteChar">
+    <w:name w:val="Quote Char"/>
+    <w:basedOn w:val="DefaultParagraphFont"/>
+    <w:link w:val="Quote"/>
     <w:uiPriority w:val="29"/>
     <w:rsid w:val="006112B0"/>
     <w:rPr>
@@ -7346,11 +5715,11 @@
       <w:szCs w:val="24"/>
     </w:rPr>
   </w:style>
-  <w:style w:type="paragraph" w:styleId="af">
+  <w:style w:type="paragraph" w:styleId="IntenseQuote">
     <w:name w:val="Intense Quote"/>
-    <w:basedOn w:val="a"/>
-    <w:next w:val="a"/>
-    <w:link w:val="af0"/>
+    <w:basedOn w:val="Normal"/>
+    <w:next w:val="Normal"/>
+    <w:link w:val="IntenseQuoteChar"/>
     <w:uiPriority w:val="30"/>
     <w:qFormat/>
     <w:rsid w:val="006112B0"/>
@@ -7368,10 +5737,10 @@
       <w:szCs w:val="24"/>
     </w:rPr>
   </w:style>
-  <w:style w:type="character" w:customStyle="1" w:styleId="af0">
-    <w:name w:val="明显引用 字符"/>
-    <w:basedOn w:val="a0"/>
-    <w:link w:val="af"/>
+  <w:style w:type="character" w:customStyle="1" w:styleId="IntenseQuoteChar">
+    <w:name w:val="Intense Quote Char"/>
+    <w:basedOn w:val="DefaultParagraphFont"/>
+    <w:link w:val="IntenseQuote"/>
     <w:uiPriority w:val="30"/>
     <w:rsid w:val="006112B0"/>
     <w:rPr>
@@ -7380,9 +5749,9 @@
       <w:szCs w:val="24"/>
     </w:rPr>
   </w:style>
-  <w:style w:type="character" w:styleId="af1">
+  <w:style w:type="character" w:styleId="SubtleEmphasis">
     <w:name w:val="Subtle Emphasis"/>
-    <w:basedOn w:val="a0"/>
+    <w:basedOn w:val="DefaultParagraphFont"/>
     <w:uiPriority w:val="19"/>
     <w:qFormat/>
     <w:rsid w:val="006112B0"/>
@@ -7392,9 +5761,9 @@
       <w:color w:val="595959" w:themeColor="text1" w:themeTint="A6"/>
     </w:rPr>
   </w:style>
-  <w:style w:type="character" w:styleId="af2">
+  <w:style w:type="character" w:styleId="IntenseEmphasis">
     <w:name w:val="Intense Emphasis"/>
-    <w:basedOn w:val="a0"/>
+    <w:basedOn w:val="DefaultParagraphFont"/>
     <w:uiPriority w:val="21"/>
     <w:qFormat/>
     <w:rsid w:val="006112B0"/>
@@ -7410,9 +5779,9 @@
       <w:color w:val="ED7D31" w:themeColor="accent2"/>
     </w:rPr>
   </w:style>
-  <w:style w:type="character" w:styleId="af3">
+  <w:style w:type="character" w:styleId="SubtleReference">
     <w:name w:val="Subtle Reference"/>
-    <w:basedOn w:val="a0"/>
+    <w:basedOn w:val="DefaultParagraphFont"/>
     <w:uiPriority w:val="31"/>
     <w:qFormat/>
     <w:rsid w:val="006112B0"/>
@@ -7424,9 +5793,9 @@
       <w:u w:val="single" w:color="7F7F7F" w:themeColor="text1" w:themeTint="80"/>
     </w:rPr>
   </w:style>
-  <w:style w:type="character" w:styleId="af4">
+  <w:style w:type="character" w:styleId="IntenseReference">
     <w:name w:val="Intense Reference"/>
-    <w:basedOn w:val="a0"/>
+    <w:basedOn w:val="DefaultParagraphFont"/>
     <w:uiPriority w:val="32"/>
     <w:qFormat/>
     <w:rsid w:val="006112B0"/>
@@ -7440,9 +5809,9 @@
       <w:u w:val="single"/>
     </w:rPr>
   </w:style>
-  <w:style w:type="character" w:styleId="af5">
+  <w:style w:type="character" w:styleId="BookTitle">
     <w:name w:val="Book Title"/>
-    <w:basedOn w:val="a0"/>
+    <w:basedOn w:val="DefaultParagraphFont"/>
     <w:uiPriority w:val="33"/>
     <w:qFormat/>
     <w:rsid w:val="006112B0"/>
@@ -7454,10 +5823,10 @@
       <w:spacing w:val="0"/>
     </w:rPr>
   </w:style>
-  <w:style w:type="paragraph" w:styleId="af6">
+  <w:style w:type="paragraph" w:styleId="Header">
     <w:name w:val="header"/>
-    <w:basedOn w:val="a"/>
-    <w:link w:val="af7"/>
+    <w:basedOn w:val="Normal"/>
+    <w:link w:val="HeaderChar"/>
     <w:uiPriority w:val="99"/>
     <w:unhideWhenUsed/>
     <w:rsid w:val="00392D6F"/>
@@ -7478,10 +5847,10 @@
       <w:szCs w:val="18"/>
     </w:rPr>
   </w:style>
-  <w:style w:type="character" w:customStyle="1" w:styleId="af7">
-    <w:name w:val="页眉 字符"/>
-    <w:basedOn w:val="a0"/>
-    <w:link w:val="af6"/>
+  <w:style w:type="character" w:customStyle="1" w:styleId="HeaderChar">
+    <w:name w:val="Header Char"/>
+    <w:basedOn w:val="DefaultParagraphFont"/>
+    <w:link w:val="Header"/>
     <w:uiPriority w:val="99"/>
     <w:rsid w:val="00392D6F"/>
     <w:rPr>
@@ -7489,10 +5858,10 @@
       <w:szCs w:val="18"/>
     </w:rPr>
   </w:style>
-  <w:style w:type="paragraph" w:styleId="af8">
+  <w:style w:type="paragraph" w:styleId="Footer">
     <w:name w:val="footer"/>
-    <w:basedOn w:val="a"/>
-    <w:link w:val="af9"/>
+    <w:basedOn w:val="Normal"/>
+    <w:link w:val="FooterChar"/>
     <w:uiPriority w:val="99"/>
     <w:unhideWhenUsed/>
     <w:rsid w:val="00392D6F"/>
@@ -7509,10 +5878,10 @@
       <w:szCs w:val="18"/>
     </w:rPr>
   </w:style>
-  <w:style w:type="character" w:customStyle="1" w:styleId="af9">
-    <w:name w:val="页脚 字符"/>
-    <w:basedOn w:val="a0"/>
-    <w:link w:val="af8"/>
+  <w:style w:type="character" w:customStyle="1" w:styleId="FooterChar">
+    <w:name w:val="Footer Char"/>
+    <w:basedOn w:val="DefaultParagraphFont"/>
+    <w:link w:val="Footer"/>
     <w:uiPriority w:val="99"/>
     <w:rsid w:val="00392D6F"/>
     <w:rPr>
@@ -7520,10 +5889,10 @@
       <w:szCs w:val="18"/>
     </w:rPr>
   </w:style>
-  <w:style w:type="paragraph" w:styleId="21">
+  <w:style w:type="paragraph" w:styleId="TOC2">
     <w:name w:val="toc 2"/>
-    <w:basedOn w:val="a"/>
-    <w:next w:val="a"/>
+    <w:basedOn w:val="Normal"/>
+    <w:next w:val="Normal"/>
     <w:autoRedefine/>
     <w:uiPriority w:val="39"/>
     <w:unhideWhenUsed/>
@@ -7538,10 +5907,10 @@
       <w:szCs w:val="22"/>
     </w:rPr>
   </w:style>
-  <w:style w:type="paragraph" w:styleId="11">
+  <w:style w:type="paragraph" w:styleId="TOC1">
     <w:name w:val="toc 1"/>
-    <w:basedOn w:val="a"/>
-    <w:next w:val="a"/>
+    <w:basedOn w:val="Normal"/>
+    <w:next w:val="Normal"/>
     <w:autoRedefine/>
     <w:uiPriority w:val="39"/>
     <w:unhideWhenUsed/>
@@ -7555,10 +5924,10 @@
       <w:szCs w:val="22"/>
     </w:rPr>
   </w:style>
-  <w:style w:type="paragraph" w:styleId="31">
+  <w:style w:type="paragraph" w:styleId="TOC3">
     <w:name w:val="toc 3"/>
-    <w:basedOn w:val="a"/>
-    <w:next w:val="a"/>
+    <w:basedOn w:val="Normal"/>
+    <w:next w:val="Normal"/>
     <w:autoRedefine/>
     <w:uiPriority w:val="39"/>
     <w:unhideWhenUsed/>
@@ -7577,7 +5946,116 @@
 </file>
 
 <file path=word/glossary/document.xml><?xml version="1.0" encoding="utf-8"?>
-<w:glossaryDocument xmlns:wpc="http://schemas.microsoft.com/office/word/2010/wordprocessingCanvas" xmlns:cx="http://schemas.microsoft.com/office/drawing/2014/chartex" xmlns:cx1="http://schemas.microsoft.com/office/drawing/2015/9/8/chartex" xmlns:cx2="http://schemas.microsoft.com/office/drawing/2015/10/21/chartex" xmlns:cx3="http://schemas.microsoft.com/office/drawing/2016/5/9/chartex" xmlns:cx4="http://schemas.microsoft.com/office/drawing/2016/5/10/chartex" xmlns:cx5="http://schemas.microsoft.com/office/drawing/2016/5/11/chartex" xmlns:cx6="http://schemas.microsoft.com/office/drawing/2016/5/12/chartex" xmlns:cx7="http://schemas.microsoft.com/office/drawing/2016/5/13/chartex" xmlns:cx8="http://schemas.microsoft.com/office/drawing/2016/5/14/chartex" xmlns:mc="http://schemas.openxmlformats.org/markup-compatibility/2006" xmlns:aink="http://schemas.microsoft.com/office/drawing/2016/ink" xmlns:am3d="http://schemas.microsoft.com/office/drawing/2017/model3d" xmlns:o="urn:schemas-microsoft-com:office:office" xmlns:r="http://schemas.openxmlformats.org/officeDocument/2006/relationships" xmlns:m="http://schemas.openxmlformats.org/officeDocument/2006/math" xmlns:v="urn:schemas-microsoft-com:vml" xmlns:wp14="http://schemas.microsoft.com/office/word/2010/wordprocessingDrawing" xmlns:wp="http://schemas.openxmlformats.org/drawingml/2006/wordprocessingDrawing" xmlns:w10="urn:schemas-microsoft-com:office:word" xmlns:w="http://schemas.openxmlformats.org/wordprocessingml/2006/main" xmlns:w14="http://schemas.microsoft.com/office/word/2010/wordml" xmlns:w15="http://schemas.microsoft.com/office/word/2012/wordml" xmlns:w16cid="http://schemas.microsoft.com/office/word/2016/wordml/cid" xmlns:w16se="http://schemas.microsoft.com/office/word/2015/wordml/symex" xmlns:wpg="http://schemas.microsoft.com/office/word/2010/wordprocessingGroup" xmlns:wpi="http://schemas.microsoft.com/office/word/2010/wordprocessingInk" xmlns:wne="http://schemas.microsoft.com/office/word/2006/wordml" xmlns:wps="http://schemas.microsoft.com/office/word/2010/wordprocessingShape" mc:Ignorable="w14 w15 w16se w16cid wp14"/>
+<w:glossaryDocument xmlns:wpc="http://schemas.microsoft.com/office/word/2010/wordprocessingCanvas" xmlns:cx="http://schemas.microsoft.com/office/drawing/2014/chartex" xmlns:cx1="http://schemas.microsoft.com/office/drawing/2015/9/8/chartex" xmlns:cx2="http://schemas.microsoft.com/office/drawing/2015/10/21/chartex" xmlns:cx3="http://schemas.microsoft.com/office/drawing/2016/5/9/chartex" xmlns:cx4="http://schemas.microsoft.com/office/drawing/2016/5/10/chartex" xmlns:cx5="http://schemas.microsoft.com/office/drawing/2016/5/11/chartex" xmlns:cx6="http://schemas.microsoft.com/office/drawing/2016/5/12/chartex" xmlns:cx7="http://schemas.microsoft.com/office/drawing/2016/5/13/chartex" xmlns:cx8="http://schemas.microsoft.com/office/drawing/2016/5/14/chartex" xmlns:mc="http://schemas.openxmlformats.org/markup-compatibility/2006" xmlns:aink="http://schemas.microsoft.com/office/drawing/2016/ink" xmlns:am3d="http://schemas.microsoft.com/office/drawing/2017/model3d" xmlns:o="urn:schemas-microsoft-com:office:office" xmlns:r="http://schemas.openxmlformats.org/officeDocument/2006/relationships" xmlns:m="http://schemas.openxmlformats.org/officeDocument/2006/math" xmlns:v="urn:schemas-microsoft-com:vml" xmlns:wp14="http://schemas.microsoft.com/office/word/2010/wordprocessingDrawing" xmlns:wp="http://schemas.openxmlformats.org/drawingml/2006/wordprocessingDrawing" xmlns:w10="urn:schemas-microsoft-com:office:word" xmlns:w="http://schemas.openxmlformats.org/wordprocessingml/2006/main" xmlns:w14="http://schemas.microsoft.com/office/word/2010/wordml" xmlns:w15="http://schemas.microsoft.com/office/word/2012/wordml" xmlns:w16cid="http://schemas.microsoft.com/office/word/2016/wordml/cid" xmlns:w16se="http://schemas.microsoft.com/office/word/2015/wordml/symex" xmlns:wpg="http://schemas.microsoft.com/office/word/2010/wordprocessingGroup" xmlns:wpi="http://schemas.microsoft.com/office/word/2010/wordprocessingInk" xmlns:wne="http://schemas.microsoft.com/office/word/2006/wordml" xmlns:wps="http://schemas.microsoft.com/office/word/2010/wordprocessingShape" mc:Ignorable="w14 w15 w16se w16cid wp14">
+  <w:docParts>
+    <w:docPart>
+      <w:docPartPr>
+        <w:name w:val="417D887BD9FD4DE3B120B9859E502EDD"/>
+        <w:category>
+          <w:name w:val="常规"/>
+          <w:gallery w:val="placeholder"/>
+        </w:category>
+        <w:types>
+          <w:type w:val="bbPlcHdr"/>
+        </w:types>
+        <w:behaviors>
+          <w:behavior w:val="content"/>
+        </w:behaviors>
+        <w:guid w:val="{76BEAC12-5BE8-41BD-AD03-67843F1D5A8A}"/>
+      </w:docPartPr>
+      <w:docPartBody>
+        <w:p>
+          <w:pPr>
+            <w:pStyle w:val="417D887BD9FD4DE3B120B9859E502EDD"/>
+          </w:pPr>
+          <w:r>
+            <w:rPr>
+              <w:rFonts w:asciiTheme="majorHAnsi" w:eastAsiaTheme="majorEastAsia" w:hAnsiTheme="majorHAnsi" w:cstheme="majorBidi"/>
+              <w:caps/>
+              <w:color w:val="4472C4" w:themeColor="accent1"/>
+              <w:sz w:val="80"/>
+              <w:szCs w:val="80"/>
+              <w:lang w:val="zh-CN"/>
+            </w:rPr>
+            <w:t>[</w:t>
+          </w:r>
+          <w:r>
+            <w:rPr>
+              <w:rFonts w:asciiTheme="majorHAnsi" w:eastAsiaTheme="majorEastAsia" w:hAnsiTheme="majorHAnsi" w:cstheme="majorBidi"/>
+              <w:caps/>
+              <w:color w:val="4472C4" w:themeColor="accent1"/>
+              <w:sz w:val="80"/>
+              <w:szCs w:val="80"/>
+              <w:lang w:val="zh-CN"/>
+            </w:rPr>
+            <w:t>文档标题</w:t>
+          </w:r>
+          <w:r>
+            <w:rPr>
+              <w:rFonts w:asciiTheme="majorHAnsi" w:eastAsiaTheme="majorEastAsia" w:hAnsiTheme="majorHAnsi" w:cstheme="majorBidi"/>
+              <w:caps/>
+              <w:color w:val="4472C4" w:themeColor="accent1"/>
+              <w:sz w:val="80"/>
+              <w:szCs w:val="80"/>
+              <w:lang w:val="zh-CN"/>
+            </w:rPr>
+            <w:t>]</w:t>
+          </w:r>
+        </w:p>
+      </w:docPartBody>
+    </w:docPart>
+    <w:docPart>
+      <w:docPartPr>
+        <w:name w:val="7899FF5A286C40FAB914709116722E96"/>
+        <w:category>
+          <w:name w:val="常规"/>
+          <w:gallery w:val="placeholder"/>
+        </w:category>
+        <w:types>
+          <w:type w:val="bbPlcHdr"/>
+        </w:types>
+        <w:behaviors>
+          <w:behavior w:val="content"/>
+        </w:behaviors>
+        <w:guid w:val="{2077A0D9-1C01-4C2D-8943-9B0A9CC739E9}"/>
+      </w:docPartPr>
+      <w:docPartBody>
+        <w:p>
+          <w:pPr>
+            <w:pStyle w:val="7899FF5A286C40FAB914709116722E96"/>
+          </w:pPr>
+          <w:r>
+            <w:rPr>
+              <w:color w:val="4472C4" w:themeColor="accent1"/>
+              <w:sz w:val="28"/>
+              <w:szCs w:val="28"/>
+              <w:lang w:val="zh-CN"/>
+            </w:rPr>
+            <w:t>[</w:t>
+          </w:r>
+          <w:r>
+            <w:rPr>
+              <w:color w:val="4472C4" w:themeColor="accent1"/>
+              <w:sz w:val="28"/>
+              <w:szCs w:val="28"/>
+              <w:lang w:val="zh-CN"/>
+            </w:rPr>
+            <w:t>文档副标题</w:t>
+          </w:r>
+          <w:r>
+            <w:rPr>
+              <w:color w:val="4472C4" w:themeColor="accent1"/>
+              <w:sz w:val="28"/>
+              <w:szCs w:val="28"/>
+              <w:lang w:val="zh-CN"/>
+            </w:rPr>
+            <w:t>]</w:t>
+          </w:r>
+        </w:p>
+      </w:docPartBody>
+    </w:docPart>
+  </w:docParts>
+</w:glossaryDocument>
 </file>
 
 <file path=word/glossary/fontTable.xml><?xml version="1.0" encoding="utf-8"?>
@@ -7594,7 +6072,7 @@
     <w:charset w:val="00"/>
     <w:family w:val="swiss"/>
     <w:pitch w:val="variable"/>
-    <w:sig w:usb0="E0002AFF" w:usb1="C000ACFF" w:usb2="00000009" w:usb3="00000000" w:csb0="000001FF" w:csb1="00000000"/>
+    <w:sig w:usb0="E0002AFF" w:usb1="4000ACFF" w:usb2="00000001" w:usb3="00000000" w:csb0="000001FF" w:csb1="00000000"/>
   </w:font>
   <w:font w:name="DengXian">
     <w:altName w:val="等线"/>
@@ -7607,7 +6085,7 @@
   <w:font w:name="Wingdings">
     <w:panose1 w:val="05000000000000000000"/>
     <w:charset w:val="02"/>
-    <w:family w:val="decorative"/>
+    <w:family w:val="auto"/>
     <w:pitch w:val="variable"/>
     <w:sig w:usb0="00000000" w:usb1="10000000" w:usb2="00000000" w:usb3="00000000" w:csb0="80000000" w:csb1="00000000"/>
   </w:font>
@@ -7616,9 +6094,10 @@
     <w:charset w:val="00"/>
     <w:family w:val="swiss"/>
     <w:pitch w:val="variable"/>
-    <w:sig w:usb0="E0002AFF" w:usb1="C000247B" w:usb2="00000009" w:usb3="00000000" w:csb0="000001FF" w:csb1="00000000"/>
+    <w:sig w:usb0="A0002AEF" w:usb1="4000207B" w:usb2="00000000" w:usb3="00000000" w:csb0="000001FF" w:csb1="00000000"/>
   </w:font>
-  <w:font w:name="等线 Light">
+  <w:font w:name="DengXian Light">
+    <w:altName w:val="等线 Light"/>
     <w:panose1 w:val="02010600030101010101"/>
     <w:charset w:val="86"/>
     <w:family w:val="auto"/>
@@ -7655,13 +6134,9 @@
   </w:compat>
   <w:rsids>
     <w:rsidRoot w:val="003A3662"/>
-    <w:rsid w:val="001C5062"/>
     <w:rsid w:val="003A3662"/>
     <w:rsid w:val="003D7142"/>
-    <w:rsid w:val="00A320B1"/>
-    <w:rsid w:val="00BF3A12"/>
     <w:rsid w:val="00D167D6"/>
-    <w:rsid w:val="00F27242"/>
   </w:rsids>
   <m:mathPr>
     <m:mathFont m:val="Cambria Math"/>
@@ -8075,7 +6550,7 @@
     <w:lsdException w:name="Hashtag" w:semiHidden="1" w:unhideWhenUsed="1"/>
     <w:lsdException w:name="Unresolved Mention" w:semiHidden="1" w:unhideWhenUsed="1"/>
   </w:latentStyles>
-  <w:style w:type="paragraph" w:default="1" w:styleId="a">
+  <w:style w:type="paragraph" w:default="1" w:styleId="Normal">
     <w:name w:val="Normal"/>
     <w:qFormat/>
     <w:pPr>
@@ -8083,13 +6558,13 @@
       <w:jc w:val="both"/>
     </w:pPr>
   </w:style>
-  <w:style w:type="character" w:default="1" w:styleId="a0">
+  <w:style w:type="character" w:default="1" w:styleId="DefaultParagraphFont">
     <w:name w:val="Default Paragraph Font"/>
     <w:uiPriority w:val="1"/>
     <w:semiHidden/>
     <w:unhideWhenUsed/>
   </w:style>
-  <w:style w:type="table" w:default="1" w:styleId="a1">
+  <w:style w:type="table" w:default="1" w:styleId="TableNormal">
     <w:name w:val="Normal Table"/>
     <w:uiPriority w:val="99"/>
     <w:semiHidden/>
@@ -8104,7 +6579,7 @@
       </w:tblCellMar>
     </w:tblPr>
   </w:style>
-  <w:style w:type="numbering" w:default="1" w:styleId="a2">
+  <w:style w:type="numbering" w:default="1" w:styleId="NoList">
     <w:name w:val="No List"/>
     <w:uiPriority w:val="99"/>
     <w:semiHidden/>
@@ -8503,7 +6978,7 @@
 </file>
 
 <file path=customXml/itemProps2.xml><?xml version="1.0" encoding="utf-8"?>
-<ds:datastoreItem xmlns:ds="http://schemas.openxmlformats.org/officeDocument/2006/customXml" ds:itemID="{3E57BF43-B9B9-644C-B82A-B484AB97DAE5}">
+<ds:datastoreItem xmlns:ds="http://schemas.openxmlformats.org/officeDocument/2006/customXml" ds:itemID="{6C1965D2-44B8-4D12-8E5D-8BB5371CFD46}">
   <ds:schemaRefs>
     <ds:schemaRef ds:uri="http://schemas.openxmlformats.org/officeDocument/2006/bibliography"/>
   </ds:schemaRefs>

--- a/User manual v1.1.docx
+++ b/User manual v1.1.docx
@@ -23,7 +23,7 @@
       <w:sdtContent>
         <w:p>
           <w:pPr>
-            <w:pStyle w:val="NoSpacing"/>
+            <w:pStyle w:val="a4"/>
             <w:spacing w:before="1540" w:after="240"/>
             <w:jc w:val="center"/>
             <w:rPr>
@@ -116,7 +116,7 @@
           <w:sdtContent>
             <w:p>
               <w:pPr>
-                <w:pStyle w:val="NoSpacing"/>
+                <w:pStyle w:val="a4"/>
                 <w:pBdr>
                   <w:top w:val="single" w:sz="6" w:space="6" w:color="4472C4" w:themeColor="accent1"/>
                   <w:bottom w:val="single" w:sz="6" w:space="6" w:color="4472C4" w:themeColor="accent1"/>
@@ -154,16 +154,14 @@
             <w:alias w:val="副标题"/>
             <w:tag w:val=""/>
             <w:id w:val="328029620"/>
-            <w:placeholder>
-              <w:docPart w:val="7899FF5A286C40FAB914709116722E96"/>
-            </w:placeholder>
             <w:dataBinding w:prefixMappings="xmlns:ns0='http://purl.org/dc/elements/1.1/' xmlns:ns1='http://schemas.openxmlformats.org/package/2006/metadata/core-properties' " w:xpath="/ns1:coreProperties[1]/ns0:subject[1]" w:storeItemID="{6C3C8BC8-F283-45AE-878A-BAB7291924A1}"/>
             <w:text/>
           </w:sdtPr>
+          <w:sdtEndPr/>
           <w:sdtContent>
             <w:p>
               <w:pPr>
-                <w:pStyle w:val="NoSpacing"/>
+                <w:pStyle w:val="a4"/>
                 <w:jc w:val="center"/>
                 <w:rPr>
                   <w:color w:val="4472C4" w:themeColor="accent1"/>
@@ -184,7 +182,7 @@
         </w:sdt>
         <w:p>
           <w:pPr>
-            <w:pStyle w:val="NoSpacing"/>
+            <w:pStyle w:val="a4"/>
             <w:spacing w:before="480"/>
             <w:jc w:val="center"/>
             <w:rPr>
@@ -274,10 +272,11 @@
                                     <w:calendar w:val="gregorian"/>
                                   </w:date>
                                 </w:sdtPr>
+                                <w:sdtEndPr/>
                                 <w:sdtContent>
                                   <w:p>
                                     <w:pPr>
-                                      <w:pStyle w:val="NoSpacing"/>
+                                      <w:pStyle w:val="a4"/>
                                       <w:spacing w:after="40"/>
                                       <w:jc w:val="center"/>
                                       <w:rPr>
@@ -302,7 +301,7 @@
                               </w:sdt>
                               <w:p>
                                 <w:pPr>
-                                  <w:pStyle w:val="NoSpacing"/>
+                                  <w:pStyle w:val="a4"/>
                                   <w:jc w:val="center"/>
                                   <w:rPr>
                                     <w:color w:val="4472C4" w:themeColor="accent1"/>
@@ -321,6 +320,7 @@
                                     <w:dataBinding w:prefixMappings="xmlns:ns0='http://schemas.openxmlformats.org/officeDocument/2006/extended-properties' " w:xpath="/ns0:Properties[1]/ns0:Company[1]" w:storeItemID="{6668398D-A668-4E3E-A5EB-62B293D839F1}"/>
                                     <w:text/>
                                   </w:sdtPr>
+                                  <w:sdtEndPr/>
                                   <w:sdtContent>
                                     <w:r>
                                       <w:rPr>
@@ -334,7 +334,7 @@
                               </w:p>
                               <w:p>
                                 <w:pPr>
-                                  <w:pStyle w:val="NoSpacing"/>
+                                  <w:pStyle w:val="a4"/>
                                   <w:jc w:val="center"/>
                                   <w:rPr>
                                     <w:color w:val="4472C4" w:themeColor="accent1"/>
@@ -352,6 +352,7 @@
                                     <w:dataBinding w:prefixMappings="xmlns:ns0='http://schemas.microsoft.com/office/2006/coverPageProps' " w:xpath="/ns0:CoverPageProperties[1]/ns0:CompanyAddress[1]" w:storeItemID="{55AF091B-3C7A-41E3-B477-F2FDAA23CFDA}"/>
                                     <w:text/>
                                   </w:sdtPr>
+                                  <w:sdtEndPr/>
                                   <w:sdtContent>
                                     <w:r>
                                       <w:rPr>
@@ -410,10 +411,11 @@
                               <w:calendar w:val="gregorian"/>
                             </w:date>
                           </w:sdtPr>
+                          <w:sdtEndPr/>
                           <w:sdtContent>
                             <w:p>
                               <w:pPr>
-                                <w:pStyle w:val="NoSpacing"/>
+                                <w:pStyle w:val="a4"/>
                                 <w:spacing w:after="40"/>
                                 <w:jc w:val="center"/>
                                 <w:rPr>
@@ -438,7 +440,7 @@
                         </w:sdt>
                         <w:p>
                           <w:pPr>
-                            <w:pStyle w:val="NoSpacing"/>
+                            <w:pStyle w:val="a4"/>
                             <w:jc w:val="center"/>
                             <w:rPr>
                               <w:color w:val="4472C4" w:themeColor="accent1"/>
@@ -457,6 +459,7 @@
                               <w:dataBinding w:prefixMappings="xmlns:ns0='http://schemas.openxmlformats.org/officeDocument/2006/extended-properties' " w:xpath="/ns0:Properties[1]/ns0:Company[1]" w:storeItemID="{6668398D-A668-4E3E-A5EB-62B293D839F1}"/>
                               <w:text/>
                             </w:sdtPr>
+                            <w:sdtEndPr/>
                             <w:sdtContent>
                               <w:r>
                                 <w:rPr>
@@ -470,7 +473,7 @@
                         </w:p>
                         <w:p>
                           <w:pPr>
-                            <w:pStyle w:val="NoSpacing"/>
+                            <w:pStyle w:val="a4"/>
                             <w:jc w:val="center"/>
                             <w:rPr>
                               <w:color w:val="4472C4" w:themeColor="accent1"/>
@@ -488,6 +491,7 @@
                               <w:dataBinding w:prefixMappings="xmlns:ns0='http://schemas.microsoft.com/office/2006/coverPageProps' " w:xpath="/ns0:CoverPageProperties[1]/ns0:CompanyAddress[1]" w:storeItemID="{55AF091B-3C7A-41E3-B477-F2FDAA23CFDA}"/>
                               <w:text/>
                             </w:sdtPr>
+                            <w:sdtEndPr/>
                             <w:sdtContent>
                               <w:r>
                                 <w:rPr>
@@ -597,7 +601,7 @@
     </w:p>
     <w:p>
       <w:pPr>
-        <w:pStyle w:val="TOC1"/>
+        <w:pStyle w:val="11"/>
         <w:spacing w:line="240" w:lineRule="auto"/>
       </w:pPr>
       <w:r>
@@ -628,7 +632,7 @@
     </w:p>
     <w:p>
       <w:pPr>
-        <w:pStyle w:val="TOC1"/>
+        <w:pStyle w:val="11"/>
         <w:spacing w:line="240" w:lineRule="auto"/>
       </w:pPr>
       <w:r>
@@ -651,7 +655,7 @@
     </w:p>
     <w:p>
       <w:pPr>
-        <w:pStyle w:val="TOC2"/>
+        <w:pStyle w:val="21"/>
         <w:spacing w:line="240" w:lineRule="auto"/>
         <w:ind w:left="216"/>
       </w:pPr>
@@ -667,7 +671,7 @@
     </w:p>
     <w:p>
       <w:pPr>
-        <w:pStyle w:val="TOC2"/>
+        <w:pStyle w:val="21"/>
         <w:spacing w:line="240" w:lineRule="auto"/>
         <w:ind w:left="216"/>
       </w:pPr>
@@ -710,7 +714,7 @@
     </w:p>
     <w:p>
       <w:pPr>
-        <w:pStyle w:val="TOC1"/>
+        <w:pStyle w:val="11"/>
         <w:spacing w:line="240" w:lineRule="auto"/>
       </w:pPr>
       <w:r>
@@ -718,30 +722,23 @@
           <w:b/>
           <w:bCs/>
         </w:rPr>
-        <w:t>3</w:t>
+        <w:t>3.</w:t>
+      </w:r>
+      <w:r>
+        <w:t xml:space="preserve"> </w:t>
       </w:r>
       <w:r>
         <w:rPr>
           <w:b/>
           <w:bCs/>
         </w:rPr>
-        <w:t>.</w:t>
-      </w:r>
-      <w:r>
-        <w:t xml:space="preserve"> </w:t>
+        <w:t>Precautions</w:t>
       </w:r>
       <w:r>
         <w:rPr>
           <w:b/>
           <w:bCs/>
         </w:rPr>
-        <w:t>Precautions</w:t>
-      </w:r>
-      <w:r>
-        <w:rPr>
-          <w:b/>
-          <w:bCs/>
-        </w:rPr>
         <w:t xml:space="preserve"> </w:t>
       </w:r>
       <w:r>
@@ -757,16 +754,7 @@
         <w:ind w:firstLine="216"/>
       </w:pPr>
       <w:r>
-        <w:t>3</w:t>
-      </w:r>
-      <w:r>
-        <w:t>.1</w:t>
-      </w:r>
-      <w:r>
-        <w:t xml:space="preserve"> </w:t>
-      </w:r>
-      <w:r>
-        <w:t>LDX &amp; STX</w:t>
+        <w:t>3.1 LDX &amp; STX</w:t>
       </w:r>
       <w:r>
         <w:ptab w:relativeTo="margin" w:alignment="right" w:leader="dot"/>
@@ -777,52 +765,24 @@
     </w:p>
     <w:p>
       <w:pPr>
-        <w:pStyle w:val="TOC1"/>
-        <w:spacing w:line="240" w:lineRule="auto"/>
-        <w:rPr>
-          <w:b/>
-          <w:bCs/>
-        </w:rPr>
-      </w:pPr>
-      <w:r>
-        <w:rPr>
-          <w:b/>
-          <w:bCs/>
-        </w:rPr>
-        <w:t>4</w:t>
-      </w:r>
-      <w:r>
-        <w:rPr>
-          <w:b/>
-          <w:bCs/>
-        </w:rPr>
-        <w:t xml:space="preserve">.Changelog </w:t>
-      </w:r>
-      <w:r>
-        <w:ptab w:relativeTo="margin" w:alignment="right" w:leader="dot"/>
-      </w:r>
-      <w:r>
-        <w:t>8</w:t>
+        <w:rPr>
+          <w:sz w:val="32"/>
+          <w:szCs w:val="32"/>
+        </w:rPr>
+      </w:pPr>
+      <w:bookmarkStart w:id="0" w:name="_GoBack"/>
+      <w:bookmarkEnd w:id="0"/>
+      <w:r>
+        <w:rPr>
+          <w:sz w:val="32"/>
+          <w:szCs w:val="32"/>
+        </w:rPr>
+        <w:br w:type="page"/>
       </w:r>
     </w:p>
     <w:p>
       <w:pPr>
-        <w:rPr>
-          <w:sz w:val="32"/>
-          <w:szCs w:val="32"/>
-        </w:rPr>
-      </w:pPr>
-      <w:r>
-        <w:rPr>
-          <w:sz w:val="32"/>
-          <w:szCs w:val="32"/>
-        </w:rPr>
-        <w:br w:type="page"/>
-      </w:r>
-    </w:p>
-    <w:p>
-      <w:pPr>
-        <w:pStyle w:val="ListParagraph"/>
+        <w:pStyle w:val="a3"/>
         <w:numPr>
           <w:ilvl w:val="0"/>
           <w:numId w:val="12"/>
@@ -845,7 +805,7 @@
     </w:p>
     <w:p>
       <w:pPr>
-        <w:pStyle w:val="ListParagraph"/>
+        <w:pStyle w:val="a3"/>
         <w:ind w:firstLine="480"/>
         <w:rPr>
           <w:sz w:val="24"/>
@@ -865,21 +825,73 @@
           <w:sz w:val="24"/>
           <w:szCs w:val="24"/>
         </w:rPr>
-        <w:t xml:space="preserve">his project is </w:t>
-      </w:r>
-      <w:r>
-        <w:rPr>
-          <w:sz w:val="24"/>
-          <w:szCs w:val="24"/>
-        </w:rPr>
-        <w:t>a simulator of C</w:t>
-      </w:r>
-      <w:r>
-        <w:rPr>
-          <w:sz w:val="24"/>
-          <w:szCs w:val="24"/>
-        </w:rPr>
-        <w:t>PU</w:t>
+        <w:t xml:space="preserve">his project </w:t>
+      </w:r>
+      <w:r>
+        <w:rPr>
+          <w:sz w:val="24"/>
+          <w:szCs w:val="24"/>
+        </w:rPr>
+        <w:t>work</w:t>
+      </w:r>
+      <w:r>
+        <w:rPr>
+          <w:sz w:val="24"/>
+          <w:szCs w:val="24"/>
+        </w:rPr>
+        <w:t>s</w:t>
+      </w:r>
+      <w:r>
+        <w:rPr>
+          <w:sz w:val="24"/>
+          <w:szCs w:val="24"/>
+        </w:rPr>
+        <w:t xml:space="preserve"> as</w:t>
+      </w:r>
+      <w:r>
+        <w:rPr>
+          <w:sz w:val="24"/>
+          <w:szCs w:val="24"/>
+        </w:rPr>
+        <w:t xml:space="preserve"> </w:t>
+      </w:r>
+      <w:r>
+        <w:rPr>
+          <w:sz w:val="24"/>
+          <w:szCs w:val="24"/>
+        </w:rPr>
+        <w:t xml:space="preserve">a simulator of </w:t>
+      </w:r>
+      <w:r>
+        <w:rPr>
+          <w:sz w:val="24"/>
+          <w:szCs w:val="24"/>
+        </w:rPr>
+        <w:t xml:space="preserve">computer </w:t>
+      </w:r>
+      <w:r>
+        <w:rPr>
+          <w:noProof/>
+          <w:sz w:val="24"/>
+          <w:szCs w:val="24"/>
+        </w:rPr>
+        <w:t>architec</w:t>
+      </w:r>
+      <w:r>
+        <w:rPr>
+          <w:noProof/>
+          <w:sz w:val="24"/>
+          <w:szCs w:val="24"/>
+        </w:rPr>
+        <w:t>t</w:t>
+      </w:r>
+      <w:r>
+        <w:rPr>
+          <w:noProof/>
+          <w:sz w:val="24"/>
+          <w:szCs w:val="24"/>
+        </w:rPr>
+        <w:t>ure</w:t>
       </w:r>
       <w:r>
         <w:rPr>
@@ -891,7 +903,7 @@
     </w:p>
     <w:p>
       <w:pPr>
-        <w:pStyle w:val="ListParagraph"/>
+        <w:pStyle w:val="a3"/>
         <w:ind w:firstLine="480"/>
         <w:rPr>
           <w:sz w:val="24"/>
@@ -931,7 +943,7 @@
     </w:p>
     <w:p>
       <w:pPr>
-        <w:pStyle w:val="ListParagraph"/>
+        <w:pStyle w:val="a3"/>
         <w:ind w:left="480" w:firstLineChars="0" w:firstLine="0"/>
         <w:rPr>
           <w:sz w:val="24"/>
@@ -957,28 +969,29 @@
           <w:sz w:val="24"/>
           <w:szCs w:val="24"/>
         </w:rPr>
-        <w:t>“</w:t>
-      </w:r>
-      <w:r>
-        <w:rPr>
-          <w:sz w:val="24"/>
-          <w:szCs w:val="24"/>
-        </w:rPr>
-        <w:t>chip</w:t>
-      </w:r>
-      <w:r>
-        <w:rPr>
-          <w:sz w:val="24"/>
-          <w:szCs w:val="24"/>
-        </w:rPr>
-        <w:t>”</w:t>
-      </w:r>
-      <w:r>
-        <w:rPr>
-          <w:sz w:val="24"/>
-          <w:szCs w:val="24"/>
-        </w:rPr>
-        <w:t xml:space="preserve">. </w:t>
+        <w:t>C</w:t>
+      </w:r>
+      <w:r>
+        <w:rPr>
+          <w:sz w:val="24"/>
+          <w:szCs w:val="24"/>
+        </w:rPr>
+        <w:t>hip</w:t>
+      </w:r>
+      <w:r>
+        <w:rPr>
+          <w:noProof/>
+          <w:sz w:val="24"/>
+          <w:szCs w:val="24"/>
+        </w:rPr>
+        <w:t>.</w:t>
+      </w:r>
+      <w:r>
+        <w:rPr>
+          <w:sz w:val="24"/>
+          <w:szCs w:val="24"/>
+        </w:rPr>
+        <w:t xml:space="preserve"> </w:t>
       </w:r>
       <w:r>
         <w:rPr>
@@ -993,11 +1006,33 @@
           <w:szCs w:val="24"/>
         </w:rPr>
         <w:t>.</w:t>
+      </w:r>
+      <w:r>
+        <w:rPr>
+          <w:sz w:val="24"/>
+          <w:szCs w:val="24"/>
+        </w:rPr>
+        <w:t xml:space="preserve"> A chip can take </w:t>
+      </w:r>
+      <w:r>
+        <w:rPr>
+          <w:noProof/>
+          <w:sz w:val="24"/>
+          <w:szCs w:val="24"/>
+        </w:rPr>
+        <w:t>one or more</w:t>
+      </w:r>
+      <w:r>
+        <w:rPr>
+          <w:sz w:val="24"/>
+          <w:szCs w:val="24"/>
+        </w:rPr>
+        <w:t xml:space="preserve"> inputs and react in one or more outputs.</w:t>
       </w:r>
     </w:p>
     <w:p>
       <w:pPr>
-        <w:pStyle w:val="ListParagraph"/>
+        <w:pStyle w:val="a3"/>
         <w:ind w:firstLine="480"/>
         <w:rPr>
           <w:sz w:val="24"/>
@@ -1016,19 +1051,62 @@
           <w:sz w:val="24"/>
           <w:szCs w:val="24"/>
         </w:rPr>
-        <w:t xml:space="preserve">he other one, we call it cable. </w:t>
-      </w:r>
-      <w:r>
-        <w:rPr>
-          <w:sz w:val="24"/>
-          <w:szCs w:val="24"/>
-        </w:rPr>
-        <w:t>Cable is the components used to transmit data.</w:t>
+        <w:t>he other one, we call it</w:t>
+      </w:r>
+      <w:r>
+        <w:rPr>
+          <w:sz w:val="24"/>
+          <w:szCs w:val="24"/>
+        </w:rPr>
+        <w:t xml:space="preserve"> C</w:t>
+      </w:r>
+      <w:r>
+        <w:rPr>
+          <w:noProof/>
+          <w:sz w:val="24"/>
+          <w:szCs w:val="24"/>
+        </w:rPr>
+        <w:t>able</w:t>
+      </w:r>
+      <w:r>
+        <w:rPr>
+          <w:sz w:val="24"/>
+          <w:szCs w:val="24"/>
+        </w:rPr>
+        <w:t xml:space="preserve">. </w:t>
+      </w:r>
+      <w:r>
+        <w:rPr>
+          <w:sz w:val="24"/>
+          <w:szCs w:val="24"/>
+        </w:rPr>
+        <w:t>A c</w:t>
+      </w:r>
+      <w:r>
+        <w:rPr>
+          <w:sz w:val="24"/>
+          <w:szCs w:val="24"/>
+        </w:rPr>
+        <w:t>able is used to transmit data</w:t>
+      </w:r>
+      <w:r>
+        <w:rPr>
+          <w:sz w:val="24"/>
+          <w:szCs w:val="24"/>
+        </w:rPr>
+        <w:t xml:space="preserve"> between chips</w:t>
+      </w:r>
+      <w:r>
+        <w:rPr>
+          <w:sz w:val="24"/>
+          <w:szCs w:val="24"/>
+        </w:rPr>
+        <w:t>.</w:t>
       </w:r>
     </w:p>
     <w:p>
       <w:pPr>
-        <w:pStyle w:val="ListParagraph"/>
+        <w:pStyle w:val="a3"/>
         <w:ind w:firstLine="480"/>
       </w:pPr>
       <w:r>
@@ -1051,7 +1129,7 @@
     </w:p>
     <w:p>
       <w:pPr>
-        <w:pStyle w:val="ListParagraph"/>
+        <w:pStyle w:val="a3"/>
         <w:ind w:left="480" w:firstLineChars="0" w:firstLine="0"/>
       </w:pPr>
       <w:r>
@@ -1059,9 +1137,8 @@
           <w:sz w:val="24"/>
           <w:szCs w:val="24"/>
         </w:rPr>
-        <w:t>For the clock cycle, we designed for two parts</w:t>
-      </w:r>
-      <w:proofErr w:type="gramStart"/>
+        <w:t>For the clock cycle, we designed two parts</w:t>
+      </w:r>
       <w:r>
         <w:rPr>
           <w:sz w:val="24"/>
@@ -1069,13 +1146,20 @@
         </w:rPr>
         <w:t>, ”tick</w:t>
       </w:r>
-      <w:proofErr w:type="gramEnd"/>
-      <w:r>
-        <w:rPr>
-          <w:sz w:val="24"/>
-          <w:szCs w:val="24"/>
-        </w:rPr>
-        <w:t>” and ”evaluate”.</w:t>
+      <w:r>
+        <w:rPr>
+          <w:sz w:val="24"/>
+          <w:szCs w:val="24"/>
+        </w:rPr>
+        <w:t>” and ”evaluate</w:t>
+      </w:r>
+      <w:r>
+        <w:rPr>
+          <w:noProof/>
+          <w:sz w:val="24"/>
+          <w:szCs w:val="24"/>
+        </w:rPr>
+        <w:t>.”</w:t>
       </w:r>
       <w:r>
         <w:rPr>
@@ -1117,7 +1201,28 @@
           <w:sz w:val="24"/>
           <w:szCs w:val="24"/>
         </w:rPr>
-        <w:t xml:space="preserve"> Our register</w:t>
+        <w:t xml:space="preserve"> Chips </w:t>
+      </w:r>
+      <w:r>
+        <w:rPr>
+          <w:sz w:val="24"/>
+          <w:szCs w:val="24"/>
+        </w:rPr>
+        <w:t>change the</w:t>
+      </w:r>
+      <w:r>
+        <w:rPr>
+          <w:sz w:val="24"/>
+          <w:szCs w:val="24"/>
+        </w:rPr>
+        <w:t>ir</w:t>
+      </w:r>
+      <w:r>
+        <w:rPr>
+          <w:sz w:val="24"/>
+          <w:szCs w:val="24"/>
+        </w:rPr>
+        <w:t xml:space="preserve"> output</w:t>
       </w:r>
       <w:r>
         <w:rPr>
@@ -1131,7 +1236,7 @@
           <w:sz w:val="24"/>
           <w:szCs w:val="24"/>
         </w:rPr>
-        <w:t xml:space="preserve"> change the output when </w:t>
+        <w:t xml:space="preserve"> when </w:t>
       </w:r>
       <w:r>
         <w:rPr>
@@ -1139,14 +1244,6 @@
           <w:sz w:val="24"/>
           <w:szCs w:val="24"/>
         </w:rPr>
-        <w:t>“</w:t>
-      </w:r>
-      <w:r>
-        <w:rPr>
-          <w:rFonts w:hint="eastAsia"/>
-          <w:sz w:val="24"/>
-          <w:szCs w:val="24"/>
-        </w:rPr>
         <w:t>eva</w:t>
       </w:r>
       <w:r>
@@ -1154,30 +1251,14 @@
           <w:sz w:val="24"/>
           <w:szCs w:val="24"/>
         </w:rPr>
-        <w:t>luate</w:t>
-      </w:r>
-      <w:r>
-        <w:rPr>
-          <w:rFonts w:hint="eastAsia"/>
-          <w:sz w:val="24"/>
-          <w:szCs w:val="24"/>
-        </w:rPr>
-        <w:t>”</w:t>
-      </w:r>
-      <w:r>
-        <w:rPr>
-          <w:rFonts w:hint="eastAsia"/>
-          <w:sz w:val="24"/>
-          <w:szCs w:val="24"/>
-        </w:rPr>
-        <w:t xml:space="preserve"> </w:t>
-      </w:r>
-      <w:r>
-        <w:rPr>
-          <w:sz w:val="24"/>
-          <w:szCs w:val="24"/>
-        </w:rPr>
-        <w:t>is coming</w:t>
+        <w:t>luat</w:t>
+      </w:r>
+      <w:r>
+        <w:rPr>
+          <w:sz w:val="24"/>
+          <w:szCs w:val="24"/>
+        </w:rPr>
+        <w:t>e</w:t>
       </w:r>
       <w:r>
         <w:rPr>
@@ -1212,7 +1293,7 @@
     </w:p>
     <w:p>
       <w:pPr>
-        <w:pStyle w:val="ListParagraph"/>
+        <w:pStyle w:val="a3"/>
         <w:numPr>
           <w:ilvl w:val="0"/>
           <w:numId w:val="12"/>
@@ -1330,50 +1411,195 @@
     </w:p>
     <w:p>
       <w:pPr>
-        <w:ind w:left="720" w:firstLineChars="300" w:firstLine="720"/>
-        <w:rPr>
-          <w:sz w:val="24"/>
-          <w:szCs w:val="24"/>
-        </w:rPr>
-      </w:pPr>
-      <w:r>
-        <w:rPr>
-          <w:rFonts w:hint="eastAsia"/>
-          <w:sz w:val="24"/>
-          <w:szCs w:val="24"/>
-        </w:rPr>
-        <w:t>F</w:t>
-      </w:r>
-      <w:r>
-        <w:rPr>
-          <w:sz w:val="24"/>
-          <w:szCs w:val="24"/>
-        </w:rPr>
-        <w:t xml:space="preserve">ront panel is used to set the value to “chip” </w:t>
-      </w:r>
-      <w:r>
-        <w:rPr>
-          <w:sz w:val="24"/>
-          <w:szCs w:val="24"/>
-        </w:rPr>
-        <w:t>manual.</w:t>
+        <w:ind w:leftChars="50" w:left="105" w:firstLineChars="250" w:firstLine="600"/>
+        <w:rPr>
+          <w:sz w:val="24"/>
+          <w:szCs w:val="24"/>
+        </w:rPr>
+      </w:pPr>
+      <w:r>
+        <w:rPr>
+          <w:noProof/>
+          <w:sz w:val="24"/>
+          <w:szCs w:val="24"/>
+        </w:rPr>
+        <w:t>The f</w:t>
+      </w:r>
+      <w:r>
+        <w:rPr>
+          <w:noProof/>
+          <w:sz w:val="24"/>
+          <w:szCs w:val="24"/>
+        </w:rPr>
+        <w:t>ront</w:t>
+      </w:r>
+      <w:r>
+        <w:rPr>
+          <w:sz w:val="24"/>
+          <w:szCs w:val="24"/>
+        </w:rPr>
+        <w:t xml:space="preserve"> panel is used to </w:t>
+      </w:r>
+      <w:r>
+        <w:rPr>
+          <w:sz w:val="24"/>
+          <w:szCs w:val="24"/>
+        </w:rPr>
+        <w:t>put</w:t>
+      </w:r>
+      <w:r>
+        <w:rPr>
+          <w:sz w:val="24"/>
+          <w:szCs w:val="24"/>
+        </w:rPr>
+        <w:t xml:space="preserve"> value </w:t>
+      </w:r>
+      <w:r>
+        <w:rPr>
+          <w:noProof/>
+          <w:sz w:val="24"/>
+          <w:szCs w:val="24"/>
+        </w:rPr>
+        <w:t>in</w:t>
+      </w:r>
+      <w:r>
+        <w:rPr>
+          <w:noProof/>
+          <w:sz w:val="24"/>
+          <w:szCs w:val="24"/>
+        </w:rPr>
+        <w:t>to</w:t>
+      </w:r>
+      <w:r>
+        <w:rPr>
+          <w:sz w:val="24"/>
+          <w:szCs w:val="24"/>
+        </w:rPr>
+        <w:t xml:space="preserve"> “chip” </w:t>
+      </w:r>
+      <w:r>
+        <w:rPr>
+          <w:noProof/>
+          <w:sz w:val="24"/>
+          <w:szCs w:val="24"/>
+        </w:rPr>
+        <w:t>manua</w:t>
+      </w:r>
+      <w:r>
+        <w:rPr>
+          <w:noProof/>
+          <w:sz w:val="24"/>
+          <w:szCs w:val="24"/>
+        </w:rPr>
+        <w:t>l</w:t>
+      </w:r>
+      <w:r>
+        <w:rPr>
+          <w:noProof/>
+          <w:sz w:val="24"/>
+          <w:szCs w:val="24"/>
+        </w:rPr>
+        <w:t>l</w:t>
+      </w:r>
+      <w:r>
+        <w:rPr>
+          <w:noProof/>
+          <w:sz w:val="24"/>
+          <w:szCs w:val="24"/>
+        </w:rPr>
+        <w:t>y</w:t>
+      </w:r>
+      <w:r>
+        <w:rPr>
+          <w:sz w:val="24"/>
+          <w:szCs w:val="24"/>
+        </w:rPr>
+        <w:t>.</w:t>
+      </w:r>
+      <w:r>
+        <w:rPr>
+          <w:sz w:val="24"/>
+          <w:szCs w:val="24"/>
+        </w:rPr>
+        <w:t xml:space="preserve"> </w:t>
+      </w:r>
+      <w:r>
+        <w:rPr>
+          <w:noProof/>
+          <w:sz w:val="24"/>
+          <w:szCs w:val="24"/>
+        </w:rPr>
+        <w:t>It</w:t>
+      </w:r>
+      <w:r>
+        <w:rPr>
+          <w:noProof/>
+          <w:sz w:val="24"/>
+          <w:szCs w:val="24"/>
+        </w:rPr>
+        <w:t xml:space="preserve"> i</w:t>
+      </w:r>
+      <w:r>
+        <w:rPr>
+          <w:noProof/>
+          <w:sz w:val="24"/>
+          <w:szCs w:val="24"/>
+        </w:rPr>
+        <w:t>s</w:t>
+      </w:r>
+      <w:r>
+        <w:rPr>
+          <w:sz w:val="24"/>
+          <w:szCs w:val="24"/>
+        </w:rPr>
+        <w:t xml:space="preserve"> what you see if you are using the computer system.</w:t>
       </w:r>
     </w:p>
     <w:p>
       <w:pPr>
-        <w:pStyle w:val="ListParagraph"/>
-        <w:ind w:left="1440" w:firstLineChars="0" w:firstLine="0"/>
-        <w:rPr>
-          <w:sz w:val="24"/>
-          <w:szCs w:val="24"/>
-        </w:rPr>
-      </w:pPr>
-      <w:r>
-        <w:rPr>
-          <w:sz w:val="24"/>
-          <w:szCs w:val="24"/>
-        </w:rPr>
-        <w:t xml:space="preserve">Front panel itself is a “chip”, we use some cables to </w:t>
+        <w:ind w:leftChars="50" w:left="105" w:firstLineChars="250" w:firstLine="600"/>
+        <w:rPr>
+          <w:sz w:val="24"/>
+          <w:szCs w:val="24"/>
+        </w:rPr>
+      </w:pPr>
+      <w:r>
+        <w:rPr>
+          <w:sz w:val="24"/>
+          <w:szCs w:val="24"/>
+        </w:rPr>
+        <w:t>Front panel itself</w:t>
+      </w:r>
+      <w:r>
+        <w:rPr>
+          <w:noProof/>
+          <w:sz w:val="24"/>
+          <w:szCs w:val="24"/>
+        </w:rPr>
+        <w:t xml:space="preserve"> </w:t>
+      </w:r>
+      <w:r>
+        <w:rPr>
+          <w:noProof/>
+          <w:sz w:val="24"/>
+          <w:szCs w:val="24"/>
+        </w:rPr>
+        <w:t>interacts the machine with some chips. W</w:t>
+      </w:r>
+      <w:r>
+        <w:rPr>
+          <w:noProof/>
+          <w:sz w:val="24"/>
+          <w:szCs w:val="24"/>
+        </w:rPr>
+        <w:t>e</w:t>
+      </w:r>
+      <w:r>
+        <w:rPr>
+          <w:sz w:val="24"/>
+          <w:szCs w:val="24"/>
+        </w:rPr>
+        <w:t xml:space="preserve"> use some cables to </w:t>
       </w:r>
       <w:r>
         <w:rPr>
@@ -1387,7 +1613,14 @@
           <w:sz w:val="24"/>
           <w:szCs w:val="24"/>
         </w:rPr>
-        <w:t xml:space="preserve"> it to our simulator</w:t>
+        <w:t xml:space="preserve"> it to our simulat</w:t>
+      </w:r>
+      <w:r>
+        <w:rPr>
+          <w:sz w:val="24"/>
+          <w:szCs w:val="24"/>
+        </w:rPr>
+        <w:t>ed machine</w:t>
       </w:r>
       <w:r>
         <w:rPr>
@@ -1399,260 +1632,37 @@
     </w:p>
     <w:p>
       <w:pPr>
-        <w:ind w:left="1440"/>
-        <w:rPr>
-          <w:sz w:val="24"/>
-          <w:szCs w:val="24"/>
-        </w:rPr>
-      </w:pPr>
-      <w:r>
-        <w:rPr>
-          <w:sz w:val="24"/>
-          <w:szCs w:val="24"/>
-        </w:rPr>
-        <w:t>The front panel has a total of 28 lights, divided into 2 lines, each with 12 and 16 respectively.</w:t>
+        <w:ind w:leftChars="50" w:left="105" w:firstLineChars="250" w:firstLine="600"/>
+        <w:rPr>
+          <w:sz w:val="24"/>
+          <w:szCs w:val="24"/>
+        </w:rPr>
+      </w:pPr>
+      <w:r>
+        <w:rPr>
+          <w:sz w:val="24"/>
+          <w:szCs w:val="24"/>
+        </w:rPr>
+        <w:t xml:space="preserve">The front panel has a total of 28 lights, divided into 2 lines, 12 and 16 </w:t>
+      </w:r>
+      <w:r>
+        <w:rPr>
+          <w:sz w:val="24"/>
+          <w:szCs w:val="24"/>
+        </w:rPr>
+        <w:t xml:space="preserve">lights a group </w:t>
+      </w:r>
+      <w:r>
+        <w:rPr>
+          <w:sz w:val="24"/>
+          <w:szCs w:val="24"/>
+        </w:rPr>
+        <w:t>respectively.</w:t>
       </w:r>
     </w:p>
     <w:p>
       <w:pPr>
-        <w:ind w:left="1440"/>
-        <w:rPr>
-          <w:sz w:val="24"/>
-          <w:szCs w:val="24"/>
-        </w:rPr>
-      </w:pPr>
-      <w:r>
-        <w:rPr>
-          <w:rFonts w:hint="eastAsia"/>
-          <w:sz w:val="24"/>
-          <w:szCs w:val="24"/>
-        </w:rPr>
-        <w:t>1</w:t>
-      </w:r>
-      <w:r>
-        <w:rPr>
-          <w:rFonts w:hint="eastAsia"/>
-          <w:sz w:val="24"/>
-          <w:szCs w:val="24"/>
-        </w:rPr>
-        <w:t>)</w:t>
-      </w:r>
-      <w:r>
-        <w:rPr>
-          <w:sz w:val="24"/>
-          <w:szCs w:val="24"/>
-        </w:rPr>
-        <w:t xml:space="preserve">First </w:t>
-      </w:r>
-      <w:r>
-        <w:rPr>
-          <w:sz w:val="24"/>
-          <w:szCs w:val="24"/>
-        </w:rPr>
-        <w:t>line (</w:t>
-      </w:r>
-      <w:r>
-        <w:rPr>
-          <w:sz w:val="24"/>
-          <w:szCs w:val="24"/>
-        </w:rPr>
-        <w:t>12)</w:t>
-      </w:r>
-      <w:r>
-        <w:rPr>
-          <w:sz w:val="24"/>
-          <w:szCs w:val="24"/>
-        </w:rPr>
-        <w:t xml:space="preserve">: the </w:t>
-      </w:r>
-      <w:r>
-        <w:rPr>
-          <w:rFonts w:hint="eastAsia"/>
-          <w:sz w:val="24"/>
-          <w:szCs w:val="24"/>
-        </w:rPr>
-        <w:t>lin</w:t>
-      </w:r>
-      <w:r>
-        <w:rPr>
-          <w:sz w:val="24"/>
-          <w:szCs w:val="24"/>
-        </w:rPr>
-        <w:t>e with 12 lights is used to indicat</w:t>
-      </w:r>
-      <w:r>
-        <w:rPr>
-          <w:sz w:val="24"/>
-          <w:szCs w:val="24"/>
-        </w:rPr>
-        <w:t>e</w:t>
-      </w:r>
-      <w:r>
-        <w:rPr>
-          <w:sz w:val="24"/>
-          <w:szCs w:val="24"/>
-        </w:rPr>
-        <w:t xml:space="preserve"> </w:t>
-      </w:r>
-      <w:r>
-        <w:rPr>
-          <w:sz w:val="24"/>
-          <w:szCs w:val="24"/>
-        </w:rPr>
-        <w:t xml:space="preserve">the address </w:t>
-      </w:r>
-      <w:r>
-        <w:rPr>
-          <w:sz w:val="24"/>
-          <w:szCs w:val="24"/>
-        </w:rPr>
-        <w:t xml:space="preserve">of memory </w:t>
-      </w:r>
-      <w:r>
-        <w:rPr>
-          <w:sz w:val="24"/>
-          <w:szCs w:val="24"/>
-        </w:rPr>
-        <w:t>being manipulated.</w:t>
-      </w:r>
-    </w:p>
-    <w:p>
-      <w:pPr>
-        <w:ind w:left="720" w:firstLine="720"/>
-        <w:rPr>
-          <w:sz w:val="24"/>
-          <w:szCs w:val="24"/>
-        </w:rPr>
-      </w:pPr>
-      <w:r>
-        <w:rPr>
-          <w:rFonts w:hint="eastAsia"/>
-          <w:sz w:val="24"/>
-          <w:szCs w:val="24"/>
-        </w:rPr>
-        <w:t>2)</w:t>
-      </w:r>
-      <w:r>
-        <w:rPr>
-          <w:sz w:val="24"/>
-          <w:szCs w:val="24"/>
-        </w:rPr>
-        <w:t xml:space="preserve"> </w:t>
-      </w:r>
-      <w:r>
-        <w:rPr>
-          <w:sz w:val="24"/>
-          <w:szCs w:val="24"/>
-        </w:rPr>
-        <w:t xml:space="preserve">Second </w:t>
-      </w:r>
-      <w:r>
-        <w:rPr>
-          <w:sz w:val="24"/>
-          <w:szCs w:val="24"/>
-        </w:rPr>
-        <w:t>line (</w:t>
-      </w:r>
-      <w:r>
-        <w:rPr>
-          <w:sz w:val="24"/>
-          <w:szCs w:val="24"/>
-        </w:rPr>
-        <w:t xml:space="preserve">16): the line with 16 lights </w:t>
-      </w:r>
-      <w:r>
-        <w:rPr>
-          <w:sz w:val="24"/>
-          <w:szCs w:val="24"/>
-        </w:rPr>
-        <w:t>shows the value we want to enter.</w:t>
-      </w:r>
-    </w:p>
-    <w:p>
-      <w:pPr>
-        <w:ind w:left="1440"/>
-        <w:rPr>
-          <w:sz w:val="24"/>
-          <w:szCs w:val="24"/>
-        </w:rPr>
-      </w:pPr>
-      <w:r>
-        <w:rPr>
-          <w:sz w:val="24"/>
-          <w:szCs w:val="24"/>
-        </w:rPr>
-        <w:t xml:space="preserve">The Front panel has </w:t>
-      </w:r>
-      <w:r>
-        <w:rPr>
-          <w:sz w:val="24"/>
-          <w:szCs w:val="24"/>
-        </w:rPr>
-        <w:t>a total of 16 checkboxes</w:t>
-      </w:r>
-      <w:r>
-        <w:rPr>
-          <w:sz w:val="24"/>
-          <w:szCs w:val="24"/>
-        </w:rPr>
-        <w:t>.</w:t>
-      </w:r>
-      <w:r>
-        <w:rPr>
-          <w:sz w:val="24"/>
-          <w:szCs w:val="24"/>
-        </w:rPr>
-        <w:t xml:space="preserve"> All the checkboxes </w:t>
-      </w:r>
-      <w:r>
-        <w:rPr>
-          <w:sz w:val="24"/>
-          <w:szCs w:val="24"/>
-        </w:rPr>
-        <w:t>are used to enter value.</w:t>
-      </w:r>
-    </w:p>
-    <w:p>
-      <w:pPr>
-        <w:ind w:left="720" w:firstLine="720"/>
-        <w:rPr>
-          <w:sz w:val="24"/>
-          <w:szCs w:val="24"/>
-        </w:rPr>
-      </w:pPr>
-      <w:r>
-        <w:rPr>
-          <w:sz w:val="24"/>
-          <w:szCs w:val="24"/>
-        </w:rPr>
-        <w:t>F</w:t>
-      </w:r>
-      <w:r>
-        <w:rPr>
-          <w:sz w:val="24"/>
-          <w:szCs w:val="24"/>
-        </w:rPr>
-        <w:t xml:space="preserve">ront panel have </w:t>
-      </w:r>
-      <w:r>
-        <w:rPr>
-          <w:rFonts w:hint="eastAsia"/>
-          <w:sz w:val="24"/>
-          <w:szCs w:val="24"/>
-        </w:rPr>
-        <w:t>se</w:t>
-      </w:r>
-      <w:r>
-        <w:rPr>
-          <w:sz w:val="24"/>
-          <w:szCs w:val="24"/>
-        </w:rPr>
-        <w:t>veral functions.</w:t>
-      </w:r>
-    </w:p>
-    <w:p>
-      <w:pPr>
-        <w:pStyle w:val="ListParagraph"/>
+        <w:pStyle w:val="a3"/>
         <w:numPr>
           <w:ilvl w:val="0"/>
           <w:numId w:val="17"/>
@@ -1665,15 +1675,108 @@
       </w:pPr>
       <w:r>
         <w:rPr>
-          <w:sz w:val="24"/>
-          <w:szCs w:val="24"/>
-        </w:rPr>
-        <w:t>Circle: Click the Circle button will run simulator a complete period of clock, which include a “tick” and an “evaluate”.</w:t>
+          <w:noProof/>
+          <w:sz w:val="24"/>
+          <w:szCs w:val="24"/>
+        </w:rPr>
+        <w:t>Above</w:t>
+      </w:r>
+      <w:r>
+        <w:rPr>
+          <w:sz w:val="24"/>
+          <w:szCs w:val="24"/>
+        </w:rPr>
+        <w:t xml:space="preserve"> </w:t>
+      </w:r>
+      <w:r>
+        <w:rPr>
+          <w:sz w:val="24"/>
+          <w:szCs w:val="24"/>
+        </w:rPr>
+        <w:t>line (</w:t>
+      </w:r>
+      <w:r>
+        <w:rPr>
+          <w:sz w:val="24"/>
+          <w:szCs w:val="24"/>
+        </w:rPr>
+        <w:t>12</w:t>
+      </w:r>
+      <w:r>
+        <w:rPr>
+          <w:sz w:val="24"/>
+          <w:szCs w:val="24"/>
+        </w:rPr>
+        <w:t xml:space="preserve"> bits</w:t>
+      </w:r>
+      <w:r>
+        <w:rPr>
+          <w:sz w:val="24"/>
+          <w:szCs w:val="24"/>
+        </w:rPr>
+        <w:t>)</w:t>
+      </w:r>
+      <w:r>
+        <w:rPr>
+          <w:sz w:val="24"/>
+          <w:szCs w:val="24"/>
+        </w:rPr>
+        <w:t xml:space="preserve">: the </w:t>
+      </w:r>
+      <w:r>
+        <w:rPr>
+          <w:rFonts w:hint="eastAsia"/>
+          <w:sz w:val="24"/>
+          <w:szCs w:val="24"/>
+        </w:rPr>
+        <w:t>lin</w:t>
+      </w:r>
+      <w:r>
+        <w:rPr>
+          <w:sz w:val="24"/>
+          <w:szCs w:val="24"/>
+        </w:rPr>
+        <w:t>e with 12 lights is used to indicat</w:t>
+      </w:r>
+      <w:r>
+        <w:rPr>
+          <w:sz w:val="24"/>
+          <w:szCs w:val="24"/>
+        </w:rPr>
+        <w:t>e</w:t>
+      </w:r>
+      <w:r>
+        <w:rPr>
+          <w:sz w:val="24"/>
+          <w:szCs w:val="24"/>
+        </w:rPr>
+        <w:t xml:space="preserve"> </w:t>
+      </w:r>
+      <w:r>
+        <w:rPr>
+          <w:sz w:val="24"/>
+          <w:szCs w:val="24"/>
+        </w:rPr>
+        <w:t xml:space="preserve">the </w:t>
+      </w:r>
+      <w:r>
+        <w:rPr>
+          <w:sz w:val="24"/>
+          <w:szCs w:val="24"/>
+        </w:rPr>
+        <w:t>memory address register’s value</w:t>
+      </w:r>
+      <w:r>
+        <w:rPr>
+          <w:sz w:val="24"/>
+          <w:szCs w:val="24"/>
+        </w:rPr>
+        <w:t>.</w:t>
       </w:r>
     </w:p>
     <w:p>
       <w:pPr>
-        <w:pStyle w:val="ListParagraph"/>
+        <w:pStyle w:val="a3"/>
         <w:numPr>
           <w:ilvl w:val="0"/>
           <w:numId w:val="17"/>
@@ -1686,10 +1789,11 @@
       </w:pPr>
       <w:r>
         <w:rPr>
-          <w:sz w:val="24"/>
-          <w:szCs w:val="24"/>
-        </w:rPr>
-        <w:t>Pause: The Pause function is used to stop the simulator. When click the Pause button, the status will turn to pause, at this time, the pause light</w:t>
+          <w:noProof/>
+          <w:sz w:val="24"/>
+          <w:szCs w:val="24"/>
+        </w:rPr>
+        <w:t>Lower</w:t>
       </w:r>
       <w:r>
         <w:rPr>
@@ -1703,30 +1807,221 @@
           <w:sz w:val="24"/>
           <w:szCs w:val="24"/>
         </w:rPr>
-        <w:t xml:space="preserve">(bulb </w:t>
-      </w:r>
-      <w:r>
-        <w:rPr>
-          <w:sz w:val="24"/>
-          <w:szCs w:val="24"/>
-        </w:rPr>
-        <w:lastRenderedPageBreak/>
-        <w:t xml:space="preserve">at the left of Pause button) will turn on, and </w:t>
-      </w:r>
-      <w:r>
-        <w:rPr>
-          <w:sz w:val="24"/>
-          <w:szCs w:val="24"/>
-        </w:rPr>
-        <w:t>the Control Unit’s Current Status will be paused. Tick and Circle have no functions at Pause status. And remember, we can load the value by front panel only if the simulator is in the pause status.</w:t>
+        <w:t>line (</w:t>
+      </w:r>
+      <w:r>
+        <w:rPr>
+          <w:sz w:val="24"/>
+          <w:szCs w:val="24"/>
+        </w:rPr>
+        <w:t>16</w:t>
+      </w:r>
+      <w:r>
+        <w:rPr>
+          <w:sz w:val="24"/>
+          <w:szCs w:val="24"/>
+        </w:rPr>
+        <w:t xml:space="preserve"> bits</w:t>
+      </w:r>
+      <w:r>
+        <w:rPr>
+          <w:sz w:val="24"/>
+          <w:szCs w:val="24"/>
+        </w:rPr>
+        <w:t xml:space="preserve">): the line with 16 lights </w:t>
+      </w:r>
+      <w:r>
+        <w:rPr>
+          <w:sz w:val="24"/>
+          <w:szCs w:val="24"/>
+        </w:rPr>
+        <w:t xml:space="preserve">shows the value </w:t>
+      </w:r>
+      <w:r>
+        <w:rPr>
+          <w:sz w:val="24"/>
+          <w:szCs w:val="24"/>
+        </w:rPr>
+        <w:t>of user’s choice</w:t>
+      </w:r>
+      <w:r>
+        <w:rPr>
+          <w:sz w:val="24"/>
+          <w:szCs w:val="24"/>
+        </w:rPr>
+        <w:t>.</w:t>
       </w:r>
     </w:p>
     <w:p>
       <w:pPr>
-        <w:pStyle w:val="ListParagraph"/>
+        <w:ind w:leftChars="50" w:left="105" w:firstLineChars="250" w:firstLine="600"/>
+        <w:rPr>
+          <w:sz w:val="24"/>
+          <w:szCs w:val="24"/>
+        </w:rPr>
+      </w:pPr>
+      <w:r>
+        <w:rPr>
+          <w:sz w:val="24"/>
+          <w:szCs w:val="24"/>
+        </w:rPr>
+        <w:t xml:space="preserve">The Front panel has </w:t>
+      </w:r>
+      <w:r>
+        <w:rPr>
+          <w:sz w:val="24"/>
+          <w:szCs w:val="24"/>
+        </w:rPr>
+        <w:t xml:space="preserve">a total of 16 </w:t>
+      </w:r>
+      <w:r>
+        <w:rPr>
+          <w:sz w:val="24"/>
+          <w:szCs w:val="24"/>
+        </w:rPr>
+        <w:t>switches</w:t>
+      </w:r>
+      <w:r>
+        <w:rPr>
+          <w:sz w:val="24"/>
+          <w:szCs w:val="24"/>
+        </w:rPr>
+        <w:t>.</w:t>
+      </w:r>
+      <w:r>
+        <w:rPr>
+          <w:sz w:val="24"/>
+          <w:szCs w:val="24"/>
+        </w:rPr>
+        <w:t xml:space="preserve"> All the </w:t>
+      </w:r>
+      <w:r>
+        <w:rPr>
+          <w:sz w:val="24"/>
+          <w:szCs w:val="24"/>
+        </w:rPr>
+        <w:t>switches</w:t>
+      </w:r>
+      <w:r>
+        <w:rPr>
+          <w:sz w:val="24"/>
+          <w:szCs w:val="24"/>
+        </w:rPr>
+        <w:t xml:space="preserve"> </w:t>
+      </w:r>
+      <w:r>
+        <w:rPr>
+          <w:sz w:val="24"/>
+          <w:szCs w:val="24"/>
+        </w:rPr>
+        <w:t>are used to enter</w:t>
+      </w:r>
+      <w:r>
+        <w:rPr>
+          <w:sz w:val="24"/>
+          <w:szCs w:val="24"/>
+        </w:rPr>
+        <w:t xml:space="preserve"> a</w:t>
+      </w:r>
+      <w:r>
+        <w:rPr>
+          <w:sz w:val="24"/>
+          <w:szCs w:val="24"/>
+        </w:rPr>
+        <w:t xml:space="preserve"> </w:t>
+      </w:r>
+      <w:r>
+        <w:rPr>
+          <w:noProof/>
+          <w:sz w:val="24"/>
+          <w:szCs w:val="24"/>
+        </w:rPr>
+        <w:t>value</w:t>
+      </w:r>
+      <w:r>
+        <w:rPr>
+          <w:sz w:val="24"/>
+          <w:szCs w:val="24"/>
+        </w:rPr>
+        <w:t>.</w:t>
+      </w:r>
+    </w:p>
+    <w:p>
+      <w:pPr>
+        <w:ind w:leftChars="50" w:left="105" w:firstLineChars="250" w:firstLine="600"/>
+        <w:rPr>
+          <w:sz w:val="24"/>
+          <w:szCs w:val="24"/>
+        </w:rPr>
+      </w:pPr>
+      <w:r>
+        <w:rPr>
+          <w:noProof/>
+          <w:sz w:val="24"/>
+          <w:szCs w:val="24"/>
+        </w:rPr>
+        <w:t>The f</w:t>
+      </w:r>
+      <w:r>
+        <w:rPr>
+          <w:noProof/>
+          <w:sz w:val="24"/>
+          <w:szCs w:val="24"/>
+        </w:rPr>
+        <w:t>ront</w:t>
+      </w:r>
+      <w:r>
+        <w:rPr>
+          <w:sz w:val="24"/>
+          <w:szCs w:val="24"/>
+        </w:rPr>
+        <w:t xml:space="preserve"> panel </w:t>
+      </w:r>
+      <w:r>
+        <w:rPr>
+          <w:noProof/>
+          <w:sz w:val="24"/>
+          <w:szCs w:val="24"/>
+        </w:rPr>
+        <w:t>ha</w:t>
+      </w:r>
+      <w:r>
+        <w:rPr>
+          <w:noProof/>
+          <w:sz w:val="24"/>
+          <w:szCs w:val="24"/>
+        </w:rPr>
+        <w:t>s</w:t>
+      </w:r>
+      <w:r>
+        <w:rPr>
+          <w:sz w:val="24"/>
+          <w:szCs w:val="24"/>
+        </w:rPr>
+        <w:t xml:space="preserve"> </w:t>
+      </w:r>
+      <w:r>
+        <w:rPr>
+          <w:rFonts w:hint="eastAsia"/>
+          <w:sz w:val="24"/>
+          <w:szCs w:val="24"/>
+        </w:rPr>
+        <w:t>se</w:t>
+      </w:r>
+      <w:r>
+        <w:rPr>
+          <w:sz w:val="24"/>
+          <w:szCs w:val="24"/>
+        </w:rPr>
+        <w:t>veral functions.</w:t>
+      </w:r>
+    </w:p>
+    <w:p>
+      <w:pPr>
+        <w:pStyle w:val="a3"/>
         <w:numPr>
           <w:ilvl w:val="0"/>
-          <w:numId w:val="17"/>
+          <w:numId w:val="18"/>
         </w:numPr>
         <w:ind w:firstLineChars="0"/>
         <w:rPr>
@@ -1739,72 +2034,142 @@
           <w:sz w:val="24"/>
           <w:szCs w:val="24"/>
         </w:rPr>
-        <w:t xml:space="preserve">Load: we can load the value to the register by front panel. </w:t>
-      </w:r>
-      <w:r>
-        <w:rPr>
-          <w:sz w:val="24"/>
-          <w:szCs w:val="24"/>
-        </w:rPr>
-        <w:t>We use the switches to set the value. T</w:t>
-      </w:r>
-      <w:r>
-        <w:rPr>
-          <w:sz w:val="24"/>
-          <w:szCs w:val="24"/>
-        </w:rPr>
-        <w:t xml:space="preserve">here are 8 checkboxes on the right of the panel. These checkboxes are used to setting the destinations. If you want to set the value </w:t>
-      </w:r>
-      <w:r>
-        <w:rPr>
-          <w:sz w:val="24"/>
-          <w:szCs w:val="24"/>
-        </w:rPr>
-        <w:t xml:space="preserve">to GPRF and IRF, </w:t>
-      </w:r>
-      <w:r>
-        <w:rPr>
-          <w:rFonts w:hint="eastAsia"/>
-          <w:sz w:val="24"/>
-          <w:szCs w:val="24"/>
-        </w:rPr>
-        <w:t>p</w:t>
-      </w:r>
-      <w:r>
-        <w:rPr>
-          <w:sz w:val="24"/>
-          <w:szCs w:val="24"/>
-        </w:rPr>
-        <w:t>lease remember to choose the number behind</w:t>
-      </w:r>
-      <w:r>
-        <w:rPr>
-          <w:sz w:val="24"/>
-          <w:szCs w:val="24"/>
-        </w:rPr>
-        <w:t xml:space="preserve">. If you want to change PC and Memory, the numbers </w:t>
-      </w:r>
-      <w:r>
-        <w:rPr>
-          <w:sz w:val="24"/>
-          <w:szCs w:val="24"/>
-        </w:rPr>
-        <w:t>have no effect</w:t>
-      </w:r>
-      <w:r>
-        <w:rPr>
-          <w:sz w:val="24"/>
-          <w:szCs w:val="24"/>
-        </w:rPr>
-        <w:t>.</w:t>
+        <w:t>Circle: Click</w:t>
+      </w:r>
+      <w:r>
+        <w:rPr>
+          <w:sz w:val="24"/>
+          <w:szCs w:val="24"/>
+        </w:rPr>
+        <w:t>ing</w:t>
+      </w:r>
+      <w:r>
+        <w:rPr>
+          <w:sz w:val="24"/>
+          <w:szCs w:val="24"/>
+        </w:rPr>
+        <w:t xml:space="preserve"> the Circle button </w:t>
+      </w:r>
+      <w:r>
+        <w:rPr>
+          <w:noProof/>
+          <w:sz w:val="24"/>
+          <w:szCs w:val="24"/>
+        </w:rPr>
+        <w:t>mak</w:t>
+      </w:r>
+      <w:r>
+        <w:rPr>
+          <w:noProof/>
+          <w:sz w:val="24"/>
+          <w:szCs w:val="24"/>
+        </w:rPr>
+        <w:t>es</w:t>
+      </w:r>
+      <w:r>
+        <w:rPr>
+          <w:noProof/>
+          <w:sz w:val="24"/>
+          <w:szCs w:val="24"/>
+        </w:rPr>
+        <w:t xml:space="preserve"> </w:t>
+      </w:r>
+      <w:r>
+        <w:rPr>
+          <w:noProof/>
+          <w:sz w:val="24"/>
+          <w:szCs w:val="24"/>
+        </w:rPr>
+        <w:t>the</w:t>
+      </w:r>
+      <w:r>
+        <w:rPr>
+          <w:sz w:val="24"/>
+          <w:szCs w:val="24"/>
+        </w:rPr>
+        <w:t xml:space="preserve"> simulator </w:t>
+      </w:r>
+      <w:r>
+        <w:rPr>
+          <w:sz w:val="24"/>
+          <w:szCs w:val="24"/>
+        </w:rPr>
+        <w:t xml:space="preserve">run </w:t>
+      </w:r>
+      <w:r>
+        <w:rPr>
+          <w:sz w:val="24"/>
+          <w:szCs w:val="24"/>
+        </w:rPr>
+        <w:t>a complete period of</w:t>
+      </w:r>
+      <w:r>
+        <w:rPr>
+          <w:sz w:val="24"/>
+          <w:szCs w:val="24"/>
+        </w:rPr>
+        <w:t xml:space="preserve"> a</w:t>
+      </w:r>
+      <w:r>
+        <w:rPr>
+          <w:sz w:val="24"/>
+          <w:szCs w:val="24"/>
+        </w:rPr>
+        <w:t xml:space="preserve"> </w:t>
+      </w:r>
+      <w:r>
+        <w:rPr>
+          <w:noProof/>
+          <w:sz w:val="24"/>
+          <w:szCs w:val="24"/>
+        </w:rPr>
+        <w:t>clock</w:t>
+      </w:r>
+      <w:r>
+        <w:rPr>
+          <w:sz w:val="24"/>
+          <w:szCs w:val="24"/>
+        </w:rPr>
+        <w:t xml:space="preserve">, which </w:t>
+      </w:r>
+      <w:r>
+        <w:rPr>
+          <w:noProof/>
+          <w:sz w:val="24"/>
+          <w:szCs w:val="24"/>
+        </w:rPr>
+        <w:t>include</w:t>
+      </w:r>
+      <w:r>
+        <w:rPr>
+          <w:noProof/>
+          <w:sz w:val="24"/>
+          <w:szCs w:val="24"/>
+        </w:rPr>
+        <w:t>s</w:t>
+      </w:r>
+      <w:r>
+        <w:rPr>
+          <w:sz w:val="24"/>
+          <w:szCs w:val="24"/>
+        </w:rPr>
+        <w:t xml:space="preserve"> a “tick” and an “evaluate</w:t>
+      </w:r>
+      <w:r>
+        <w:rPr>
+          <w:noProof/>
+          <w:sz w:val="24"/>
+          <w:szCs w:val="24"/>
+        </w:rPr>
+        <w:t>” process.</w:t>
       </w:r>
     </w:p>
     <w:p>
       <w:pPr>
-        <w:pStyle w:val="ListParagraph"/>
+        <w:pStyle w:val="a3"/>
         <w:numPr>
           <w:ilvl w:val="0"/>
-          <w:numId w:val="17"/>
+          <w:numId w:val="18"/>
         </w:numPr>
         <w:ind w:firstLineChars="0"/>
         <w:rPr>
@@ -1817,45 +2182,386 @@
           <w:sz w:val="24"/>
           <w:szCs w:val="24"/>
         </w:rPr>
-        <w:t xml:space="preserve">Load MAR: </w:t>
-      </w:r>
-      <w:r>
-        <w:rPr>
-          <w:rFonts w:hint="eastAsia"/>
-          <w:sz w:val="24"/>
-          <w:szCs w:val="24"/>
-        </w:rPr>
-        <w:t>t</w:t>
-      </w:r>
-      <w:r>
-        <w:rPr>
-          <w:sz w:val="24"/>
-          <w:szCs w:val="24"/>
-        </w:rPr>
-        <w:t>o set the value in memory, you should set the MAR first. Click L</w:t>
-      </w:r>
-      <w:r>
-        <w:rPr>
-          <w:rFonts w:hint="eastAsia"/>
-          <w:sz w:val="24"/>
-          <w:szCs w:val="24"/>
-        </w:rPr>
-        <w:t>oad</w:t>
-      </w:r>
-      <w:r>
-        <w:rPr>
-          <w:sz w:val="24"/>
-          <w:szCs w:val="24"/>
-        </w:rPr>
-        <w:t xml:space="preserve"> MAR button will set the MAR.</w:t>
+        <w:lastRenderedPageBreak/>
+        <w:t>Pause: The Pause</w:t>
+      </w:r>
+      <w:r>
+        <w:rPr>
+          <w:sz w:val="24"/>
+          <w:szCs w:val="24"/>
+        </w:rPr>
+        <w:t xml:space="preserve"> button</w:t>
+      </w:r>
+      <w:r>
+        <w:rPr>
+          <w:sz w:val="24"/>
+          <w:szCs w:val="24"/>
+        </w:rPr>
+        <w:t xml:space="preserve"> </w:t>
+      </w:r>
+      <w:r>
+        <w:rPr>
+          <w:noProof/>
+          <w:sz w:val="24"/>
+          <w:szCs w:val="24"/>
+        </w:rPr>
+        <w:t>temp</w:t>
+      </w:r>
+      <w:r>
+        <w:rPr>
+          <w:noProof/>
+          <w:sz w:val="24"/>
+          <w:szCs w:val="24"/>
+        </w:rPr>
+        <w:t>orari</w:t>
+      </w:r>
+      <w:r>
+        <w:rPr>
+          <w:noProof/>
+          <w:sz w:val="24"/>
+          <w:szCs w:val="24"/>
+        </w:rPr>
+        <w:t>ly</w:t>
+      </w:r>
+      <w:r>
+        <w:rPr>
+          <w:noProof/>
+          <w:sz w:val="24"/>
+          <w:szCs w:val="24"/>
+        </w:rPr>
+        <w:t xml:space="preserve"> </w:t>
+      </w:r>
+      <w:r>
+        <w:rPr>
+          <w:noProof/>
+          <w:sz w:val="24"/>
+          <w:szCs w:val="24"/>
+        </w:rPr>
+        <w:t>stop</w:t>
+      </w:r>
+      <w:r>
+        <w:rPr>
+          <w:noProof/>
+          <w:sz w:val="24"/>
+          <w:szCs w:val="24"/>
+        </w:rPr>
+        <w:t>s</w:t>
+      </w:r>
+      <w:r>
+        <w:rPr>
+          <w:sz w:val="24"/>
+          <w:szCs w:val="24"/>
+        </w:rPr>
+        <w:t xml:space="preserve"> the simulator. When </w:t>
+      </w:r>
+      <w:r>
+        <w:rPr>
+          <w:noProof/>
+          <w:sz w:val="24"/>
+          <w:szCs w:val="24"/>
+        </w:rPr>
+        <w:t>click</w:t>
+      </w:r>
+      <w:r>
+        <w:rPr>
+          <w:noProof/>
+          <w:sz w:val="24"/>
+          <w:szCs w:val="24"/>
+        </w:rPr>
+        <w:t>ing</w:t>
+      </w:r>
+      <w:r>
+        <w:rPr>
+          <w:sz w:val="24"/>
+          <w:szCs w:val="24"/>
+        </w:rPr>
+        <w:t xml:space="preserve"> the Pause button, the </w:t>
+      </w:r>
+      <w:r>
+        <w:rPr>
+          <w:sz w:val="24"/>
+          <w:szCs w:val="24"/>
+        </w:rPr>
+        <w:t xml:space="preserve">control unit </w:t>
+      </w:r>
+      <w:r>
+        <w:rPr>
+          <w:sz w:val="24"/>
+          <w:szCs w:val="24"/>
+        </w:rPr>
+        <w:t>pause</w:t>
+      </w:r>
+      <w:r>
+        <w:rPr>
+          <w:sz w:val="24"/>
+          <w:szCs w:val="24"/>
+        </w:rPr>
+        <w:t>s</w:t>
+      </w:r>
+      <w:r>
+        <w:rPr>
+          <w:sz w:val="24"/>
+          <w:szCs w:val="24"/>
+        </w:rPr>
+        <w:t xml:space="preserve">, </w:t>
+      </w:r>
+      <w:r>
+        <w:rPr>
+          <w:sz w:val="24"/>
+          <w:szCs w:val="24"/>
+        </w:rPr>
+        <w:t xml:space="preserve">and in the </w:t>
+      </w:r>
+      <w:r>
+        <w:rPr>
+          <w:noProof/>
+          <w:sz w:val="24"/>
+          <w:szCs w:val="24"/>
+        </w:rPr>
+        <w:t>meantime</w:t>
+      </w:r>
+      <w:r>
+        <w:rPr>
+          <w:sz w:val="24"/>
+          <w:szCs w:val="24"/>
+        </w:rPr>
+        <w:t>, the pause light</w:t>
+      </w:r>
+      <w:r>
+        <w:rPr>
+          <w:sz w:val="24"/>
+          <w:szCs w:val="24"/>
+        </w:rPr>
+        <w:t xml:space="preserve"> </w:t>
+      </w:r>
+      <w:r>
+        <w:rPr>
+          <w:sz w:val="24"/>
+          <w:szCs w:val="24"/>
+        </w:rPr>
+        <w:t xml:space="preserve">(bulb </w:t>
+      </w:r>
+      <w:r>
+        <w:rPr>
+          <w:sz w:val="24"/>
+          <w:szCs w:val="24"/>
+        </w:rPr>
+        <w:t>to</w:t>
+      </w:r>
+      <w:r>
+        <w:rPr>
+          <w:sz w:val="24"/>
+          <w:szCs w:val="24"/>
+        </w:rPr>
+        <w:t xml:space="preserve"> the left of Pause button) </w:t>
+      </w:r>
+      <w:r>
+        <w:rPr>
+          <w:noProof/>
+          <w:sz w:val="24"/>
+          <w:szCs w:val="24"/>
+        </w:rPr>
+        <w:t>goes</w:t>
+      </w:r>
+      <w:r>
+        <w:rPr>
+          <w:sz w:val="24"/>
+          <w:szCs w:val="24"/>
+        </w:rPr>
+        <w:t xml:space="preserve"> on, and </w:t>
+      </w:r>
+      <w:r>
+        <w:rPr>
+          <w:sz w:val="24"/>
+          <w:szCs w:val="24"/>
+        </w:rPr>
+        <w:t xml:space="preserve">the Control Unit’s Current </w:t>
+      </w:r>
+      <w:r>
+        <w:rPr>
+          <w:noProof/>
+          <w:sz w:val="24"/>
+          <w:szCs w:val="24"/>
+        </w:rPr>
+        <w:t>Status</w:t>
+      </w:r>
+      <w:r>
+        <w:rPr>
+          <w:noProof/>
+          <w:sz w:val="24"/>
+          <w:szCs w:val="24"/>
+        </w:rPr>
+        <w:t xml:space="preserve"> in the debug panel</w:t>
+      </w:r>
+      <w:r>
+        <w:rPr>
+          <w:noProof/>
+          <w:sz w:val="24"/>
+          <w:szCs w:val="24"/>
+        </w:rPr>
+        <w:t xml:space="preserve"> </w:t>
+      </w:r>
+      <w:r>
+        <w:rPr>
+          <w:noProof/>
+          <w:sz w:val="24"/>
+          <w:szCs w:val="24"/>
+        </w:rPr>
+        <w:t>tur</w:t>
+      </w:r>
+      <w:r>
+        <w:rPr>
+          <w:noProof/>
+          <w:sz w:val="24"/>
+          <w:szCs w:val="24"/>
+        </w:rPr>
+        <w:t>ns to PAUSED</w:t>
+      </w:r>
+      <w:r>
+        <w:rPr>
+          <w:noProof/>
+          <w:sz w:val="24"/>
+          <w:szCs w:val="24"/>
+        </w:rPr>
+        <w:t>.</w:t>
+      </w:r>
+      <w:r>
+        <w:rPr>
+          <w:sz w:val="24"/>
+          <w:szCs w:val="24"/>
+        </w:rPr>
+        <w:t xml:space="preserve"> Tick and Circle have no functions at Pause status. </w:t>
+      </w:r>
+      <w:r>
+        <w:rPr>
+          <w:noProof/>
+          <w:sz w:val="24"/>
+          <w:szCs w:val="24"/>
+        </w:rPr>
+        <w:t>R</w:t>
+      </w:r>
+      <w:r>
+        <w:rPr>
+          <w:sz w:val="24"/>
+          <w:szCs w:val="24"/>
+        </w:rPr>
+        <w:t>emember,</w:t>
+      </w:r>
+      <w:r>
+        <w:rPr>
+          <w:sz w:val="24"/>
+          <w:szCs w:val="24"/>
+        </w:rPr>
+        <w:t xml:space="preserve"> </w:t>
+      </w:r>
+      <w:r>
+        <w:rPr>
+          <w:sz w:val="24"/>
+          <w:szCs w:val="24"/>
+        </w:rPr>
+        <w:t>load</w:t>
+      </w:r>
+      <w:r>
+        <w:rPr>
+          <w:sz w:val="24"/>
+          <w:szCs w:val="24"/>
+        </w:rPr>
+        <w:t>ing</w:t>
+      </w:r>
+      <w:r>
+        <w:rPr>
+          <w:sz w:val="24"/>
+          <w:szCs w:val="24"/>
+        </w:rPr>
+        <w:t xml:space="preserve"> </w:t>
+      </w:r>
+      <w:r>
+        <w:rPr>
+          <w:sz w:val="24"/>
+          <w:szCs w:val="24"/>
+        </w:rPr>
+        <w:t>a</w:t>
+      </w:r>
+      <w:r>
+        <w:rPr>
+          <w:sz w:val="24"/>
+          <w:szCs w:val="24"/>
+        </w:rPr>
+        <w:t xml:space="preserve"> value by</w:t>
+      </w:r>
+      <w:r>
+        <w:rPr>
+          <w:sz w:val="24"/>
+          <w:szCs w:val="24"/>
+        </w:rPr>
+        <w:t xml:space="preserve"> the</w:t>
+      </w:r>
+      <w:r>
+        <w:rPr>
+          <w:sz w:val="24"/>
+          <w:szCs w:val="24"/>
+        </w:rPr>
+        <w:t xml:space="preserve"> </w:t>
+      </w:r>
+      <w:r>
+        <w:rPr>
+          <w:noProof/>
+          <w:sz w:val="24"/>
+          <w:szCs w:val="24"/>
+        </w:rPr>
+        <w:t>front</w:t>
+      </w:r>
+      <w:r>
+        <w:rPr>
+          <w:sz w:val="24"/>
+          <w:szCs w:val="24"/>
+        </w:rPr>
+        <w:t xml:space="preserve"> panel</w:t>
+      </w:r>
+      <w:r>
+        <w:rPr>
+          <w:sz w:val="24"/>
+          <w:szCs w:val="24"/>
+        </w:rPr>
+        <w:t xml:space="preserve"> is possible</w:t>
+      </w:r>
+      <w:r>
+        <w:rPr>
+          <w:sz w:val="24"/>
+          <w:szCs w:val="24"/>
+        </w:rPr>
+        <w:t xml:space="preserve"> only if the simulator </w:t>
+      </w:r>
+      <w:r>
+        <w:rPr>
+          <w:noProof/>
+          <w:sz w:val="24"/>
+          <w:szCs w:val="24"/>
+        </w:rPr>
+        <w:t>is</w:t>
+      </w:r>
+      <w:r>
+        <w:rPr>
+          <w:noProof/>
+          <w:sz w:val="24"/>
+          <w:szCs w:val="24"/>
+        </w:rPr>
+        <w:t xml:space="preserve"> paused</w:t>
+      </w:r>
+      <w:r>
+        <w:rPr>
+          <w:sz w:val="24"/>
+          <w:szCs w:val="24"/>
+        </w:rPr>
+        <w:t>.</w:t>
       </w:r>
     </w:p>
     <w:p>
       <w:pPr>
-        <w:pStyle w:val="ListParagraph"/>
+        <w:pStyle w:val="a3"/>
         <w:numPr>
           <w:ilvl w:val="0"/>
-          <w:numId w:val="17"/>
+          <w:numId w:val="18"/>
         </w:numPr>
         <w:ind w:firstLineChars="0"/>
         <w:rPr>
@@ -1868,45 +2574,170 @@
           <w:sz w:val="24"/>
           <w:szCs w:val="24"/>
         </w:rPr>
-        <w:t>R</w:t>
-      </w:r>
-      <w:r>
-        <w:rPr>
-          <w:rFonts w:hint="eastAsia"/>
-          <w:sz w:val="24"/>
-          <w:szCs w:val="24"/>
-        </w:rPr>
-        <w:t>eset</w:t>
-      </w:r>
-      <w:r>
-        <w:rPr>
-          <w:sz w:val="24"/>
-          <w:szCs w:val="24"/>
-        </w:rPr>
-        <w:t xml:space="preserve"> CU Status: Click Reset CU </w:t>
-      </w:r>
-      <w:r>
-        <w:rPr>
-          <w:rFonts w:hint="eastAsia"/>
-          <w:sz w:val="24"/>
-          <w:szCs w:val="24"/>
-        </w:rPr>
-        <w:t>St</w:t>
-      </w:r>
-      <w:r>
-        <w:rPr>
-          <w:sz w:val="24"/>
-          <w:szCs w:val="24"/>
-        </w:rPr>
-        <w:t>atus button will turn the CU Status to Initialized. This function won’t change any value in simulator.</w:t>
+        <w:t xml:space="preserve">Load: we can load the value to </w:t>
+      </w:r>
+      <w:r>
+        <w:rPr>
+          <w:sz w:val="24"/>
+          <w:szCs w:val="24"/>
+        </w:rPr>
+        <w:t>any of the</w:t>
+      </w:r>
+      <w:r>
+        <w:rPr>
+          <w:sz w:val="24"/>
+          <w:szCs w:val="24"/>
+        </w:rPr>
+        <w:t xml:space="preserve"> </w:t>
+      </w:r>
+      <w:r>
+        <w:rPr>
+          <w:noProof/>
+          <w:sz w:val="24"/>
+          <w:szCs w:val="24"/>
+        </w:rPr>
+        <w:t>register</w:t>
+      </w:r>
+      <w:r>
+        <w:rPr>
+          <w:noProof/>
+          <w:sz w:val="24"/>
+          <w:szCs w:val="24"/>
+        </w:rPr>
+        <w:t xml:space="preserve">s or a </w:t>
+      </w:r>
+      <w:r>
+        <w:rPr>
+          <w:noProof/>
+          <w:sz w:val="24"/>
+          <w:szCs w:val="24"/>
+        </w:rPr>
+        <w:t>certain point in the memory</w:t>
+      </w:r>
+      <w:r>
+        <w:rPr>
+          <w:sz w:val="24"/>
+          <w:szCs w:val="24"/>
+        </w:rPr>
+        <w:t xml:space="preserve"> by</w:t>
+      </w:r>
+      <w:r>
+        <w:rPr>
+          <w:sz w:val="24"/>
+          <w:szCs w:val="24"/>
+        </w:rPr>
+        <w:t xml:space="preserve"> the</w:t>
+      </w:r>
+      <w:r>
+        <w:rPr>
+          <w:sz w:val="24"/>
+          <w:szCs w:val="24"/>
+        </w:rPr>
+        <w:t xml:space="preserve"> </w:t>
+      </w:r>
+      <w:r>
+        <w:rPr>
+          <w:noProof/>
+          <w:sz w:val="24"/>
+          <w:szCs w:val="24"/>
+        </w:rPr>
+        <w:t>front</w:t>
+      </w:r>
+      <w:r>
+        <w:rPr>
+          <w:sz w:val="24"/>
+          <w:szCs w:val="24"/>
+        </w:rPr>
+        <w:t xml:space="preserve"> panel. </w:t>
+      </w:r>
+      <w:r>
+        <w:rPr>
+          <w:sz w:val="24"/>
+          <w:szCs w:val="24"/>
+        </w:rPr>
+        <w:t>First</w:t>
+      </w:r>
+      <w:r>
+        <w:rPr>
+          <w:sz w:val="24"/>
+          <w:szCs w:val="24"/>
+        </w:rPr>
+        <w:t xml:space="preserve"> set the value</w:t>
+      </w:r>
+      <w:r>
+        <w:rPr>
+          <w:sz w:val="24"/>
+          <w:szCs w:val="24"/>
+        </w:rPr>
+        <w:t xml:space="preserve"> with the switches, then choose a </w:t>
+      </w:r>
+      <w:r>
+        <w:rPr>
+          <w:noProof/>
+          <w:sz w:val="24"/>
+          <w:szCs w:val="24"/>
+        </w:rPr>
+        <w:t>dest</w:t>
+      </w:r>
+      <w:r>
+        <w:rPr>
+          <w:noProof/>
+          <w:sz w:val="24"/>
+          <w:szCs w:val="24"/>
+        </w:rPr>
+        <w:t>ina</w:t>
+      </w:r>
+      <w:r>
+        <w:rPr>
+          <w:noProof/>
+          <w:sz w:val="24"/>
+          <w:szCs w:val="24"/>
+        </w:rPr>
+        <w:t>tion</w:t>
+      </w:r>
+      <w:r>
+        <w:rPr>
+          <w:sz w:val="24"/>
+          <w:szCs w:val="24"/>
+        </w:rPr>
+        <w:t xml:space="preserve"> with the switches to the right</w:t>
+      </w:r>
+      <w:r>
+        <w:rPr>
+          <w:sz w:val="24"/>
+          <w:szCs w:val="24"/>
+        </w:rPr>
+        <w:t xml:space="preserve">. </w:t>
+      </w:r>
+      <w:r>
+        <w:rPr>
+          <w:sz w:val="24"/>
+          <w:szCs w:val="24"/>
+        </w:rPr>
+        <w:t xml:space="preserve">Then click the load button to load the value to the destination. Again, you can only do this when the machine </w:t>
+      </w:r>
+      <w:r>
+        <w:rPr>
+          <w:noProof/>
+          <w:sz w:val="24"/>
+          <w:szCs w:val="24"/>
+        </w:rPr>
+        <w:t>is paused</w:t>
+      </w:r>
+      <w:r>
+        <w:rPr>
+          <w:sz w:val="24"/>
+          <w:szCs w:val="24"/>
+        </w:rPr>
+        <w:t>.</w:t>
       </w:r>
     </w:p>
     <w:p>
       <w:pPr>
-        <w:pStyle w:val="ListParagraph"/>
+        <w:pStyle w:val="a3"/>
         <w:numPr>
           <w:ilvl w:val="0"/>
-          <w:numId w:val="17"/>
+          <w:numId w:val="18"/>
         </w:numPr>
         <w:ind w:firstLineChars="0"/>
         <w:rPr>
@@ -1919,17 +2750,378 @@
           <w:sz w:val="24"/>
           <w:szCs w:val="24"/>
         </w:rPr>
-        <w:t xml:space="preserve">IPL: Click the IPL button will do Initialize Program Load function. It will load the test program into simulator. </w:t>
+        <w:t xml:space="preserve">Load MAR: </w:t>
+      </w:r>
+      <w:r>
+        <w:rPr>
+          <w:rFonts w:hint="eastAsia"/>
+          <w:sz w:val="24"/>
+          <w:szCs w:val="24"/>
+        </w:rPr>
+        <w:t>t</w:t>
+      </w:r>
+      <w:r>
+        <w:rPr>
+          <w:sz w:val="24"/>
+          <w:szCs w:val="24"/>
+        </w:rPr>
+        <w:t xml:space="preserve">o </w:t>
+      </w:r>
+      <w:r>
+        <w:rPr>
+          <w:sz w:val="24"/>
+          <w:szCs w:val="24"/>
+        </w:rPr>
+        <w:t>load</w:t>
+      </w:r>
+      <w:r>
+        <w:rPr>
+          <w:sz w:val="24"/>
+          <w:szCs w:val="24"/>
+        </w:rPr>
+        <w:t xml:space="preserve"> </w:t>
+      </w:r>
+      <w:r>
+        <w:rPr>
+          <w:sz w:val="24"/>
+          <w:szCs w:val="24"/>
+        </w:rPr>
+        <w:t>a</w:t>
+      </w:r>
+      <w:r>
+        <w:rPr>
+          <w:sz w:val="24"/>
+          <w:szCs w:val="24"/>
+        </w:rPr>
+        <w:t xml:space="preserve"> value in</w:t>
+      </w:r>
+      <w:r>
+        <w:rPr>
+          <w:sz w:val="24"/>
+          <w:szCs w:val="24"/>
+        </w:rPr>
+        <w:t>to the</w:t>
+      </w:r>
+      <w:r>
+        <w:rPr>
+          <w:sz w:val="24"/>
+          <w:szCs w:val="24"/>
+        </w:rPr>
+        <w:t xml:space="preserve"> memory, you should set the MAR first. Click</w:t>
+      </w:r>
+      <w:r>
+        <w:rPr>
+          <w:sz w:val="24"/>
+          <w:szCs w:val="24"/>
+        </w:rPr>
+        <w:t>ing</w:t>
+      </w:r>
+      <w:r>
+        <w:rPr>
+          <w:sz w:val="24"/>
+          <w:szCs w:val="24"/>
+        </w:rPr>
+        <w:t xml:space="preserve"> L</w:t>
+      </w:r>
+      <w:r>
+        <w:rPr>
+          <w:rFonts w:hint="eastAsia"/>
+          <w:sz w:val="24"/>
+          <w:szCs w:val="24"/>
+        </w:rPr>
+        <w:t>oad</w:t>
+      </w:r>
+      <w:r>
+        <w:rPr>
+          <w:sz w:val="24"/>
+          <w:szCs w:val="24"/>
+        </w:rPr>
+        <w:t xml:space="preserve"> MAR button </w:t>
+      </w:r>
+      <w:r>
+        <w:rPr>
+          <w:noProof/>
+          <w:sz w:val="24"/>
+          <w:szCs w:val="24"/>
+        </w:rPr>
+        <w:t>sets</w:t>
+      </w:r>
+      <w:r>
+        <w:rPr>
+          <w:sz w:val="24"/>
+          <w:szCs w:val="24"/>
+        </w:rPr>
+        <w:t xml:space="preserve"> the MAR</w:t>
+      </w:r>
+      <w:r>
+        <w:rPr>
+          <w:sz w:val="24"/>
+          <w:szCs w:val="24"/>
+        </w:rPr>
+        <w:t xml:space="preserve"> to the value decided by the switches</w:t>
+      </w:r>
+      <w:r>
+        <w:rPr>
+          <w:sz w:val="24"/>
+          <w:szCs w:val="24"/>
+        </w:rPr>
+        <w:t>.</w:t>
       </w:r>
     </w:p>
     <w:p>
       <w:pPr>
-        <w:ind w:left="720" w:firstLine="720"/>
-        <w:rPr>
-          <w:sz w:val="24"/>
-          <w:szCs w:val="24"/>
-        </w:rPr>
-      </w:pPr>
+        <w:pStyle w:val="a3"/>
+        <w:numPr>
+          <w:ilvl w:val="0"/>
+          <w:numId w:val="18"/>
+        </w:numPr>
+        <w:ind w:firstLineChars="0"/>
+        <w:rPr>
+          <w:sz w:val="24"/>
+          <w:szCs w:val="24"/>
+        </w:rPr>
+      </w:pPr>
+      <w:r>
+        <w:rPr>
+          <w:sz w:val="24"/>
+          <w:szCs w:val="24"/>
+        </w:rPr>
+        <w:t>R</w:t>
+      </w:r>
+      <w:r>
+        <w:rPr>
+          <w:rFonts w:hint="eastAsia"/>
+          <w:sz w:val="24"/>
+          <w:szCs w:val="24"/>
+        </w:rPr>
+        <w:t>eset</w:t>
+      </w:r>
+      <w:r>
+        <w:rPr>
+          <w:sz w:val="24"/>
+          <w:szCs w:val="24"/>
+        </w:rPr>
+        <w:t xml:space="preserve"> CU Status: Click</w:t>
+      </w:r>
+      <w:r>
+        <w:rPr>
+          <w:sz w:val="24"/>
+          <w:szCs w:val="24"/>
+        </w:rPr>
+        <w:t>ing</w:t>
+      </w:r>
+      <w:r>
+        <w:rPr>
+          <w:sz w:val="24"/>
+          <w:szCs w:val="24"/>
+        </w:rPr>
+        <w:t xml:space="preserve"> Reset CU </w:t>
+      </w:r>
+      <w:r>
+        <w:rPr>
+          <w:rFonts w:hint="eastAsia"/>
+          <w:sz w:val="24"/>
+          <w:szCs w:val="24"/>
+        </w:rPr>
+        <w:t>St</w:t>
+      </w:r>
+      <w:r>
+        <w:rPr>
+          <w:sz w:val="24"/>
+          <w:szCs w:val="24"/>
+        </w:rPr>
+        <w:t>atus button</w:t>
+      </w:r>
+      <w:r>
+        <w:rPr>
+          <w:sz w:val="24"/>
+          <w:szCs w:val="24"/>
+        </w:rPr>
+        <w:t xml:space="preserve"> </w:t>
+      </w:r>
+      <w:r>
+        <w:rPr>
+          <w:noProof/>
+          <w:sz w:val="24"/>
+          <w:szCs w:val="24"/>
+        </w:rPr>
+        <w:t>resets</w:t>
+      </w:r>
+      <w:r>
+        <w:rPr>
+          <w:sz w:val="24"/>
+          <w:szCs w:val="24"/>
+        </w:rPr>
+        <w:t xml:space="preserve"> the CU Status to Initialized. This function </w:t>
+      </w:r>
+      <w:r>
+        <w:rPr>
+          <w:noProof/>
+          <w:sz w:val="24"/>
+          <w:szCs w:val="24"/>
+        </w:rPr>
+        <w:t>change</w:t>
+      </w:r>
+      <w:r>
+        <w:rPr>
+          <w:noProof/>
+          <w:sz w:val="24"/>
+          <w:szCs w:val="24"/>
+        </w:rPr>
+        <w:t>s</w:t>
+      </w:r>
+      <w:r>
+        <w:rPr>
+          <w:sz w:val="24"/>
+          <w:szCs w:val="24"/>
+        </w:rPr>
+        <w:t xml:space="preserve"> </w:t>
+      </w:r>
+      <w:r>
+        <w:rPr>
+          <w:sz w:val="24"/>
+          <w:szCs w:val="24"/>
+        </w:rPr>
+        <w:t>no</w:t>
+      </w:r>
+      <w:r>
+        <w:rPr>
+          <w:sz w:val="24"/>
+          <w:szCs w:val="24"/>
+        </w:rPr>
+        <w:t xml:space="preserve"> value in</w:t>
+      </w:r>
+      <w:r>
+        <w:rPr>
+          <w:sz w:val="24"/>
+          <w:szCs w:val="24"/>
+        </w:rPr>
+        <w:t xml:space="preserve"> the</w:t>
+      </w:r>
+      <w:r>
+        <w:rPr>
+          <w:sz w:val="24"/>
+          <w:szCs w:val="24"/>
+        </w:rPr>
+        <w:t xml:space="preserve"> </w:t>
+      </w:r>
+      <w:r>
+        <w:rPr>
+          <w:noProof/>
+          <w:sz w:val="24"/>
+          <w:szCs w:val="24"/>
+        </w:rPr>
+        <w:t>simulator</w:t>
+      </w:r>
+      <w:r>
+        <w:rPr>
+          <w:sz w:val="24"/>
+          <w:szCs w:val="24"/>
+        </w:rPr>
+        <w:t>.</w:t>
+      </w:r>
+    </w:p>
+    <w:p>
+      <w:pPr>
+        <w:pStyle w:val="a3"/>
+        <w:numPr>
+          <w:ilvl w:val="0"/>
+          <w:numId w:val="18"/>
+        </w:numPr>
+        <w:ind w:firstLineChars="0"/>
+        <w:rPr>
+          <w:sz w:val="24"/>
+          <w:szCs w:val="24"/>
+        </w:rPr>
+      </w:pPr>
+      <w:r>
+        <w:rPr>
+          <w:sz w:val="24"/>
+          <w:szCs w:val="24"/>
+        </w:rPr>
+        <w:t>IPL: Click</w:t>
+      </w:r>
+      <w:r>
+        <w:rPr>
+          <w:sz w:val="24"/>
+          <w:szCs w:val="24"/>
+        </w:rPr>
+        <w:t>ing</w:t>
+      </w:r>
+      <w:r>
+        <w:rPr>
+          <w:sz w:val="24"/>
+          <w:szCs w:val="24"/>
+        </w:rPr>
+        <w:t xml:space="preserve"> the IPL button</w:t>
+      </w:r>
+      <w:r>
+        <w:rPr>
+          <w:sz w:val="24"/>
+          <w:szCs w:val="24"/>
+        </w:rPr>
+        <w:t>, which stands for</w:t>
+      </w:r>
+      <w:r>
+        <w:rPr>
+          <w:sz w:val="24"/>
+          <w:szCs w:val="24"/>
+        </w:rPr>
+        <w:t xml:space="preserve"> Initialize Program Load</w:t>
+      </w:r>
+      <w:r>
+        <w:rPr>
+          <w:sz w:val="24"/>
+          <w:szCs w:val="24"/>
+        </w:rPr>
+        <w:t>,</w:t>
+      </w:r>
+      <w:r>
+        <w:rPr>
+          <w:noProof/>
+          <w:sz w:val="24"/>
+          <w:szCs w:val="24"/>
+        </w:rPr>
+        <w:t xml:space="preserve"> load</w:t>
+      </w:r>
+      <w:r>
+        <w:rPr>
+          <w:noProof/>
+          <w:sz w:val="24"/>
+          <w:szCs w:val="24"/>
+        </w:rPr>
+        <w:t>s</w:t>
+      </w:r>
+      <w:r>
+        <w:rPr>
+          <w:sz w:val="24"/>
+          <w:szCs w:val="24"/>
+        </w:rPr>
+        <w:t xml:space="preserve"> a testing program and </w:t>
+      </w:r>
+      <w:r>
+        <w:rPr>
+          <w:noProof/>
+          <w:sz w:val="24"/>
+          <w:szCs w:val="24"/>
+        </w:rPr>
+        <w:t>sets PC</w:t>
+      </w:r>
+      <w:r>
+        <w:rPr>
+          <w:noProof/>
+          <w:sz w:val="24"/>
+          <w:szCs w:val="24"/>
+        </w:rPr>
+        <w:t xml:space="preserve"> to its entry point, by magic!</w:t>
+      </w:r>
+      <w:r>
+        <w:rPr>
+          <w:sz w:val="24"/>
+          <w:szCs w:val="24"/>
+        </w:rPr>
+        <w:t xml:space="preserve"> </w:t>
+      </w:r>
     </w:p>
     <w:p>
       <w:pPr>
@@ -2059,36 +3251,22 @@
     </w:p>
     <w:p>
       <w:pPr>
-        <w:ind w:left="720" w:firstLine="720"/>
-        <w:rPr>
-          <w:sz w:val="24"/>
-          <w:szCs w:val="24"/>
-        </w:rPr>
-      </w:pPr>
-      <w:r>
-        <w:rPr>
-          <w:sz w:val="24"/>
-          <w:szCs w:val="24"/>
-        </w:rPr>
-        <w:t>W</w:t>
-      </w:r>
-      <w:r>
-        <w:rPr>
-          <w:rFonts w:hint="eastAsia"/>
-          <w:sz w:val="24"/>
-          <w:szCs w:val="24"/>
-        </w:rPr>
-        <w:t>e</w:t>
-      </w:r>
-      <w:r>
-        <w:rPr>
-          <w:sz w:val="24"/>
-          <w:szCs w:val="24"/>
-        </w:rPr>
-        <w:t xml:space="preserve"> use </w:t>
-      </w:r>
-      <w:r>
-        <w:rPr>
+        <w:ind w:left="720"/>
+        <w:rPr>
+          <w:sz w:val="24"/>
+          <w:szCs w:val="24"/>
+        </w:rPr>
+      </w:pPr>
+      <w:r>
+        <w:rPr>
+          <w:sz w:val="24"/>
+          <w:szCs w:val="24"/>
+        </w:rPr>
+        <w:t xml:space="preserve">Now the </w:t>
+      </w:r>
+      <w:r>
+        <w:rPr>
+          <w:noProof/>
           <w:sz w:val="24"/>
           <w:szCs w:val="24"/>
         </w:rPr>
@@ -2099,7 +3277,43 @@
           <w:sz w:val="24"/>
           <w:szCs w:val="24"/>
         </w:rPr>
-        <w:t xml:space="preserve"> panel to load the document into simulator</w:t>
+        <w:t xml:space="preserve"> panel</w:t>
+      </w:r>
+      <w:r>
+        <w:rPr>
+          <w:sz w:val="24"/>
+          <w:szCs w:val="24"/>
+        </w:rPr>
+        <w:t xml:space="preserve"> is used</w:t>
+      </w:r>
+      <w:r>
+        <w:rPr>
+          <w:sz w:val="24"/>
+          <w:szCs w:val="24"/>
+        </w:rPr>
+        <w:t xml:space="preserve"> to load the document into</w:t>
+      </w:r>
+      <w:r>
+        <w:rPr>
+          <w:sz w:val="24"/>
+          <w:szCs w:val="24"/>
+        </w:rPr>
+        <w:t xml:space="preserve"> the</w:t>
+      </w:r>
+      <w:r>
+        <w:rPr>
+          <w:sz w:val="24"/>
+          <w:szCs w:val="24"/>
+        </w:rPr>
+        <w:t xml:space="preserve"> </w:t>
+      </w:r>
+      <w:r>
+        <w:rPr>
+          <w:noProof/>
+          <w:sz w:val="24"/>
+          <w:szCs w:val="24"/>
+        </w:rPr>
+        <w:t>simulator</w:t>
       </w:r>
       <w:r>
         <w:rPr>
@@ -2111,7 +3325,7 @@
     </w:p>
     <w:p>
       <w:pPr>
-        <w:ind w:left="720" w:firstLine="720"/>
+        <w:ind w:left="720"/>
         <w:rPr>
           <w:sz w:val="24"/>
           <w:szCs w:val="24"/>
@@ -2123,26 +3337,63 @@
           <w:sz w:val="24"/>
           <w:szCs w:val="24"/>
         </w:rPr>
-        <w:t>C</w:t>
-      </w:r>
-      <w:r>
-        <w:rPr>
-          <w:sz w:val="24"/>
-          <w:szCs w:val="24"/>
-        </w:rPr>
-        <w:t>ontrol panel have 2 text</w:t>
-      </w:r>
-      <w:r>
-        <w:rPr>
-          <w:sz w:val="24"/>
-          <w:szCs w:val="24"/>
-        </w:rPr>
-        <w:t>boxes.</w:t>
+        <w:t>The</w:t>
+      </w:r>
+      <w:r>
+        <w:rPr>
+          <w:sz w:val="24"/>
+          <w:szCs w:val="24"/>
+        </w:rPr>
+        <w:t xml:space="preserve"> magic </w:t>
+      </w:r>
+      <w:r>
+        <w:rPr>
+          <w:sz w:val="24"/>
+          <w:szCs w:val="24"/>
+        </w:rPr>
+        <w:t xml:space="preserve">panel </w:t>
+      </w:r>
+      <w:r>
+        <w:rPr>
+          <w:noProof/>
+          <w:sz w:val="24"/>
+          <w:szCs w:val="24"/>
+        </w:rPr>
+        <w:t>ha</w:t>
+      </w:r>
+      <w:r>
+        <w:rPr>
+          <w:noProof/>
+          <w:sz w:val="24"/>
+          <w:szCs w:val="24"/>
+        </w:rPr>
+        <w:t>s</w:t>
+      </w:r>
+      <w:r>
+        <w:rPr>
+          <w:sz w:val="24"/>
+          <w:szCs w:val="24"/>
+        </w:rPr>
+        <w:t xml:space="preserve"> 2 text</w:t>
+      </w:r>
+      <w:r>
+        <w:rPr>
+          <w:sz w:val="24"/>
+          <w:szCs w:val="24"/>
+        </w:rPr>
+        <w:t>boxes</w:t>
+      </w:r>
+      <w:r>
+        <w:rPr>
+          <w:sz w:val="24"/>
+          <w:szCs w:val="24"/>
+        </w:rPr>
+        <w:t>:</w:t>
       </w:r>
     </w:p>
     <w:p>
       <w:pPr>
-        <w:ind w:left="1440"/>
+        <w:ind w:left="720" w:firstLine="720"/>
         <w:rPr>
           <w:sz w:val="24"/>
           <w:szCs w:val="24"/>
@@ -2160,7 +3411,29 @@
           <w:sz w:val="24"/>
           <w:szCs w:val="24"/>
         </w:rPr>
-        <w:t>The text box - To Address beginning at, is used to set the beginning memory address.</w:t>
+        <w:t xml:space="preserve"> </w:t>
+      </w:r>
+      <w:r>
+        <w:rPr>
+          <w:sz w:val="24"/>
+          <w:szCs w:val="24"/>
+        </w:rPr>
+        <w:t xml:space="preserve">The text box - To Address beginning </w:t>
+      </w:r>
+      <w:r>
+        <w:rPr>
+          <w:noProof/>
+          <w:sz w:val="24"/>
+          <w:szCs w:val="24"/>
+        </w:rPr>
+        <w:t>at</w:t>
+      </w:r>
+      <w:r>
+        <w:rPr>
+          <w:sz w:val="24"/>
+          <w:szCs w:val="24"/>
+        </w:rPr>
+        <w:t>, is used to set the beginning memory address.</w:t>
       </w:r>
     </w:p>
     <w:p>
@@ -2180,6 +3453,13 @@
       </w:r>
       <w:r>
         <w:rPr>
+          <w:sz w:val="24"/>
+          <w:szCs w:val="24"/>
+        </w:rPr>
+        <w:t xml:space="preserve"> </w:t>
+      </w:r>
+      <w:r>
+        <w:rPr>
           <w:rFonts w:hint="eastAsia"/>
           <w:sz w:val="24"/>
           <w:szCs w:val="24"/>
@@ -2215,12 +3495,42 @@
           <w:sz w:val="24"/>
           <w:szCs w:val="24"/>
         </w:rPr>
-        <w:t>l panel have 1 button.</w:t>
+        <w:t xml:space="preserve">l panel </w:t>
+      </w:r>
+      <w:r>
+        <w:rPr>
+          <w:noProof/>
+          <w:sz w:val="24"/>
+          <w:szCs w:val="24"/>
+        </w:rPr>
+        <w:t>ha</w:t>
+      </w:r>
+      <w:r>
+        <w:rPr>
+          <w:noProof/>
+          <w:sz w:val="24"/>
+          <w:szCs w:val="24"/>
+        </w:rPr>
+        <w:t>s</w:t>
+      </w:r>
+      <w:r>
+        <w:rPr>
+          <w:sz w:val="24"/>
+          <w:szCs w:val="24"/>
+        </w:rPr>
+        <w:t xml:space="preserve"> 1 button</w:t>
+      </w:r>
+      <w:r>
+        <w:rPr>
+          <w:sz w:val="24"/>
+          <w:szCs w:val="24"/>
+        </w:rPr>
+        <w:t>:</w:t>
       </w:r>
     </w:p>
     <w:p>
       <w:pPr>
-        <w:pStyle w:val="ListParagraph"/>
+        <w:pStyle w:val="a3"/>
         <w:numPr>
           <w:ilvl w:val="0"/>
           <w:numId w:val="13"/>
@@ -2236,14 +3546,126 @@
           <w:sz w:val="24"/>
           <w:szCs w:val="24"/>
         </w:rPr>
-        <w:t>Load Program: Click the Load Program button will load the instruct</w:t>
-      </w:r>
-      <w:r>
-        <w:rPr>
-          <w:sz w:val="24"/>
-          <w:szCs w:val="24"/>
-        </w:rPr>
-        <w:t>ions into simulator.</w:t>
+        <w:t>Load Program: Click</w:t>
+      </w:r>
+      <w:r>
+        <w:rPr>
+          <w:sz w:val="24"/>
+          <w:szCs w:val="24"/>
+        </w:rPr>
+        <w:t>ing</w:t>
+      </w:r>
+      <w:r>
+        <w:rPr>
+          <w:sz w:val="24"/>
+          <w:szCs w:val="24"/>
+        </w:rPr>
+        <w:t xml:space="preserve"> the Load Program button</w:t>
+      </w:r>
+      <w:r>
+        <w:rPr>
+          <w:noProof/>
+          <w:sz w:val="24"/>
+          <w:szCs w:val="24"/>
+        </w:rPr>
+        <w:t xml:space="preserve"> load</w:t>
+      </w:r>
+      <w:r>
+        <w:rPr>
+          <w:noProof/>
+          <w:sz w:val="24"/>
+          <w:szCs w:val="24"/>
+        </w:rPr>
+        <w:t>s</w:t>
+      </w:r>
+      <w:r>
+        <w:rPr>
+          <w:sz w:val="24"/>
+          <w:szCs w:val="24"/>
+        </w:rPr>
+        <w:t xml:space="preserve"> the </w:t>
+      </w:r>
+      <w:r>
+        <w:rPr>
+          <w:sz w:val="24"/>
+          <w:szCs w:val="24"/>
+        </w:rPr>
+        <w:t>compiled program</w:t>
+      </w:r>
+      <w:r>
+        <w:rPr>
+          <w:sz w:val="24"/>
+          <w:szCs w:val="24"/>
+        </w:rPr>
+        <w:t xml:space="preserve"> into</w:t>
+      </w:r>
+      <w:r>
+        <w:rPr>
+          <w:sz w:val="24"/>
+          <w:szCs w:val="24"/>
+        </w:rPr>
+        <w:t xml:space="preserve"> </w:t>
+      </w:r>
+      <w:r>
+        <w:rPr>
+          <w:noProof/>
+          <w:sz w:val="24"/>
+          <w:szCs w:val="24"/>
+        </w:rPr>
+        <w:t>the</w:t>
+      </w:r>
+      <w:r>
+        <w:rPr>
+          <w:noProof/>
+          <w:sz w:val="24"/>
+          <w:szCs w:val="24"/>
+        </w:rPr>
+        <w:t xml:space="preserve"> simulator’s memory by magic</w:t>
+      </w:r>
+      <w:r>
+        <w:rPr>
+          <w:sz w:val="24"/>
+          <w:szCs w:val="24"/>
+        </w:rPr>
+        <w:t>.</w:t>
+      </w:r>
+      <w:r>
+        <w:rPr>
+          <w:sz w:val="24"/>
+          <w:szCs w:val="24"/>
+        </w:rPr>
+        <w:t xml:space="preserve"> So you </w:t>
+      </w:r>
+      <w:r>
+        <w:rPr>
+          <w:noProof/>
+          <w:sz w:val="24"/>
+          <w:szCs w:val="24"/>
+        </w:rPr>
+        <w:t>do</w:t>
+      </w:r>
+      <w:r>
+        <w:rPr>
+          <w:noProof/>
+          <w:sz w:val="24"/>
+          <w:szCs w:val="24"/>
+        </w:rPr>
+        <w:t xml:space="preserve"> no</w:t>
+      </w:r>
+      <w:r>
+        <w:rPr>
+          <w:noProof/>
+          <w:sz w:val="24"/>
+          <w:szCs w:val="24"/>
+        </w:rPr>
+        <w:t>t</w:t>
+      </w:r>
+      <w:r>
+        <w:rPr>
+          <w:sz w:val="24"/>
+          <w:szCs w:val="24"/>
+        </w:rPr>
+        <w:t xml:space="preserve"> have to flip the switches on the front panel for hours. </w:t>
       </w:r>
     </w:p>
     <w:p>
@@ -2344,7 +3766,7 @@
     </w:p>
     <w:p>
       <w:pPr>
-        <w:ind w:left="720" w:firstLine="720"/>
+        <w:ind w:left="720"/>
         <w:rPr>
           <w:sz w:val="24"/>
           <w:szCs w:val="24"/>
@@ -2367,7 +3789,7 @@
     </w:p>
     <w:p>
       <w:pPr>
-        <w:ind w:left="720" w:firstLine="720"/>
+        <w:ind w:left="720"/>
         <w:rPr>
           <w:sz w:val="24"/>
           <w:szCs w:val="24"/>
@@ -2383,7 +3805,7 @@
     </w:p>
     <w:p>
       <w:pPr>
-        <w:ind w:left="1440"/>
+        <w:ind w:left="720"/>
         <w:rPr>
           <w:sz w:val="24"/>
           <w:szCs w:val="24"/>
@@ -2401,11 +3823,33 @@
           <w:sz w:val="24"/>
           <w:szCs w:val="24"/>
         </w:rPr>
-        <w:t xml:space="preserve">Tick: Click the Tick button will </w:t>
+        <w:t xml:space="preserve"> </w:t>
+      </w:r>
+      <w:r>
+        <w:rPr>
+          <w:sz w:val="24"/>
+          <w:szCs w:val="24"/>
+        </w:rPr>
+        <w:t>Tick: Click</w:t>
+      </w:r>
+      <w:r>
+        <w:rPr>
+          <w:sz w:val="24"/>
+          <w:szCs w:val="24"/>
+        </w:rPr>
+        <w:t>ing</w:t>
+      </w:r>
+      <w:r>
+        <w:rPr>
+          <w:sz w:val="24"/>
+          <w:szCs w:val="24"/>
+        </w:rPr>
+        <w:t xml:space="preserve"> the Tick button </w:t>
       </w:r>
       <w:r>
         <w:rPr>
           <w:rFonts w:hint="eastAsia"/>
+          <w:noProof/>
           <w:sz w:val="24"/>
           <w:szCs w:val="24"/>
         </w:rPr>
@@ -2413,10 +3857,32 @@
       </w:r>
       <w:r>
         <w:rPr>
-          <w:sz w:val="24"/>
-          <w:szCs w:val="24"/>
-        </w:rPr>
-        <w:t xml:space="preserve"> the simulator for a half circle, which consist of a tick </w:t>
+          <w:noProof/>
+          <w:sz w:val="24"/>
+          <w:szCs w:val="24"/>
+        </w:rPr>
+        <w:t>s</w:t>
+      </w:r>
+      <w:r>
+        <w:rPr>
+          <w:sz w:val="24"/>
+          <w:szCs w:val="24"/>
+        </w:rPr>
+        <w:t xml:space="preserve"> the simulator for a half circle, which </w:t>
+      </w:r>
+      <w:r>
+        <w:rPr>
+          <w:sz w:val="24"/>
+          <w:szCs w:val="24"/>
+        </w:rPr>
+        <w:t>is either</w:t>
+      </w:r>
+      <w:r>
+        <w:rPr>
+          <w:sz w:val="24"/>
+          <w:szCs w:val="24"/>
+        </w:rPr>
+        <w:t xml:space="preserve"> a tick </w:t>
       </w:r>
       <w:r>
         <w:rPr>
@@ -2437,7 +3903,21 @@
           <w:sz w:val="24"/>
           <w:szCs w:val="24"/>
         </w:rPr>
-        <w:t xml:space="preserve">. Note the difference between </w:t>
+        <w:t xml:space="preserve">. </w:t>
+      </w:r>
+      <w:r>
+        <w:rPr>
+          <w:sz w:val="24"/>
+          <w:szCs w:val="24"/>
+        </w:rPr>
+        <w:t>Please notice</w:t>
+      </w:r>
+      <w:r>
+        <w:rPr>
+          <w:sz w:val="24"/>
+          <w:szCs w:val="24"/>
+        </w:rPr>
+        <w:t xml:space="preserve"> the difference between </w:t>
       </w:r>
       <w:r>
         <w:rPr>
@@ -2451,19 +3931,33 @@
           <w:sz w:val="24"/>
           <w:szCs w:val="24"/>
         </w:rPr>
-        <w:t xml:space="preserve"> and cycle</w:t>
-      </w:r>
-      <w:r>
-        <w:rPr>
-          <w:sz w:val="24"/>
-          <w:szCs w:val="24"/>
-        </w:rPr>
-        <w:t>;</w:t>
+        <w:t xml:space="preserve"> </w:t>
+      </w:r>
+      <w:r>
+        <w:rPr>
+          <w:sz w:val="24"/>
+          <w:szCs w:val="24"/>
+        </w:rPr>
+        <w:t xml:space="preserve">on debug panel </w:t>
+      </w:r>
+      <w:r>
+        <w:rPr>
+          <w:sz w:val="24"/>
+          <w:szCs w:val="24"/>
+        </w:rPr>
+        <w:t>and cycle</w:t>
+      </w:r>
+      <w:r>
+        <w:rPr>
+          <w:sz w:val="24"/>
+          <w:szCs w:val="24"/>
+        </w:rPr>
+        <w:t xml:space="preserve"> on the front panel;</w:t>
       </w:r>
     </w:p>
     <w:p>
       <w:pPr>
-        <w:ind w:left="1440"/>
+        <w:ind w:left="720"/>
         <w:rPr>
           <w:sz w:val="24"/>
           <w:szCs w:val="24"/>
@@ -2481,21 +3975,90 @@
           <w:sz w:val="24"/>
           <w:szCs w:val="24"/>
         </w:rPr>
-        <w:t xml:space="preserve">Auto tick on/off: Click Auto tick on/off button will </w:t>
-      </w:r>
-      <w:r>
-        <w:rPr>
-          <w:sz w:val="24"/>
-          <w:szCs w:val="24"/>
-        </w:rPr>
-        <w:t xml:space="preserve">automatically </w:t>
-      </w:r>
-      <w:r>
-        <w:rPr>
-          <w:sz w:val="24"/>
-          <w:szCs w:val="24"/>
-        </w:rPr>
-        <w:t>run</w:t>
+        <w:t xml:space="preserve"> </w:t>
+      </w:r>
+      <w:r>
+        <w:rPr>
+          <w:sz w:val="24"/>
+          <w:szCs w:val="24"/>
+        </w:rPr>
+        <w:t>Auto tick on/</w:t>
+      </w:r>
+      <w:r>
+        <w:rPr>
+          <w:noProof/>
+          <w:sz w:val="24"/>
+          <w:szCs w:val="24"/>
+        </w:rPr>
+        <w:t>off</w:t>
+      </w:r>
+      <w:r>
+        <w:rPr>
+          <w:noProof/>
+          <w:sz w:val="24"/>
+          <w:szCs w:val="24"/>
+        </w:rPr>
+        <w:t>:</w:t>
+      </w:r>
+      <w:r>
+        <w:rPr>
+          <w:sz w:val="24"/>
+          <w:szCs w:val="24"/>
+        </w:rPr>
+        <w:t xml:space="preserve"> Click</w:t>
+      </w:r>
+      <w:r>
+        <w:rPr>
+          <w:sz w:val="24"/>
+          <w:szCs w:val="24"/>
+        </w:rPr>
+        <w:t>ing</w:t>
+      </w:r>
+      <w:r>
+        <w:rPr>
+          <w:sz w:val="24"/>
+          <w:szCs w:val="24"/>
+        </w:rPr>
+        <w:t xml:space="preserve"> Auto tick on/off button </w:t>
+      </w:r>
+      <w:r>
+        <w:rPr>
+          <w:sz w:val="24"/>
+          <w:szCs w:val="24"/>
+        </w:rPr>
+        <w:t xml:space="preserve">to turn on or off auto mode for </w:t>
+      </w:r>
+      <w:r>
+        <w:rPr>
+          <w:noProof/>
+          <w:sz w:val="24"/>
+          <w:szCs w:val="24"/>
+        </w:rPr>
+        <w:t>ru</w:t>
+      </w:r>
+      <w:r>
+        <w:rPr>
+          <w:noProof/>
+          <w:sz w:val="24"/>
+          <w:szCs w:val="24"/>
+        </w:rPr>
+        <w:t>n</w:t>
+      </w:r>
+      <w:r>
+        <w:rPr>
+          <w:noProof/>
+          <w:sz w:val="24"/>
+          <w:szCs w:val="24"/>
+        </w:rPr>
+        <w:t>n</w:t>
+      </w:r>
+      <w:r>
+        <w:rPr>
+          <w:noProof/>
+          <w:sz w:val="24"/>
+          <w:szCs w:val="24"/>
+        </w:rPr>
+        <w:t>ing</w:t>
       </w:r>
       <w:r>
         <w:rPr>
@@ -2509,7 +4072,63 @@
           <w:sz w:val="24"/>
           <w:szCs w:val="24"/>
         </w:rPr>
-        <w:t>simulator, the cycle we set is 1s</w:t>
+        <w:t>simulator</w:t>
+      </w:r>
+      <w:r>
+        <w:rPr>
+          <w:sz w:val="24"/>
+          <w:szCs w:val="24"/>
+        </w:rPr>
+        <w:t>. Currently,</w:t>
+      </w:r>
+      <w:r>
+        <w:rPr>
+          <w:sz w:val="24"/>
+          <w:szCs w:val="24"/>
+        </w:rPr>
+        <w:t xml:space="preserve"> </w:t>
+      </w:r>
+      <w:r>
+        <w:rPr>
+          <w:sz w:val="24"/>
+          <w:szCs w:val="24"/>
+        </w:rPr>
+        <w:t>one full</w:t>
+      </w:r>
+      <w:r>
+        <w:rPr>
+          <w:sz w:val="24"/>
+          <w:szCs w:val="24"/>
+        </w:rPr>
+        <w:t xml:space="preserve"> cycle </w:t>
+      </w:r>
+      <w:r>
+        <w:rPr>
+          <w:sz w:val="24"/>
+          <w:szCs w:val="24"/>
+        </w:rPr>
+        <w:t>takes</w:t>
+      </w:r>
+      <w:r>
+        <w:rPr>
+          <w:sz w:val="24"/>
+          <w:szCs w:val="24"/>
+        </w:rPr>
+        <w:t xml:space="preserve"> </w:t>
+      </w:r>
+      <w:r>
+        <w:rPr>
+          <w:sz w:val="24"/>
+          <w:szCs w:val="24"/>
+        </w:rPr>
+        <w:t>2</w:t>
+      </w:r>
+      <w:r>
+        <w:rPr>
+          <w:sz w:val="24"/>
+          <w:szCs w:val="24"/>
+        </w:rPr>
+        <w:t>s</w:t>
       </w:r>
       <w:r>
         <w:rPr>
@@ -2521,7 +4140,7 @@
     </w:p>
     <w:p>
       <w:pPr>
-        <w:ind w:left="1440"/>
+        <w:ind w:left="720"/>
         <w:rPr>
           <w:sz w:val="24"/>
           <w:szCs w:val="24"/>
@@ -2539,19 +4158,91 @@
           <w:sz w:val="24"/>
           <w:szCs w:val="24"/>
         </w:rPr>
-        <w:t xml:space="preserve">Show control panel: Click </w:t>
-      </w:r>
-      <w:r>
-        <w:rPr>
-          <w:sz w:val="24"/>
-          <w:szCs w:val="24"/>
-        </w:rPr>
-        <w:t>Show control panel button will open the control panel;</w:t>
+        <w:t xml:space="preserve">Show </w:t>
+      </w:r>
+      <w:r>
+        <w:rPr>
+          <w:sz w:val="24"/>
+          <w:szCs w:val="24"/>
+        </w:rPr>
+        <w:t>magic</w:t>
+      </w:r>
+      <w:r>
+        <w:rPr>
+          <w:sz w:val="24"/>
+          <w:szCs w:val="24"/>
+        </w:rPr>
+        <w:t xml:space="preserve"> panel: Click</w:t>
+      </w:r>
+      <w:r>
+        <w:rPr>
+          <w:sz w:val="24"/>
+          <w:szCs w:val="24"/>
+        </w:rPr>
+        <w:t>ing</w:t>
+      </w:r>
+      <w:r>
+        <w:rPr>
+          <w:sz w:val="24"/>
+          <w:szCs w:val="24"/>
+        </w:rPr>
+        <w:t xml:space="preserve"> </w:t>
+      </w:r>
+      <w:r>
+        <w:rPr>
+          <w:sz w:val="24"/>
+          <w:szCs w:val="24"/>
+        </w:rPr>
+        <w:t>s</w:t>
+      </w:r>
+      <w:r>
+        <w:rPr>
+          <w:sz w:val="24"/>
+          <w:szCs w:val="24"/>
+        </w:rPr>
+        <w:t xml:space="preserve">how control panel button </w:t>
+      </w:r>
+      <w:r>
+        <w:rPr>
+          <w:noProof/>
+          <w:sz w:val="24"/>
+          <w:szCs w:val="24"/>
+        </w:rPr>
+        <w:t>open</w:t>
+      </w:r>
+      <w:r>
+        <w:rPr>
+          <w:noProof/>
+          <w:sz w:val="24"/>
+          <w:szCs w:val="24"/>
+        </w:rPr>
+        <w:t>s</w:t>
+      </w:r>
+      <w:r>
+        <w:rPr>
+          <w:sz w:val="24"/>
+          <w:szCs w:val="24"/>
+        </w:rPr>
+        <w:t xml:space="preserve"> the </w:t>
+      </w:r>
+      <w:r>
+        <w:rPr>
+          <w:sz w:val="24"/>
+          <w:szCs w:val="24"/>
+        </w:rPr>
+        <w:t>magic</w:t>
+      </w:r>
+      <w:r>
+        <w:rPr>
+          <w:sz w:val="24"/>
+          <w:szCs w:val="24"/>
+        </w:rPr>
+        <w:t xml:space="preserve"> panel;</w:t>
       </w:r>
     </w:p>
     <w:p>
       <w:pPr>
-        <w:ind w:left="720" w:firstLine="720"/>
+        <w:ind w:left="720"/>
         <w:rPr>
           <w:sz w:val="32"/>
           <w:szCs w:val="32"/>
@@ -2569,7 +4260,51 @@
           <w:sz w:val="24"/>
           <w:szCs w:val="24"/>
         </w:rPr>
-        <w:t>Show front panel: Click show front panel will open the front panel.</w:t>
+        <w:t xml:space="preserve"> </w:t>
+      </w:r>
+      <w:r>
+        <w:rPr>
+          <w:sz w:val="24"/>
+          <w:szCs w:val="24"/>
+        </w:rPr>
+        <w:t>Show front panel: Click</w:t>
+      </w:r>
+      <w:r>
+        <w:rPr>
+          <w:sz w:val="24"/>
+          <w:szCs w:val="24"/>
+        </w:rPr>
+        <w:t>ing</w:t>
+      </w:r>
+      <w:r>
+        <w:rPr>
+          <w:sz w:val="24"/>
+          <w:szCs w:val="24"/>
+        </w:rPr>
+        <w:t xml:space="preserve"> show front panel </w:t>
+      </w:r>
+      <w:r>
+        <w:rPr>
+          <w:noProof/>
+          <w:sz w:val="24"/>
+          <w:szCs w:val="24"/>
+        </w:rPr>
+        <w:t>open</w:t>
+      </w:r>
+      <w:r>
+        <w:rPr>
+          <w:noProof/>
+          <w:sz w:val="24"/>
+          <w:szCs w:val="24"/>
+        </w:rPr>
+        <w:t>s</w:t>
+      </w:r>
+      <w:r>
+        <w:rPr>
+          <w:sz w:val="24"/>
+          <w:szCs w:val="24"/>
+        </w:rPr>
+        <w:t xml:space="preserve"> the front panel.</w:t>
       </w:r>
       <w:r>
         <w:rPr>
@@ -2581,7 +4316,7 @@
     </w:p>
     <w:p>
       <w:pPr>
-        <w:pStyle w:val="ListParagraph"/>
+        <w:pStyle w:val="a3"/>
         <w:numPr>
           <w:ilvl w:val="0"/>
           <w:numId w:val="12"/>
@@ -2592,7 +4327,7 @@
           <w:szCs w:val="32"/>
         </w:rPr>
       </w:pPr>
-      <w:bookmarkStart w:id="0" w:name="_Hlk506048091"/>
+      <w:bookmarkStart w:id="1" w:name="_Hlk506048091"/>
       <w:r>
         <w:rPr>
           <w:sz w:val="32"/>
@@ -2602,10 +4337,10 @@
         <w:t>Precautions</w:t>
       </w:r>
     </w:p>
-    <w:bookmarkEnd w:id="0"/>
+    <w:bookmarkEnd w:id="1"/>
     <w:p>
       <w:pPr>
-        <w:pStyle w:val="ListParagraph"/>
+        <w:pStyle w:val="a3"/>
         <w:ind w:left="360" w:firstLineChars="0" w:firstLine="0"/>
         <w:rPr>
           <w:sz w:val="28"/>
@@ -2643,328 +4378,131 @@
     </w:p>
     <w:p>
       <w:pPr>
-        <w:pStyle w:val="ListParagraph"/>
+        <w:pStyle w:val="a3"/>
         <w:ind w:left="360" w:firstLine="560"/>
+        <w:rPr>
+          <w:sz w:val="24"/>
+          <w:szCs w:val="24"/>
+        </w:rPr>
+      </w:pPr>
+      <w:r>
         <w:rPr>
           <w:sz w:val="28"/>
           <w:szCs w:val="28"/>
         </w:rPr>
-      </w:pPr>
+        <w:t xml:space="preserve">There are some </w:t>
+      </w:r>
       <w:r>
         <w:rPr>
           <w:sz w:val="28"/>
           <w:szCs w:val="28"/>
         </w:rPr>
-        <w:t xml:space="preserve">There are some differences in the handling of </w:t>
-      </w:r>
-      <w:r>
-        <w:rPr>
+        <w:t xml:space="preserve">ambiguous </w:t>
+      </w:r>
+      <w:r>
+        <w:rPr>
+          <w:rFonts w:hint="eastAsia"/>
           <w:sz w:val="28"/>
           <w:szCs w:val="28"/>
         </w:rPr>
-        <w:t>LDX</w:t>
+        <w:t>i</w:t>
       </w:r>
       <w:r>
         <w:rPr>
           <w:sz w:val="28"/>
           <w:szCs w:val="28"/>
         </w:rPr>
-        <w:t xml:space="preserve"> and </w:t>
+        <w:t xml:space="preserve">n the handling of </w:t>
       </w:r>
       <w:r>
         <w:rPr>
           <w:sz w:val="28"/>
           <w:szCs w:val="28"/>
         </w:rPr>
-        <w:t>STX</w:t>
+        <w:t>LDX</w:t>
       </w:r>
       <w:r>
         <w:rPr>
           <w:sz w:val="28"/>
           <w:szCs w:val="28"/>
         </w:rPr>
-        <w:t xml:space="preserve"> instructions</w:t>
+        <w:t xml:space="preserve"> and </w:t>
       </w:r>
       <w:r>
         <w:rPr>
           <w:sz w:val="28"/>
           <w:szCs w:val="28"/>
         </w:rPr>
+        <w:t>STX</w:t>
+      </w:r>
+      <w:r>
+        <w:rPr>
+          <w:sz w:val="28"/>
+          <w:szCs w:val="28"/>
+        </w:rPr>
+        <w:t xml:space="preserve"> instructions</w:t>
+      </w:r>
+      <w:r>
+        <w:rPr>
+          <w:sz w:val="28"/>
+          <w:szCs w:val="28"/>
+        </w:rPr>
         <w:t>.</w:t>
       </w:r>
       <w:r>
         <w:t xml:space="preserve"> </w:t>
+      </w:r>
+      <w:r>
+        <w:rPr>
+          <w:sz w:val="28"/>
+          <w:szCs w:val="28"/>
+        </w:rPr>
+        <w:t>W</w:t>
+      </w:r>
+      <w:r>
+        <w:rPr>
+          <w:sz w:val="28"/>
+          <w:szCs w:val="28"/>
+        </w:rPr>
+        <w:t>hen running LDX or STX, the IX part of the instruction indicates both destination and a part of EA. Our team</w:t>
+      </w:r>
+      <w:r>
+        <w:rPr>
+          <w:sz w:val="28"/>
+          <w:szCs w:val="28"/>
+        </w:rPr>
+        <w:t xml:space="preserve"> </w:t>
+      </w:r>
+      <w:r>
+        <w:rPr>
+          <w:sz w:val="28"/>
+          <w:szCs w:val="28"/>
+        </w:rPr>
+        <w:t>chooses to handle it this way</w:t>
+      </w:r>
+      <w:r>
+        <w:rPr>
+          <w:rFonts w:hint="eastAsia"/>
+          <w:sz w:val="28"/>
+          <w:szCs w:val="28"/>
+        </w:rPr>
+        <w:t>.</w:t>
+      </w:r>
+      <w:r>
+        <w:rPr>
+          <w:sz w:val="28"/>
+          <w:szCs w:val="28"/>
+        </w:rPr>
+        <w:t xml:space="preserve"> The other possible explanation of these instructions is ignore IX when calculating EA.</w:t>
       </w:r>
     </w:p>
     <w:p>
       <w:pPr>
-        <w:pStyle w:val="ListParagraph"/>
-        <w:ind w:left="360" w:firstLineChars="0" w:firstLine="0"/>
-        <w:rPr>
-          <w:sz w:val="24"/>
-          <w:szCs w:val="24"/>
-        </w:rPr>
-      </w:pPr>
-      <w:r>
-        <w:rPr>
-          <w:sz w:val="28"/>
-          <w:szCs w:val="28"/>
-        </w:rPr>
-        <w:t>We use the value stored in the IR when looking for a valid address</w:t>
-      </w:r>
-      <w:r>
-        <w:rPr>
-          <w:sz w:val="28"/>
-          <w:szCs w:val="28"/>
-        </w:rPr>
-        <w:t>.</w:t>
-      </w:r>
-    </w:p>
-    <w:p>
-      <w:pPr>
         <w:rPr>
           <w:sz w:val="32"/>
           <w:szCs w:val="32"/>
         </w:rPr>
       </w:pPr>
-      <w:r>
-        <w:rPr>
-          <w:sz w:val="32"/>
-          <w:szCs w:val="32"/>
-        </w:rPr>
-        <w:br w:type="page"/>
-      </w:r>
-    </w:p>
-    <w:p>
-      <w:pPr>
-        <w:pStyle w:val="ListParagraph"/>
-        <w:numPr>
-          <w:ilvl w:val="0"/>
-          <w:numId w:val="12"/>
-        </w:numPr>
-        <w:ind w:firstLineChars="0"/>
-        <w:rPr>
-          <w:sz w:val="32"/>
-          <w:szCs w:val="32"/>
-        </w:rPr>
-      </w:pPr>
-      <w:r>
-        <w:rPr>
-          <w:rFonts w:hint="eastAsia"/>
-          <w:sz w:val="32"/>
-          <w:szCs w:val="32"/>
-        </w:rPr>
-        <w:lastRenderedPageBreak/>
-        <w:t>C</w:t>
-      </w:r>
-      <w:r>
-        <w:rPr>
-          <w:sz w:val="32"/>
-          <w:szCs w:val="32"/>
-        </w:rPr>
-        <w:t>hangelog</w:t>
-      </w:r>
-    </w:p>
-    <w:p>
-      <w:pPr>
-        <w:pStyle w:val="ListParagraph"/>
-        <w:numPr>
-          <w:ilvl w:val="1"/>
-          <w:numId w:val="4"/>
-        </w:numPr>
-        <w:ind w:firstLine="480"/>
-        <w:rPr>
-          <w:sz w:val="24"/>
-          <w:szCs w:val="24"/>
-        </w:rPr>
-      </w:pPr>
-      <w:r>
-        <w:rPr>
-          <w:sz w:val="24"/>
-          <w:szCs w:val="24"/>
-        </w:rPr>
-        <w:t xml:space="preserve">09 </w:t>
-      </w:r>
-      <w:r>
-        <w:rPr>
-          <w:rFonts w:hint="eastAsia"/>
-          <w:sz w:val="24"/>
-          <w:szCs w:val="24"/>
-        </w:rPr>
-        <w:t>Feb</w:t>
-      </w:r>
-      <w:r>
-        <w:rPr>
-          <w:sz w:val="24"/>
-          <w:szCs w:val="24"/>
-        </w:rPr>
-        <w:t>.</w:t>
-      </w:r>
-      <w:r>
-        <w:rPr>
-          <w:sz w:val="24"/>
-          <w:szCs w:val="24"/>
-        </w:rPr>
-        <w:t xml:space="preserve"> </w:t>
-      </w:r>
-      <w:r>
-        <w:rPr>
-          <w:sz w:val="24"/>
-          <w:szCs w:val="24"/>
-        </w:rPr>
-        <w:t>2018</w:t>
-      </w:r>
-      <w:r>
-        <w:rPr>
-          <w:sz w:val="24"/>
-          <w:szCs w:val="24"/>
-        </w:rPr>
-        <w:t>:</w:t>
-      </w:r>
-      <w:r>
-        <w:rPr>
-          <w:sz w:val="24"/>
-          <w:szCs w:val="24"/>
-        </w:rPr>
-        <w:t xml:space="preserve"> the first version of </w:t>
-      </w:r>
-      <w:r>
-        <w:rPr>
-          <w:sz w:val="24"/>
-          <w:szCs w:val="24"/>
-        </w:rPr>
-        <w:t>U</w:t>
-      </w:r>
-      <w:r>
-        <w:rPr>
-          <w:rFonts w:hint="eastAsia"/>
-          <w:sz w:val="24"/>
-          <w:szCs w:val="24"/>
-        </w:rPr>
-        <w:t>ser</w:t>
-      </w:r>
-      <w:r>
-        <w:rPr>
-          <w:sz w:val="24"/>
-          <w:szCs w:val="24"/>
-        </w:rPr>
-        <w:t xml:space="preserve"> Manual.</w:t>
-      </w:r>
-    </w:p>
-    <w:p>
-      <w:pPr>
-        <w:pStyle w:val="ListParagraph"/>
-        <w:numPr>
-          <w:ilvl w:val="1"/>
-          <w:numId w:val="4"/>
-        </w:numPr>
-        <w:ind w:firstLine="480"/>
-        <w:rPr>
-          <w:sz w:val="24"/>
-          <w:szCs w:val="24"/>
-        </w:rPr>
-      </w:pPr>
-      <w:r>
-        <w:rPr>
-          <w:rFonts w:hint="eastAsia"/>
-          <w:sz w:val="24"/>
-          <w:szCs w:val="24"/>
-        </w:rPr>
-        <w:t>0</w:t>
-      </w:r>
-      <w:r>
-        <w:rPr>
-          <w:sz w:val="24"/>
-          <w:szCs w:val="24"/>
-        </w:rPr>
-        <w:t>9 Feb. 2018: adjust the format</w:t>
-      </w:r>
-    </w:p>
-    <w:p>
-      <w:pPr>
-        <w:pStyle w:val="ListParagraph"/>
-        <w:numPr>
-          <w:ilvl w:val="1"/>
-          <w:numId w:val="4"/>
-        </w:numPr>
-        <w:ind w:firstLine="480"/>
-        <w:rPr>
-          <w:sz w:val="24"/>
-          <w:szCs w:val="24"/>
-        </w:rPr>
-      </w:pPr>
-      <w:r>
-        <w:rPr>
-          <w:sz w:val="24"/>
-          <w:szCs w:val="24"/>
-        </w:rPr>
-        <w:t xml:space="preserve">10 Feb. 2018: </w:t>
-      </w:r>
-      <w:r>
-        <w:rPr>
-          <w:sz w:val="24"/>
-          <w:szCs w:val="24"/>
-        </w:rPr>
-        <w:t>rewrite</w:t>
-      </w:r>
-      <w:r>
-        <w:rPr>
-          <w:sz w:val="24"/>
-          <w:szCs w:val="24"/>
-        </w:rPr>
-        <w:t xml:space="preserve"> the part of front panel</w:t>
-      </w:r>
-    </w:p>
-    <w:p>
-      <w:pPr>
-        <w:pStyle w:val="ListParagraph"/>
-        <w:numPr>
-          <w:ilvl w:val="1"/>
-          <w:numId w:val="4"/>
-        </w:numPr>
-        <w:ind w:firstLine="480"/>
-        <w:rPr>
-          <w:sz w:val="24"/>
-          <w:szCs w:val="24"/>
-        </w:rPr>
-      </w:pPr>
-      <w:r>
-        <w:rPr>
-          <w:sz w:val="24"/>
-          <w:szCs w:val="24"/>
-        </w:rPr>
-        <w:t>10 Feb. 2018: change Control Panel to Magic Panel</w:t>
-      </w:r>
-    </w:p>
-    <w:p>
-      <w:pPr>
-        <w:pStyle w:val="ListParagraph"/>
-        <w:numPr>
-          <w:ilvl w:val="1"/>
-          <w:numId w:val="4"/>
-        </w:numPr>
-        <w:ind w:firstLine="480"/>
-        <w:rPr>
-          <w:sz w:val="24"/>
-          <w:szCs w:val="24"/>
-        </w:rPr>
-      </w:pPr>
-      <w:r>
-        <w:rPr>
-          <w:sz w:val="24"/>
-          <w:szCs w:val="24"/>
-        </w:rPr>
-        <w:t>10 Feb. 2018</w:t>
-      </w:r>
-      <w:r>
-        <w:rPr>
-          <w:sz w:val="24"/>
-          <w:szCs w:val="24"/>
-        </w:rPr>
-        <w:t>: Add the Precautious, and maintenance the Index</w:t>
-      </w:r>
-      <w:bookmarkStart w:id="1" w:name="_GoBack"/>
-      <w:bookmarkEnd w:id="1"/>
     </w:p>
     <w:sectPr>
       <w:headerReference w:type="default" r:id="rId14"/>
@@ -3039,10 +4577,11 @@
         <w:docPartUnique/>
       </w:docPartObj>
     </w:sdtPr>
+    <w:sdtEndPr/>
     <w:sdtContent>
       <w:p>
         <w:pPr>
-          <w:pStyle w:val="Header"/>
+          <w:pStyle w:val="af6"/>
           <w:jc w:val="right"/>
         </w:pPr>
         <w:r>
@@ -3069,7 +4608,7 @@
   </w:sdt>
   <w:p>
     <w:pPr>
-      <w:pStyle w:val="Header"/>
+      <w:pStyle w:val="af6"/>
     </w:pPr>
   </w:p>
 </w:hdr>
@@ -4674,6 +6213,95 @@
       <w:lvlJc w:val="right"/>
       <w:pPr>
         <w:ind w:left="7920" w:hanging="180"/>
+      </w:pPr>
+    </w:lvl>
+  </w:abstractNum>
+  <w:abstractNum w:abstractNumId="17" w15:restartNumberingAfterBreak="0">
+    <w:nsid w:val="79A7534F"/>
+    <w:multiLevelType w:val="hybridMultilevel"/>
+    <w:tmpl w:val="5D04EFEA"/>
+    <w:lvl w:ilvl="0" w:tplc="F0F23C50">
+      <w:start w:val="1"/>
+      <w:numFmt w:val="decimal"/>
+      <w:lvlText w:val="%1)"/>
+      <w:lvlJc w:val="left"/>
+      <w:pPr>
+        <w:ind w:left="1800" w:hanging="360"/>
+      </w:pPr>
+      <w:rPr>
+        <w:rFonts w:hint="default"/>
+      </w:rPr>
+    </w:lvl>
+    <w:lvl w:ilvl="1" w:tplc="04090019" w:tentative="1">
+      <w:start w:val="1"/>
+      <w:numFmt w:val="lowerLetter"/>
+      <w:lvlText w:val="%2."/>
+      <w:lvlJc w:val="left"/>
+      <w:pPr>
+        <w:ind w:left="2520" w:hanging="360"/>
+      </w:pPr>
+    </w:lvl>
+    <w:lvl w:ilvl="2" w:tplc="0409001B" w:tentative="1">
+      <w:start w:val="1"/>
+      <w:numFmt w:val="lowerRoman"/>
+      <w:lvlText w:val="%3."/>
+      <w:lvlJc w:val="right"/>
+      <w:pPr>
+        <w:ind w:left="3240" w:hanging="180"/>
+      </w:pPr>
+    </w:lvl>
+    <w:lvl w:ilvl="3" w:tplc="0409000F" w:tentative="1">
+      <w:start w:val="1"/>
+      <w:numFmt w:val="decimal"/>
+      <w:lvlText w:val="%4."/>
+      <w:lvlJc w:val="left"/>
+      <w:pPr>
+        <w:ind w:left="3960" w:hanging="360"/>
+      </w:pPr>
+    </w:lvl>
+    <w:lvl w:ilvl="4" w:tplc="04090019" w:tentative="1">
+      <w:start w:val="1"/>
+      <w:numFmt w:val="lowerLetter"/>
+      <w:lvlText w:val="%5."/>
+      <w:lvlJc w:val="left"/>
+      <w:pPr>
+        <w:ind w:left="4680" w:hanging="360"/>
+      </w:pPr>
+    </w:lvl>
+    <w:lvl w:ilvl="5" w:tplc="0409001B" w:tentative="1">
+      <w:start w:val="1"/>
+      <w:numFmt w:val="lowerRoman"/>
+      <w:lvlText w:val="%6."/>
+      <w:lvlJc w:val="right"/>
+      <w:pPr>
+        <w:ind w:left="5400" w:hanging="180"/>
+      </w:pPr>
+    </w:lvl>
+    <w:lvl w:ilvl="6" w:tplc="0409000F" w:tentative="1">
+      <w:start w:val="1"/>
+      <w:numFmt w:val="decimal"/>
+      <w:lvlText w:val="%7."/>
+      <w:lvlJc w:val="left"/>
+      <w:pPr>
+        <w:ind w:left="6120" w:hanging="360"/>
+      </w:pPr>
+    </w:lvl>
+    <w:lvl w:ilvl="7" w:tplc="04090019" w:tentative="1">
+      <w:start w:val="1"/>
+      <w:numFmt w:val="lowerLetter"/>
+      <w:lvlText w:val="%8."/>
+      <w:lvlJc w:val="left"/>
+      <w:pPr>
+        <w:ind w:left="6840" w:hanging="360"/>
+      </w:pPr>
+    </w:lvl>
+    <w:lvl w:ilvl="8" w:tplc="0409001B" w:tentative="1">
+      <w:start w:val="1"/>
+      <w:numFmt w:val="lowerRoman"/>
+      <w:lvlText w:val="%9."/>
+      <w:lvlJc w:val="right"/>
+      <w:pPr>
+        <w:ind w:left="7560" w:hanging="180"/>
       </w:pPr>
     </w:lvl>
   </w:abstractNum>
@@ -4727,6 +6355,9 @@
   </w:num>
   <w:num w:numId="17">
     <w:abstractNumId w:val="13"/>
+  </w:num>
+  <w:num w:numId="18">
+    <w:abstractNumId w:val="17"/>
   </w:num>
 </w:numbering>
 </file>
@@ -5125,16 +6756,16 @@
     <w:lsdException w:name="Hashtag" w:semiHidden="1" w:unhideWhenUsed="1"/>
     <w:lsdException w:name="Unresolved Mention" w:semiHidden="1" w:unhideWhenUsed="1"/>
   </w:latentStyles>
-  <w:style w:type="paragraph" w:default="1" w:styleId="Normal">
+  <w:style w:type="paragraph" w:default="1" w:styleId="a">
     <w:name w:val="Normal"/>
     <w:qFormat/>
     <w:rsid w:val="006112B0"/>
   </w:style>
-  <w:style w:type="paragraph" w:styleId="Heading1">
+  <w:style w:type="paragraph" w:styleId="1">
     <w:name w:val="heading 1"/>
-    <w:basedOn w:val="Normal"/>
-    <w:next w:val="Normal"/>
-    <w:link w:val="Heading1Char"/>
+    <w:basedOn w:val="a"/>
+    <w:next w:val="a"/>
+    <w:link w:val="10"/>
     <w:uiPriority w:val="9"/>
     <w:qFormat/>
     <w:rsid w:val="006112B0"/>
@@ -5154,11 +6785,11 @@
       <w:szCs w:val="40"/>
     </w:rPr>
   </w:style>
-  <w:style w:type="paragraph" w:styleId="Heading2">
+  <w:style w:type="paragraph" w:styleId="2">
     <w:name w:val="heading 2"/>
-    <w:basedOn w:val="Normal"/>
-    <w:next w:val="Normal"/>
-    <w:link w:val="Heading2Char"/>
+    <w:basedOn w:val="a"/>
+    <w:next w:val="a"/>
+    <w:link w:val="20"/>
     <w:uiPriority w:val="9"/>
     <w:semiHidden/>
     <w:unhideWhenUsed/>
@@ -5177,11 +6808,11 @@
       <w:szCs w:val="36"/>
     </w:rPr>
   </w:style>
-  <w:style w:type="paragraph" w:styleId="Heading3">
+  <w:style w:type="paragraph" w:styleId="3">
     <w:name w:val="heading 3"/>
-    <w:basedOn w:val="Normal"/>
-    <w:next w:val="Normal"/>
-    <w:link w:val="Heading3Char"/>
+    <w:basedOn w:val="a"/>
+    <w:next w:val="a"/>
+    <w:link w:val="30"/>
     <w:uiPriority w:val="9"/>
     <w:semiHidden/>
     <w:unhideWhenUsed/>
@@ -5200,11 +6831,11 @@
       <w:szCs w:val="32"/>
     </w:rPr>
   </w:style>
-  <w:style w:type="paragraph" w:styleId="Heading4">
+  <w:style w:type="paragraph" w:styleId="4">
     <w:name w:val="heading 4"/>
-    <w:basedOn w:val="Normal"/>
-    <w:next w:val="Normal"/>
-    <w:link w:val="Heading4Char"/>
+    <w:basedOn w:val="a"/>
+    <w:next w:val="a"/>
+    <w:link w:val="40"/>
     <w:uiPriority w:val="9"/>
     <w:semiHidden/>
     <w:unhideWhenUsed/>
@@ -5225,11 +6856,11 @@
       <w:szCs w:val="28"/>
     </w:rPr>
   </w:style>
-  <w:style w:type="paragraph" w:styleId="Heading5">
+  <w:style w:type="paragraph" w:styleId="5">
     <w:name w:val="heading 5"/>
-    <w:basedOn w:val="Normal"/>
-    <w:next w:val="Normal"/>
-    <w:link w:val="Heading5Char"/>
+    <w:basedOn w:val="a"/>
+    <w:next w:val="a"/>
+    <w:link w:val="50"/>
     <w:uiPriority w:val="9"/>
     <w:semiHidden/>
     <w:unhideWhenUsed/>
@@ -5248,11 +6879,11 @@
       <w:szCs w:val="24"/>
     </w:rPr>
   </w:style>
-  <w:style w:type="paragraph" w:styleId="Heading6">
+  <w:style w:type="paragraph" w:styleId="6">
     <w:name w:val="heading 6"/>
-    <w:basedOn w:val="Normal"/>
-    <w:next w:val="Normal"/>
-    <w:link w:val="Heading6Char"/>
+    <w:basedOn w:val="a"/>
+    <w:next w:val="a"/>
+    <w:link w:val="60"/>
     <w:uiPriority w:val="9"/>
     <w:semiHidden/>
     <w:unhideWhenUsed/>
@@ -5273,11 +6904,11 @@
       <w:szCs w:val="24"/>
     </w:rPr>
   </w:style>
-  <w:style w:type="paragraph" w:styleId="Heading7">
+  <w:style w:type="paragraph" w:styleId="7">
     <w:name w:val="heading 7"/>
-    <w:basedOn w:val="Normal"/>
-    <w:next w:val="Normal"/>
-    <w:link w:val="Heading7Char"/>
+    <w:basedOn w:val="a"/>
+    <w:next w:val="a"/>
+    <w:link w:val="70"/>
     <w:uiPriority w:val="9"/>
     <w:semiHidden/>
     <w:unhideWhenUsed/>
@@ -5298,11 +6929,11 @@
       <w:szCs w:val="22"/>
     </w:rPr>
   </w:style>
-  <w:style w:type="paragraph" w:styleId="Heading8">
+  <w:style w:type="paragraph" w:styleId="8">
     <w:name w:val="heading 8"/>
-    <w:basedOn w:val="Normal"/>
-    <w:next w:val="Normal"/>
-    <w:link w:val="Heading8Char"/>
+    <w:basedOn w:val="a"/>
+    <w:next w:val="a"/>
+    <w:link w:val="80"/>
     <w:uiPriority w:val="9"/>
     <w:semiHidden/>
     <w:unhideWhenUsed/>
@@ -5321,11 +6952,11 @@
       <w:szCs w:val="22"/>
     </w:rPr>
   </w:style>
-  <w:style w:type="paragraph" w:styleId="Heading9">
+  <w:style w:type="paragraph" w:styleId="9">
     <w:name w:val="heading 9"/>
-    <w:basedOn w:val="Normal"/>
-    <w:next w:val="Normal"/>
-    <w:link w:val="Heading9Char"/>
+    <w:basedOn w:val="a"/>
+    <w:next w:val="a"/>
+    <w:link w:val="90"/>
     <w:uiPriority w:val="9"/>
     <w:semiHidden/>
     <w:unhideWhenUsed/>
@@ -5346,13 +6977,13 @@
       <w:szCs w:val="22"/>
     </w:rPr>
   </w:style>
-  <w:style w:type="character" w:default="1" w:styleId="DefaultParagraphFont">
+  <w:style w:type="character" w:default="1" w:styleId="a0">
     <w:name w:val="Default Paragraph Font"/>
     <w:uiPriority w:val="1"/>
     <w:semiHidden/>
     <w:unhideWhenUsed/>
   </w:style>
-  <w:style w:type="table" w:default="1" w:styleId="TableNormal">
+  <w:style w:type="table" w:default="1" w:styleId="a1">
     <w:name w:val="Normal Table"/>
     <w:uiPriority w:val="99"/>
     <w:semiHidden/>
@@ -5367,7 +6998,7 @@
       </w:tblCellMar>
     </w:tblPr>
   </w:style>
-  <w:style w:type="numbering" w:default="1" w:styleId="NoList">
+  <w:style w:type="numbering" w:default="1" w:styleId="a2">
     <w:name w:val="No List"/>
     <w:uiPriority w:val="99"/>
     <w:semiHidden/>
@@ -5375,7 +7006,7 @@
   </w:style>
   <w:style w:type="paragraph" w:customStyle="1" w:styleId="Apa">
     <w:name w:val="Apa"/>
-    <w:basedOn w:val="Normal"/>
+    <w:basedOn w:val="a"/>
     <w:link w:val="ApaChar"/>
     <w:rsid w:val="00316717"/>
     <w:pPr>
@@ -5390,7 +7021,7 @@
   </w:style>
   <w:style w:type="character" w:customStyle="1" w:styleId="ApaChar">
     <w:name w:val="Apa Char"/>
-    <w:basedOn w:val="DefaultParagraphFont"/>
+    <w:basedOn w:val="a0"/>
     <w:link w:val="Apa"/>
     <w:rsid w:val="00316717"/>
     <w:rPr>
@@ -5399,9 +7030,9 @@
       <w:szCs w:val="24"/>
     </w:rPr>
   </w:style>
-  <w:style w:type="paragraph" w:styleId="ListParagraph">
+  <w:style w:type="paragraph" w:styleId="a3">
     <w:name w:val="List Paragraph"/>
-    <w:basedOn w:val="Normal"/>
+    <w:basedOn w:val="a"/>
     <w:uiPriority w:val="34"/>
     <w:qFormat/>
     <w:rsid w:val="006500EC"/>
@@ -5409,9 +7040,9 @@
       <w:ind w:firstLineChars="200" w:firstLine="420"/>
     </w:pPr>
   </w:style>
-  <w:style w:type="paragraph" w:styleId="NoSpacing">
+  <w:style w:type="paragraph" w:styleId="a4">
     <w:name w:val="No Spacing"/>
-    <w:link w:val="NoSpacingChar"/>
+    <w:link w:val="a5"/>
     <w:uiPriority w:val="1"/>
     <w:qFormat/>
     <w:rsid w:val="006112B0"/>
@@ -5419,17 +7050,17 @@
       <w:spacing w:after="0" w:line="240" w:lineRule="auto"/>
     </w:pPr>
   </w:style>
-  <w:style w:type="character" w:customStyle="1" w:styleId="NoSpacingChar">
-    <w:name w:val="No Spacing Char"/>
-    <w:basedOn w:val="DefaultParagraphFont"/>
-    <w:link w:val="NoSpacing"/>
+  <w:style w:type="character" w:customStyle="1" w:styleId="a5">
+    <w:name w:val="无间隔 字符"/>
+    <w:basedOn w:val="a0"/>
+    <w:link w:val="a4"/>
     <w:uiPriority w:val="1"/>
     <w:rsid w:val="00136F92"/>
   </w:style>
-  <w:style w:type="character" w:customStyle="1" w:styleId="Heading1Char">
-    <w:name w:val="Heading 1 Char"/>
-    <w:basedOn w:val="DefaultParagraphFont"/>
-    <w:link w:val="Heading1"/>
+  <w:style w:type="character" w:customStyle="1" w:styleId="10">
+    <w:name w:val="标题 1 字符"/>
+    <w:basedOn w:val="a0"/>
+    <w:link w:val="1"/>
     <w:uiPriority w:val="9"/>
     <w:rsid w:val="006112B0"/>
     <w:rPr>
@@ -5439,10 +7070,10 @@
       <w:szCs w:val="40"/>
     </w:rPr>
   </w:style>
-  <w:style w:type="paragraph" w:styleId="TOCHeading">
+  <w:style w:type="paragraph" w:styleId="TOC">
     <w:name w:val="TOC Heading"/>
-    <w:basedOn w:val="Heading1"/>
-    <w:next w:val="Normal"/>
+    <w:basedOn w:val="1"/>
+    <w:next w:val="a"/>
     <w:uiPriority w:val="39"/>
     <w:unhideWhenUsed/>
     <w:qFormat/>
@@ -5451,10 +7082,10 @@
       <w:outlineLvl w:val="9"/>
     </w:pPr>
   </w:style>
-  <w:style w:type="character" w:customStyle="1" w:styleId="Heading2Char">
-    <w:name w:val="Heading 2 Char"/>
-    <w:basedOn w:val="DefaultParagraphFont"/>
-    <w:link w:val="Heading2"/>
+  <w:style w:type="character" w:customStyle="1" w:styleId="20">
+    <w:name w:val="标题 2 字符"/>
+    <w:basedOn w:val="a0"/>
+    <w:link w:val="2"/>
     <w:uiPriority w:val="9"/>
     <w:semiHidden/>
     <w:rsid w:val="006112B0"/>
@@ -5465,10 +7096,10 @@
       <w:szCs w:val="36"/>
     </w:rPr>
   </w:style>
-  <w:style w:type="character" w:customStyle="1" w:styleId="Heading3Char">
-    <w:name w:val="Heading 3 Char"/>
-    <w:basedOn w:val="DefaultParagraphFont"/>
-    <w:link w:val="Heading3"/>
+  <w:style w:type="character" w:customStyle="1" w:styleId="30">
+    <w:name w:val="标题 3 字符"/>
+    <w:basedOn w:val="a0"/>
+    <w:link w:val="3"/>
     <w:uiPriority w:val="9"/>
     <w:semiHidden/>
     <w:rsid w:val="006112B0"/>
@@ -5479,10 +7110,10 @@
       <w:szCs w:val="32"/>
     </w:rPr>
   </w:style>
-  <w:style w:type="character" w:customStyle="1" w:styleId="Heading4Char">
-    <w:name w:val="Heading 4 Char"/>
-    <w:basedOn w:val="DefaultParagraphFont"/>
-    <w:link w:val="Heading4"/>
+  <w:style w:type="character" w:customStyle="1" w:styleId="40">
+    <w:name w:val="标题 4 字符"/>
+    <w:basedOn w:val="a0"/>
+    <w:link w:val="4"/>
     <w:uiPriority w:val="9"/>
     <w:semiHidden/>
     <w:rsid w:val="006112B0"/>
@@ -5495,10 +7126,10 @@
       <w:szCs w:val="28"/>
     </w:rPr>
   </w:style>
-  <w:style w:type="character" w:customStyle="1" w:styleId="Heading5Char">
-    <w:name w:val="Heading 5 Char"/>
-    <w:basedOn w:val="DefaultParagraphFont"/>
-    <w:link w:val="Heading5"/>
+  <w:style w:type="character" w:customStyle="1" w:styleId="50">
+    <w:name w:val="标题 5 字符"/>
+    <w:basedOn w:val="a0"/>
+    <w:link w:val="5"/>
     <w:uiPriority w:val="9"/>
     <w:semiHidden/>
     <w:rsid w:val="006112B0"/>
@@ -5509,10 +7140,10 @@
       <w:szCs w:val="24"/>
     </w:rPr>
   </w:style>
-  <w:style w:type="character" w:customStyle="1" w:styleId="Heading6Char">
-    <w:name w:val="Heading 6 Char"/>
-    <w:basedOn w:val="DefaultParagraphFont"/>
-    <w:link w:val="Heading6"/>
+  <w:style w:type="character" w:customStyle="1" w:styleId="60">
+    <w:name w:val="标题 6 字符"/>
+    <w:basedOn w:val="a0"/>
+    <w:link w:val="6"/>
     <w:uiPriority w:val="9"/>
     <w:semiHidden/>
     <w:rsid w:val="006112B0"/>
@@ -5525,10 +7156,10 @@
       <w:szCs w:val="24"/>
     </w:rPr>
   </w:style>
-  <w:style w:type="character" w:customStyle="1" w:styleId="Heading7Char">
-    <w:name w:val="Heading 7 Char"/>
-    <w:basedOn w:val="DefaultParagraphFont"/>
-    <w:link w:val="Heading7"/>
+  <w:style w:type="character" w:customStyle="1" w:styleId="70">
+    <w:name w:val="标题 7 字符"/>
+    <w:basedOn w:val="a0"/>
+    <w:link w:val="7"/>
     <w:uiPriority w:val="9"/>
     <w:semiHidden/>
     <w:rsid w:val="006112B0"/>
@@ -5541,10 +7172,10 @@
       <w:szCs w:val="22"/>
     </w:rPr>
   </w:style>
-  <w:style w:type="character" w:customStyle="1" w:styleId="Heading8Char">
-    <w:name w:val="Heading 8 Char"/>
-    <w:basedOn w:val="DefaultParagraphFont"/>
-    <w:link w:val="Heading8"/>
+  <w:style w:type="character" w:customStyle="1" w:styleId="80">
+    <w:name w:val="标题 8 字符"/>
+    <w:basedOn w:val="a0"/>
+    <w:link w:val="8"/>
     <w:uiPriority w:val="9"/>
     <w:semiHidden/>
     <w:rsid w:val="006112B0"/>
@@ -5555,10 +7186,10 @@
       <w:szCs w:val="22"/>
     </w:rPr>
   </w:style>
-  <w:style w:type="character" w:customStyle="1" w:styleId="Heading9Char">
-    <w:name w:val="Heading 9 Char"/>
-    <w:basedOn w:val="DefaultParagraphFont"/>
-    <w:link w:val="Heading9"/>
+  <w:style w:type="character" w:customStyle="1" w:styleId="90">
+    <w:name w:val="标题 9 字符"/>
+    <w:basedOn w:val="a0"/>
+    <w:link w:val="9"/>
     <w:uiPriority w:val="9"/>
     <w:semiHidden/>
     <w:rsid w:val="006112B0"/>
@@ -5571,10 +7202,10 @@
       <w:szCs w:val="22"/>
     </w:rPr>
   </w:style>
-  <w:style w:type="paragraph" w:styleId="Caption">
+  <w:style w:type="paragraph" w:styleId="a6">
     <w:name w:val="caption"/>
-    <w:basedOn w:val="Normal"/>
-    <w:next w:val="Normal"/>
+    <w:basedOn w:val="a"/>
+    <w:next w:val="a"/>
     <w:uiPriority w:val="35"/>
     <w:semiHidden/>
     <w:unhideWhenUsed/>
@@ -5591,11 +7222,11 @@
       <w:szCs w:val="16"/>
     </w:rPr>
   </w:style>
-  <w:style w:type="paragraph" w:styleId="Title">
+  <w:style w:type="paragraph" w:styleId="a7">
     <w:name w:val="Title"/>
-    <w:basedOn w:val="Normal"/>
-    <w:next w:val="Normal"/>
-    <w:link w:val="TitleChar"/>
+    <w:basedOn w:val="a"/>
+    <w:next w:val="a"/>
+    <w:link w:val="a8"/>
     <w:uiPriority w:val="10"/>
     <w:qFormat/>
     <w:rsid w:val="006112B0"/>
@@ -5610,10 +7241,10 @@
       <w:szCs w:val="96"/>
     </w:rPr>
   </w:style>
-  <w:style w:type="character" w:customStyle="1" w:styleId="TitleChar">
-    <w:name w:val="Title Char"/>
-    <w:basedOn w:val="DefaultParagraphFont"/>
-    <w:link w:val="Title"/>
+  <w:style w:type="character" w:customStyle="1" w:styleId="a8">
+    <w:name w:val="标题 字符"/>
+    <w:basedOn w:val="a0"/>
+    <w:link w:val="a7"/>
     <w:uiPriority w:val="10"/>
     <w:rsid w:val="006112B0"/>
     <w:rPr>
@@ -5623,11 +7254,11 @@
       <w:szCs w:val="96"/>
     </w:rPr>
   </w:style>
-  <w:style w:type="paragraph" w:styleId="Subtitle">
+  <w:style w:type="paragraph" w:styleId="a9">
     <w:name w:val="Subtitle"/>
-    <w:basedOn w:val="Normal"/>
-    <w:next w:val="Normal"/>
-    <w:link w:val="SubtitleChar"/>
+    <w:basedOn w:val="a"/>
+    <w:next w:val="a"/>
+    <w:link w:val="aa"/>
     <w:uiPriority w:val="11"/>
     <w:qFormat/>
     <w:rsid w:val="006112B0"/>
@@ -5645,10 +7276,10 @@
       <w:szCs w:val="28"/>
     </w:rPr>
   </w:style>
-  <w:style w:type="character" w:customStyle="1" w:styleId="SubtitleChar">
-    <w:name w:val="Subtitle Char"/>
-    <w:basedOn w:val="DefaultParagraphFont"/>
-    <w:link w:val="Subtitle"/>
+  <w:style w:type="character" w:customStyle="1" w:styleId="aa">
+    <w:name w:val="副标题 字符"/>
+    <w:basedOn w:val="a0"/>
+    <w:link w:val="a9"/>
     <w:uiPriority w:val="11"/>
     <w:rsid w:val="006112B0"/>
     <w:rPr>
@@ -5659,9 +7290,9 @@
       <w:szCs w:val="28"/>
     </w:rPr>
   </w:style>
-  <w:style w:type="character" w:styleId="Strong">
+  <w:style w:type="character" w:styleId="ab">
     <w:name w:val="Strong"/>
-    <w:basedOn w:val="DefaultParagraphFont"/>
+    <w:basedOn w:val="a0"/>
     <w:uiPriority w:val="22"/>
     <w:qFormat/>
     <w:rsid w:val="006112B0"/>
@@ -5670,9 +7301,9 @@
       <w:bCs/>
     </w:rPr>
   </w:style>
-  <w:style w:type="character" w:styleId="Emphasis">
+  <w:style w:type="character" w:styleId="ac">
     <w:name w:val="Emphasis"/>
-    <w:basedOn w:val="DefaultParagraphFont"/>
+    <w:basedOn w:val="a0"/>
     <w:uiPriority w:val="20"/>
     <w:qFormat/>
     <w:rsid w:val="006112B0"/>
@@ -5682,11 +7313,11 @@
       <w:color w:val="000000" w:themeColor="text1"/>
     </w:rPr>
   </w:style>
-  <w:style w:type="paragraph" w:styleId="Quote">
+  <w:style w:type="paragraph" w:styleId="ad">
     <w:name w:val="Quote"/>
-    <w:basedOn w:val="Normal"/>
-    <w:next w:val="Normal"/>
-    <w:link w:val="QuoteChar"/>
+    <w:basedOn w:val="a"/>
+    <w:next w:val="a"/>
+    <w:link w:val="ae"/>
     <w:uiPriority w:val="29"/>
     <w:qFormat/>
     <w:rsid w:val="006112B0"/>
@@ -5702,10 +7333,10 @@
       <w:szCs w:val="24"/>
     </w:rPr>
   </w:style>
-  <w:style w:type="character" w:customStyle="1" w:styleId="QuoteChar">
-    <w:name w:val="Quote Char"/>
-    <w:basedOn w:val="DefaultParagraphFont"/>
-    <w:link w:val="Quote"/>
+  <w:style w:type="character" w:customStyle="1" w:styleId="ae">
+    <w:name w:val="引用 字符"/>
+    <w:basedOn w:val="a0"/>
+    <w:link w:val="ad"/>
     <w:uiPriority w:val="29"/>
     <w:rsid w:val="006112B0"/>
     <w:rPr>
@@ -5715,11 +7346,11 @@
       <w:szCs w:val="24"/>
     </w:rPr>
   </w:style>
-  <w:style w:type="paragraph" w:styleId="IntenseQuote">
+  <w:style w:type="paragraph" w:styleId="af">
     <w:name w:val="Intense Quote"/>
-    <w:basedOn w:val="Normal"/>
-    <w:next w:val="Normal"/>
-    <w:link w:val="IntenseQuoteChar"/>
+    <w:basedOn w:val="a"/>
+    <w:next w:val="a"/>
+    <w:link w:val="af0"/>
     <w:uiPriority w:val="30"/>
     <w:qFormat/>
     <w:rsid w:val="006112B0"/>
@@ -5737,10 +7368,10 @@
       <w:szCs w:val="24"/>
     </w:rPr>
   </w:style>
-  <w:style w:type="character" w:customStyle="1" w:styleId="IntenseQuoteChar">
-    <w:name w:val="Intense Quote Char"/>
-    <w:basedOn w:val="DefaultParagraphFont"/>
-    <w:link w:val="IntenseQuote"/>
+  <w:style w:type="character" w:customStyle="1" w:styleId="af0">
+    <w:name w:val="明显引用 字符"/>
+    <w:basedOn w:val="a0"/>
+    <w:link w:val="af"/>
     <w:uiPriority w:val="30"/>
     <w:rsid w:val="006112B0"/>
     <w:rPr>
@@ -5749,9 +7380,9 @@
       <w:szCs w:val="24"/>
     </w:rPr>
   </w:style>
-  <w:style w:type="character" w:styleId="SubtleEmphasis">
+  <w:style w:type="character" w:styleId="af1">
     <w:name w:val="Subtle Emphasis"/>
-    <w:basedOn w:val="DefaultParagraphFont"/>
+    <w:basedOn w:val="a0"/>
     <w:uiPriority w:val="19"/>
     <w:qFormat/>
     <w:rsid w:val="006112B0"/>
@@ -5761,9 +7392,9 @@
       <w:color w:val="595959" w:themeColor="text1" w:themeTint="A6"/>
     </w:rPr>
   </w:style>
-  <w:style w:type="character" w:styleId="IntenseEmphasis">
+  <w:style w:type="character" w:styleId="af2">
     <w:name w:val="Intense Emphasis"/>
-    <w:basedOn w:val="DefaultParagraphFont"/>
+    <w:basedOn w:val="a0"/>
     <w:uiPriority w:val="21"/>
     <w:qFormat/>
     <w:rsid w:val="006112B0"/>
@@ -5779,9 +7410,9 @@
       <w:color w:val="ED7D31" w:themeColor="accent2"/>
     </w:rPr>
   </w:style>
-  <w:style w:type="character" w:styleId="SubtleReference">
+  <w:style w:type="character" w:styleId="af3">
     <w:name w:val="Subtle Reference"/>
-    <w:basedOn w:val="DefaultParagraphFont"/>
+    <w:basedOn w:val="a0"/>
     <w:uiPriority w:val="31"/>
     <w:qFormat/>
     <w:rsid w:val="006112B0"/>
@@ -5793,9 +7424,9 @@
       <w:u w:val="single" w:color="7F7F7F" w:themeColor="text1" w:themeTint="80"/>
     </w:rPr>
   </w:style>
-  <w:style w:type="character" w:styleId="IntenseReference">
+  <w:style w:type="character" w:styleId="af4">
     <w:name w:val="Intense Reference"/>
-    <w:basedOn w:val="DefaultParagraphFont"/>
+    <w:basedOn w:val="a0"/>
     <w:uiPriority w:val="32"/>
     <w:qFormat/>
     <w:rsid w:val="006112B0"/>
@@ -5809,9 +7440,9 @@
       <w:u w:val="single"/>
     </w:rPr>
   </w:style>
-  <w:style w:type="character" w:styleId="BookTitle">
+  <w:style w:type="character" w:styleId="af5">
     <w:name w:val="Book Title"/>
-    <w:basedOn w:val="DefaultParagraphFont"/>
+    <w:basedOn w:val="a0"/>
     <w:uiPriority w:val="33"/>
     <w:qFormat/>
     <w:rsid w:val="006112B0"/>
@@ -5823,10 +7454,10 @@
       <w:spacing w:val="0"/>
     </w:rPr>
   </w:style>
-  <w:style w:type="paragraph" w:styleId="Header">
+  <w:style w:type="paragraph" w:styleId="af6">
     <w:name w:val="header"/>
-    <w:basedOn w:val="Normal"/>
-    <w:link w:val="HeaderChar"/>
+    <w:basedOn w:val="a"/>
+    <w:link w:val="af7"/>
     <w:uiPriority w:val="99"/>
     <w:unhideWhenUsed/>
     <w:rsid w:val="00392D6F"/>
@@ -5847,10 +7478,10 @@
       <w:szCs w:val="18"/>
     </w:rPr>
   </w:style>
-  <w:style w:type="character" w:customStyle="1" w:styleId="HeaderChar">
-    <w:name w:val="Header Char"/>
-    <w:basedOn w:val="DefaultParagraphFont"/>
-    <w:link w:val="Header"/>
+  <w:style w:type="character" w:customStyle="1" w:styleId="af7">
+    <w:name w:val="页眉 字符"/>
+    <w:basedOn w:val="a0"/>
+    <w:link w:val="af6"/>
     <w:uiPriority w:val="99"/>
     <w:rsid w:val="00392D6F"/>
     <w:rPr>
@@ -5858,10 +7489,10 @@
       <w:szCs w:val="18"/>
     </w:rPr>
   </w:style>
-  <w:style w:type="paragraph" w:styleId="Footer">
+  <w:style w:type="paragraph" w:styleId="af8">
     <w:name w:val="footer"/>
-    <w:basedOn w:val="Normal"/>
-    <w:link w:val="FooterChar"/>
+    <w:basedOn w:val="a"/>
+    <w:link w:val="af9"/>
     <w:uiPriority w:val="99"/>
     <w:unhideWhenUsed/>
     <w:rsid w:val="00392D6F"/>
@@ -5878,10 +7509,10 @@
       <w:szCs w:val="18"/>
     </w:rPr>
   </w:style>
-  <w:style w:type="character" w:customStyle="1" w:styleId="FooterChar">
-    <w:name w:val="Footer Char"/>
-    <w:basedOn w:val="DefaultParagraphFont"/>
-    <w:link w:val="Footer"/>
+  <w:style w:type="character" w:customStyle="1" w:styleId="af9">
+    <w:name w:val="页脚 字符"/>
+    <w:basedOn w:val="a0"/>
+    <w:link w:val="af8"/>
     <w:uiPriority w:val="99"/>
     <w:rsid w:val="00392D6F"/>
     <w:rPr>
@@ -5889,10 +7520,10 @@
       <w:szCs w:val="18"/>
     </w:rPr>
   </w:style>
-  <w:style w:type="paragraph" w:styleId="TOC2">
+  <w:style w:type="paragraph" w:styleId="21">
     <w:name w:val="toc 2"/>
-    <w:basedOn w:val="Normal"/>
-    <w:next w:val="Normal"/>
+    <w:basedOn w:val="a"/>
+    <w:next w:val="a"/>
     <w:autoRedefine/>
     <w:uiPriority w:val="39"/>
     <w:unhideWhenUsed/>
@@ -5907,10 +7538,10 @@
       <w:szCs w:val="22"/>
     </w:rPr>
   </w:style>
-  <w:style w:type="paragraph" w:styleId="TOC1">
+  <w:style w:type="paragraph" w:styleId="11">
     <w:name w:val="toc 1"/>
-    <w:basedOn w:val="Normal"/>
-    <w:next w:val="Normal"/>
+    <w:basedOn w:val="a"/>
+    <w:next w:val="a"/>
     <w:autoRedefine/>
     <w:uiPriority w:val="39"/>
     <w:unhideWhenUsed/>
@@ -5924,10 +7555,10 @@
       <w:szCs w:val="22"/>
     </w:rPr>
   </w:style>
-  <w:style w:type="paragraph" w:styleId="TOC3">
+  <w:style w:type="paragraph" w:styleId="31">
     <w:name w:val="toc 3"/>
-    <w:basedOn w:val="Normal"/>
-    <w:next w:val="Normal"/>
+    <w:basedOn w:val="a"/>
+    <w:next w:val="a"/>
     <w:autoRedefine/>
     <w:uiPriority w:val="39"/>
     <w:unhideWhenUsed/>
@@ -5946,116 +7577,7 @@
 </file>
 
 <file path=word/glossary/document.xml><?xml version="1.0" encoding="utf-8"?>
-<w:glossaryDocument xmlns:wpc="http://schemas.microsoft.com/office/word/2010/wordprocessingCanvas" xmlns:cx="http://schemas.microsoft.com/office/drawing/2014/chartex" xmlns:cx1="http://schemas.microsoft.com/office/drawing/2015/9/8/chartex" xmlns:cx2="http://schemas.microsoft.com/office/drawing/2015/10/21/chartex" xmlns:cx3="http://schemas.microsoft.com/office/drawing/2016/5/9/chartex" xmlns:cx4="http://schemas.microsoft.com/office/drawing/2016/5/10/chartex" xmlns:cx5="http://schemas.microsoft.com/office/drawing/2016/5/11/chartex" xmlns:cx6="http://schemas.microsoft.com/office/drawing/2016/5/12/chartex" xmlns:cx7="http://schemas.microsoft.com/office/drawing/2016/5/13/chartex" xmlns:cx8="http://schemas.microsoft.com/office/drawing/2016/5/14/chartex" xmlns:mc="http://schemas.openxmlformats.org/markup-compatibility/2006" xmlns:aink="http://schemas.microsoft.com/office/drawing/2016/ink" xmlns:am3d="http://schemas.microsoft.com/office/drawing/2017/model3d" xmlns:o="urn:schemas-microsoft-com:office:office" xmlns:r="http://schemas.openxmlformats.org/officeDocument/2006/relationships" xmlns:m="http://schemas.openxmlformats.org/officeDocument/2006/math" xmlns:v="urn:schemas-microsoft-com:vml" xmlns:wp14="http://schemas.microsoft.com/office/word/2010/wordprocessingDrawing" xmlns:wp="http://schemas.openxmlformats.org/drawingml/2006/wordprocessingDrawing" xmlns:w10="urn:schemas-microsoft-com:office:word" xmlns:w="http://schemas.openxmlformats.org/wordprocessingml/2006/main" xmlns:w14="http://schemas.microsoft.com/office/word/2010/wordml" xmlns:w15="http://schemas.microsoft.com/office/word/2012/wordml" xmlns:w16cid="http://schemas.microsoft.com/office/word/2016/wordml/cid" xmlns:w16se="http://schemas.microsoft.com/office/word/2015/wordml/symex" xmlns:wpg="http://schemas.microsoft.com/office/word/2010/wordprocessingGroup" xmlns:wpi="http://schemas.microsoft.com/office/word/2010/wordprocessingInk" xmlns:wne="http://schemas.microsoft.com/office/word/2006/wordml" xmlns:wps="http://schemas.microsoft.com/office/word/2010/wordprocessingShape" mc:Ignorable="w14 w15 w16se w16cid wp14">
-  <w:docParts>
-    <w:docPart>
-      <w:docPartPr>
-        <w:name w:val="417D887BD9FD4DE3B120B9859E502EDD"/>
-        <w:category>
-          <w:name w:val="常规"/>
-          <w:gallery w:val="placeholder"/>
-        </w:category>
-        <w:types>
-          <w:type w:val="bbPlcHdr"/>
-        </w:types>
-        <w:behaviors>
-          <w:behavior w:val="content"/>
-        </w:behaviors>
-        <w:guid w:val="{76BEAC12-5BE8-41BD-AD03-67843F1D5A8A}"/>
-      </w:docPartPr>
-      <w:docPartBody>
-        <w:p>
-          <w:pPr>
-            <w:pStyle w:val="417D887BD9FD4DE3B120B9859E502EDD"/>
-          </w:pPr>
-          <w:r>
-            <w:rPr>
-              <w:rFonts w:asciiTheme="majorHAnsi" w:eastAsiaTheme="majorEastAsia" w:hAnsiTheme="majorHAnsi" w:cstheme="majorBidi"/>
-              <w:caps/>
-              <w:color w:val="4472C4" w:themeColor="accent1"/>
-              <w:sz w:val="80"/>
-              <w:szCs w:val="80"/>
-              <w:lang w:val="zh-CN"/>
-            </w:rPr>
-            <w:t>[</w:t>
-          </w:r>
-          <w:r>
-            <w:rPr>
-              <w:rFonts w:asciiTheme="majorHAnsi" w:eastAsiaTheme="majorEastAsia" w:hAnsiTheme="majorHAnsi" w:cstheme="majorBidi"/>
-              <w:caps/>
-              <w:color w:val="4472C4" w:themeColor="accent1"/>
-              <w:sz w:val="80"/>
-              <w:szCs w:val="80"/>
-              <w:lang w:val="zh-CN"/>
-            </w:rPr>
-            <w:t>文档标题</w:t>
-          </w:r>
-          <w:r>
-            <w:rPr>
-              <w:rFonts w:asciiTheme="majorHAnsi" w:eastAsiaTheme="majorEastAsia" w:hAnsiTheme="majorHAnsi" w:cstheme="majorBidi"/>
-              <w:caps/>
-              <w:color w:val="4472C4" w:themeColor="accent1"/>
-              <w:sz w:val="80"/>
-              <w:szCs w:val="80"/>
-              <w:lang w:val="zh-CN"/>
-            </w:rPr>
-            <w:t>]</w:t>
-          </w:r>
-        </w:p>
-      </w:docPartBody>
-    </w:docPart>
-    <w:docPart>
-      <w:docPartPr>
-        <w:name w:val="7899FF5A286C40FAB914709116722E96"/>
-        <w:category>
-          <w:name w:val="常规"/>
-          <w:gallery w:val="placeholder"/>
-        </w:category>
-        <w:types>
-          <w:type w:val="bbPlcHdr"/>
-        </w:types>
-        <w:behaviors>
-          <w:behavior w:val="content"/>
-        </w:behaviors>
-        <w:guid w:val="{2077A0D9-1C01-4C2D-8943-9B0A9CC739E9}"/>
-      </w:docPartPr>
-      <w:docPartBody>
-        <w:p>
-          <w:pPr>
-            <w:pStyle w:val="7899FF5A286C40FAB914709116722E96"/>
-          </w:pPr>
-          <w:r>
-            <w:rPr>
-              <w:color w:val="4472C4" w:themeColor="accent1"/>
-              <w:sz w:val="28"/>
-              <w:szCs w:val="28"/>
-              <w:lang w:val="zh-CN"/>
-            </w:rPr>
-            <w:t>[</w:t>
-          </w:r>
-          <w:r>
-            <w:rPr>
-              <w:color w:val="4472C4" w:themeColor="accent1"/>
-              <w:sz w:val="28"/>
-              <w:szCs w:val="28"/>
-              <w:lang w:val="zh-CN"/>
-            </w:rPr>
-            <w:t>文档副标题</w:t>
-          </w:r>
-          <w:r>
-            <w:rPr>
-              <w:color w:val="4472C4" w:themeColor="accent1"/>
-              <w:sz w:val="28"/>
-              <w:szCs w:val="28"/>
-              <w:lang w:val="zh-CN"/>
-            </w:rPr>
-            <w:t>]</w:t>
-          </w:r>
-        </w:p>
-      </w:docPartBody>
-    </w:docPart>
-  </w:docParts>
-</w:glossaryDocument>
+<w:glossaryDocument xmlns:wpc="http://schemas.microsoft.com/office/word/2010/wordprocessingCanvas" xmlns:cx="http://schemas.microsoft.com/office/drawing/2014/chartex" xmlns:cx1="http://schemas.microsoft.com/office/drawing/2015/9/8/chartex" xmlns:cx2="http://schemas.microsoft.com/office/drawing/2015/10/21/chartex" xmlns:cx3="http://schemas.microsoft.com/office/drawing/2016/5/9/chartex" xmlns:cx4="http://schemas.microsoft.com/office/drawing/2016/5/10/chartex" xmlns:cx5="http://schemas.microsoft.com/office/drawing/2016/5/11/chartex" xmlns:cx6="http://schemas.microsoft.com/office/drawing/2016/5/12/chartex" xmlns:cx7="http://schemas.microsoft.com/office/drawing/2016/5/13/chartex" xmlns:cx8="http://schemas.microsoft.com/office/drawing/2016/5/14/chartex" xmlns:mc="http://schemas.openxmlformats.org/markup-compatibility/2006" xmlns:aink="http://schemas.microsoft.com/office/drawing/2016/ink" xmlns:am3d="http://schemas.microsoft.com/office/drawing/2017/model3d" xmlns:o="urn:schemas-microsoft-com:office:office" xmlns:r="http://schemas.openxmlformats.org/officeDocument/2006/relationships" xmlns:m="http://schemas.openxmlformats.org/officeDocument/2006/math" xmlns:v="urn:schemas-microsoft-com:vml" xmlns:wp14="http://schemas.microsoft.com/office/word/2010/wordprocessingDrawing" xmlns:wp="http://schemas.openxmlformats.org/drawingml/2006/wordprocessingDrawing" xmlns:w10="urn:schemas-microsoft-com:office:word" xmlns:w="http://schemas.openxmlformats.org/wordprocessingml/2006/main" xmlns:w14="http://schemas.microsoft.com/office/word/2010/wordml" xmlns:w15="http://schemas.microsoft.com/office/word/2012/wordml" xmlns:w16cid="http://schemas.microsoft.com/office/word/2016/wordml/cid" xmlns:w16se="http://schemas.microsoft.com/office/word/2015/wordml/symex" xmlns:wpg="http://schemas.microsoft.com/office/word/2010/wordprocessingGroup" xmlns:wpi="http://schemas.microsoft.com/office/word/2010/wordprocessingInk" xmlns:wne="http://schemas.microsoft.com/office/word/2006/wordml" xmlns:wps="http://schemas.microsoft.com/office/word/2010/wordprocessingShape" mc:Ignorable="w14 w15 w16se w16cid wp14"/>
 </file>
 
 <file path=word/glossary/fontTable.xml><?xml version="1.0" encoding="utf-8"?>
@@ -6072,7 +7594,7 @@
     <w:charset w:val="00"/>
     <w:family w:val="swiss"/>
     <w:pitch w:val="variable"/>
-    <w:sig w:usb0="E0002AFF" w:usb1="4000ACFF" w:usb2="00000001" w:usb3="00000000" w:csb0="000001FF" w:csb1="00000000"/>
+    <w:sig w:usb0="E0002AFF" w:usb1="C000ACFF" w:usb2="00000009" w:usb3="00000000" w:csb0="000001FF" w:csb1="00000000"/>
   </w:font>
   <w:font w:name="DengXian">
     <w:altName w:val="等线"/>
@@ -6085,7 +7607,7 @@
   <w:font w:name="Wingdings">
     <w:panose1 w:val="05000000000000000000"/>
     <w:charset w:val="02"/>
-    <w:family w:val="auto"/>
+    <w:family w:val="decorative"/>
     <w:pitch w:val="variable"/>
     <w:sig w:usb0="00000000" w:usb1="10000000" w:usb2="00000000" w:usb3="00000000" w:csb0="80000000" w:csb1="00000000"/>
   </w:font>
@@ -6094,10 +7616,9 @@
     <w:charset w:val="00"/>
     <w:family w:val="swiss"/>
     <w:pitch w:val="variable"/>
-    <w:sig w:usb0="A0002AEF" w:usb1="4000207B" w:usb2="00000000" w:usb3="00000000" w:csb0="000001FF" w:csb1="00000000"/>
+    <w:sig w:usb0="E0002AFF" w:usb1="C000247B" w:usb2="00000009" w:usb3="00000000" w:csb0="000001FF" w:csb1="00000000"/>
   </w:font>
-  <w:font w:name="DengXian Light">
-    <w:altName w:val="等线 Light"/>
+  <w:font w:name="等线 Light">
     <w:panose1 w:val="02010600030101010101"/>
     <w:charset w:val="86"/>
     <w:family w:val="auto"/>
@@ -6134,9 +7655,13 @@
   </w:compat>
   <w:rsids>
     <w:rsidRoot w:val="003A3662"/>
+    <w:rsid w:val="001C5062"/>
     <w:rsid w:val="003A3662"/>
     <w:rsid w:val="003D7142"/>
+    <w:rsid w:val="00A320B1"/>
+    <w:rsid w:val="00BF3A12"/>
     <w:rsid w:val="00D167D6"/>
+    <w:rsid w:val="00F27242"/>
   </w:rsids>
   <m:mathPr>
     <m:mathFont m:val="Cambria Math"/>
@@ -6550,7 +8075,7 @@
     <w:lsdException w:name="Hashtag" w:semiHidden="1" w:unhideWhenUsed="1"/>
     <w:lsdException w:name="Unresolved Mention" w:semiHidden="1" w:unhideWhenUsed="1"/>
   </w:latentStyles>
-  <w:style w:type="paragraph" w:default="1" w:styleId="Normal">
+  <w:style w:type="paragraph" w:default="1" w:styleId="a">
     <w:name w:val="Normal"/>
     <w:qFormat/>
     <w:pPr>
@@ -6558,13 +8083,13 @@
       <w:jc w:val="both"/>
     </w:pPr>
   </w:style>
-  <w:style w:type="character" w:default="1" w:styleId="DefaultParagraphFont">
+  <w:style w:type="character" w:default="1" w:styleId="a0">
     <w:name w:val="Default Paragraph Font"/>
     <w:uiPriority w:val="1"/>
     <w:semiHidden/>
     <w:unhideWhenUsed/>
   </w:style>
-  <w:style w:type="table" w:default="1" w:styleId="TableNormal">
+  <w:style w:type="table" w:default="1" w:styleId="a1">
     <w:name w:val="Normal Table"/>
     <w:uiPriority w:val="99"/>
     <w:semiHidden/>
@@ -6579,7 +8104,7 @@
       </w:tblCellMar>
     </w:tblPr>
   </w:style>
-  <w:style w:type="numbering" w:default="1" w:styleId="NoList">
+  <w:style w:type="numbering" w:default="1" w:styleId="a2">
     <w:name w:val="No List"/>
     <w:uiPriority w:val="99"/>
     <w:semiHidden/>
@@ -6978,7 +8503,7 @@
 </file>
 
 <file path=customXml/itemProps2.xml><?xml version="1.0" encoding="utf-8"?>
-<ds:datastoreItem xmlns:ds="http://schemas.openxmlformats.org/officeDocument/2006/customXml" ds:itemID="{6C1965D2-44B8-4D12-8E5D-8BB5371CFD46}">
+<ds:datastoreItem xmlns:ds="http://schemas.openxmlformats.org/officeDocument/2006/customXml" ds:itemID="{3E57BF43-B9B9-644C-B82A-B484AB97DAE5}">
   <ds:schemaRefs>
     <ds:schemaRef ds:uri="http://schemas.openxmlformats.org/officeDocument/2006/bibliography"/>
   </ds:schemaRefs>
